--- a/django/django_asoslari.docx
+++ b/django/django_asoslari.docx
@@ -82,7 +82,27 @@
           <w:sz w:val="32"/>
           <w:szCs w:val="32"/>
         </w:rPr>
-        <w:t>Django asoslari.</w:t>
+        <w:t xml:space="preserve">Django </w:t>
+      </w:r>
+      <w:proofErr w:type="spellStart"/>
+      <w:r>
+        <w:rPr>
+          <w:b/>
+          <w:bCs/>
+          <w:sz w:val="32"/>
+          <w:szCs w:val="32"/>
+        </w:rPr>
+        <w:t>asoslari</w:t>
+      </w:r>
+      <w:proofErr w:type="spellEnd"/>
+      <w:r>
+        <w:rPr>
+          <w:b/>
+          <w:bCs/>
+          <w:sz w:val="32"/>
+          <w:szCs w:val="32"/>
+        </w:rPr>
+        <w:t>.</w:t>
       </w:r>
     </w:p>
     <w:p>
@@ -117,8 +137,129 @@
           <w:sz w:val="28"/>
           <w:szCs w:val="28"/>
         </w:rPr>
-        <w:t xml:space="preserve"> – bu bepul va opensource bo’lgan, python dasturlash tili asosida qurilgan</w:t>
-      </w:r>
+        <w:t xml:space="preserve"> – </w:t>
+      </w:r>
+      <w:proofErr w:type="spellStart"/>
+      <w:r>
+        <w:rPr>
+          <w:sz w:val="28"/>
+          <w:szCs w:val="28"/>
+        </w:rPr>
+        <w:t>bu</w:t>
+      </w:r>
+      <w:proofErr w:type="spellEnd"/>
+      <w:r>
+        <w:rPr>
+          <w:sz w:val="28"/>
+          <w:szCs w:val="28"/>
+        </w:rPr>
+        <w:t xml:space="preserve"> </w:t>
+      </w:r>
+      <w:proofErr w:type="spellStart"/>
+      <w:r>
+        <w:rPr>
+          <w:sz w:val="28"/>
+          <w:szCs w:val="28"/>
+        </w:rPr>
+        <w:t>bepul</w:t>
+      </w:r>
+      <w:proofErr w:type="spellEnd"/>
+      <w:r>
+        <w:rPr>
+          <w:sz w:val="28"/>
+          <w:szCs w:val="28"/>
+        </w:rPr>
+        <w:t xml:space="preserve"> </w:t>
+      </w:r>
+      <w:proofErr w:type="spellStart"/>
+      <w:r>
+        <w:rPr>
+          <w:sz w:val="28"/>
+          <w:szCs w:val="28"/>
+        </w:rPr>
+        <w:t>va</w:t>
+      </w:r>
+      <w:proofErr w:type="spellEnd"/>
+      <w:r>
+        <w:rPr>
+          <w:sz w:val="28"/>
+          <w:szCs w:val="28"/>
+        </w:rPr>
+        <w:t xml:space="preserve"> opensource </w:t>
+      </w:r>
+      <w:proofErr w:type="spellStart"/>
+      <w:r>
+        <w:rPr>
+          <w:sz w:val="28"/>
+          <w:szCs w:val="28"/>
+        </w:rPr>
+        <w:t>bo’lgan</w:t>
+      </w:r>
+      <w:proofErr w:type="spellEnd"/>
+      <w:r>
+        <w:rPr>
+          <w:sz w:val="28"/>
+          <w:szCs w:val="28"/>
+        </w:rPr>
+        <w:t xml:space="preserve">, python </w:t>
+      </w:r>
+      <w:proofErr w:type="spellStart"/>
+      <w:r>
+        <w:rPr>
+          <w:sz w:val="28"/>
+          <w:szCs w:val="28"/>
+        </w:rPr>
+        <w:t>dasturlash</w:t>
+      </w:r>
+      <w:proofErr w:type="spellEnd"/>
+      <w:r>
+        <w:rPr>
+          <w:sz w:val="28"/>
+          <w:szCs w:val="28"/>
+        </w:rPr>
+        <w:t xml:space="preserve"> </w:t>
+      </w:r>
+      <w:proofErr w:type="spellStart"/>
+      <w:r>
+        <w:rPr>
+          <w:sz w:val="28"/>
+          <w:szCs w:val="28"/>
+        </w:rPr>
+        <w:t>tili</w:t>
+      </w:r>
+      <w:proofErr w:type="spellEnd"/>
+      <w:r>
+        <w:rPr>
+          <w:sz w:val="28"/>
+          <w:szCs w:val="28"/>
+        </w:rPr>
+        <w:t xml:space="preserve"> </w:t>
+      </w:r>
+      <w:proofErr w:type="spellStart"/>
+      <w:r>
+        <w:rPr>
+          <w:sz w:val="28"/>
+          <w:szCs w:val="28"/>
+        </w:rPr>
+        <w:t>asosida</w:t>
+      </w:r>
+      <w:proofErr w:type="spellEnd"/>
+      <w:r>
+        <w:rPr>
+          <w:sz w:val="28"/>
+          <w:szCs w:val="28"/>
+        </w:rPr>
+        <w:t xml:space="preserve"> </w:t>
+      </w:r>
+      <w:proofErr w:type="spellStart"/>
+      <w:r>
+        <w:rPr>
+          <w:sz w:val="28"/>
+          <w:szCs w:val="28"/>
+        </w:rPr>
+        <w:t>qurilgan</w:t>
+      </w:r>
+      <w:proofErr w:type="spellEnd"/>
       <w:r>
         <w:rPr>
           <w:sz w:val="28"/>
@@ -131,7 +272,23 @@
           <w:sz w:val="28"/>
           <w:szCs w:val="28"/>
         </w:rPr>
-        <w:t xml:space="preserve"> hamda </w:t>
+        <w:t xml:space="preserve"> </w:t>
+      </w:r>
+      <w:proofErr w:type="spellStart"/>
+      <w:r>
+        <w:rPr>
+          <w:sz w:val="28"/>
+          <w:szCs w:val="28"/>
+        </w:rPr>
+        <w:t>hamda</w:t>
+      </w:r>
+      <w:proofErr w:type="spellEnd"/>
+      <w:r>
+        <w:rPr>
+          <w:sz w:val="28"/>
+          <w:szCs w:val="28"/>
+        </w:rPr>
+        <w:t xml:space="preserve"> </w:t>
       </w:r>
       <w:r>
         <w:rPr>
@@ -163,14 +320,62 @@
           <w:sz w:val="28"/>
           <w:szCs w:val="28"/>
         </w:rPr>
-        <w:t xml:space="preserve"> arxitektura</w:t>
-      </w:r>
-      <w:r>
-        <w:rPr>
-          <w:sz w:val="28"/>
-          <w:szCs w:val="28"/>
-        </w:rPr>
-        <w:t xml:space="preserve">viy ko’rinishga asoslangan </w:t>
+        <w:t xml:space="preserve"> </w:t>
+      </w:r>
+      <w:proofErr w:type="spellStart"/>
+      <w:r>
+        <w:rPr>
+          <w:sz w:val="28"/>
+          <w:szCs w:val="28"/>
+        </w:rPr>
+        <w:t>arxitektura</w:t>
+      </w:r>
+      <w:r>
+        <w:rPr>
+          <w:sz w:val="28"/>
+          <w:szCs w:val="28"/>
+        </w:rPr>
+        <w:t>viy</w:t>
+      </w:r>
+      <w:proofErr w:type="spellEnd"/>
+      <w:r>
+        <w:rPr>
+          <w:sz w:val="28"/>
+          <w:szCs w:val="28"/>
+        </w:rPr>
+        <w:t xml:space="preserve"> </w:t>
+      </w:r>
+      <w:proofErr w:type="spellStart"/>
+      <w:r>
+        <w:rPr>
+          <w:sz w:val="28"/>
+          <w:szCs w:val="28"/>
+        </w:rPr>
+        <w:t>ko’rinishga</w:t>
+      </w:r>
+      <w:proofErr w:type="spellEnd"/>
+      <w:r>
+        <w:rPr>
+          <w:sz w:val="28"/>
+          <w:szCs w:val="28"/>
+        </w:rPr>
+        <w:t xml:space="preserve"> </w:t>
+      </w:r>
+      <w:proofErr w:type="spellStart"/>
+      <w:r>
+        <w:rPr>
+          <w:sz w:val="28"/>
+          <w:szCs w:val="28"/>
+        </w:rPr>
+        <w:t>asoslangan</w:t>
+      </w:r>
+      <w:proofErr w:type="spellEnd"/>
+      <w:r>
+        <w:rPr>
+          <w:sz w:val="28"/>
+          <w:szCs w:val="28"/>
+        </w:rPr>
+        <w:t xml:space="preserve"> </w:t>
       </w:r>
       <w:r>
         <w:rPr>
@@ -190,6 +395,7 @@
         </w:rPr>
         <w:t xml:space="preserve"> </w:t>
       </w:r>
+      <w:proofErr w:type="spellStart"/>
       <w:r>
         <w:rPr>
           <w:sz w:val="28"/>
@@ -202,7 +408,15 @@
           <w:sz w:val="28"/>
           <w:szCs w:val="28"/>
         </w:rPr>
-        <w:t>anadi.</w:t>
+        <w:t>anadi</w:t>
+      </w:r>
+      <w:proofErr w:type="spellEnd"/>
+      <w:r>
+        <w:rPr>
+          <w:sz w:val="28"/>
+          <w:szCs w:val="28"/>
+        </w:rPr>
+        <w:t>.</w:t>
       </w:r>
     </w:p>
     <w:p>
@@ -245,7 +459,487 @@
           <w:sz w:val="28"/>
           <w:szCs w:val="28"/>
         </w:rPr>
-        <w:t>– bu biron dasturlash tili asosida qurilgan bo’lib, loyiha yaratishda yordam berish, kodlarni standartlashtirish, kodlarni qayta takrorlamaslik uchun ma’lum qoliblarga solib foydalanish kabi vazifalarni bajaradi. Framework dasturchi uchun tayyor qolib va yordamchi.</w:t>
+        <w:t xml:space="preserve">– </w:t>
+      </w:r>
+      <w:proofErr w:type="spellStart"/>
+      <w:r>
+        <w:rPr>
+          <w:sz w:val="28"/>
+          <w:szCs w:val="28"/>
+        </w:rPr>
+        <w:t>bu</w:t>
+      </w:r>
+      <w:proofErr w:type="spellEnd"/>
+      <w:r>
+        <w:rPr>
+          <w:sz w:val="28"/>
+          <w:szCs w:val="28"/>
+        </w:rPr>
+        <w:t xml:space="preserve"> </w:t>
+      </w:r>
+      <w:proofErr w:type="spellStart"/>
+      <w:r>
+        <w:rPr>
+          <w:sz w:val="28"/>
+          <w:szCs w:val="28"/>
+        </w:rPr>
+        <w:t>biron</w:t>
+      </w:r>
+      <w:proofErr w:type="spellEnd"/>
+      <w:r>
+        <w:rPr>
+          <w:sz w:val="28"/>
+          <w:szCs w:val="28"/>
+        </w:rPr>
+        <w:t xml:space="preserve"> </w:t>
+      </w:r>
+      <w:proofErr w:type="spellStart"/>
+      <w:r>
+        <w:rPr>
+          <w:sz w:val="28"/>
+          <w:szCs w:val="28"/>
+        </w:rPr>
+        <w:t>dasturlash</w:t>
+      </w:r>
+      <w:proofErr w:type="spellEnd"/>
+      <w:r>
+        <w:rPr>
+          <w:sz w:val="28"/>
+          <w:szCs w:val="28"/>
+        </w:rPr>
+        <w:t xml:space="preserve"> </w:t>
+      </w:r>
+      <w:proofErr w:type="spellStart"/>
+      <w:r>
+        <w:rPr>
+          <w:sz w:val="28"/>
+          <w:szCs w:val="28"/>
+        </w:rPr>
+        <w:t>tili</w:t>
+      </w:r>
+      <w:proofErr w:type="spellEnd"/>
+      <w:r>
+        <w:rPr>
+          <w:sz w:val="28"/>
+          <w:szCs w:val="28"/>
+        </w:rPr>
+        <w:t xml:space="preserve"> </w:t>
+      </w:r>
+      <w:proofErr w:type="spellStart"/>
+      <w:r>
+        <w:rPr>
+          <w:sz w:val="28"/>
+          <w:szCs w:val="28"/>
+        </w:rPr>
+        <w:t>asosida</w:t>
+      </w:r>
+      <w:proofErr w:type="spellEnd"/>
+      <w:r>
+        <w:rPr>
+          <w:sz w:val="28"/>
+          <w:szCs w:val="28"/>
+        </w:rPr>
+        <w:t xml:space="preserve"> </w:t>
+      </w:r>
+      <w:proofErr w:type="spellStart"/>
+      <w:r>
+        <w:rPr>
+          <w:sz w:val="28"/>
+          <w:szCs w:val="28"/>
+        </w:rPr>
+        <w:t>qurilgan</w:t>
+      </w:r>
+      <w:proofErr w:type="spellEnd"/>
+      <w:r>
+        <w:rPr>
+          <w:sz w:val="28"/>
+          <w:szCs w:val="28"/>
+        </w:rPr>
+        <w:t xml:space="preserve"> </w:t>
+      </w:r>
+      <w:proofErr w:type="spellStart"/>
+      <w:r>
+        <w:rPr>
+          <w:sz w:val="28"/>
+          <w:szCs w:val="28"/>
+        </w:rPr>
+        <w:t>bo’lib</w:t>
+      </w:r>
+      <w:proofErr w:type="spellEnd"/>
+      <w:r>
+        <w:rPr>
+          <w:sz w:val="28"/>
+          <w:szCs w:val="28"/>
+        </w:rPr>
+        <w:t xml:space="preserve">, </w:t>
+      </w:r>
+      <w:proofErr w:type="spellStart"/>
+      <w:r>
+        <w:rPr>
+          <w:sz w:val="28"/>
+          <w:szCs w:val="28"/>
+        </w:rPr>
+        <w:t>loyiha</w:t>
+      </w:r>
+      <w:proofErr w:type="spellEnd"/>
+      <w:r>
+        <w:rPr>
+          <w:sz w:val="28"/>
+          <w:szCs w:val="28"/>
+        </w:rPr>
+        <w:t xml:space="preserve"> </w:t>
+      </w:r>
+      <w:proofErr w:type="spellStart"/>
+      <w:r>
+        <w:rPr>
+          <w:sz w:val="28"/>
+          <w:szCs w:val="28"/>
+        </w:rPr>
+        <w:t>yaratishda</w:t>
+      </w:r>
+      <w:proofErr w:type="spellEnd"/>
+      <w:r>
+        <w:rPr>
+          <w:sz w:val="28"/>
+          <w:szCs w:val="28"/>
+        </w:rPr>
+        <w:t xml:space="preserve"> </w:t>
+      </w:r>
+      <w:proofErr w:type="spellStart"/>
+      <w:r>
+        <w:rPr>
+          <w:sz w:val="28"/>
+          <w:szCs w:val="28"/>
+        </w:rPr>
+        <w:t>yordam</w:t>
+      </w:r>
+      <w:proofErr w:type="spellEnd"/>
+      <w:r>
+        <w:rPr>
+          <w:sz w:val="28"/>
+          <w:szCs w:val="28"/>
+        </w:rPr>
+        <w:t xml:space="preserve"> </w:t>
+      </w:r>
+      <w:proofErr w:type="spellStart"/>
+      <w:r>
+        <w:rPr>
+          <w:sz w:val="28"/>
+          <w:szCs w:val="28"/>
+        </w:rPr>
+        <w:t>berish</w:t>
+      </w:r>
+      <w:proofErr w:type="spellEnd"/>
+      <w:r>
+        <w:rPr>
+          <w:sz w:val="28"/>
+          <w:szCs w:val="28"/>
+        </w:rPr>
+        <w:t xml:space="preserve">, </w:t>
+      </w:r>
+      <w:proofErr w:type="spellStart"/>
+      <w:r>
+        <w:rPr>
+          <w:sz w:val="28"/>
+          <w:szCs w:val="28"/>
+        </w:rPr>
+        <w:t>kodlarni</w:t>
+      </w:r>
+      <w:proofErr w:type="spellEnd"/>
+      <w:r>
+        <w:rPr>
+          <w:sz w:val="28"/>
+          <w:szCs w:val="28"/>
+        </w:rPr>
+        <w:t xml:space="preserve"> </w:t>
+      </w:r>
+      <w:proofErr w:type="spellStart"/>
+      <w:r>
+        <w:rPr>
+          <w:sz w:val="28"/>
+          <w:szCs w:val="28"/>
+        </w:rPr>
+        <w:t>standartlashtirish</w:t>
+      </w:r>
+      <w:proofErr w:type="spellEnd"/>
+      <w:r>
+        <w:rPr>
+          <w:sz w:val="28"/>
+          <w:szCs w:val="28"/>
+        </w:rPr>
+        <w:t xml:space="preserve">, </w:t>
+      </w:r>
+      <w:proofErr w:type="spellStart"/>
+      <w:r>
+        <w:rPr>
+          <w:sz w:val="28"/>
+          <w:szCs w:val="28"/>
+        </w:rPr>
+        <w:t>kodlarni</w:t>
+      </w:r>
+      <w:proofErr w:type="spellEnd"/>
+      <w:r>
+        <w:rPr>
+          <w:sz w:val="28"/>
+          <w:szCs w:val="28"/>
+        </w:rPr>
+        <w:t xml:space="preserve"> </w:t>
+      </w:r>
+      <w:proofErr w:type="spellStart"/>
+      <w:r>
+        <w:rPr>
+          <w:sz w:val="28"/>
+          <w:szCs w:val="28"/>
+        </w:rPr>
+        <w:t>qayta</w:t>
+      </w:r>
+      <w:proofErr w:type="spellEnd"/>
+      <w:r>
+        <w:rPr>
+          <w:sz w:val="28"/>
+          <w:szCs w:val="28"/>
+        </w:rPr>
+        <w:t xml:space="preserve"> </w:t>
+      </w:r>
+      <w:proofErr w:type="spellStart"/>
+      <w:r>
+        <w:rPr>
+          <w:sz w:val="28"/>
+          <w:szCs w:val="28"/>
+        </w:rPr>
+        <w:t>takrorlamaslik</w:t>
+      </w:r>
+      <w:proofErr w:type="spellEnd"/>
+      <w:r>
+        <w:rPr>
+          <w:sz w:val="28"/>
+          <w:szCs w:val="28"/>
+        </w:rPr>
+        <w:t xml:space="preserve"> </w:t>
+      </w:r>
+      <w:proofErr w:type="spellStart"/>
+      <w:r>
+        <w:rPr>
+          <w:sz w:val="28"/>
+          <w:szCs w:val="28"/>
+        </w:rPr>
+        <w:t>uchun</w:t>
+      </w:r>
+      <w:proofErr w:type="spellEnd"/>
+      <w:r>
+        <w:rPr>
+          <w:sz w:val="28"/>
+          <w:szCs w:val="28"/>
+        </w:rPr>
+        <w:t xml:space="preserve"> </w:t>
+      </w:r>
+      <w:proofErr w:type="spellStart"/>
+      <w:r>
+        <w:rPr>
+          <w:sz w:val="28"/>
+          <w:szCs w:val="28"/>
+        </w:rPr>
+        <w:t>ma’lum</w:t>
+      </w:r>
+      <w:proofErr w:type="spellEnd"/>
+      <w:r>
+        <w:rPr>
+          <w:sz w:val="28"/>
+          <w:szCs w:val="28"/>
+        </w:rPr>
+        <w:t xml:space="preserve"> </w:t>
+      </w:r>
+      <w:proofErr w:type="spellStart"/>
+      <w:r>
+        <w:rPr>
+          <w:sz w:val="28"/>
+          <w:szCs w:val="28"/>
+        </w:rPr>
+        <w:t>qoliblarga</w:t>
+      </w:r>
+      <w:proofErr w:type="spellEnd"/>
+      <w:r>
+        <w:rPr>
+          <w:sz w:val="28"/>
+          <w:szCs w:val="28"/>
+        </w:rPr>
+        <w:t xml:space="preserve"> </w:t>
+      </w:r>
+      <w:proofErr w:type="spellStart"/>
+      <w:r>
+        <w:rPr>
+          <w:sz w:val="28"/>
+          <w:szCs w:val="28"/>
+        </w:rPr>
+        <w:t>solib</w:t>
+      </w:r>
+      <w:proofErr w:type="spellEnd"/>
+      <w:r>
+        <w:rPr>
+          <w:sz w:val="28"/>
+          <w:szCs w:val="28"/>
+        </w:rPr>
+        <w:t xml:space="preserve"> </w:t>
+      </w:r>
+      <w:proofErr w:type="spellStart"/>
+      <w:r>
+        <w:rPr>
+          <w:sz w:val="28"/>
+          <w:szCs w:val="28"/>
+        </w:rPr>
+        <w:t>foydalanish</w:t>
+      </w:r>
+      <w:proofErr w:type="spellEnd"/>
+      <w:r>
+        <w:rPr>
+          <w:sz w:val="28"/>
+          <w:szCs w:val="28"/>
+        </w:rPr>
+        <w:t xml:space="preserve"> </w:t>
+      </w:r>
+      <w:proofErr w:type="spellStart"/>
+      <w:r>
+        <w:rPr>
+          <w:sz w:val="28"/>
+          <w:szCs w:val="28"/>
+        </w:rPr>
+        <w:t>kabi</w:t>
+      </w:r>
+      <w:proofErr w:type="spellEnd"/>
+      <w:r>
+        <w:rPr>
+          <w:sz w:val="28"/>
+          <w:szCs w:val="28"/>
+        </w:rPr>
+        <w:t xml:space="preserve"> </w:t>
+      </w:r>
+      <w:proofErr w:type="spellStart"/>
+      <w:r>
+        <w:rPr>
+          <w:sz w:val="28"/>
+          <w:szCs w:val="28"/>
+        </w:rPr>
+        <w:t>vazifalarni</w:t>
+      </w:r>
+      <w:proofErr w:type="spellEnd"/>
+      <w:r>
+        <w:rPr>
+          <w:sz w:val="28"/>
+          <w:szCs w:val="28"/>
+        </w:rPr>
+        <w:t xml:space="preserve"> </w:t>
+      </w:r>
+      <w:proofErr w:type="spellStart"/>
+      <w:r>
+        <w:rPr>
+          <w:sz w:val="28"/>
+          <w:szCs w:val="28"/>
+        </w:rPr>
+        <w:t>bajaradi</w:t>
+      </w:r>
+      <w:proofErr w:type="spellEnd"/>
+      <w:r>
+        <w:rPr>
+          <w:sz w:val="28"/>
+          <w:szCs w:val="28"/>
+        </w:rPr>
+        <w:t xml:space="preserve">. Framework </w:t>
+      </w:r>
+      <w:proofErr w:type="spellStart"/>
+      <w:r>
+        <w:rPr>
+          <w:sz w:val="28"/>
+          <w:szCs w:val="28"/>
+        </w:rPr>
+        <w:t>dasturchi</w:t>
+      </w:r>
+      <w:proofErr w:type="spellEnd"/>
+      <w:r>
+        <w:rPr>
+          <w:sz w:val="28"/>
+          <w:szCs w:val="28"/>
+        </w:rPr>
+        <w:t xml:space="preserve"> </w:t>
+      </w:r>
+      <w:proofErr w:type="spellStart"/>
+      <w:r>
+        <w:rPr>
+          <w:sz w:val="28"/>
+          <w:szCs w:val="28"/>
+        </w:rPr>
+        <w:t>uchun</w:t>
+      </w:r>
+      <w:proofErr w:type="spellEnd"/>
+      <w:r>
+        <w:rPr>
+          <w:sz w:val="28"/>
+          <w:szCs w:val="28"/>
+        </w:rPr>
+        <w:t xml:space="preserve"> </w:t>
+      </w:r>
+      <w:proofErr w:type="spellStart"/>
+      <w:r>
+        <w:rPr>
+          <w:sz w:val="28"/>
+          <w:szCs w:val="28"/>
+        </w:rPr>
+        <w:t>tayyor</w:t>
+      </w:r>
+      <w:proofErr w:type="spellEnd"/>
+      <w:r>
+        <w:rPr>
+          <w:sz w:val="28"/>
+          <w:szCs w:val="28"/>
+        </w:rPr>
+        <w:t xml:space="preserve"> </w:t>
+      </w:r>
+      <w:proofErr w:type="spellStart"/>
+      <w:r>
+        <w:rPr>
+          <w:sz w:val="28"/>
+          <w:szCs w:val="28"/>
+        </w:rPr>
+        <w:t>qolib</w:t>
+      </w:r>
+      <w:proofErr w:type="spellEnd"/>
+      <w:r>
+        <w:rPr>
+          <w:sz w:val="28"/>
+          <w:szCs w:val="28"/>
+        </w:rPr>
+        <w:t xml:space="preserve"> </w:t>
+      </w:r>
+      <w:proofErr w:type="spellStart"/>
+      <w:r>
+        <w:rPr>
+          <w:sz w:val="28"/>
+          <w:szCs w:val="28"/>
+        </w:rPr>
+        <w:t>va</w:t>
+      </w:r>
+      <w:proofErr w:type="spellEnd"/>
+      <w:r>
+        <w:rPr>
+          <w:sz w:val="28"/>
+          <w:szCs w:val="28"/>
+        </w:rPr>
+        <w:t xml:space="preserve"> </w:t>
+      </w:r>
+      <w:proofErr w:type="spellStart"/>
+      <w:r>
+        <w:rPr>
+          <w:sz w:val="28"/>
+          <w:szCs w:val="28"/>
+        </w:rPr>
+        <w:t>yordamchi</w:t>
+      </w:r>
+      <w:proofErr w:type="spellEnd"/>
+      <w:r>
+        <w:rPr>
+          <w:sz w:val="28"/>
+          <w:szCs w:val="28"/>
+        </w:rPr>
+        <w:t>.</w:t>
       </w:r>
     </w:p>
     <w:p>
@@ -269,6 +963,7 @@
           <w:szCs w:val="28"/>
         </w:rPr>
       </w:pPr>
+      <w:proofErr w:type="spellStart"/>
       <w:r>
         <w:rPr>
           <w:b/>
@@ -278,7 +973,43 @@
           <w:sz w:val="28"/>
           <w:szCs w:val="28"/>
         </w:rPr>
-        <w:t>Nima uchun Django?</w:t>
+        <w:t>Nima</w:t>
+      </w:r>
+      <w:proofErr w:type="spellEnd"/>
+      <w:r>
+        <w:rPr>
+          <w:b/>
+          <w:bCs/>
+          <w:i/>
+          <w:iCs/>
+          <w:sz w:val="28"/>
+          <w:szCs w:val="28"/>
+        </w:rPr>
+        <w:t xml:space="preserve"> </w:t>
+      </w:r>
+      <w:proofErr w:type="spellStart"/>
+      <w:r>
+        <w:rPr>
+          <w:b/>
+          <w:bCs/>
+          <w:i/>
+          <w:iCs/>
+          <w:sz w:val="28"/>
+          <w:szCs w:val="28"/>
+        </w:rPr>
+        <w:t>uchun</w:t>
+      </w:r>
+      <w:proofErr w:type="spellEnd"/>
+      <w:r>
+        <w:rPr>
+          <w:b/>
+          <w:bCs/>
+          <w:i/>
+          <w:iCs/>
+          <w:sz w:val="28"/>
+          <w:szCs w:val="28"/>
+        </w:rPr>
+        <w:t xml:space="preserve"> Django?</w:t>
       </w:r>
     </w:p>
     <w:p>
@@ -310,7 +1041,119 @@
           <w:sz w:val="28"/>
           <w:szCs w:val="28"/>
         </w:rPr>
-        <w:t>(G’oyadan dastur shakliga olib o’tish bir qadam)</w:t>
+        <w:t>(</w:t>
+      </w:r>
+      <w:proofErr w:type="spellStart"/>
+      <w:r>
+        <w:rPr>
+          <w:sz w:val="28"/>
+          <w:szCs w:val="28"/>
+        </w:rPr>
+        <w:t>G’oyadan</w:t>
+      </w:r>
+      <w:proofErr w:type="spellEnd"/>
+      <w:r>
+        <w:rPr>
+          <w:sz w:val="28"/>
+          <w:szCs w:val="28"/>
+        </w:rPr>
+        <w:t xml:space="preserve"> </w:t>
+      </w:r>
+      <w:proofErr w:type="spellStart"/>
+      <w:r>
+        <w:rPr>
+          <w:sz w:val="28"/>
+          <w:szCs w:val="28"/>
+        </w:rPr>
+        <w:t>dastur</w:t>
+      </w:r>
+      <w:proofErr w:type="spellEnd"/>
+      <w:r>
+        <w:rPr>
+          <w:sz w:val="28"/>
+          <w:szCs w:val="28"/>
+        </w:rPr>
+        <w:t xml:space="preserve"> </w:t>
+      </w:r>
+      <w:proofErr w:type="spellStart"/>
+      <w:r>
+        <w:rPr>
+          <w:sz w:val="28"/>
+          <w:szCs w:val="28"/>
+        </w:rPr>
+        <w:t>shakliga</w:t>
+      </w:r>
+      <w:proofErr w:type="spellEnd"/>
+      <w:r>
+        <w:rPr>
+          <w:sz w:val="28"/>
+          <w:szCs w:val="28"/>
+        </w:rPr>
+        <w:t xml:space="preserve"> </w:t>
+      </w:r>
+      <w:proofErr w:type="spellStart"/>
+      <w:r>
+        <w:rPr>
+          <w:sz w:val="28"/>
+          <w:szCs w:val="28"/>
+        </w:rPr>
+        <w:t>olib</w:t>
+      </w:r>
+      <w:proofErr w:type="spellEnd"/>
+      <w:r>
+        <w:rPr>
+          <w:sz w:val="28"/>
+          <w:szCs w:val="28"/>
+        </w:rPr>
+        <w:t xml:space="preserve"> </w:t>
+      </w:r>
+      <w:proofErr w:type="spellStart"/>
+      <w:r>
+        <w:rPr>
+          <w:sz w:val="28"/>
+          <w:szCs w:val="28"/>
+        </w:rPr>
+        <w:t>o’tish</w:t>
+      </w:r>
+      <w:proofErr w:type="spellEnd"/>
+      <w:r>
+        <w:rPr>
+          <w:sz w:val="28"/>
+          <w:szCs w:val="28"/>
+        </w:rPr>
+        <w:t xml:space="preserve"> </w:t>
+      </w:r>
+      <w:proofErr w:type="spellStart"/>
+      <w:r>
+        <w:rPr>
+          <w:sz w:val="28"/>
+          <w:szCs w:val="28"/>
+        </w:rPr>
+        <w:t>bir</w:t>
+      </w:r>
+      <w:proofErr w:type="spellEnd"/>
+      <w:r>
+        <w:rPr>
+          <w:sz w:val="28"/>
+          <w:szCs w:val="28"/>
+        </w:rPr>
+        <w:t xml:space="preserve"> </w:t>
+      </w:r>
+      <w:proofErr w:type="spellStart"/>
+      <w:r>
+        <w:rPr>
+          <w:sz w:val="28"/>
+          <w:szCs w:val="28"/>
+        </w:rPr>
+        <w:t>qadam</w:t>
+      </w:r>
+      <w:proofErr w:type="spellEnd"/>
+      <w:r>
+        <w:rPr>
+          <w:sz w:val="28"/>
+          <w:szCs w:val="28"/>
+        </w:rPr>
+        <w:t>)</w:t>
       </w:r>
     </w:p>
     <w:p>
@@ -328,28 +1171,160 @@
           <w:szCs w:val="28"/>
         </w:rPr>
       </w:pPr>
-      <w:r>
-        <w:rPr>
-          <w:b/>
-          <w:bCs/>
-          <w:sz w:val="28"/>
-          <w:szCs w:val="28"/>
-        </w:rPr>
-        <w:t xml:space="preserve">Fullstack </w:t>
-      </w:r>
-      <w:r>
-        <w:rPr>
-          <w:sz w:val="28"/>
-          <w:szCs w:val="28"/>
-        </w:rPr>
-        <w:t>(Ya’ni Web dasturlarni 0 dan boshlab to’liqligicha</w:t>
-      </w:r>
-      <w:r>
-        <w:rPr>
-          <w:sz w:val="28"/>
-          <w:szCs w:val="28"/>
-        </w:rPr>
-        <w:t xml:space="preserve"> bitta frameworkda yaratish imkoniyati)</w:t>
+      <w:proofErr w:type="spellStart"/>
+      <w:r>
+        <w:rPr>
+          <w:b/>
+          <w:bCs/>
+          <w:sz w:val="28"/>
+          <w:szCs w:val="28"/>
+        </w:rPr>
+        <w:t>Fullstack</w:t>
+      </w:r>
+      <w:proofErr w:type="spellEnd"/>
+      <w:r>
+        <w:rPr>
+          <w:b/>
+          <w:bCs/>
+          <w:sz w:val="28"/>
+          <w:szCs w:val="28"/>
+        </w:rPr>
+        <w:t xml:space="preserve"> </w:t>
+      </w:r>
+      <w:r>
+        <w:rPr>
+          <w:sz w:val="28"/>
+          <w:szCs w:val="28"/>
+        </w:rPr>
+        <w:t>(</w:t>
+      </w:r>
+      <w:proofErr w:type="spellStart"/>
+      <w:r>
+        <w:rPr>
+          <w:sz w:val="28"/>
+          <w:szCs w:val="28"/>
+        </w:rPr>
+        <w:t>Ya’ni</w:t>
+      </w:r>
+      <w:proofErr w:type="spellEnd"/>
+      <w:r>
+        <w:rPr>
+          <w:sz w:val="28"/>
+          <w:szCs w:val="28"/>
+        </w:rPr>
+        <w:t xml:space="preserve"> Web </w:t>
+      </w:r>
+      <w:proofErr w:type="spellStart"/>
+      <w:r>
+        <w:rPr>
+          <w:sz w:val="28"/>
+          <w:szCs w:val="28"/>
+        </w:rPr>
+        <w:t>dasturlarni</w:t>
+      </w:r>
+      <w:proofErr w:type="spellEnd"/>
+      <w:r>
+        <w:rPr>
+          <w:sz w:val="28"/>
+          <w:szCs w:val="28"/>
+        </w:rPr>
+        <w:t xml:space="preserve"> 0 dan </w:t>
+      </w:r>
+      <w:proofErr w:type="spellStart"/>
+      <w:r>
+        <w:rPr>
+          <w:sz w:val="28"/>
+          <w:szCs w:val="28"/>
+        </w:rPr>
+        <w:t>boshlab</w:t>
+      </w:r>
+      <w:proofErr w:type="spellEnd"/>
+      <w:r>
+        <w:rPr>
+          <w:sz w:val="28"/>
+          <w:szCs w:val="28"/>
+        </w:rPr>
+        <w:t xml:space="preserve"> </w:t>
+      </w:r>
+      <w:proofErr w:type="spellStart"/>
+      <w:r>
+        <w:rPr>
+          <w:sz w:val="28"/>
+          <w:szCs w:val="28"/>
+        </w:rPr>
+        <w:t>to’liqligicha</w:t>
+      </w:r>
+      <w:proofErr w:type="spellEnd"/>
+      <w:r>
+        <w:rPr>
+          <w:sz w:val="28"/>
+          <w:szCs w:val="28"/>
+        </w:rPr>
+        <w:t xml:space="preserve"> </w:t>
+      </w:r>
+      <w:proofErr w:type="spellStart"/>
+      <w:r>
+        <w:rPr>
+          <w:sz w:val="28"/>
+          <w:szCs w:val="28"/>
+        </w:rPr>
+        <w:t>bitta</w:t>
+      </w:r>
+      <w:proofErr w:type="spellEnd"/>
+      <w:r>
+        <w:rPr>
+          <w:sz w:val="28"/>
+          <w:szCs w:val="28"/>
+        </w:rPr>
+        <w:t xml:space="preserve"> </w:t>
+      </w:r>
+      <w:proofErr w:type="spellStart"/>
+      <w:r>
+        <w:rPr>
+          <w:sz w:val="28"/>
+          <w:szCs w:val="28"/>
+        </w:rPr>
+        <w:t>frameworkda</w:t>
+      </w:r>
+      <w:proofErr w:type="spellEnd"/>
+      <w:r>
+        <w:rPr>
+          <w:sz w:val="28"/>
+          <w:szCs w:val="28"/>
+        </w:rPr>
+        <w:t xml:space="preserve"> </w:t>
+      </w:r>
+      <w:proofErr w:type="spellStart"/>
+      <w:r>
+        <w:rPr>
+          <w:sz w:val="28"/>
+          <w:szCs w:val="28"/>
+        </w:rPr>
+        <w:t>yaratish</w:t>
+      </w:r>
+      <w:proofErr w:type="spellEnd"/>
+      <w:r>
+        <w:rPr>
+          <w:sz w:val="28"/>
+          <w:szCs w:val="28"/>
+        </w:rPr>
+        <w:t xml:space="preserve"> </w:t>
+      </w:r>
+      <w:proofErr w:type="spellStart"/>
+      <w:r>
+        <w:rPr>
+          <w:sz w:val="28"/>
+          <w:szCs w:val="28"/>
+        </w:rPr>
+        <w:t>imkoniyati</w:t>
+      </w:r>
+      <w:proofErr w:type="spellEnd"/>
+      <w:r>
+        <w:rPr>
+          <w:sz w:val="28"/>
+          <w:szCs w:val="28"/>
+        </w:rPr>
+        <w:t>)</w:t>
       </w:r>
     </w:p>
     <w:p>
@@ -367,21 +1342,292 @@
           <w:szCs w:val="28"/>
         </w:rPr>
       </w:pPr>
-      <w:r>
-        <w:rPr>
-          <w:b/>
-          <w:bCs/>
-          <w:sz w:val="28"/>
-          <w:szCs w:val="28"/>
-        </w:rPr>
-        <w:t xml:space="preserve">Ko’p qirrali </w:t>
-      </w:r>
-      <w:r>
-        <w:rPr>
-          <w:sz w:val="28"/>
-          <w:szCs w:val="28"/>
-        </w:rPr>
-        <w:t>(Django yordamida istalgan turdagi va murakkablikdagi Web dasturlarni yaratish mumkin. Django boshqa web frameworklar va texnologiyalar bilan muammosiz ishlaydi)</w:t>
+      <w:proofErr w:type="spellStart"/>
+      <w:r>
+        <w:rPr>
+          <w:b/>
+          <w:bCs/>
+          <w:sz w:val="28"/>
+          <w:szCs w:val="28"/>
+        </w:rPr>
+        <w:t>Ko’p</w:t>
+      </w:r>
+      <w:proofErr w:type="spellEnd"/>
+      <w:r>
+        <w:rPr>
+          <w:b/>
+          <w:bCs/>
+          <w:sz w:val="28"/>
+          <w:szCs w:val="28"/>
+        </w:rPr>
+        <w:t xml:space="preserve"> </w:t>
+      </w:r>
+      <w:proofErr w:type="spellStart"/>
+      <w:r>
+        <w:rPr>
+          <w:b/>
+          <w:bCs/>
+          <w:sz w:val="28"/>
+          <w:szCs w:val="28"/>
+        </w:rPr>
+        <w:t>qirrali</w:t>
+      </w:r>
+      <w:proofErr w:type="spellEnd"/>
+      <w:r>
+        <w:rPr>
+          <w:b/>
+          <w:bCs/>
+          <w:sz w:val="28"/>
+          <w:szCs w:val="28"/>
+        </w:rPr>
+        <w:t xml:space="preserve"> </w:t>
+      </w:r>
+      <w:r>
+        <w:rPr>
+          <w:sz w:val="28"/>
+          <w:szCs w:val="28"/>
+        </w:rPr>
+        <w:t xml:space="preserve">(Django </w:t>
+      </w:r>
+      <w:proofErr w:type="spellStart"/>
+      <w:r>
+        <w:rPr>
+          <w:sz w:val="28"/>
+          <w:szCs w:val="28"/>
+        </w:rPr>
+        <w:t>yordamida</w:t>
+      </w:r>
+      <w:proofErr w:type="spellEnd"/>
+      <w:r>
+        <w:rPr>
+          <w:sz w:val="28"/>
+          <w:szCs w:val="28"/>
+        </w:rPr>
+        <w:t xml:space="preserve"> </w:t>
+      </w:r>
+      <w:proofErr w:type="spellStart"/>
+      <w:r>
+        <w:rPr>
+          <w:sz w:val="28"/>
+          <w:szCs w:val="28"/>
+        </w:rPr>
+        <w:t>istalgan</w:t>
+      </w:r>
+      <w:proofErr w:type="spellEnd"/>
+      <w:r>
+        <w:rPr>
+          <w:sz w:val="28"/>
+          <w:szCs w:val="28"/>
+        </w:rPr>
+        <w:t xml:space="preserve"> </w:t>
+      </w:r>
+      <w:proofErr w:type="spellStart"/>
+      <w:r>
+        <w:rPr>
+          <w:sz w:val="28"/>
+          <w:szCs w:val="28"/>
+        </w:rPr>
+        <w:t>turdagi</w:t>
+      </w:r>
+      <w:proofErr w:type="spellEnd"/>
+      <w:r>
+        <w:rPr>
+          <w:sz w:val="28"/>
+          <w:szCs w:val="28"/>
+        </w:rPr>
+        <w:t xml:space="preserve"> </w:t>
+      </w:r>
+      <w:proofErr w:type="spellStart"/>
+      <w:r>
+        <w:rPr>
+          <w:sz w:val="28"/>
+          <w:szCs w:val="28"/>
+        </w:rPr>
+        <w:t>va</w:t>
+      </w:r>
+      <w:proofErr w:type="spellEnd"/>
+      <w:r>
+        <w:rPr>
+          <w:sz w:val="28"/>
+          <w:szCs w:val="28"/>
+        </w:rPr>
+        <w:t xml:space="preserve"> </w:t>
+      </w:r>
+      <w:proofErr w:type="spellStart"/>
+      <w:r>
+        <w:rPr>
+          <w:sz w:val="28"/>
+          <w:szCs w:val="28"/>
+        </w:rPr>
+        <w:t>murakkablikdagi</w:t>
+      </w:r>
+      <w:proofErr w:type="spellEnd"/>
+      <w:r>
+        <w:rPr>
+          <w:sz w:val="28"/>
+          <w:szCs w:val="28"/>
+        </w:rPr>
+        <w:t xml:space="preserve"> Web </w:t>
+      </w:r>
+      <w:proofErr w:type="spellStart"/>
+      <w:r>
+        <w:rPr>
+          <w:sz w:val="28"/>
+          <w:szCs w:val="28"/>
+        </w:rPr>
+        <w:t>dasturlarni</w:t>
+      </w:r>
+      <w:proofErr w:type="spellEnd"/>
+      <w:r>
+        <w:rPr>
+          <w:sz w:val="28"/>
+          <w:szCs w:val="28"/>
+        </w:rPr>
+        <w:t xml:space="preserve"> </w:t>
+      </w:r>
+      <w:proofErr w:type="spellStart"/>
+      <w:r>
+        <w:rPr>
+          <w:sz w:val="28"/>
+          <w:szCs w:val="28"/>
+        </w:rPr>
+        <w:t>yaratish</w:t>
+      </w:r>
+      <w:proofErr w:type="spellEnd"/>
+      <w:r>
+        <w:rPr>
+          <w:sz w:val="28"/>
+          <w:szCs w:val="28"/>
+        </w:rPr>
+        <w:t xml:space="preserve"> </w:t>
+      </w:r>
+      <w:proofErr w:type="spellStart"/>
+      <w:r>
+        <w:rPr>
+          <w:sz w:val="28"/>
+          <w:szCs w:val="28"/>
+        </w:rPr>
+        <w:t>mumkin</w:t>
+      </w:r>
+      <w:proofErr w:type="spellEnd"/>
+      <w:r>
+        <w:rPr>
+          <w:sz w:val="28"/>
+          <w:szCs w:val="28"/>
+        </w:rPr>
+        <w:t xml:space="preserve">. Django </w:t>
+      </w:r>
+      <w:proofErr w:type="spellStart"/>
+      <w:r>
+        <w:rPr>
+          <w:sz w:val="28"/>
+          <w:szCs w:val="28"/>
+        </w:rPr>
+        <w:t>boshqa</w:t>
+      </w:r>
+      <w:proofErr w:type="spellEnd"/>
+      <w:r>
+        <w:rPr>
+          <w:sz w:val="28"/>
+          <w:szCs w:val="28"/>
+        </w:rPr>
+        <w:t xml:space="preserve"> web </w:t>
+      </w:r>
+      <w:proofErr w:type="spellStart"/>
+      <w:r>
+        <w:rPr>
+          <w:sz w:val="28"/>
+          <w:szCs w:val="28"/>
+        </w:rPr>
+        <w:t>frameworklar</w:t>
+      </w:r>
+      <w:proofErr w:type="spellEnd"/>
+      <w:r>
+        <w:rPr>
+          <w:sz w:val="28"/>
+          <w:szCs w:val="28"/>
+        </w:rPr>
+        <w:t xml:space="preserve"> </w:t>
+      </w:r>
+      <w:proofErr w:type="spellStart"/>
+      <w:r>
+        <w:rPr>
+          <w:sz w:val="28"/>
+          <w:szCs w:val="28"/>
+        </w:rPr>
+        <w:t>va</w:t>
+      </w:r>
+      <w:proofErr w:type="spellEnd"/>
+      <w:r>
+        <w:rPr>
+          <w:sz w:val="28"/>
+          <w:szCs w:val="28"/>
+        </w:rPr>
+        <w:t xml:space="preserve"> </w:t>
+      </w:r>
+      <w:proofErr w:type="spellStart"/>
+      <w:r>
+        <w:rPr>
+          <w:sz w:val="28"/>
+          <w:szCs w:val="28"/>
+        </w:rPr>
+        <w:t>texnologiyalar</w:t>
+      </w:r>
+      <w:proofErr w:type="spellEnd"/>
+      <w:r>
+        <w:rPr>
+          <w:sz w:val="28"/>
+          <w:szCs w:val="28"/>
+        </w:rPr>
+        <w:t xml:space="preserve"> </w:t>
+      </w:r>
+      <w:proofErr w:type="spellStart"/>
+      <w:r>
+        <w:rPr>
+          <w:sz w:val="28"/>
+          <w:szCs w:val="28"/>
+        </w:rPr>
+        <w:t>bilan</w:t>
+      </w:r>
+      <w:proofErr w:type="spellEnd"/>
+      <w:r>
+        <w:rPr>
+          <w:sz w:val="28"/>
+          <w:szCs w:val="28"/>
+        </w:rPr>
+        <w:t xml:space="preserve"> </w:t>
+      </w:r>
+      <w:proofErr w:type="spellStart"/>
+      <w:r>
+        <w:rPr>
+          <w:sz w:val="28"/>
+          <w:szCs w:val="28"/>
+        </w:rPr>
+        <w:t>muammosiz</w:t>
+      </w:r>
+      <w:proofErr w:type="spellEnd"/>
+      <w:r>
+        <w:rPr>
+          <w:sz w:val="28"/>
+          <w:szCs w:val="28"/>
+        </w:rPr>
+        <w:t xml:space="preserve"> </w:t>
+      </w:r>
+      <w:proofErr w:type="spellStart"/>
+      <w:r>
+        <w:rPr>
+          <w:sz w:val="28"/>
+          <w:szCs w:val="28"/>
+        </w:rPr>
+        <w:t>ishlaydi</w:t>
+      </w:r>
+      <w:proofErr w:type="spellEnd"/>
+      <w:r>
+        <w:rPr>
+          <w:sz w:val="28"/>
+          <w:szCs w:val="28"/>
+        </w:rPr>
+        <w:t>)</w:t>
       </w:r>
     </w:p>
     <w:p>
@@ -399,21 +1645,192 @@
           <w:szCs w:val="28"/>
         </w:rPr>
       </w:pPr>
-      <w:r>
-        <w:rPr>
-          <w:b/>
-          <w:bCs/>
-          <w:sz w:val="28"/>
-          <w:szCs w:val="28"/>
-        </w:rPr>
-        <w:t xml:space="preserve">Xavfsiz </w:t>
-      </w:r>
-      <w:r>
-        <w:rPr>
-          <w:sz w:val="28"/>
-          <w:szCs w:val="28"/>
-        </w:rPr>
-        <w:t>(Django Web dastur foydalanuvchilarning xavfsizligini ta’minlash uchun barcha kerakli vositalar bilan qurollangan.</w:t>
+      <w:proofErr w:type="spellStart"/>
+      <w:r>
+        <w:rPr>
+          <w:b/>
+          <w:bCs/>
+          <w:sz w:val="28"/>
+          <w:szCs w:val="28"/>
+        </w:rPr>
+        <w:t>Xavfsiz</w:t>
+      </w:r>
+      <w:proofErr w:type="spellEnd"/>
+      <w:r>
+        <w:rPr>
+          <w:b/>
+          <w:bCs/>
+          <w:sz w:val="28"/>
+          <w:szCs w:val="28"/>
+        </w:rPr>
+        <w:t xml:space="preserve"> </w:t>
+      </w:r>
+      <w:r>
+        <w:rPr>
+          <w:sz w:val="28"/>
+          <w:szCs w:val="28"/>
+        </w:rPr>
+        <w:t xml:space="preserve">(Django Web </w:t>
+      </w:r>
+      <w:proofErr w:type="spellStart"/>
+      <w:r>
+        <w:rPr>
+          <w:sz w:val="28"/>
+          <w:szCs w:val="28"/>
+        </w:rPr>
+        <w:t>dastur</w:t>
+      </w:r>
+      <w:proofErr w:type="spellEnd"/>
+      <w:r>
+        <w:rPr>
+          <w:sz w:val="28"/>
+          <w:szCs w:val="28"/>
+        </w:rPr>
+        <w:t xml:space="preserve"> </w:t>
+      </w:r>
+      <w:proofErr w:type="spellStart"/>
+      <w:r>
+        <w:rPr>
+          <w:sz w:val="28"/>
+          <w:szCs w:val="28"/>
+        </w:rPr>
+        <w:t>foydalanuvchilarning</w:t>
+      </w:r>
+      <w:proofErr w:type="spellEnd"/>
+      <w:r>
+        <w:rPr>
+          <w:sz w:val="28"/>
+          <w:szCs w:val="28"/>
+        </w:rPr>
+        <w:t xml:space="preserve"> </w:t>
+      </w:r>
+      <w:proofErr w:type="spellStart"/>
+      <w:r>
+        <w:rPr>
+          <w:sz w:val="28"/>
+          <w:szCs w:val="28"/>
+        </w:rPr>
+        <w:t>xavfsizligini</w:t>
+      </w:r>
+      <w:proofErr w:type="spellEnd"/>
+      <w:r>
+        <w:rPr>
+          <w:sz w:val="28"/>
+          <w:szCs w:val="28"/>
+        </w:rPr>
+        <w:t xml:space="preserve"> </w:t>
+      </w:r>
+      <w:proofErr w:type="spellStart"/>
+      <w:r>
+        <w:rPr>
+          <w:sz w:val="28"/>
+          <w:szCs w:val="28"/>
+        </w:rPr>
+        <w:t>ta’minlash</w:t>
+      </w:r>
+      <w:proofErr w:type="spellEnd"/>
+      <w:r>
+        <w:rPr>
+          <w:sz w:val="28"/>
+          <w:szCs w:val="28"/>
+        </w:rPr>
+        <w:t xml:space="preserve"> </w:t>
+      </w:r>
+      <w:proofErr w:type="spellStart"/>
+      <w:r>
+        <w:rPr>
+          <w:sz w:val="28"/>
+          <w:szCs w:val="28"/>
+        </w:rPr>
+        <w:t>uchun</w:t>
+      </w:r>
+      <w:proofErr w:type="spellEnd"/>
+      <w:r>
+        <w:rPr>
+          <w:sz w:val="28"/>
+          <w:szCs w:val="28"/>
+        </w:rPr>
+        <w:t xml:space="preserve"> </w:t>
+      </w:r>
+      <w:proofErr w:type="spellStart"/>
+      <w:r>
+        <w:rPr>
+          <w:sz w:val="28"/>
+          <w:szCs w:val="28"/>
+        </w:rPr>
+        <w:t>barcha</w:t>
+      </w:r>
+      <w:proofErr w:type="spellEnd"/>
+      <w:r>
+        <w:rPr>
+          <w:sz w:val="28"/>
+          <w:szCs w:val="28"/>
+        </w:rPr>
+        <w:t xml:space="preserve"> </w:t>
+      </w:r>
+      <w:proofErr w:type="spellStart"/>
+      <w:r>
+        <w:rPr>
+          <w:sz w:val="28"/>
+          <w:szCs w:val="28"/>
+        </w:rPr>
+        <w:t>kerakli</w:t>
+      </w:r>
+      <w:proofErr w:type="spellEnd"/>
+      <w:r>
+        <w:rPr>
+          <w:sz w:val="28"/>
+          <w:szCs w:val="28"/>
+        </w:rPr>
+        <w:t xml:space="preserve"> </w:t>
+      </w:r>
+      <w:proofErr w:type="spellStart"/>
+      <w:r>
+        <w:rPr>
+          <w:sz w:val="28"/>
+          <w:szCs w:val="28"/>
+        </w:rPr>
+        <w:t>vositalar</w:t>
+      </w:r>
+      <w:proofErr w:type="spellEnd"/>
+      <w:r>
+        <w:rPr>
+          <w:sz w:val="28"/>
+          <w:szCs w:val="28"/>
+        </w:rPr>
+        <w:t xml:space="preserve"> </w:t>
+      </w:r>
+      <w:proofErr w:type="spellStart"/>
+      <w:r>
+        <w:rPr>
+          <w:sz w:val="28"/>
+          <w:szCs w:val="28"/>
+        </w:rPr>
+        <w:t>bilan</w:t>
+      </w:r>
+      <w:proofErr w:type="spellEnd"/>
+      <w:r>
+        <w:rPr>
+          <w:sz w:val="28"/>
+          <w:szCs w:val="28"/>
+        </w:rPr>
+        <w:t xml:space="preserve"> </w:t>
+      </w:r>
+      <w:proofErr w:type="spellStart"/>
+      <w:r>
+        <w:rPr>
+          <w:sz w:val="28"/>
+          <w:szCs w:val="28"/>
+        </w:rPr>
+        <w:t>qurollangan</w:t>
+      </w:r>
+      <w:proofErr w:type="spellEnd"/>
+      <w:r>
+        <w:rPr>
+          <w:sz w:val="28"/>
+          <w:szCs w:val="28"/>
+        </w:rPr>
+        <w:t>.</w:t>
       </w:r>
     </w:p>
     <w:p>
@@ -431,21 +1848,292 @@
           <w:szCs w:val="28"/>
         </w:rPr>
       </w:pPr>
-      <w:r>
-        <w:rPr>
-          <w:b/>
-          <w:bCs/>
-          <w:sz w:val="28"/>
-          <w:szCs w:val="28"/>
-        </w:rPr>
-        <w:t xml:space="preserve">Oson kengayuvchi </w:t>
-      </w:r>
-      <w:r>
-        <w:rPr>
-          <w:sz w:val="28"/>
-          <w:szCs w:val="28"/>
-        </w:rPr>
-        <w:t>(Xoh kichik xoh katta bo’lsin, Django asosida yaratilgan dasturlar osonlik bilan millionlab foydalanuvchilarga xizmat ko’rsata oladi)</w:t>
+      <w:proofErr w:type="spellStart"/>
+      <w:r>
+        <w:rPr>
+          <w:b/>
+          <w:bCs/>
+          <w:sz w:val="28"/>
+          <w:szCs w:val="28"/>
+        </w:rPr>
+        <w:t>Oson</w:t>
+      </w:r>
+      <w:proofErr w:type="spellEnd"/>
+      <w:r>
+        <w:rPr>
+          <w:b/>
+          <w:bCs/>
+          <w:sz w:val="28"/>
+          <w:szCs w:val="28"/>
+        </w:rPr>
+        <w:t xml:space="preserve"> </w:t>
+      </w:r>
+      <w:proofErr w:type="spellStart"/>
+      <w:r>
+        <w:rPr>
+          <w:b/>
+          <w:bCs/>
+          <w:sz w:val="28"/>
+          <w:szCs w:val="28"/>
+        </w:rPr>
+        <w:t>kengayuvchi</w:t>
+      </w:r>
+      <w:proofErr w:type="spellEnd"/>
+      <w:r>
+        <w:rPr>
+          <w:b/>
+          <w:bCs/>
+          <w:sz w:val="28"/>
+          <w:szCs w:val="28"/>
+        </w:rPr>
+        <w:t xml:space="preserve"> </w:t>
+      </w:r>
+      <w:r>
+        <w:rPr>
+          <w:sz w:val="28"/>
+          <w:szCs w:val="28"/>
+        </w:rPr>
+        <w:t>(</w:t>
+      </w:r>
+      <w:proofErr w:type="spellStart"/>
+      <w:r>
+        <w:rPr>
+          <w:sz w:val="28"/>
+          <w:szCs w:val="28"/>
+        </w:rPr>
+        <w:t>Xoh</w:t>
+      </w:r>
+      <w:proofErr w:type="spellEnd"/>
+      <w:r>
+        <w:rPr>
+          <w:sz w:val="28"/>
+          <w:szCs w:val="28"/>
+        </w:rPr>
+        <w:t xml:space="preserve"> </w:t>
+      </w:r>
+      <w:proofErr w:type="spellStart"/>
+      <w:r>
+        <w:rPr>
+          <w:sz w:val="28"/>
+          <w:szCs w:val="28"/>
+        </w:rPr>
+        <w:t>kichik</w:t>
+      </w:r>
+      <w:proofErr w:type="spellEnd"/>
+      <w:r>
+        <w:rPr>
+          <w:sz w:val="28"/>
+          <w:szCs w:val="28"/>
+        </w:rPr>
+        <w:t xml:space="preserve"> </w:t>
+      </w:r>
+      <w:proofErr w:type="spellStart"/>
+      <w:r>
+        <w:rPr>
+          <w:sz w:val="28"/>
+          <w:szCs w:val="28"/>
+        </w:rPr>
+        <w:t>xoh</w:t>
+      </w:r>
+      <w:proofErr w:type="spellEnd"/>
+      <w:r>
+        <w:rPr>
+          <w:sz w:val="28"/>
+          <w:szCs w:val="28"/>
+        </w:rPr>
+        <w:t xml:space="preserve"> </w:t>
+      </w:r>
+      <w:proofErr w:type="spellStart"/>
+      <w:r>
+        <w:rPr>
+          <w:sz w:val="28"/>
+          <w:szCs w:val="28"/>
+        </w:rPr>
+        <w:t>katta</w:t>
+      </w:r>
+      <w:proofErr w:type="spellEnd"/>
+      <w:r>
+        <w:rPr>
+          <w:sz w:val="28"/>
+          <w:szCs w:val="28"/>
+        </w:rPr>
+        <w:t xml:space="preserve"> </w:t>
+      </w:r>
+      <w:proofErr w:type="spellStart"/>
+      <w:r>
+        <w:rPr>
+          <w:sz w:val="28"/>
+          <w:szCs w:val="28"/>
+        </w:rPr>
+        <w:t>bo’lsin</w:t>
+      </w:r>
+      <w:proofErr w:type="spellEnd"/>
+      <w:r>
+        <w:rPr>
+          <w:sz w:val="28"/>
+          <w:szCs w:val="28"/>
+        </w:rPr>
+        <w:t xml:space="preserve">, Django </w:t>
+      </w:r>
+      <w:proofErr w:type="spellStart"/>
+      <w:r>
+        <w:rPr>
+          <w:sz w:val="28"/>
+          <w:szCs w:val="28"/>
+        </w:rPr>
+        <w:t>asosida</w:t>
+      </w:r>
+      <w:proofErr w:type="spellEnd"/>
+      <w:r>
+        <w:rPr>
+          <w:sz w:val="28"/>
+          <w:szCs w:val="28"/>
+        </w:rPr>
+        <w:t xml:space="preserve"> </w:t>
+      </w:r>
+      <w:proofErr w:type="spellStart"/>
+      <w:r>
+        <w:rPr>
+          <w:sz w:val="28"/>
+          <w:szCs w:val="28"/>
+        </w:rPr>
+        <w:t>yaratilgan</w:t>
+      </w:r>
+      <w:proofErr w:type="spellEnd"/>
+      <w:r>
+        <w:rPr>
+          <w:sz w:val="28"/>
+          <w:szCs w:val="28"/>
+        </w:rPr>
+        <w:t xml:space="preserve"> </w:t>
+      </w:r>
+      <w:proofErr w:type="spellStart"/>
+      <w:r>
+        <w:rPr>
+          <w:sz w:val="28"/>
+          <w:szCs w:val="28"/>
+        </w:rPr>
+        <w:t>dasturlar</w:t>
+      </w:r>
+      <w:proofErr w:type="spellEnd"/>
+      <w:r>
+        <w:rPr>
+          <w:sz w:val="28"/>
+          <w:szCs w:val="28"/>
+        </w:rPr>
+        <w:t xml:space="preserve"> </w:t>
+      </w:r>
+      <w:proofErr w:type="spellStart"/>
+      <w:r>
+        <w:rPr>
+          <w:sz w:val="28"/>
+          <w:szCs w:val="28"/>
+        </w:rPr>
+        <w:t>osonlik</w:t>
+      </w:r>
+      <w:proofErr w:type="spellEnd"/>
+      <w:r>
+        <w:rPr>
+          <w:sz w:val="28"/>
+          <w:szCs w:val="28"/>
+        </w:rPr>
+        <w:t xml:space="preserve"> </w:t>
+      </w:r>
+      <w:proofErr w:type="spellStart"/>
+      <w:r>
+        <w:rPr>
+          <w:sz w:val="28"/>
+          <w:szCs w:val="28"/>
+        </w:rPr>
+        <w:t>bilan</w:t>
+      </w:r>
+      <w:proofErr w:type="spellEnd"/>
+      <w:r>
+        <w:rPr>
+          <w:sz w:val="28"/>
+          <w:szCs w:val="28"/>
+        </w:rPr>
+        <w:t xml:space="preserve"> </w:t>
+      </w:r>
+      <w:proofErr w:type="spellStart"/>
+      <w:r>
+        <w:rPr>
+          <w:sz w:val="28"/>
+          <w:szCs w:val="28"/>
+        </w:rPr>
+        <w:t>millionlab</w:t>
+      </w:r>
+      <w:proofErr w:type="spellEnd"/>
+      <w:r>
+        <w:rPr>
+          <w:sz w:val="28"/>
+          <w:szCs w:val="28"/>
+        </w:rPr>
+        <w:t xml:space="preserve"> </w:t>
+      </w:r>
+      <w:proofErr w:type="spellStart"/>
+      <w:r>
+        <w:rPr>
+          <w:sz w:val="28"/>
+          <w:szCs w:val="28"/>
+        </w:rPr>
+        <w:t>foydalanuvchilarga</w:t>
+      </w:r>
+      <w:proofErr w:type="spellEnd"/>
+      <w:r>
+        <w:rPr>
+          <w:sz w:val="28"/>
+          <w:szCs w:val="28"/>
+        </w:rPr>
+        <w:t xml:space="preserve"> </w:t>
+      </w:r>
+      <w:proofErr w:type="spellStart"/>
+      <w:r>
+        <w:rPr>
+          <w:sz w:val="28"/>
+          <w:szCs w:val="28"/>
+        </w:rPr>
+        <w:t>xizmat</w:t>
+      </w:r>
+      <w:proofErr w:type="spellEnd"/>
+      <w:r>
+        <w:rPr>
+          <w:sz w:val="28"/>
+          <w:szCs w:val="28"/>
+        </w:rPr>
+        <w:t xml:space="preserve"> </w:t>
+      </w:r>
+      <w:proofErr w:type="spellStart"/>
+      <w:r>
+        <w:rPr>
+          <w:sz w:val="28"/>
+          <w:szCs w:val="28"/>
+        </w:rPr>
+        <w:t>ko’rsata</w:t>
+      </w:r>
+      <w:proofErr w:type="spellEnd"/>
+      <w:r>
+        <w:rPr>
+          <w:sz w:val="28"/>
+          <w:szCs w:val="28"/>
+        </w:rPr>
+        <w:t xml:space="preserve"> </w:t>
+      </w:r>
+      <w:proofErr w:type="spellStart"/>
+      <w:r>
+        <w:rPr>
+          <w:sz w:val="28"/>
+          <w:szCs w:val="28"/>
+        </w:rPr>
+        <w:t>oladi</w:t>
+      </w:r>
+      <w:proofErr w:type="spellEnd"/>
+      <w:r>
+        <w:rPr>
+          <w:sz w:val="28"/>
+          <w:szCs w:val="28"/>
+        </w:rPr>
+        <w:t>)</w:t>
       </w:r>
     </w:p>
     <w:p>
@@ -463,15 +2151,77 @@
           <w:szCs w:val="28"/>
         </w:rPr>
       </w:pPr>
-      <w:r>
-        <w:rPr>
-          <w:b/>
-          <w:bCs/>
-          <w:sz w:val="28"/>
-          <w:szCs w:val="28"/>
-        </w:rPr>
-        <w:t>Barcha turdagi serverlarda ishlaydi</w:t>
-      </w:r>
+      <w:proofErr w:type="spellStart"/>
+      <w:r>
+        <w:rPr>
+          <w:b/>
+          <w:bCs/>
+          <w:sz w:val="28"/>
+          <w:szCs w:val="28"/>
+        </w:rPr>
+        <w:t>Barcha</w:t>
+      </w:r>
+      <w:proofErr w:type="spellEnd"/>
+      <w:r>
+        <w:rPr>
+          <w:b/>
+          <w:bCs/>
+          <w:sz w:val="28"/>
+          <w:szCs w:val="28"/>
+        </w:rPr>
+        <w:t xml:space="preserve"> </w:t>
+      </w:r>
+      <w:proofErr w:type="spellStart"/>
+      <w:r>
+        <w:rPr>
+          <w:b/>
+          <w:bCs/>
+          <w:sz w:val="28"/>
+          <w:szCs w:val="28"/>
+        </w:rPr>
+        <w:t>turdagi</w:t>
+      </w:r>
+      <w:proofErr w:type="spellEnd"/>
+      <w:r>
+        <w:rPr>
+          <w:b/>
+          <w:bCs/>
+          <w:sz w:val="28"/>
+          <w:szCs w:val="28"/>
+        </w:rPr>
+        <w:t xml:space="preserve"> </w:t>
+      </w:r>
+      <w:proofErr w:type="spellStart"/>
+      <w:r>
+        <w:rPr>
+          <w:b/>
+          <w:bCs/>
+          <w:sz w:val="28"/>
+          <w:szCs w:val="28"/>
+        </w:rPr>
+        <w:t>serverlarda</w:t>
+      </w:r>
+      <w:proofErr w:type="spellEnd"/>
+      <w:r>
+        <w:rPr>
+          <w:b/>
+          <w:bCs/>
+          <w:sz w:val="28"/>
+          <w:szCs w:val="28"/>
+        </w:rPr>
+        <w:t xml:space="preserve"> </w:t>
+      </w:r>
+      <w:proofErr w:type="spellStart"/>
+      <w:r>
+        <w:rPr>
+          <w:b/>
+          <w:bCs/>
+          <w:sz w:val="28"/>
+          <w:szCs w:val="28"/>
+        </w:rPr>
+        <w:t>ishlaydi</w:t>
+      </w:r>
+      <w:proofErr w:type="spellEnd"/>
     </w:p>
     <w:p>
       <w:pPr>
@@ -488,15 +2238,57 @@
           <w:szCs w:val="28"/>
         </w:rPr>
       </w:pPr>
-      <w:r>
-        <w:rPr>
-          <w:b/>
-          <w:bCs/>
-          <w:sz w:val="28"/>
-          <w:szCs w:val="28"/>
-        </w:rPr>
-        <w:t>Xizmat ko’rsatish oson</w:t>
-      </w:r>
+      <w:proofErr w:type="spellStart"/>
+      <w:r>
+        <w:rPr>
+          <w:b/>
+          <w:bCs/>
+          <w:sz w:val="28"/>
+          <w:szCs w:val="28"/>
+        </w:rPr>
+        <w:t>Xizmat</w:t>
+      </w:r>
+      <w:proofErr w:type="spellEnd"/>
+      <w:r>
+        <w:rPr>
+          <w:b/>
+          <w:bCs/>
+          <w:sz w:val="28"/>
+          <w:szCs w:val="28"/>
+        </w:rPr>
+        <w:t xml:space="preserve"> </w:t>
+      </w:r>
+      <w:proofErr w:type="spellStart"/>
+      <w:r>
+        <w:rPr>
+          <w:b/>
+          <w:bCs/>
+          <w:sz w:val="28"/>
+          <w:szCs w:val="28"/>
+        </w:rPr>
+        <w:t>ko’rsatish</w:t>
+      </w:r>
+      <w:proofErr w:type="spellEnd"/>
+      <w:r>
+        <w:rPr>
+          <w:b/>
+          <w:bCs/>
+          <w:sz w:val="28"/>
+          <w:szCs w:val="28"/>
+        </w:rPr>
+        <w:t xml:space="preserve"> </w:t>
+      </w:r>
+      <w:proofErr w:type="spellStart"/>
+      <w:r>
+        <w:rPr>
+          <w:b/>
+          <w:bCs/>
+          <w:sz w:val="28"/>
+          <w:szCs w:val="28"/>
+        </w:rPr>
+        <w:t>oson</w:t>
+      </w:r>
+      <w:proofErr w:type="spellEnd"/>
     </w:p>
     <w:p>
       <w:pPr>
@@ -527,7 +2319,47 @@
           <w:szCs w:val="32"/>
         </w:rPr>
         <w:lastRenderedPageBreak/>
-        <w:t>Terminal bilan tanishish.</w:t>
+        <w:t xml:space="preserve">Terminal </w:t>
+      </w:r>
+      <w:proofErr w:type="spellStart"/>
+      <w:r>
+        <w:rPr>
+          <w:b/>
+          <w:bCs/>
+          <w:sz w:val="32"/>
+          <w:szCs w:val="32"/>
+        </w:rPr>
+        <w:t>bilan</w:t>
+      </w:r>
+      <w:proofErr w:type="spellEnd"/>
+      <w:r>
+        <w:rPr>
+          <w:b/>
+          <w:bCs/>
+          <w:sz w:val="32"/>
+          <w:szCs w:val="32"/>
+        </w:rPr>
+        <w:t xml:space="preserve"> </w:t>
+      </w:r>
+      <w:proofErr w:type="spellStart"/>
+      <w:r>
+        <w:rPr>
+          <w:b/>
+          <w:bCs/>
+          <w:sz w:val="32"/>
+          <w:szCs w:val="32"/>
+        </w:rPr>
+        <w:t>tanishish</w:t>
+      </w:r>
+      <w:proofErr w:type="spellEnd"/>
+      <w:r>
+        <w:rPr>
+          <w:b/>
+          <w:bCs/>
+          <w:sz w:val="32"/>
+          <w:szCs w:val="32"/>
+        </w:rPr>
+        <w:t>.</w:t>
       </w:r>
     </w:p>
     <w:p>
@@ -558,12 +2390,293 @@
         </w:rPr>
         <w:t xml:space="preserve">Terminal </w:t>
       </w:r>
-      <w:r>
-        <w:rPr>
-          <w:sz w:val="28"/>
-          <w:szCs w:val="28"/>
-        </w:rPr>
-        <w:t>bilan ishlash ko’nikmasi har bir dasturchi uchun muhim narsa hisoblanadi. Terminal orqali biz istalgan ishni buyruqlar ketma-ketligi asosida bajarishimiz mumkin.</w:t>
+      <w:proofErr w:type="spellStart"/>
+      <w:r>
+        <w:rPr>
+          <w:sz w:val="28"/>
+          <w:szCs w:val="28"/>
+        </w:rPr>
+        <w:t>bilan</w:t>
+      </w:r>
+      <w:proofErr w:type="spellEnd"/>
+      <w:r>
+        <w:rPr>
+          <w:sz w:val="28"/>
+          <w:szCs w:val="28"/>
+        </w:rPr>
+        <w:t xml:space="preserve"> </w:t>
+      </w:r>
+      <w:proofErr w:type="spellStart"/>
+      <w:r>
+        <w:rPr>
+          <w:sz w:val="28"/>
+          <w:szCs w:val="28"/>
+        </w:rPr>
+        <w:t>ishlash</w:t>
+      </w:r>
+      <w:proofErr w:type="spellEnd"/>
+      <w:r>
+        <w:rPr>
+          <w:sz w:val="28"/>
+          <w:szCs w:val="28"/>
+        </w:rPr>
+        <w:t xml:space="preserve"> </w:t>
+      </w:r>
+      <w:proofErr w:type="spellStart"/>
+      <w:r>
+        <w:rPr>
+          <w:sz w:val="28"/>
+          <w:szCs w:val="28"/>
+        </w:rPr>
+        <w:t>ko’nikmasi</w:t>
+      </w:r>
+      <w:proofErr w:type="spellEnd"/>
+      <w:r>
+        <w:rPr>
+          <w:sz w:val="28"/>
+          <w:szCs w:val="28"/>
+        </w:rPr>
+        <w:t xml:space="preserve"> </w:t>
+      </w:r>
+      <w:proofErr w:type="spellStart"/>
+      <w:r>
+        <w:rPr>
+          <w:sz w:val="28"/>
+          <w:szCs w:val="28"/>
+        </w:rPr>
+        <w:t>har</w:t>
+      </w:r>
+      <w:proofErr w:type="spellEnd"/>
+      <w:r>
+        <w:rPr>
+          <w:sz w:val="28"/>
+          <w:szCs w:val="28"/>
+        </w:rPr>
+        <w:t xml:space="preserve"> </w:t>
+      </w:r>
+      <w:proofErr w:type="spellStart"/>
+      <w:r>
+        <w:rPr>
+          <w:sz w:val="28"/>
+          <w:szCs w:val="28"/>
+        </w:rPr>
+        <w:t>bir</w:t>
+      </w:r>
+      <w:proofErr w:type="spellEnd"/>
+      <w:r>
+        <w:rPr>
+          <w:sz w:val="28"/>
+          <w:szCs w:val="28"/>
+        </w:rPr>
+        <w:t xml:space="preserve"> </w:t>
+      </w:r>
+      <w:proofErr w:type="spellStart"/>
+      <w:r>
+        <w:rPr>
+          <w:sz w:val="28"/>
+          <w:szCs w:val="28"/>
+        </w:rPr>
+        <w:t>dasturchi</w:t>
+      </w:r>
+      <w:proofErr w:type="spellEnd"/>
+      <w:r>
+        <w:rPr>
+          <w:sz w:val="28"/>
+          <w:szCs w:val="28"/>
+        </w:rPr>
+        <w:t xml:space="preserve"> </w:t>
+      </w:r>
+      <w:proofErr w:type="spellStart"/>
+      <w:r>
+        <w:rPr>
+          <w:sz w:val="28"/>
+          <w:szCs w:val="28"/>
+        </w:rPr>
+        <w:t>uchun</w:t>
+      </w:r>
+      <w:proofErr w:type="spellEnd"/>
+      <w:r>
+        <w:rPr>
+          <w:sz w:val="28"/>
+          <w:szCs w:val="28"/>
+        </w:rPr>
+        <w:t xml:space="preserve"> </w:t>
+      </w:r>
+      <w:proofErr w:type="spellStart"/>
+      <w:r>
+        <w:rPr>
+          <w:sz w:val="28"/>
+          <w:szCs w:val="28"/>
+        </w:rPr>
+        <w:t>muhim</w:t>
+      </w:r>
+      <w:proofErr w:type="spellEnd"/>
+      <w:r>
+        <w:rPr>
+          <w:sz w:val="28"/>
+          <w:szCs w:val="28"/>
+        </w:rPr>
+        <w:t xml:space="preserve"> </w:t>
+      </w:r>
+      <w:proofErr w:type="spellStart"/>
+      <w:r>
+        <w:rPr>
+          <w:sz w:val="28"/>
+          <w:szCs w:val="28"/>
+        </w:rPr>
+        <w:t>narsa</w:t>
+      </w:r>
+      <w:proofErr w:type="spellEnd"/>
+      <w:r>
+        <w:rPr>
+          <w:sz w:val="28"/>
+          <w:szCs w:val="28"/>
+        </w:rPr>
+        <w:t xml:space="preserve"> </w:t>
+      </w:r>
+      <w:proofErr w:type="spellStart"/>
+      <w:r>
+        <w:rPr>
+          <w:sz w:val="28"/>
+          <w:szCs w:val="28"/>
+        </w:rPr>
+        <w:t>hisoblanadi</w:t>
+      </w:r>
+      <w:proofErr w:type="spellEnd"/>
+      <w:r>
+        <w:rPr>
+          <w:sz w:val="28"/>
+          <w:szCs w:val="28"/>
+        </w:rPr>
+        <w:t xml:space="preserve">. Terminal </w:t>
+      </w:r>
+      <w:proofErr w:type="spellStart"/>
+      <w:r>
+        <w:rPr>
+          <w:sz w:val="28"/>
+          <w:szCs w:val="28"/>
+        </w:rPr>
+        <w:t>orqali</w:t>
+      </w:r>
+      <w:proofErr w:type="spellEnd"/>
+      <w:r>
+        <w:rPr>
+          <w:sz w:val="28"/>
+          <w:szCs w:val="28"/>
+        </w:rPr>
+        <w:t xml:space="preserve"> biz </w:t>
+      </w:r>
+      <w:proofErr w:type="spellStart"/>
+      <w:r>
+        <w:rPr>
+          <w:sz w:val="28"/>
+          <w:szCs w:val="28"/>
+        </w:rPr>
+        <w:t>istalgan</w:t>
+      </w:r>
+      <w:proofErr w:type="spellEnd"/>
+      <w:r>
+        <w:rPr>
+          <w:sz w:val="28"/>
+          <w:szCs w:val="28"/>
+        </w:rPr>
+        <w:t xml:space="preserve"> </w:t>
+      </w:r>
+      <w:proofErr w:type="spellStart"/>
+      <w:r>
+        <w:rPr>
+          <w:sz w:val="28"/>
+          <w:szCs w:val="28"/>
+        </w:rPr>
+        <w:t>ishni</w:t>
+      </w:r>
+      <w:proofErr w:type="spellEnd"/>
+      <w:r>
+        <w:rPr>
+          <w:sz w:val="28"/>
+          <w:szCs w:val="28"/>
+        </w:rPr>
+        <w:t xml:space="preserve"> </w:t>
+      </w:r>
+      <w:proofErr w:type="spellStart"/>
+      <w:r>
+        <w:rPr>
+          <w:sz w:val="28"/>
+          <w:szCs w:val="28"/>
+        </w:rPr>
+        <w:t>buyruqlar</w:t>
+      </w:r>
+      <w:proofErr w:type="spellEnd"/>
+      <w:r>
+        <w:rPr>
+          <w:sz w:val="28"/>
+          <w:szCs w:val="28"/>
+        </w:rPr>
+        <w:t xml:space="preserve"> </w:t>
+      </w:r>
+      <w:proofErr w:type="spellStart"/>
+      <w:r>
+        <w:rPr>
+          <w:sz w:val="28"/>
+          <w:szCs w:val="28"/>
+        </w:rPr>
+        <w:t>ketma-ketligi</w:t>
+      </w:r>
+      <w:proofErr w:type="spellEnd"/>
+      <w:r>
+        <w:rPr>
+          <w:sz w:val="28"/>
+          <w:szCs w:val="28"/>
+        </w:rPr>
+        <w:t xml:space="preserve"> </w:t>
+      </w:r>
+      <w:proofErr w:type="spellStart"/>
+      <w:r>
+        <w:rPr>
+          <w:sz w:val="28"/>
+          <w:szCs w:val="28"/>
+        </w:rPr>
+        <w:t>asosida</w:t>
+      </w:r>
+      <w:proofErr w:type="spellEnd"/>
+      <w:r>
+        <w:rPr>
+          <w:sz w:val="28"/>
+          <w:szCs w:val="28"/>
+        </w:rPr>
+        <w:t xml:space="preserve"> </w:t>
+      </w:r>
+      <w:proofErr w:type="spellStart"/>
+      <w:r>
+        <w:rPr>
+          <w:sz w:val="28"/>
+          <w:szCs w:val="28"/>
+        </w:rPr>
+        <w:t>bajarishimiz</w:t>
+      </w:r>
+      <w:proofErr w:type="spellEnd"/>
+      <w:r>
+        <w:rPr>
+          <w:sz w:val="28"/>
+          <w:szCs w:val="28"/>
+        </w:rPr>
+        <w:t xml:space="preserve"> </w:t>
+      </w:r>
+      <w:proofErr w:type="spellStart"/>
+      <w:r>
+        <w:rPr>
+          <w:sz w:val="28"/>
+          <w:szCs w:val="28"/>
+        </w:rPr>
+        <w:t>mumkin</w:t>
+      </w:r>
+      <w:proofErr w:type="spellEnd"/>
+      <w:r>
+        <w:rPr>
+          <w:sz w:val="28"/>
+          <w:szCs w:val="28"/>
+        </w:rPr>
+        <w:t>.</w:t>
       </w:r>
     </w:p>
     <w:p>
@@ -585,14 +2698,45 @@
           <w:szCs w:val="28"/>
         </w:rPr>
       </w:pPr>
-      <w:r>
-        <w:rPr>
-          <w:b/>
-          <w:bCs/>
-          <w:sz w:val="28"/>
-          <w:szCs w:val="28"/>
-        </w:rPr>
-        <w:t>Asosiy buyruqlar:</w:t>
+      <w:proofErr w:type="spellStart"/>
+      <w:r>
+        <w:rPr>
+          <w:b/>
+          <w:bCs/>
+          <w:sz w:val="28"/>
+          <w:szCs w:val="28"/>
+        </w:rPr>
+        <w:t>Asosiy</w:t>
+      </w:r>
+      <w:proofErr w:type="spellEnd"/>
+      <w:r>
+        <w:rPr>
+          <w:b/>
+          <w:bCs/>
+          <w:sz w:val="28"/>
+          <w:szCs w:val="28"/>
+        </w:rPr>
+        <w:t xml:space="preserve"> </w:t>
+      </w:r>
+      <w:proofErr w:type="spellStart"/>
+      <w:r>
+        <w:rPr>
+          <w:b/>
+          <w:bCs/>
+          <w:sz w:val="28"/>
+          <w:szCs w:val="28"/>
+        </w:rPr>
+        <w:t>buyruqlar</w:t>
+      </w:r>
+      <w:proofErr w:type="spellEnd"/>
+      <w:r>
+        <w:rPr>
+          <w:b/>
+          <w:bCs/>
+          <w:sz w:val="28"/>
+          <w:szCs w:val="28"/>
+        </w:rPr>
+        <w:t>:</w:t>
       </w:r>
     </w:p>
     <w:p>
@@ -610,21 +2754,160 @@
           <w:szCs w:val="28"/>
         </w:rPr>
       </w:pPr>
-      <w:r>
-        <w:rPr>
-          <w:b/>
-          <w:bCs/>
-          <w:sz w:val="28"/>
-          <w:szCs w:val="28"/>
-        </w:rPr>
-        <w:t xml:space="preserve">pwq </w:t>
-      </w:r>
-      <w:r>
-        <w:rPr>
-          <w:sz w:val="28"/>
-          <w:szCs w:val="28"/>
-        </w:rPr>
-        <w:t>– biz hozir qaysi papka ichida turganligimizni ko’rsatadi. (Joriy papkani)</w:t>
+      <w:proofErr w:type="spellStart"/>
+      <w:r>
+        <w:rPr>
+          <w:b/>
+          <w:bCs/>
+          <w:sz w:val="28"/>
+          <w:szCs w:val="28"/>
+        </w:rPr>
+        <w:t>pwq</w:t>
+      </w:r>
+      <w:proofErr w:type="spellEnd"/>
+      <w:r>
+        <w:rPr>
+          <w:b/>
+          <w:bCs/>
+          <w:sz w:val="28"/>
+          <w:szCs w:val="28"/>
+        </w:rPr>
+        <w:t xml:space="preserve"> </w:t>
+      </w:r>
+      <w:r>
+        <w:rPr>
+          <w:sz w:val="28"/>
+          <w:szCs w:val="28"/>
+        </w:rPr>
+        <w:t xml:space="preserve">– biz </w:t>
+      </w:r>
+      <w:proofErr w:type="spellStart"/>
+      <w:r>
+        <w:rPr>
+          <w:sz w:val="28"/>
+          <w:szCs w:val="28"/>
+        </w:rPr>
+        <w:t>hozir</w:t>
+      </w:r>
+      <w:proofErr w:type="spellEnd"/>
+      <w:r>
+        <w:rPr>
+          <w:sz w:val="28"/>
+          <w:szCs w:val="28"/>
+        </w:rPr>
+        <w:t xml:space="preserve"> </w:t>
+      </w:r>
+      <w:proofErr w:type="spellStart"/>
+      <w:r>
+        <w:rPr>
+          <w:sz w:val="28"/>
+          <w:szCs w:val="28"/>
+        </w:rPr>
+        <w:t>qaysi</w:t>
+      </w:r>
+      <w:proofErr w:type="spellEnd"/>
+      <w:r>
+        <w:rPr>
+          <w:sz w:val="28"/>
+          <w:szCs w:val="28"/>
+        </w:rPr>
+        <w:t xml:space="preserve"> </w:t>
+      </w:r>
+      <w:proofErr w:type="spellStart"/>
+      <w:r>
+        <w:rPr>
+          <w:sz w:val="28"/>
+          <w:szCs w:val="28"/>
+        </w:rPr>
+        <w:t>papka</w:t>
+      </w:r>
+      <w:proofErr w:type="spellEnd"/>
+      <w:r>
+        <w:rPr>
+          <w:sz w:val="28"/>
+          <w:szCs w:val="28"/>
+        </w:rPr>
+        <w:t xml:space="preserve"> </w:t>
+      </w:r>
+      <w:proofErr w:type="spellStart"/>
+      <w:r>
+        <w:rPr>
+          <w:sz w:val="28"/>
+          <w:szCs w:val="28"/>
+        </w:rPr>
+        <w:t>ichida</w:t>
+      </w:r>
+      <w:proofErr w:type="spellEnd"/>
+      <w:r>
+        <w:rPr>
+          <w:sz w:val="28"/>
+          <w:szCs w:val="28"/>
+        </w:rPr>
+        <w:t xml:space="preserve"> </w:t>
+      </w:r>
+      <w:proofErr w:type="spellStart"/>
+      <w:r>
+        <w:rPr>
+          <w:sz w:val="28"/>
+          <w:szCs w:val="28"/>
+        </w:rPr>
+        <w:t>turganligimizni</w:t>
+      </w:r>
+      <w:proofErr w:type="spellEnd"/>
+      <w:r>
+        <w:rPr>
+          <w:sz w:val="28"/>
+          <w:szCs w:val="28"/>
+        </w:rPr>
+        <w:t xml:space="preserve"> </w:t>
+      </w:r>
+      <w:proofErr w:type="spellStart"/>
+      <w:r>
+        <w:rPr>
+          <w:sz w:val="28"/>
+          <w:szCs w:val="28"/>
+        </w:rPr>
+        <w:t>ko’rsatadi</w:t>
+      </w:r>
+      <w:proofErr w:type="spellEnd"/>
+      <w:r>
+        <w:rPr>
+          <w:sz w:val="28"/>
+          <w:szCs w:val="28"/>
+        </w:rPr>
+        <w:t>. (</w:t>
+      </w:r>
+      <w:proofErr w:type="spellStart"/>
+      <w:r>
+        <w:rPr>
+          <w:sz w:val="28"/>
+          <w:szCs w:val="28"/>
+        </w:rPr>
+        <w:t>Joriy</w:t>
+      </w:r>
+      <w:proofErr w:type="spellEnd"/>
+      <w:r>
+        <w:rPr>
+          <w:sz w:val="28"/>
+          <w:szCs w:val="28"/>
+        </w:rPr>
+        <w:t xml:space="preserve"> </w:t>
+      </w:r>
+      <w:proofErr w:type="spellStart"/>
+      <w:r>
+        <w:rPr>
+          <w:sz w:val="28"/>
+          <w:szCs w:val="28"/>
+        </w:rPr>
+        <w:t>papkani</w:t>
+      </w:r>
+      <w:proofErr w:type="spellEnd"/>
+      <w:r>
+        <w:rPr>
+          <w:sz w:val="28"/>
+          <w:szCs w:val="28"/>
+        </w:rPr>
+        <w:t>)</w:t>
       </w:r>
     </w:p>
     <w:p>
@@ -642,14 +2925,25 @@
           <w:szCs w:val="28"/>
         </w:rPr>
       </w:pPr>
-      <w:r>
-        <w:rPr>
-          <w:b/>
-          <w:bCs/>
-          <w:sz w:val="28"/>
-          <w:szCs w:val="28"/>
-        </w:rPr>
-        <w:t xml:space="preserve">dir </w:t>
+      <w:proofErr w:type="spellStart"/>
+      <w:r>
+        <w:rPr>
+          <w:b/>
+          <w:bCs/>
+          <w:sz w:val="28"/>
+          <w:szCs w:val="28"/>
+        </w:rPr>
+        <w:t>dir</w:t>
+      </w:r>
+      <w:proofErr w:type="spellEnd"/>
+      <w:r>
+        <w:rPr>
+          <w:b/>
+          <w:bCs/>
+          <w:sz w:val="28"/>
+          <w:szCs w:val="28"/>
+        </w:rPr>
+        <w:t xml:space="preserve"> </w:t>
       </w:r>
       <w:r>
         <w:rPr>
@@ -658,26 +2952,117 @@
         </w:rPr>
         <w:t xml:space="preserve">– </w:t>
       </w:r>
-      <w:r>
-        <w:rPr>
-          <w:sz w:val="28"/>
-          <w:szCs w:val="28"/>
-        </w:rPr>
-        <w:t xml:space="preserve">joriy papka ichidagi </w:t>
-      </w:r>
-      <w:r>
-        <w:rPr>
-          <w:sz w:val="28"/>
-          <w:szCs w:val="28"/>
-        </w:rPr>
-        <w:t xml:space="preserve">barcha </w:t>
-      </w:r>
-      <w:r>
-        <w:rPr>
-          <w:sz w:val="28"/>
-          <w:szCs w:val="28"/>
-        </w:rPr>
-        <w:t>papkalar ro’yxatini ko’rish.</w:t>
+      <w:proofErr w:type="spellStart"/>
+      <w:r>
+        <w:rPr>
+          <w:sz w:val="28"/>
+          <w:szCs w:val="28"/>
+        </w:rPr>
+        <w:t>joriy</w:t>
+      </w:r>
+      <w:proofErr w:type="spellEnd"/>
+      <w:r>
+        <w:rPr>
+          <w:sz w:val="28"/>
+          <w:szCs w:val="28"/>
+        </w:rPr>
+        <w:t xml:space="preserve"> </w:t>
+      </w:r>
+      <w:proofErr w:type="spellStart"/>
+      <w:r>
+        <w:rPr>
+          <w:sz w:val="28"/>
+          <w:szCs w:val="28"/>
+        </w:rPr>
+        <w:t>papka</w:t>
+      </w:r>
+      <w:proofErr w:type="spellEnd"/>
+      <w:r>
+        <w:rPr>
+          <w:sz w:val="28"/>
+          <w:szCs w:val="28"/>
+        </w:rPr>
+        <w:t xml:space="preserve"> </w:t>
+      </w:r>
+      <w:proofErr w:type="spellStart"/>
+      <w:r>
+        <w:rPr>
+          <w:sz w:val="28"/>
+          <w:szCs w:val="28"/>
+        </w:rPr>
+        <w:t>ichidagi</w:t>
+      </w:r>
+      <w:proofErr w:type="spellEnd"/>
+      <w:r>
+        <w:rPr>
+          <w:sz w:val="28"/>
+          <w:szCs w:val="28"/>
+        </w:rPr>
+        <w:t xml:space="preserve"> </w:t>
+      </w:r>
+      <w:proofErr w:type="spellStart"/>
+      <w:r>
+        <w:rPr>
+          <w:sz w:val="28"/>
+          <w:szCs w:val="28"/>
+        </w:rPr>
+        <w:t>barcha</w:t>
+      </w:r>
+      <w:proofErr w:type="spellEnd"/>
+      <w:r>
+        <w:rPr>
+          <w:sz w:val="28"/>
+          <w:szCs w:val="28"/>
+        </w:rPr>
+        <w:t xml:space="preserve"> </w:t>
+      </w:r>
+      <w:proofErr w:type="spellStart"/>
+      <w:r>
+        <w:rPr>
+          <w:sz w:val="28"/>
+          <w:szCs w:val="28"/>
+        </w:rPr>
+        <w:t>papkalar</w:t>
+      </w:r>
+      <w:proofErr w:type="spellEnd"/>
+      <w:r>
+        <w:rPr>
+          <w:sz w:val="28"/>
+          <w:szCs w:val="28"/>
+        </w:rPr>
+        <w:t xml:space="preserve"> </w:t>
+      </w:r>
+      <w:proofErr w:type="spellStart"/>
+      <w:r>
+        <w:rPr>
+          <w:sz w:val="28"/>
+          <w:szCs w:val="28"/>
+        </w:rPr>
+        <w:t>ro’yxatini</w:t>
+      </w:r>
+      <w:proofErr w:type="spellEnd"/>
+      <w:r>
+        <w:rPr>
+          <w:sz w:val="28"/>
+          <w:szCs w:val="28"/>
+        </w:rPr>
+        <w:t xml:space="preserve"> </w:t>
+      </w:r>
+      <w:proofErr w:type="spellStart"/>
+      <w:r>
+        <w:rPr>
+          <w:sz w:val="28"/>
+          <w:szCs w:val="28"/>
+        </w:rPr>
+        <w:t>ko’rish</w:t>
+      </w:r>
+      <w:proofErr w:type="spellEnd"/>
+      <w:r>
+        <w:rPr>
+          <w:sz w:val="28"/>
+          <w:szCs w:val="28"/>
+        </w:rPr>
+        <w:t>.</w:t>
       </w:r>
     </w:p>
     <w:p>
@@ -709,7 +3094,103 @@
           <w:sz w:val="28"/>
           <w:szCs w:val="28"/>
         </w:rPr>
-        <w:t>– joriy papka ichidagi biron papkaga o’tish.</w:t>
+        <w:t xml:space="preserve">– </w:t>
+      </w:r>
+      <w:proofErr w:type="spellStart"/>
+      <w:r>
+        <w:rPr>
+          <w:sz w:val="28"/>
+          <w:szCs w:val="28"/>
+        </w:rPr>
+        <w:t>joriy</w:t>
+      </w:r>
+      <w:proofErr w:type="spellEnd"/>
+      <w:r>
+        <w:rPr>
+          <w:sz w:val="28"/>
+          <w:szCs w:val="28"/>
+        </w:rPr>
+        <w:t xml:space="preserve"> </w:t>
+      </w:r>
+      <w:proofErr w:type="spellStart"/>
+      <w:r>
+        <w:rPr>
+          <w:sz w:val="28"/>
+          <w:szCs w:val="28"/>
+        </w:rPr>
+        <w:t>papka</w:t>
+      </w:r>
+      <w:proofErr w:type="spellEnd"/>
+      <w:r>
+        <w:rPr>
+          <w:sz w:val="28"/>
+          <w:szCs w:val="28"/>
+        </w:rPr>
+        <w:t xml:space="preserve"> </w:t>
+      </w:r>
+      <w:proofErr w:type="spellStart"/>
+      <w:r>
+        <w:rPr>
+          <w:sz w:val="28"/>
+          <w:szCs w:val="28"/>
+        </w:rPr>
+        <w:t>ichidagi</w:t>
+      </w:r>
+      <w:proofErr w:type="spellEnd"/>
+      <w:r>
+        <w:rPr>
+          <w:sz w:val="28"/>
+          <w:szCs w:val="28"/>
+        </w:rPr>
+        <w:t xml:space="preserve"> </w:t>
+      </w:r>
+      <w:proofErr w:type="spellStart"/>
+      <w:r>
+        <w:rPr>
+          <w:sz w:val="28"/>
+          <w:szCs w:val="28"/>
+        </w:rPr>
+        <w:t>biron</w:t>
+      </w:r>
+      <w:proofErr w:type="spellEnd"/>
+      <w:r>
+        <w:rPr>
+          <w:sz w:val="28"/>
+          <w:szCs w:val="28"/>
+        </w:rPr>
+        <w:t xml:space="preserve"> </w:t>
+      </w:r>
+      <w:proofErr w:type="spellStart"/>
+      <w:r>
+        <w:rPr>
+          <w:sz w:val="28"/>
+          <w:szCs w:val="28"/>
+        </w:rPr>
+        <w:t>papkaga</w:t>
+      </w:r>
+      <w:proofErr w:type="spellEnd"/>
+      <w:r>
+        <w:rPr>
+          <w:sz w:val="28"/>
+          <w:szCs w:val="28"/>
+        </w:rPr>
+        <w:t xml:space="preserve"> </w:t>
+      </w:r>
+      <w:proofErr w:type="spellStart"/>
+      <w:r>
+        <w:rPr>
+          <w:sz w:val="28"/>
+          <w:szCs w:val="28"/>
+        </w:rPr>
+        <w:t>o’tish</w:t>
+      </w:r>
+      <w:proofErr w:type="spellEnd"/>
+      <w:r>
+        <w:rPr>
+          <w:sz w:val="28"/>
+          <w:szCs w:val="28"/>
+        </w:rPr>
+        <w:t>.</w:t>
       </w:r>
     </w:p>
     <w:p>
@@ -734,14 +3215,98 @@
           <w:sz w:val="28"/>
           <w:szCs w:val="28"/>
         </w:rPr>
-        <w:t xml:space="preserve">cd .. </w:t>
-      </w:r>
-      <w:r>
-        <w:rPr>
-          <w:sz w:val="28"/>
-          <w:szCs w:val="28"/>
-        </w:rPr>
-        <w:t>– joriy papkadan orqaga qaytish.</w:t>
+        <w:t>cd</w:t>
+      </w:r>
+      <w:proofErr w:type="gramStart"/>
+      <w:r>
+        <w:rPr>
+          <w:b/>
+          <w:bCs/>
+          <w:sz w:val="28"/>
+          <w:szCs w:val="28"/>
+        </w:rPr>
+        <w:t xml:space="preserve"> ..</w:t>
+      </w:r>
+      <w:proofErr w:type="gramEnd"/>
+      <w:r>
+        <w:rPr>
+          <w:b/>
+          <w:bCs/>
+          <w:sz w:val="28"/>
+          <w:szCs w:val="28"/>
+        </w:rPr>
+        <w:t xml:space="preserve"> </w:t>
+      </w:r>
+      <w:r>
+        <w:rPr>
+          <w:sz w:val="28"/>
+          <w:szCs w:val="28"/>
+        </w:rPr>
+        <w:t xml:space="preserve">– </w:t>
+      </w:r>
+      <w:proofErr w:type="spellStart"/>
+      <w:r>
+        <w:rPr>
+          <w:sz w:val="28"/>
+          <w:szCs w:val="28"/>
+        </w:rPr>
+        <w:t>joriy</w:t>
+      </w:r>
+      <w:proofErr w:type="spellEnd"/>
+      <w:r>
+        <w:rPr>
+          <w:sz w:val="28"/>
+          <w:szCs w:val="28"/>
+        </w:rPr>
+        <w:t xml:space="preserve"> </w:t>
+      </w:r>
+      <w:proofErr w:type="spellStart"/>
+      <w:r>
+        <w:rPr>
+          <w:sz w:val="28"/>
+          <w:szCs w:val="28"/>
+        </w:rPr>
+        <w:t>papkadan</w:t>
+      </w:r>
+      <w:proofErr w:type="spellEnd"/>
+      <w:r>
+        <w:rPr>
+          <w:sz w:val="28"/>
+          <w:szCs w:val="28"/>
+        </w:rPr>
+        <w:t xml:space="preserve"> </w:t>
+      </w:r>
+      <w:proofErr w:type="spellStart"/>
+      <w:r>
+        <w:rPr>
+          <w:sz w:val="28"/>
+          <w:szCs w:val="28"/>
+        </w:rPr>
+        <w:t>orqaga</w:t>
+      </w:r>
+      <w:proofErr w:type="spellEnd"/>
+      <w:r>
+        <w:rPr>
+          <w:sz w:val="28"/>
+          <w:szCs w:val="28"/>
+        </w:rPr>
+        <w:t xml:space="preserve"> </w:t>
+      </w:r>
+      <w:proofErr w:type="spellStart"/>
+      <w:r>
+        <w:rPr>
+          <w:sz w:val="28"/>
+          <w:szCs w:val="28"/>
+        </w:rPr>
+        <w:t>qaytish</w:t>
+      </w:r>
+      <w:proofErr w:type="spellEnd"/>
+      <w:r>
+        <w:rPr>
+          <w:sz w:val="28"/>
+          <w:szCs w:val="28"/>
+        </w:rPr>
+        <w:t>.</w:t>
       </w:r>
     </w:p>
     <w:p>
@@ -773,7 +3338,87 @@
           <w:sz w:val="28"/>
           <w:szCs w:val="28"/>
         </w:rPr>
-        <w:t>– orqali papkalar ketma-ketligiga kirish mumkin.</w:t>
+        <w:t xml:space="preserve">– </w:t>
+      </w:r>
+      <w:proofErr w:type="spellStart"/>
+      <w:r>
+        <w:rPr>
+          <w:sz w:val="28"/>
+          <w:szCs w:val="28"/>
+        </w:rPr>
+        <w:t>orqali</w:t>
+      </w:r>
+      <w:proofErr w:type="spellEnd"/>
+      <w:r>
+        <w:rPr>
+          <w:sz w:val="28"/>
+          <w:szCs w:val="28"/>
+        </w:rPr>
+        <w:t xml:space="preserve"> </w:t>
+      </w:r>
+      <w:proofErr w:type="spellStart"/>
+      <w:r>
+        <w:rPr>
+          <w:sz w:val="28"/>
+          <w:szCs w:val="28"/>
+        </w:rPr>
+        <w:t>papkalar</w:t>
+      </w:r>
+      <w:proofErr w:type="spellEnd"/>
+      <w:r>
+        <w:rPr>
+          <w:sz w:val="28"/>
+          <w:szCs w:val="28"/>
+        </w:rPr>
+        <w:t xml:space="preserve"> </w:t>
+      </w:r>
+      <w:proofErr w:type="spellStart"/>
+      <w:r>
+        <w:rPr>
+          <w:sz w:val="28"/>
+          <w:szCs w:val="28"/>
+        </w:rPr>
+        <w:t>ketma-ketligiga</w:t>
+      </w:r>
+      <w:proofErr w:type="spellEnd"/>
+      <w:r>
+        <w:rPr>
+          <w:sz w:val="28"/>
+          <w:szCs w:val="28"/>
+        </w:rPr>
+        <w:t xml:space="preserve"> </w:t>
+      </w:r>
+      <w:proofErr w:type="spellStart"/>
+      <w:r>
+        <w:rPr>
+          <w:sz w:val="28"/>
+          <w:szCs w:val="28"/>
+        </w:rPr>
+        <w:t>kirish</w:t>
+      </w:r>
+      <w:proofErr w:type="spellEnd"/>
+      <w:r>
+        <w:rPr>
+          <w:sz w:val="28"/>
+          <w:szCs w:val="28"/>
+        </w:rPr>
+        <w:t xml:space="preserve"> </w:t>
+      </w:r>
+      <w:proofErr w:type="spellStart"/>
+      <w:r>
+        <w:rPr>
+          <w:sz w:val="28"/>
+          <w:szCs w:val="28"/>
+        </w:rPr>
+        <w:t>mumkin</w:t>
+      </w:r>
+      <w:proofErr w:type="spellEnd"/>
+      <w:r>
+        <w:rPr>
+          <w:sz w:val="28"/>
+          <w:szCs w:val="28"/>
+        </w:rPr>
+        <w:t>.</w:t>
       </w:r>
     </w:p>
     <w:p>
@@ -805,7 +3450,119 @@
           <w:sz w:val="28"/>
           <w:szCs w:val="28"/>
         </w:rPr>
-        <w:t>– joriy folder ichiadgi papkalar va fayllar ro’yxatini ko’rsatadi.</w:t>
+        <w:t xml:space="preserve">– </w:t>
+      </w:r>
+      <w:proofErr w:type="spellStart"/>
+      <w:r>
+        <w:rPr>
+          <w:sz w:val="28"/>
+          <w:szCs w:val="28"/>
+        </w:rPr>
+        <w:t>joriy</w:t>
+      </w:r>
+      <w:proofErr w:type="spellEnd"/>
+      <w:r>
+        <w:rPr>
+          <w:sz w:val="28"/>
+          <w:szCs w:val="28"/>
+        </w:rPr>
+        <w:t xml:space="preserve"> folder </w:t>
+      </w:r>
+      <w:proofErr w:type="spellStart"/>
+      <w:r>
+        <w:rPr>
+          <w:sz w:val="28"/>
+          <w:szCs w:val="28"/>
+        </w:rPr>
+        <w:t>ichiadgi</w:t>
+      </w:r>
+      <w:proofErr w:type="spellEnd"/>
+      <w:r>
+        <w:rPr>
+          <w:sz w:val="28"/>
+          <w:szCs w:val="28"/>
+        </w:rPr>
+        <w:t xml:space="preserve"> </w:t>
+      </w:r>
+      <w:proofErr w:type="spellStart"/>
+      <w:r>
+        <w:rPr>
+          <w:sz w:val="28"/>
+          <w:szCs w:val="28"/>
+        </w:rPr>
+        <w:t>papkalar</w:t>
+      </w:r>
+      <w:proofErr w:type="spellEnd"/>
+      <w:r>
+        <w:rPr>
+          <w:sz w:val="28"/>
+          <w:szCs w:val="28"/>
+        </w:rPr>
+        <w:t xml:space="preserve"> </w:t>
+      </w:r>
+      <w:proofErr w:type="spellStart"/>
+      <w:r>
+        <w:rPr>
+          <w:sz w:val="28"/>
+          <w:szCs w:val="28"/>
+        </w:rPr>
+        <w:t>va</w:t>
+      </w:r>
+      <w:proofErr w:type="spellEnd"/>
+      <w:r>
+        <w:rPr>
+          <w:sz w:val="28"/>
+          <w:szCs w:val="28"/>
+        </w:rPr>
+        <w:t xml:space="preserve"> </w:t>
+      </w:r>
+      <w:proofErr w:type="spellStart"/>
+      <w:r>
+        <w:rPr>
+          <w:sz w:val="28"/>
+          <w:szCs w:val="28"/>
+        </w:rPr>
+        <w:t>fayllar</w:t>
+      </w:r>
+      <w:proofErr w:type="spellEnd"/>
+      <w:r>
+        <w:rPr>
+          <w:sz w:val="28"/>
+          <w:szCs w:val="28"/>
+        </w:rPr>
+        <w:t xml:space="preserve"> </w:t>
+      </w:r>
+      <w:proofErr w:type="spellStart"/>
+      <w:r>
+        <w:rPr>
+          <w:sz w:val="28"/>
+          <w:szCs w:val="28"/>
+        </w:rPr>
+        <w:t>ro’yxatini</w:t>
+      </w:r>
+      <w:proofErr w:type="spellEnd"/>
+      <w:r>
+        <w:rPr>
+          <w:sz w:val="28"/>
+          <w:szCs w:val="28"/>
+        </w:rPr>
+        <w:t xml:space="preserve"> </w:t>
+      </w:r>
+      <w:proofErr w:type="spellStart"/>
+      <w:r>
+        <w:rPr>
+          <w:sz w:val="28"/>
+          <w:szCs w:val="28"/>
+        </w:rPr>
+        <w:t>ko’rsatadi</w:t>
+      </w:r>
+      <w:proofErr w:type="spellEnd"/>
+      <w:r>
+        <w:rPr>
+          <w:sz w:val="28"/>
+          <w:szCs w:val="28"/>
+        </w:rPr>
+        <w:t>.</w:t>
       </w:r>
     </w:p>
     <w:p>
@@ -823,21 +3580,148 @@
           <w:szCs w:val="28"/>
         </w:rPr>
       </w:pPr>
-      <w:r>
-        <w:rPr>
-          <w:b/>
-          <w:bCs/>
-          <w:sz w:val="28"/>
-          <w:szCs w:val="28"/>
-        </w:rPr>
-        <w:t xml:space="preserve">mkdir papka_nomi </w:t>
-      </w:r>
-      <w:r>
-        <w:rPr>
-          <w:sz w:val="28"/>
-          <w:szCs w:val="28"/>
-        </w:rPr>
-        <w:t>– papka hosil qilish, yangi papka yaratish.</w:t>
+      <w:proofErr w:type="spellStart"/>
+      <w:r>
+        <w:rPr>
+          <w:b/>
+          <w:bCs/>
+          <w:sz w:val="28"/>
+          <w:szCs w:val="28"/>
+        </w:rPr>
+        <w:t>mkdir</w:t>
+      </w:r>
+      <w:proofErr w:type="spellEnd"/>
+      <w:r>
+        <w:rPr>
+          <w:b/>
+          <w:bCs/>
+          <w:sz w:val="28"/>
+          <w:szCs w:val="28"/>
+        </w:rPr>
+        <w:t xml:space="preserve"> </w:t>
+      </w:r>
+      <w:proofErr w:type="spellStart"/>
+      <w:r>
+        <w:rPr>
+          <w:b/>
+          <w:bCs/>
+          <w:sz w:val="28"/>
+          <w:szCs w:val="28"/>
+        </w:rPr>
+        <w:t>papka_nomi</w:t>
+      </w:r>
+      <w:proofErr w:type="spellEnd"/>
+      <w:r>
+        <w:rPr>
+          <w:b/>
+          <w:bCs/>
+          <w:sz w:val="28"/>
+          <w:szCs w:val="28"/>
+        </w:rPr>
+        <w:t xml:space="preserve"> </w:t>
+      </w:r>
+      <w:r>
+        <w:rPr>
+          <w:sz w:val="28"/>
+          <w:szCs w:val="28"/>
+        </w:rPr>
+        <w:t xml:space="preserve">– </w:t>
+      </w:r>
+      <w:proofErr w:type="spellStart"/>
+      <w:r>
+        <w:rPr>
+          <w:sz w:val="28"/>
+          <w:szCs w:val="28"/>
+        </w:rPr>
+        <w:t>papka</w:t>
+      </w:r>
+      <w:proofErr w:type="spellEnd"/>
+      <w:r>
+        <w:rPr>
+          <w:sz w:val="28"/>
+          <w:szCs w:val="28"/>
+        </w:rPr>
+        <w:t xml:space="preserve"> </w:t>
+      </w:r>
+      <w:proofErr w:type="spellStart"/>
+      <w:r>
+        <w:rPr>
+          <w:sz w:val="28"/>
+          <w:szCs w:val="28"/>
+        </w:rPr>
+        <w:t>hosil</w:t>
+      </w:r>
+      <w:proofErr w:type="spellEnd"/>
+      <w:r>
+        <w:rPr>
+          <w:sz w:val="28"/>
+          <w:szCs w:val="28"/>
+        </w:rPr>
+        <w:t xml:space="preserve"> </w:t>
+      </w:r>
+      <w:proofErr w:type="spellStart"/>
+      <w:r>
+        <w:rPr>
+          <w:sz w:val="28"/>
+          <w:szCs w:val="28"/>
+        </w:rPr>
+        <w:t>qilish</w:t>
+      </w:r>
+      <w:proofErr w:type="spellEnd"/>
+      <w:r>
+        <w:rPr>
+          <w:sz w:val="28"/>
+          <w:szCs w:val="28"/>
+        </w:rPr>
+        <w:t xml:space="preserve">, </w:t>
+      </w:r>
+      <w:proofErr w:type="spellStart"/>
+      <w:r>
+        <w:rPr>
+          <w:sz w:val="28"/>
+          <w:szCs w:val="28"/>
+        </w:rPr>
+        <w:t>yangi</w:t>
+      </w:r>
+      <w:proofErr w:type="spellEnd"/>
+      <w:r>
+        <w:rPr>
+          <w:sz w:val="28"/>
+          <w:szCs w:val="28"/>
+        </w:rPr>
+        <w:t xml:space="preserve"> </w:t>
+      </w:r>
+      <w:proofErr w:type="spellStart"/>
+      <w:r>
+        <w:rPr>
+          <w:sz w:val="28"/>
+          <w:szCs w:val="28"/>
+        </w:rPr>
+        <w:t>papka</w:t>
+      </w:r>
+      <w:proofErr w:type="spellEnd"/>
+      <w:r>
+        <w:rPr>
+          <w:sz w:val="28"/>
+          <w:szCs w:val="28"/>
+        </w:rPr>
+        <w:t xml:space="preserve"> </w:t>
+      </w:r>
+      <w:proofErr w:type="spellStart"/>
+      <w:r>
+        <w:rPr>
+          <w:sz w:val="28"/>
+          <w:szCs w:val="28"/>
+        </w:rPr>
+        <w:t>yaratish</w:t>
+      </w:r>
+      <w:proofErr w:type="spellEnd"/>
+      <w:r>
+        <w:rPr>
+          <w:sz w:val="28"/>
+          <w:szCs w:val="28"/>
+        </w:rPr>
+        <w:t>.</w:t>
       </w:r>
     </w:p>
     <w:p>
@@ -855,21 +3739,84 @@
           <w:szCs w:val="28"/>
         </w:rPr>
       </w:pPr>
-      <w:r>
-        <w:rPr>
-          <w:b/>
-          <w:bCs/>
-          <w:sz w:val="28"/>
-          <w:szCs w:val="28"/>
-        </w:rPr>
-        <w:t xml:space="preserve">rmdir papka_nomi </w:t>
-      </w:r>
-      <w:r>
-        <w:rPr>
-          <w:sz w:val="28"/>
-          <w:szCs w:val="28"/>
-        </w:rPr>
-        <w:t>– papkani o’chirish.</w:t>
+      <w:proofErr w:type="spellStart"/>
+      <w:r>
+        <w:rPr>
+          <w:b/>
+          <w:bCs/>
+          <w:sz w:val="28"/>
+          <w:szCs w:val="28"/>
+        </w:rPr>
+        <w:t>rmdir</w:t>
+      </w:r>
+      <w:proofErr w:type="spellEnd"/>
+      <w:r>
+        <w:rPr>
+          <w:b/>
+          <w:bCs/>
+          <w:sz w:val="28"/>
+          <w:szCs w:val="28"/>
+        </w:rPr>
+        <w:t xml:space="preserve"> </w:t>
+      </w:r>
+      <w:proofErr w:type="spellStart"/>
+      <w:r>
+        <w:rPr>
+          <w:b/>
+          <w:bCs/>
+          <w:sz w:val="28"/>
+          <w:szCs w:val="28"/>
+        </w:rPr>
+        <w:t>papka_nomi</w:t>
+      </w:r>
+      <w:proofErr w:type="spellEnd"/>
+      <w:r>
+        <w:rPr>
+          <w:b/>
+          <w:bCs/>
+          <w:sz w:val="28"/>
+          <w:szCs w:val="28"/>
+        </w:rPr>
+        <w:t xml:space="preserve"> </w:t>
+      </w:r>
+      <w:r>
+        <w:rPr>
+          <w:sz w:val="28"/>
+          <w:szCs w:val="28"/>
+        </w:rPr>
+        <w:t xml:space="preserve">– </w:t>
+      </w:r>
+      <w:proofErr w:type="spellStart"/>
+      <w:r>
+        <w:rPr>
+          <w:sz w:val="28"/>
+          <w:szCs w:val="28"/>
+        </w:rPr>
+        <w:t>papkani</w:t>
+      </w:r>
+      <w:proofErr w:type="spellEnd"/>
+      <w:r>
+        <w:rPr>
+          <w:sz w:val="28"/>
+          <w:szCs w:val="28"/>
+        </w:rPr>
+        <w:t xml:space="preserve"> </w:t>
+      </w:r>
+      <w:proofErr w:type="spellStart"/>
+      <w:r>
+        <w:rPr>
+          <w:sz w:val="28"/>
+          <w:szCs w:val="28"/>
+        </w:rPr>
+        <w:t>o’chirish</w:t>
+      </w:r>
+      <w:proofErr w:type="spellEnd"/>
+      <w:r>
+        <w:rPr>
+          <w:sz w:val="28"/>
+          <w:szCs w:val="28"/>
+        </w:rPr>
+        <w:t>.</w:t>
       </w:r>
     </w:p>
     <w:p>
@@ -894,14 +3841,84 @@
           <w:sz w:val="28"/>
           <w:szCs w:val="28"/>
         </w:rPr>
-        <w:t xml:space="preserve">touch faylnomi.keng </w:t>
-      </w:r>
-      <w:r>
-        <w:rPr>
-          <w:sz w:val="28"/>
-          <w:szCs w:val="28"/>
-        </w:rPr>
-        <w:t>– fayl hosil qilish.</w:t>
+        <w:t xml:space="preserve">touch </w:t>
+      </w:r>
+      <w:proofErr w:type="spellStart"/>
+      <w:proofErr w:type="gramStart"/>
+      <w:r>
+        <w:rPr>
+          <w:b/>
+          <w:bCs/>
+          <w:sz w:val="28"/>
+          <w:szCs w:val="28"/>
+        </w:rPr>
+        <w:t>faylnomi.keng</w:t>
+      </w:r>
+      <w:proofErr w:type="spellEnd"/>
+      <w:proofErr w:type="gramEnd"/>
+      <w:r>
+        <w:rPr>
+          <w:b/>
+          <w:bCs/>
+          <w:sz w:val="28"/>
+          <w:szCs w:val="28"/>
+        </w:rPr>
+        <w:t xml:space="preserve"> </w:t>
+      </w:r>
+      <w:r>
+        <w:rPr>
+          <w:sz w:val="28"/>
+          <w:szCs w:val="28"/>
+        </w:rPr>
+        <w:t xml:space="preserve">– </w:t>
+      </w:r>
+      <w:proofErr w:type="spellStart"/>
+      <w:r>
+        <w:rPr>
+          <w:sz w:val="28"/>
+          <w:szCs w:val="28"/>
+        </w:rPr>
+        <w:t>fayl</w:t>
+      </w:r>
+      <w:proofErr w:type="spellEnd"/>
+      <w:r>
+        <w:rPr>
+          <w:sz w:val="28"/>
+          <w:szCs w:val="28"/>
+        </w:rPr>
+        <w:t xml:space="preserve"> </w:t>
+      </w:r>
+      <w:proofErr w:type="spellStart"/>
+      <w:r>
+        <w:rPr>
+          <w:sz w:val="28"/>
+          <w:szCs w:val="28"/>
+        </w:rPr>
+        <w:t>hosil</w:t>
+      </w:r>
+      <w:proofErr w:type="spellEnd"/>
+      <w:r>
+        <w:rPr>
+          <w:sz w:val="28"/>
+          <w:szCs w:val="28"/>
+        </w:rPr>
+        <w:t xml:space="preserve"> </w:t>
+      </w:r>
+      <w:proofErr w:type="spellStart"/>
+      <w:r>
+        <w:rPr>
+          <w:sz w:val="28"/>
+          <w:szCs w:val="28"/>
+        </w:rPr>
+        <w:t>qilish</w:t>
+      </w:r>
+      <w:proofErr w:type="spellEnd"/>
+      <w:r>
+        <w:rPr>
+          <w:sz w:val="28"/>
+          <w:szCs w:val="28"/>
+        </w:rPr>
+        <w:t>.</w:t>
       </w:r>
     </w:p>
     <w:p>
@@ -932,7 +3949,87 @@
           <w:sz w:val="32"/>
           <w:szCs w:val="32"/>
         </w:rPr>
-        <w:t>Django arxitekturasi va ishlash tamoyili.</w:t>
+        <w:t xml:space="preserve">Django </w:t>
+      </w:r>
+      <w:proofErr w:type="spellStart"/>
+      <w:r>
+        <w:rPr>
+          <w:b/>
+          <w:bCs/>
+          <w:sz w:val="32"/>
+          <w:szCs w:val="32"/>
+        </w:rPr>
+        <w:t>arxitekturasi</w:t>
+      </w:r>
+      <w:proofErr w:type="spellEnd"/>
+      <w:r>
+        <w:rPr>
+          <w:b/>
+          <w:bCs/>
+          <w:sz w:val="32"/>
+          <w:szCs w:val="32"/>
+        </w:rPr>
+        <w:t xml:space="preserve"> </w:t>
+      </w:r>
+      <w:proofErr w:type="spellStart"/>
+      <w:r>
+        <w:rPr>
+          <w:b/>
+          <w:bCs/>
+          <w:sz w:val="32"/>
+          <w:szCs w:val="32"/>
+        </w:rPr>
+        <w:t>va</w:t>
+      </w:r>
+      <w:proofErr w:type="spellEnd"/>
+      <w:r>
+        <w:rPr>
+          <w:b/>
+          <w:bCs/>
+          <w:sz w:val="32"/>
+          <w:szCs w:val="32"/>
+        </w:rPr>
+        <w:t xml:space="preserve"> </w:t>
+      </w:r>
+      <w:proofErr w:type="spellStart"/>
+      <w:r>
+        <w:rPr>
+          <w:b/>
+          <w:bCs/>
+          <w:sz w:val="32"/>
+          <w:szCs w:val="32"/>
+        </w:rPr>
+        <w:t>ishlash</w:t>
+      </w:r>
+      <w:proofErr w:type="spellEnd"/>
+      <w:r>
+        <w:rPr>
+          <w:b/>
+          <w:bCs/>
+          <w:sz w:val="32"/>
+          <w:szCs w:val="32"/>
+        </w:rPr>
+        <w:t xml:space="preserve"> </w:t>
+      </w:r>
+      <w:proofErr w:type="spellStart"/>
+      <w:r>
+        <w:rPr>
+          <w:b/>
+          <w:bCs/>
+          <w:sz w:val="32"/>
+          <w:szCs w:val="32"/>
+        </w:rPr>
+        <w:t>tamoyili</w:t>
+      </w:r>
+      <w:proofErr w:type="spellEnd"/>
+      <w:r>
+        <w:rPr>
+          <w:b/>
+          <w:bCs/>
+          <w:sz w:val="32"/>
+          <w:szCs w:val="32"/>
+        </w:rPr>
+        <w:t>.</w:t>
       </w:r>
     </w:p>
     <w:p>
@@ -1006,6 +4103,7 @@
           <w:szCs w:val="28"/>
         </w:rPr>
       </w:pPr>
+      <w:proofErr w:type="spellStart"/>
       <w:r>
         <w:rPr>
           <w:sz w:val="28"/>
@@ -1014,12 +4112,93 @@
         <w:lastRenderedPageBreak/>
         <w:t>Rasmda</w:t>
       </w:r>
-      <w:r>
-        <w:rPr>
-          <w:sz w:val="28"/>
-          <w:szCs w:val="28"/>
-        </w:rPr>
-        <w:t xml:space="preserve"> django arxitekturasi bitta rasmda tasvirlangan. </w:t>
+      <w:proofErr w:type="spellEnd"/>
+      <w:r>
+        <w:rPr>
+          <w:sz w:val="28"/>
+          <w:szCs w:val="28"/>
+        </w:rPr>
+        <w:t xml:space="preserve"> </w:t>
+      </w:r>
+      <w:proofErr w:type="spellStart"/>
+      <w:r>
+        <w:rPr>
+          <w:sz w:val="28"/>
+          <w:szCs w:val="28"/>
+        </w:rPr>
+        <w:t>django</w:t>
+      </w:r>
+      <w:proofErr w:type="spellEnd"/>
+      <w:r>
+        <w:rPr>
+          <w:sz w:val="28"/>
+          <w:szCs w:val="28"/>
+        </w:rPr>
+        <w:t xml:space="preserve"> </w:t>
+      </w:r>
+      <w:proofErr w:type="spellStart"/>
+      <w:r>
+        <w:rPr>
+          <w:sz w:val="28"/>
+          <w:szCs w:val="28"/>
+        </w:rPr>
+        <w:t>arxitekturasi</w:t>
+      </w:r>
+      <w:proofErr w:type="spellEnd"/>
+      <w:r>
+        <w:rPr>
+          <w:sz w:val="28"/>
+          <w:szCs w:val="28"/>
+        </w:rPr>
+        <w:t xml:space="preserve"> </w:t>
+      </w:r>
+      <w:proofErr w:type="spellStart"/>
+      <w:r>
+        <w:rPr>
+          <w:sz w:val="28"/>
+          <w:szCs w:val="28"/>
+        </w:rPr>
+        <w:t>bitta</w:t>
+      </w:r>
+      <w:proofErr w:type="spellEnd"/>
+      <w:r>
+        <w:rPr>
+          <w:sz w:val="28"/>
+          <w:szCs w:val="28"/>
+        </w:rPr>
+        <w:t xml:space="preserve"> </w:t>
+      </w:r>
+      <w:proofErr w:type="spellStart"/>
+      <w:r>
+        <w:rPr>
+          <w:sz w:val="28"/>
+          <w:szCs w:val="28"/>
+        </w:rPr>
+        <w:t>rasmda</w:t>
+      </w:r>
+      <w:proofErr w:type="spellEnd"/>
+      <w:r>
+        <w:rPr>
+          <w:sz w:val="28"/>
+          <w:szCs w:val="28"/>
+        </w:rPr>
+        <w:t xml:space="preserve"> </w:t>
+      </w:r>
+      <w:proofErr w:type="spellStart"/>
+      <w:r>
+        <w:rPr>
+          <w:sz w:val="28"/>
+          <w:szCs w:val="28"/>
+        </w:rPr>
+        <w:t>tasvirlangan</w:t>
+      </w:r>
+      <w:proofErr w:type="spellEnd"/>
+      <w:r>
+        <w:rPr>
+          <w:sz w:val="28"/>
+          <w:szCs w:val="28"/>
+        </w:rPr>
+        <w:t xml:space="preserve">. </w:t>
       </w:r>
     </w:p>
     <w:p>
@@ -1043,8 +4222,281 @@
           <w:sz w:val="28"/>
           <w:szCs w:val="28"/>
         </w:rPr>
-        <w:t xml:space="preserve">– djangoda loyiharning har bir qismi app’larga bo’linadi. Loyihadagi muhim bir vazifa app ko’rinishida loyihaga bog’lanadi. Bitta loyihada ko’plab </w:t>
-      </w:r>
+        <w:t xml:space="preserve">– </w:t>
+      </w:r>
+      <w:proofErr w:type="spellStart"/>
+      <w:r>
+        <w:rPr>
+          <w:sz w:val="28"/>
+          <w:szCs w:val="28"/>
+        </w:rPr>
+        <w:t>djangoda</w:t>
+      </w:r>
+      <w:proofErr w:type="spellEnd"/>
+      <w:r>
+        <w:rPr>
+          <w:sz w:val="28"/>
+          <w:szCs w:val="28"/>
+        </w:rPr>
+        <w:t xml:space="preserve"> </w:t>
+      </w:r>
+      <w:proofErr w:type="spellStart"/>
+      <w:r>
+        <w:rPr>
+          <w:sz w:val="28"/>
+          <w:szCs w:val="28"/>
+        </w:rPr>
+        <w:t>loyiharning</w:t>
+      </w:r>
+      <w:proofErr w:type="spellEnd"/>
+      <w:r>
+        <w:rPr>
+          <w:sz w:val="28"/>
+          <w:szCs w:val="28"/>
+        </w:rPr>
+        <w:t xml:space="preserve"> </w:t>
+      </w:r>
+      <w:proofErr w:type="spellStart"/>
+      <w:r>
+        <w:rPr>
+          <w:sz w:val="28"/>
+          <w:szCs w:val="28"/>
+        </w:rPr>
+        <w:t>har</w:t>
+      </w:r>
+      <w:proofErr w:type="spellEnd"/>
+      <w:r>
+        <w:rPr>
+          <w:sz w:val="28"/>
+          <w:szCs w:val="28"/>
+        </w:rPr>
+        <w:t xml:space="preserve"> </w:t>
+      </w:r>
+      <w:proofErr w:type="spellStart"/>
+      <w:r>
+        <w:rPr>
+          <w:sz w:val="28"/>
+          <w:szCs w:val="28"/>
+        </w:rPr>
+        <w:t>bir</w:t>
+      </w:r>
+      <w:proofErr w:type="spellEnd"/>
+      <w:r>
+        <w:rPr>
+          <w:sz w:val="28"/>
+          <w:szCs w:val="28"/>
+        </w:rPr>
+        <w:t xml:space="preserve"> </w:t>
+      </w:r>
+      <w:proofErr w:type="spellStart"/>
+      <w:r>
+        <w:rPr>
+          <w:sz w:val="28"/>
+          <w:szCs w:val="28"/>
+        </w:rPr>
+        <w:t>qismi</w:t>
+      </w:r>
+      <w:proofErr w:type="spellEnd"/>
+      <w:r>
+        <w:rPr>
+          <w:sz w:val="28"/>
+          <w:szCs w:val="28"/>
+        </w:rPr>
+        <w:t xml:space="preserve"> </w:t>
+      </w:r>
+      <w:proofErr w:type="spellStart"/>
+      <w:r>
+        <w:rPr>
+          <w:sz w:val="28"/>
+          <w:szCs w:val="28"/>
+        </w:rPr>
+        <w:t>app’larga</w:t>
+      </w:r>
+      <w:proofErr w:type="spellEnd"/>
+      <w:r>
+        <w:rPr>
+          <w:sz w:val="28"/>
+          <w:szCs w:val="28"/>
+        </w:rPr>
+        <w:t xml:space="preserve"> </w:t>
+      </w:r>
+      <w:proofErr w:type="spellStart"/>
+      <w:r>
+        <w:rPr>
+          <w:sz w:val="28"/>
+          <w:szCs w:val="28"/>
+        </w:rPr>
+        <w:t>bo’linadi</w:t>
+      </w:r>
+      <w:proofErr w:type="spellEnd"/>
+      <w:r>
+        <w:rPr>
+          <w:sz w:val="28"/>
+          <w:szCs w:val="28"/>
+        </w:rPr>
+        <w:t xml:space="preserve">. </w:t>
+      </w:r>
+      <w:proofErr w:type="spellStart"/>
+      <w:r>
+        <w:rPr>
+          <w:sz w:val="28"/>
+          <w:szCs w:val="28"/>
+        </w:rPr>
+        <w:t>Loyihadagi</w:t>
+      </w:r>
+      <w:proofErr w:type="spellEnd"/>
+      <w:r>
+        <w:rPr>
+          <w:sz w:val="28"/>
+          <w:szCs w:val="28"/>
+        </w:rPr>
+        <w:t xml:space="preserve"> </w:t>
+      </w:r>
+      <w:proofErr w:type="spellStart"/>
+      <w:r>
+        <w:rPr>
+          <w:sz w:val="28"/>
+          <w:szCs w:val="28"/>
+        </w:rPr>
+        <w:t>muhim</w:t>
+      </w:r>
+      <w:proofErr w:type="spellEnd"/>
+      <w:r>
+        <w:rPr>
+          <w:sz w:val="28"/>
+          <w:szCs w:val="28"/>
+        </w:rPr>
+        <w:t xml:space="preserve"> </w:t>
+      </w:r>
+      <w:proofErr w:type="spellStart"/>
+      <w:r>
+        <w:rPr>
+          <w:sz w:val="28"/>
+          <w:szCs w:val="28"/>
+        </w:rPr>
+        <w:t>bir</w:t>
+      </w:r>
+      <w:proofErr w:type="spellEnd"/>
+      <w:r>
+        <w:rPr>
+          <w:sz w:val="28"/>
+          <w:szCs w:val="28"/>
+        </w:rPr>
+        <w:t xml:space="preserve"> </w:t>
+      </w:r>
+      <w:proofErr w:type="spellStart"/>
+      <w:r>
+        <w:rPr>
+          <w:sz w:val="28"/>
+          <w:szCs w:val="28"/>
+        </w:rPr>
+        <w:t>vazifa</w:t>
+      </w:r>
+      <w:proofErr w:type="spellEnd"/>
+      <w:r>
+        <w:rPr>
+          <w:sz w:val="28"/>
+          <w:szCs w:val="28"/>
+        </w:rPr>
+        <w:t xml:space="preserve"> app </w:t>
+      </w:r>
+      <w:proofErr w:type="spellStart"/>
+      <w:r>
+        <w:rPr>
+          <w:sz w:val="28"/>
+          <w:szCs w:val="28"/>
+        </w:rPr>
+        <w:t>ko’rinishida</w:t>
+      </w:r>
+      <w:proofErr w:type="spellEnd"/>
+      <w:r>
+        <w:rPr>
+          <w:sz w:val="28"/>
+          <w:szCs w:val="28"/>
+        </w:rPr>
+        <w:t xml:space="preserve"> </w:t>
+      </w:r>
+      <w:proofErr w:type="spellStart"/>
+      <w:r>
+        <w:rPr>
+          <w:sz w:val="28"/>
+          <w:szCs w:val="28"/>
+        </w:rPr>
+        <w:t>loyihaga</w:t>
+      </w:r>
+      <w:proofErr w:type="spellEnd"/>
+      <w:r>
+        <w:rPr>
+          <w:sz w:val="28"/>
+          <w:szCs w:val="28"/>
+        </w:rPr>
+        <w:t xml:space="preserve"> </w:t>
+      </w:r>
+      <w:proofErr w:type="spellStart"/>
+      <w:r>
+        <w:rPr>
+          <w:sz w:val="28"/>
+          <w:szCs w:val="28"/>
+        </w:rPr>
+        <w:t>bog’lanadi</w:t>
+      </w:r>
+      <w:proofErr w:type="spellEnd"/>
+      <w:r>
+        <w:rPr>
+          <w:sz w:val="28"/>
+          <w:szCs w:val="28"/>
+        </w:rPr>
+        <w:t xml:space="preserve">. </w:t>
+      </w:r>
+      <w:proofErr w:type="spellStart"/>
+      <w:r>
+        <w:rPr>
+          <w:sz w:val="28"/>
+          <w:szCs w:val="28"/>
+        </w:rPr>
+        <w:t>Bitta</w:t>
+      </w:r>
+      <w:proofErr w:type="spellEnd"/>
+      <w:r>
+        <w:rPr>
+          <w:sz w:val="28"/>
+          <w:szCs w:val="28"/>
+        </w:rPr>
+        <w:t xml:space="preserve"> </w:t>
+      </w:r>
+      <w:proofErr w:type="spellStart"/>
+      <w:r>
+        <w:rPr>
+          <w:sz w:val="28"/>
+          <w:szCs w:val="28"/>
+        </w:rPr>
+        <w:t>loyihada</w:t>
+      </w:r>
+      <w:proofErr w:type="spellEnd"/>
+      <w:r>
+        <w:rPr>
+          <w:sz w:val="28"/>
+          <w:szCs w:val="28"/>
+        </w:rPr>
+        <w:t xml:space="preserve"> </w:t>
+      </w:r>
+      <w:proofErr w:type="spellStart"/>
+      <w:r>
+        <w:rPr>
+          <w:sz w:val="28"/>
+          <w:szCs w:val="28"/>
+        </w:rPr>
+        <w:t>ko’plab</w:t>
+      </w:r>
+      <w:proofErr w:type="spellEnd"/>
+      <w:r>
+        <w:rPr>
+          <w:sz w:val="28"/>
+          <w:szCs w:val="28"/>
+        </w:rPr>
+        <w:t xml:space="preserve"> </w:t>
+      </w:r>
+      <w:proofErr w:type="spellStart"/>
       <w:r>
         <w:rPr>
           <w:b/>
@@ -1061,12 +4513,45 @@
         </w:rPr>
         <w:t>’lar</w:t>
       </w:r>
-      <w:r>
-        <w:rPr>
-          <w:sz w:val="28"/>
-          <w:szCs w:val="28"/>
-        </w:rPr>
-        <w:t xml:space="preserve"> bo’lishi mumkin.</w:t>
+      <w:proofErr w:type="spellEnd"/>
+      <w:r>
+        <w:rPr>
+          <w:sz w:val="28"/>
+          <w:szCs w:val="28"/>
+        </w:rPr>
+        <w:t xml:space="preserve"> </w:t>
+      </w:r>
+      <w:proofErr w:type="spellStart"/>
+      <w:r>
+        <w:rPr>
+          <w:sz w:val="28"/>
+          <w:szCs w:val="28"/>
+        </w:rPr>
+        <w:t>bo’lishi</w:t>
+      </w:r>
+      <w:proofErr w:type="spellEnd"/>
+      <w:r>
+        <w:rPr>
+          <w:sz w:val="28"/>
+          <w:szCs w:val="28"/>
+        </w:rPr>
+        <w:t xml:space="preserve"> </w:t>
+      </w:r>
+      <w:proofErr w:type="spellStart"/>
+      <w:r>
+        <w:rPr>
+          <w:sz w:val="28"/>
+          <w:szCs w:val="28"/>
+        </w:rPr>
+        <w:t>mumkin</w:t>
+      </w:r>
+      <w:proofErr w:type="spellEnd"/>
+      <w:r>
+        <w:rPr>
+          <w:sz w:val="28"/>
+          <w:szCs w:val="28"/>
+        </w:rPr>
+        <w:t>.</w:t>
       </w:r>
     </w:p>
     <w:p>
@@ -1294,7 +4779,147 @@
           <w:szCs w:val="32"/>
         </w:rPr>
         <w:lastRenderedPageBreak/>
-        <w:t>Virtual muhitlar bilan tanishish. Pipenv o’rnatish va sozlash.</w:t>
+        <w:t xml:space="preserve">Virtual </w:t>
+      </w:r>
+      <w:proofErr w:type="spellStart"/>
+      <w:r>
+        <w:rPr>
+          <w:b/>
+          <w:bCs/>
+          <w:sz w:val="32"/>
+          <w:szCs w:val="32"/>
+        </w:rPr>
+        <w:t>muhitlar</w:t>
+      </w:r>
+      <w:proofErr w:type="spellEnd"/>
+      <w:r>
+        <w:rPr>
+          <w:b/>
+          <w:bCs/>
+          <w:sz w:val="32"/>
+          <w:szCs w:val="32"/>
+        </w:rPr>
+        <w:t xml:space="preserve"> </w:t>
+      </w:r>
+      <w:proofErr w:type="spellStart"/>
+      <w:r>
+        <w:rPr>
+          <w:b/>
+          <w:bCs/>
+          <w:sz w:val="32"/>
+          <w:szCs w:val="32"/>
+        </w:rPr>
+        <w:t>bilan</w:t>
+      </w:r>
+      <w:proofErr w:type="spellEnd"/>
+      <w:r>
+        <w:rPr>
+          <w:b/>
+          <w:bCs/>
+          <w:sz w:val="32"/>
+          <w:szCs w:val="32"/>
+        </w:rPr>
+        <w:t xml:space="preserve"> </w:t>
+      </w:r>
+      <w:proofErr w:type="spellStart"/>
+      <w:r>
+        <w:rPr>
+          <w:b/>
+          <w:bCs/>
+          <w:sz w:val="32"/>
+          <w:szCs w:val="32"/>
+        </w:rPr>
+        <w:t>tanishish</w:t>
+      </w:r>
+      <w:proofErr w:type="spellEnd"/>
+      <w:r>
+        <w:rPr>
+          <w:b/>
+          <w:bCs/>
+          <w:sz w:val="32"/>
+          <w:szCs w:val="32"/>
+        </w:rPr>
+        <w:t xml:space="preserve">. </w:t>
+      </w:r>
+      <w:proofErr w:type="spellStart"/>
+      <w:r>
+        <w:rPr>
+          <w:b/>
+          <w:bCs/>
+          <w:sz w:val="32"/>
+          <w:szCs w:val="32"/>
+        </w:rPr>
+        <w:t>Pipenv</w:t>
+      </w:r>
+      <w:proofErr w:type="spellEnd"/>
+      <w:r>
+        <w:rPr>
+          <w:b/>
+          <w:bCs/>
+          <w:sz w:val="32"/>
+          <w:szCs w:val="32"/>
+        </w:rPr>
+        <w:t xml:space="preserve"> </w:t>
+      </w:r>
+      <w:proofErr w:type="spellStart"/>
+      <w:r>
+        <w:rPr>
+          <w:b/>
+          <w:bCs/>
+          <w:sz w:val="32"/>
+          <w:szCs w:val="32"/>
+        </w:rPr>
+        <w:t>o’rnatish</w:t>
+      </w:r>
+      <w:proofErr w:type="spellEnd"/>
+      <w:r>
+        <w:rPr>
+          <w:b/>
+          <w:bCs/>
+          <w:sz w:val="32"/>
+          <w:szCs w:val="32"/>
+        </w:rPr>
+        <w:t xml:space="preserve"> </w:t>
+      </w:r>
+      <w:proofErr w:type="spellStart"/>
+      <w:r>
+        <w:rPr>
+          <w:b/>
+          <w:bCs/>
+          <w:sz w:val="32"/>
+          <w:szCs w:val="32"/>
+        </w:rPr>
+        <w:t>va</w:t>
+      </w:r>
+      <w:proofErr w:type="spellEnd"/>
+      <w:r>
+        <w:rPr>
+          <w:b/>
+          <w:bCs/>
+          <w:sz w:val="32"/>
+          <w:szCs w:val="32"/>
+        </w:rPr>
+        <w:t xml:space="preserve"> </w:t>
+      </w:r>
+      <w:proofErr w:type="spellStart"/>
+      <w:r>
+        <w:rPr>
+          <w:b/>
+          <w:bCs/>
+          <w:sz w:val="32"/>
+          <w:szCs w:val="32"/>
+        </w:rPr>
+        <w:t>sozlash</w:t>
+      </w:r>
+      <w:proofErr w:type="spellEnd"/>
+      <w:r>
+        <w:rPr>
+          <w:b/>
+          <w:bCs/>
+          <w:sz w:val="32"/>
+          <w:szCs w:val="32"/>
+        </w:rPr>
+        <w:t>.</w:t>
       </w:r>
     </w:p>
     <w:p>
@@ -1388,16 +5013,9 @@
           <w:sz w:val="28"/>
           <w:szCs w:val="28"/>
         </w:rPr>
-        <w:t>Virtual muhit</w:t>
-      </w:r>
-      <w:r>
-        <w:rPr>
-          <w:rFonts w:cstheme="minorHAnsi"/>
-          <w:sz w:val="28"/>
-          <w:szCs w:val="28"/>
-        </w:rPr>
-        <w:t xml:space="preserve"> — Django (yoki har qanday Python loyihasi) uchun </w:t>
-      </w:r>
+        <w:t xml:space="preserve">Virtual </w:t>
+      </w:r>
+      <w:proofErr w:type="spellStart"/>
       <w:r>
         <w:rPr>
           <w:rStyle w:val="Strong"/>
@@ -1405,15 +5023,367 @@
           <w:sz w:val="28"/>
           <w:szCs w:val="28"/>
         </w:rPr>
-        <w:t>mustahkam, xavfsiz va boshqariladigan muhit</w:t>
-      </w:r>
+        <w:t>muhit</w:t>
+      </w:r>
+      <w:proofErr w:type="spellEnd"/>
       <w:r>
         <w:rPr>
           <w:rFonts w:cstheme="minorHAnsi"/>
           <w:sz w:val="28"/>
           <w:szCs w:val="28"/>
         </w:rPr>
-        <w:t xml:space="preserve"> yaratadi. Bu — har bir professional dasturchining odatdagi ish jarayonining bir qismidir.</w:t>
+        <w:t xml:space="preserve"> — Django (</w:t>
+      </w:r>
+      <w:proofErr w:type="spellStart"/>
+      <w:r>
+        <w:rPr>
+          <w:rFonts w:cstheme="minorHAnsi"/>
+          <w:sz w:val="28"/>
+          <w:szCs w:val="28"/>
+        </w:rPr>
+        <w:t>yoki</w:t>
+      </w:r>
+      <w:proofErr w:type="spellEnd"/>
+      <w:r>
+        <w:rPr>
+          <w:rFonts w:cstheme="minorHAnsi"/>
+          <w:sz w:val="28"/>
+          <w:szCs w:val="28"/>
+        </w:rPr>
+        <w:t xml:space="preserve"> </w:t>
+      </w:r>
+      <w:proofErr w:type="spellStart"/>
+      <w:r>
+        <w:rPr>
+          <w:rFonts w:cstheme="minorHAnsi"/>
+          <w:sz w:val="28"/>
+          <w:szCs w:val="28"/>
+        </w:rPr>
+        <w:t>har</w:t>
+      </w:r>
+      <w:proofErr w:type="spellEnd"/>
+      <w:r>
+        <w:rPr>
+          <w:rFonts w:cstheme="minorHAnsi"/>
+          <w:sz w:val="28"/>
+          <w:szCs w:val="28"/>
+        </w:rPr>
+        <w:t xml:space="preserve"> </w:t>
+      </w:r>
+      <w:proofErr w:type="spellStart"/>
+      <w:r>
+        <w:rPr>
+          <w:rFonts w:cstheme="minorHAnsi"/>
+          <w:sz w:val="28"/>
+          <w:szCs w:val="28"/>
+        </w:rPr>
+        <w:t>qanday</w:t>
+      </w:r>
+      <w:proofErr w:type="spellEnd"/>
+      <w:r>
+        <w:rPr>
+          <w:rFonts w:cstheme="minorHAnsi"/>
+          <w:sz w:val="28"/>
+          <w:szCs w:val="28"/>
+        </w:rPr>
+        <w:t xml:space="preserve"> Python </w:t>
+      </w:r>
+      <w:proofErr w:type="spellStart"/>
+      <w:r>
+        <w:rPr>
+          <w:rFonts w:cstheme="minorHAnsi"/>
+          <w:sz w:val="28"/>
+          <w:szCs w:val="28"/>
+        </w:rPr>
+        <w:t>loyihasi</w:t>
+      </w:r>
+      <w:proofErr w:type="spellEnd"/>
+      <w:r>
+        <w:rPr>
+          <w:rFonts w:cstheme="minorHAnsi"/>
+          <w:sz w:val="28"/>
+          <w:szCs w:val="28"/>
+        </w:rPr>
+        <w:t xml:space="preserve">) </w:t>
+      </w:r>
+      <w:proofErr w:type="spellStart"/>
+      <w:r>
+        <w:rPr>
+          <w:rFonts w:cstheme="minorHAnsi"/>
+          <w:sz w:val="28"/>
+          <w:szCs w:val="28"/>
+        </w:rPr>
+        <w:t>uchun</w:t>
+      </w:r>
+      <w:proofErr w:type="spellEnd"/>
+      <w:r>
+        <w:rPr>
+          <w:rFonts w:cstheme="minorHAnsi"/>
+          <w:sz w:val="28"/>
+          <w:szCs w:val="28"/>
+        </w:rPr>
+        <w:t xml:space="preserve"> </w:t>
+      </w:r>
+      <w:proofErr w:type="spellStart"/>
+      <w:r>
+        <w:rPr>
+          <w:rStyle w:val="Strong"/>
+          <w:rFonts w:cstheme="minorHAnsi"/>
+          <w:sz w:val="28"/>
+          <w:szCs w:val="28"/>
+        </w:rPr>
+        <w:t>mustahkam</w:t>
+      </w:r>
+      <w:proofErr w:type="spellEnd"/>
+      <w:r>
+        <w:rPr>
+          <w:rStyle w:val="Strong"/>
+          <w:rFonts w:cstheme="minorHAnsi"/>
+          <w:sz w:val="28"/>
+          <w:szCs w:val="28"/>
+        </w:rPr>
+        <w:t xml:space="preserve">, </w:t>
+      </w:r>
+      <w:proofErr w:type="spellStart"/>
+      <w:r>
+        <w:rPr>
+          <w:rStyle w:val="Strong"/>
+          <w:rFonts w:cstheme="minorHAnsi"/>
+          <w:sz w:val="28"/>
+          <w:szCs w:val="28"/>
+        </w:rPr>
+        <w:t>xavfsiz</w:t>
+      </w:r>
+      <w:proofErr w:type="spellEnd"/>
+      <w:r>
+        <w:rPr>
+          <w:rStyle w:val="Strong"/>
+          <w:rFonts w:cstheme="minorHAnsi"/>
+          <w:sz w:val="28"/>
+          <w:szCs w:val="28"/>
+        </w:rPr>
+        <w:t xml:space="preserve"> </w:t>
+      </w:r>
+      <w:proofErr w:type="spellStart"/>
+      <w:r>
+        <w:rPr>
+          <w:rStyle w:val="Strong"/>
+          <w:rFonts w:cstheme="minorHAnsi"/>
+          <w:sz w:val="28"/>
+          <w:szCs w:val="28"/>
+        </w:rPr>
+        <w:t>va</w:t>
+      </w:r>
+      <w:proofErr w:type="spellEnd"/>
+      <w:r>
+        <w:rPr>
+          <w:rStyle w:val="Strong"/>
+          <w:rFonts w:cstheme="minorHAnsi"/>
+          <w:sz w:val="28"/>
+          <w:szCs w:val="28"/>
+        </w:rPr>
+        <w:t xml:space="preserve"> </w:t>
+      </w:r>
+      <w:proofErr w:type="spellStart"/>
+      <w:r>
+        <w:rPr>
+          <w:rStyle w:val="Strong"/>
+          <w:rFonts w:cstheme="minorHAnsi"/>
+          <w:sz w:val="28"/>
+          <w:szCs w:val="28"/>
+        </w:rPr>
+        <w:t>boshqariladigan</w:t>
+      </w:r>
+      <w:proofErr w:type="spellEnd"/>
+      <w:r>
+        <w:rPr>
+          <w:rStyle w:val="Strong"/>
+          <w:rFonts w:cstheme="minorHAnsi"/>
+          <w:sz w:val="28"/>
+          <w:szCs w:val="28"/>
+        </w:rPr>
+        <w:t xml:space="preserve"> </w:t>
+      </w:r>
+      <w:proofErr w:type="spellStart"/>
+      <w:r>
+        <w:rPr>
+          <w:rStyle w:val="Strong"/>
+          <w:rFonts w:cstheme="minorHAnsi"/>
+          <w:sz w:val="28"/>
+          <w:szCs w:val="28"/>
+        </w:rPr>
+        <w:t>muhit</w:t>
+      </w:r>
+      <w:proofErr w:type="spellEnd"/>
+      <w:r>
+        <w:rPr>
+          <w:rFonts w:cstheme="minorHAnsi"/>
+          <w:sz w:val="28"/>
+          <w:szCs w:val="28"/>
+        </w:rPr>
+        <w:t xml:space="preserve"> </w:t>
+      </w:r>
+      <w:proofErr w:type="spellStart"/>
+      <w:r>
+        <w:rPr>
+          <w:rFonts w:cstheme="minorHAnsi"/>
+          <w:sz w:val="28"/>
+          <w:szCs w:val="28"/>
+        </w:rPr>
+        <w:t>yaratadi</w:t>
+      </w:r>
+      <w:proofErr w:type="spellEnd"/>
+      <w:r>
+        <w:rPr>
+          <w:rFonts w:cstheme="minorHAnsi"/>
+          <w:sz w:val="28"/>
+          <w:szCs w:val="28"/>
+        </w:rPr>
+        <w:t xml:space="preserve">. Bu — </w:t>
+      </w:r>
+      <w:proofErr w:type="spellStart"/>
+      <w:r>
+        <w:rPr>
+          <w:rFonts w:cstheme="minorHAnsi"/>
+          <w:sz w:val="28"/>
+          <w:szCs w:val="28"/>
+        </w:rPr>
+        <w:t>har</w:t>
+      </w:r>
+      <w:proofErr w:type="spellEnd"/>
+      <w:r>
+        <w:rPr>
+          <w:rFonts w:cstheme="minorHAnsi"/>
+          <w:sz w:val="28"/>
+          <w:szCs w:val="28"/>
+        </w:rPr>
+        <w:t xml:space="preserve"> </w:t>
+      </w:r>
+      <w:proofErr w:type="spellStart"/>
+      <w:r>
+        <w:rPr>
+          <w:rFonts w:cstheme="minorHAnsi"/>
+          <w:sz w:val="28"/>
+          <w:szCs w:val="28"/>
+        </w:rPr>
+        <w:t>bir</w:t>
+      </w:r>
+      <w:proofErr w:type="spellEnd"/>
+      <w:r>
+        <w:rPr>
+          <w:rFonts w:cstheme="minorHAnsi"/>
+          <w:sz w:val="28"/>
+          <w:szCs w:val="28"/>
+        </w:rPr>
+        <w:t xml:space="preserve"> professional </w:t>
+      </w:r>
+      <w:proofErr w:type="spellStart"/>
+      <w:r>
+        <w:rPr>
+          <w:rFonts w:cstheme="minorHAnsi"/>
+          <w:sz w:val="28"/>
+          <w:szCs w:val="28"/>
+        </w:rPr>
+        <w:t>dasturchining</w:t>
+      </w:r>
+      <w:proofErr w:type="spellEnd"/>
+      <w:r>
+        <w:rPr>
+          <w:rFonts w:cstheme="minorHAnsi"/>
+          <w:sz w:val="28"/>
+          <w:szCs w:val="28"/>
+        </w:rPr>
+        <w:t xml:space="preserve"> </w:t>
+      </w:r>
+      <w:proofErr w:type="spellStart"/>
+      <w:r>
+        <w:rPr>
+          <w:rFonts w:cstheme="minorHAnsi"/>
+          <w:sz w:val="28"/>
+          <w:szCs w:val="28"/>
+        </w:rPr>
+        <w:t>odatdagi</w:t>
+      </w:r>
+      <w:proofErr w:type="spellEnd"/>
+      <w:r>
+        <w:rPr>
+          <w:rFonts w:cstheme="minorHAnsi"/>
+          <w:sz w:val="28"/>
+          <w:szCs w:val="28"/>
+        </w:rPr>
+        <w:t xml:space="preserve"> </w:t>
+      </w:r>
+      <w:proofErr w:type="spellStart"/>
+      <w:r>
+        <w:rPr>
+          <w:rFonts w:cstheme="minorHAnsi"/>
+          <w:sz w:val="28"/>
+          <w:szCs w:val="28"/>
+        </w:rPr>
+        <w:t>ish</w:t>
+      </w:r>
+      <w:proofErr w:type="spellEnd"/>
+      <w:r>
+        <w:rPr>
+          <w:rFonts w:cstheme="minorHAnsi"/>
+          <w:sz w:val="28"/>
+          <w:szCs w:val="28"/>
+        </w:rPr>
+        <w:t xml:space="preserve"> </w:t>
+      </w:r>
+      <w:proofErr w:type="spellStart"/>
+      <w:r>
+        <w:rPr>
+          <w:rFonts w:cstheme="minorHAnsi"/>
+          <w:sz w:val="28"/>
+          <w:szCs w:val="28"/>
+        </w:rPr>
+        <w:t>jarayonining</w:t>
+      </w:r>
+      <w:proofErr w:type="spellEnd"/>
+      <w:r>
+        <w:rPr>
+          <w:rFonts w:cstheme="minorHAnsi"/>
+          <w:sz w:val="28"/>
+          <w:szCs w:val="28"/>
+        </w:rPr>
+        <w:t xml:space="preserve"> </w:t>
+      </w:r>
+      <w:proofErr w:type="spellStart"/>
+      <w:r>
+        <w:rPr>
+          <w:rFonts w:cstheme="minorHAnsi"/>
+          <w:sz w:val="28"/>
+          <w:szCs w:val="28"/>
+        </w:rPr>
+        <w:t>bir</w:t>
+      </w:r>
+      <w:proofErr w:type="spellEnd"/>
+      <w:r>
+        <w:rPr>
+          <w:rFonts w:cstheme="minorHAnsi"/>
+          <w:sz w:val="28"/>
+          <w:szCs w:val="28"/>
+        </w:rPr>
+        <w:t xml:space="preserve"> </w:t>
+      </w:r>
+      <w:proofErr w:type="spellStart"/>
+      <w:r>
+        <w:rPr>
+          <w:rFonts w:cstheme="minorHAnsi"/>
+          <w:sz w:val="28"/>
+          <w:szCs w:val="28"/>
+        </w:rPr>
+        <w:t>qismidir</w:t>
+      </w:r>
+      <w:proofErr w:type="spellEnd"/>
+      <w:r>
+        <w:rPr>
+          <w:rFonts w:cstheme="minorHAnsi"/>
+          <w:sz w:val="28"/>
+          <w:szCs w:val="28"/>
+        </w:rPr>
+        <w:t>.</w:t>
       </w:r>
     </w:p>
     <w:p>
@@ -1431,8 +5401,63 @@
           <w:sz w:val="28"/>
           <w:szCs w:val="28"/>
         </w:rPr>
-        <w:t xml:space="preserve">Har bir Django loyihasiga kerakli </w:t>
-      </w:r>
+        <w:t xml:space="preserve">Har </w:t>
+      </w:r>
+      <w:proofErr w:type="spellStart"/>
+      <w:r>
+        <w:rPr>
+          <w:rFonts w:asciiTheme="minorHAnsi" w:hAnsiTheme="minorHAnsi" w:cstheme="minorHAnsi"/>
+          <w:sz w:val="28"/>
+          <w:szCs w:val="28"/>
+        </w:rPr>
+        <w:t>bir</w:t>
+      </w:r>
+      <w:proofErr w:type="spellEnd"/>
+      <w:r>
+        <w:rPr>
+          <w:rFonts w:asciiTheme="minorHAnsi" w:hAnsiTheme="minorHAnsi" w:cstheme="minorHAnsi"/>
+          <w:sz w:val="28"/>
+          <w:szCs w:val="28"/>
+        </w:rPr>
+        <w:t xml:space="preserve"> Django </w:t>
+      </w:r>
+      <w:proofErr w:type="spellStart"/>
+      <w:r>
+        <w:rPr>
+          <w:rFonts w:asciiTheme="minorHAnsi" w:hAnsiTheme="minorHAnsi" w:cstheme="minorHAnsi"/>
+          <w:sz w:val="28"/>
+          <w:szCs w:val="28"/>
+        </w:rPr>
+        <w:t>loyihasiga</w:t>
+      </w:r>
+      <w:proofErr w:type="spellEnd"/>
+      <w:r>
+        <w:rPr>
+          <w:rFonts w:asciiTheme="minorHAnsi" w:hAnsiTheme="minorHAnsi" w:cstheme="minorHAnsi"/>
+          <w:sz w:val="28"/>
+          <w:szCs w:val="28"/>
+        </w:rPr>
+        <w:t xml:space="preserve"> </w:t>
+      </w:r>
+      <w:proofErr w:type="spellStart"/>
+      <w:r>
+        <w:rPr>
+          <w:rFonts w:asciiTheme="minorHAnsi" w:hAnsiTheme="minorHAnsi" w:cstheme="minorHAnsi"/>
+          <w:sz w:val="28"/>
+          <w:szCs w:val="28"/>
+        </w:rPr>
+        <w:t>kerakli</w:t>
+      </w:r>
+      <w:proofErr w:type="spellEnd"/>
+      <w:r>
+        <w:rPr>
+          <w:rFonts w:asciiTheme="minorHAnsi" w:hAnsiTheme="minorHAnsi" w:cstheme="minorHAnsi"/>
+          <w:sz w:val="28"/>
+          <w:szCs w:val="28"/>
+        </w:rPr>
+        <w:t xml:space="preserve"> </w:t>
+      </w:r>
+      <w:proofErr w:type="spellStart"/>
       <w:r>
         <w:rPr>
           <w:rStyle w:val="HTMLCode"/>
@@ -1442,6 +5467,7 @@
         </w:rPr>
         <w:t>paketlar</w:t>
       </w:r>
+      <w:proofErr w:type="spellEnd"/>
       <w:r>
         <w:rPr>
           <w:rFonts w:asciiTheme="minorHAnsi" w:hAnsiTheme="minorHAnsi" w:cstheme="minorHAnsi"/>
@@ -1450,6 +5476,7 @@
         </w:rPr>
         <w:t xml:space="preserve">, </w:t>
       </w:r>
+      <w:proofErr w:type="spellStart"/>
       <w:r>
         <w:rPr>
           <w:rStyle w:val="HTMLCode"/>
@@ -1459,14 +5486,34 @@
         </w:rPr>
         <w:t>kutubxonalar</w:t>
       </w:r>
+      <w:proofErr w:type="spellEnd"/>
       <w:r>
         <w:rPr>
           <w:rFonts w:asciiTheme="minorHAnsi" w:hAnsiTheme="minorHAnsi" w:cstheme="minorHAnsi"/>
           <w:sz w:val="28"/>
           <w:szCs w:val="28"/>
         </w:rPr>
-        <w:t xml:space="preserve"> va </w:t>
-      </w:r>
+        <w:t xml:space="preserve"> </w:t>
+      </w:r>
+      <w:proofErr w:type="spellStart"/>
+      <w:r>
+        <w:rPr>
+          <w:rFonts w:asciiTheme="minorHAnsi" w:hAnsiTheme="minorHAnsi" w:cstheme="minorHAnsi"/>
+          <w:sz w:val="28"/>
+          <w:szCs w:val="28"/>
+        </w:rPr>
+        <w:t>va</w:t>
+      </w:r>
+      <w:proofErr w:type="spellEnd"/>
+      <w:r>
+        <w:rPr>
+          <w:rFonts w:asciiTheme="minorHAnsi" w:hAnsiTheme="minorHAnsi" w:cstheme="minorHAnsi"/>
+          <w:sz w:val="28"/>
+          <w:szCs w:val="28"/>
+        </w:rPr>
+        <w:t xml:space="preserve"> </w:t>
+      </w:r>
+      <w:proofErr w:type="spellStart"/>
       <w:r>
         <w:rPr>
           <w:rStyle w:val="HTMLCode"/>
@@ -1476,13 +5523,78 @@
         </w:rPr>
         <w:t>versiyalar</w:t>
       </w:r>
+      <w:proofErr w:type="spellEnd"/>
       <w:r>
         <w:rPr>
           <w:rFonts w:asciiTheme="minorHAnsi" w:hAnsiTheme="minorHAnsi" w:cstheme="minorHAnsi"/>
           <w:sz w:val="28"/>
           <w:szCs w:val="28"/>
         </w:rPr>
-        <w:t xml:space="preserve"> boshqalardan ajratilgan bo‘ladi.</w:t>
+        <w:t xml:space="preserve"> </w:t>
+      </w:r>
+      <w:proofErr w:type="spellStart"/>
+      <w:r>
+        <w:rPr>
+          <w:rFonts w:asciiTheme="minorHAnsi" w:hAnsiTheme="minorHAnsi" w:cstheme="minorHAnsi"/>
+          <w:sz w:val="28"/>
+          <w:szCs w:val="28"/>
+        </w:rPr>
+        <w:t>boshqalardan</w:t>
+      </w:r>
+      <w:proofErr w:type="spellEnd"/>
+      <w:r>
+        <w:rPr>
+          <w:rFonts w:asciiTheme="minorHAnsi" w:hAnsiTheme="minorHAnsi" w:cstheme="minorHAnsi"/>
+          <w:sz w:val="28"/>
+          <w:szCs w:val="28"/>
+        </w:rPr>
+        <w:t xml:space="preserve"> </w:t>
+      </w:r>
+      <w:proofErr w:type="spellStart"/>
+      <w:r>
+        <w:rPr>
+          <w:rFonts w:asciiTheme="minorHAnsi" w:hAnsiTheme="minorHAnsi" w:cstheme="minorHAnsi"/>
+          <w:sz w:val="28"/>
+          <w:szCs w:val="28"/>
+        </w:rPr>
+        <w:t>ajratilgan</w:t>
+      </w:r>
+      <w:proofErr w:type="spellEnd"/>
+      <w:r>
+        <w:rPr>
+          <w:rFonts w:asciiTheme="minorHAnsi" w:hAnsiTheme="minorHAnsi" w:cstheme="minorHAnsi"/>
+          <w:sz w:val="28"/>
+          <w:szCs w:val="28"/>
+        </w:rPr>
+        <w:t xml:space="preserve"> </w:t>
+      </w:r>
+      <w:proofErr w:type="spellStart"/>
+      <w:proofErr w:type="gramStart"/>
+      <w:r>
+        <w:rPr>
+          <w:rFonts w:asciiTheme="minorHAnsi" w:hAnsiTheme="minorHAnsi" w:cstheme="minorHAnsi"/>
+          <w:sz w:val="28"/>
+          <w:szCs w:val="28"/>
+        </w:rPr>
+        <w:t>bo‘</w:t>
+      </w:r>
+      <w:proofErr w:type="gramEnd"/>
+      <w:r>
+        <w:rPr>
+          <w:rFonts w:asciiTheme="minorHAnsi" w:hAnsiTheme="minorHAnsi" w:cstheme="minorHAnsi"/>
+          <w:sz w:val="28"/>
+          <w:szCs w:val="28"/>
+        </w:rPr>
+        <w:t>ladi</w:t>
+      </w:r>
+      <w:proofErr w:type="spellEnd"/>
+      <w:r>
+        <w:rPr>
+          <w:rFonts w:asciiTheme="minorHAnsi" w:hAnsiTheme="minorHAnsi" w:cstheme="minorHAnsi"/>
+          <w:sz w:val="28"/>
+          <w:szCs w:val="28"/>
+        </w:rPr>
+        <w:t>.</w:t>
       </w:r>
     </w:p>
     <w:p>
@@ -1494,6 +5606,7 @@
           <w:szCs w:val="28"/>
         </w:rPr>
       </w:pPr>
+      <w:proofErr w:type="spellStart"/>
       <w:r>
         <w:rPr>
           <w:rStyle w:val="Strong"/>
@@ -1501,16 +5614,126 @@
           <w:sz w:val="28"/>
           <w:szCs w:val="28"/>
         </w:rPr>
-        <w:t>Masalan:</w:t>
-      </w:r>
-      <w:r>
-        <w:rPr>
+        <w:t>Masalan</w:t>
+      </w:r>
+      <w:proofErr w:type="spellEnd"/>
+      <w:r>
+        <w:rPr>
+          <w:rStyle w:val="Strong"/>
           <w:rFonts w:asciiTheme="minorHAnsi" w:hAnsiTheme="minorHAnsi" w:cstheme="minorHAnsi"/>
           <w:sz w:val="28"/>
           <w:szCs w:val="28"/>
         </w:rPr>
+        <w:t>:</w:t>
+      </w:r>
+      <w:r>
+        <w:rPr>
+          <w:rFonts w:asciiTheme="minorHAnsi" w:hAnsiTheme="minorHAnsi" w:cstheme="minorHAnsi"/>
+          <w:sz w:val="28"/>
+          <w:szCs w:val="28"/>
+        </w:rPr>
         <w:br/>
-        <w:t xml:space="preserve">Agar sizda ikki loyiha bo‘lsa — biri </w:t>
+        <w:t xml:space="preserve">Agar </w:t>
+      </w:r>
+      <w:proofErr w:type="spellStart"/>
+      <w:r>
+        <w:rPr>
+          <w:rFonts w:asciiTheme="minorHAnsi" w:hAnsiTheme="minorHAnsi" w:cstheme="minorHAnsi"/>
+          <w:sz w:val="28"/>
+          <w:szCs w:val="28"/>
+        </w:rPr>
+        <w:t>sizda</w:t>
+      </w:r>
+      <w:proofErr w:type="spellEnd"/>
+      <w:r>
+        <w:rPr>
+          <w:rFonts w:asciiTheme="minorHAnsi" w:hAnsiTheme="minorHAnsi" w:cstheme="minorHAnsi"/>
+          <w:sz w:val="28"/>
+          <w:szCs w:val="28"/>
+        </w:rPr>
+        <w:t xml:space="preserve"> </w:t>
+      </w:r>
+      <w:proofErr w:type="spellStart"/>
+      <w:r>
+        <w:rPr>
+          <w:rFonts w:asciiTheme="minorHAnsi" w:hAnsiTheme="minorHAnsi" w:cstheme="minorHAnsi"/>
+          <w:sz w:val="28"/>
+          <w:szCs w:val="28"/>
+        </w:rPr>
+        <w:t>ikki</w:t>
+      </w:r>
+      <w:proofErr w:type="spellEnd"/>
+      <w:r>
+        <w:rPr>
+          <w:rFonts w:asciiTheme="minorHAnsi" w:hAnsiTheme="minorHAnsi" w:cstheme="minorHAnsi"/>
+          <w:sz w:val="28"/>
+          <w:szCs w:val="28"/>
+        </w:rPr>
+        <w:t xml:space="preserve"> </w:t>
+      </w:r>
+      <w:proofErr w:type="spellStart"/>
+      <w:r>
+        <w:rPr>
+          <w:rFonts w:asciiTheme="minorHAnsi" w:hAnsiTheme="minorHAnsi" w:cstheme="minorHAnsi"/>
+          <w:sz w:val="28"/>
+          <w:szCs w:val="28"/>
+        </w:rPr>
+        <w:t>loyiha</w:t>
+      </w:r>
+      <w:proofErr w:type="spellEnd"/>
+      <w:r>
+        <w:rPr>
+          <w:rFonts w:asciiTheme="minorHAnsi" w:hAnsiTheme="minorHAnsi" w:cstheme="minorHAnsi"/>
+          <w:sz w:val="28"/>
+          <w:szCs w:val="28"/>
+        </w:rPr>
+        <w:t xml:space="preserve"> </w:t>
+      </w:r>
+      <w:proofErr w:type="spellStart"/>
+      <w:proofErr w:type="gramStart"/>
+      <w:r>
+        <w:rPr>
+          <w:rFonts w:asciiTheme="minorHAnsi" w:hAnsiTheme="minorHAnsi" w:cstheme="minorHAnsi"/>
+          <w:sz w:val="28"/>
+          <w:szCs w:val="28"/>
+        </w:rPr>
+        <w:t>bo‘</w:t>
+      </w:r>
+      <w:proofErr w:type="gramEnd"/>
+      <w:r>
+        <w:rPr>
+          <w:rFonts w:asciiTheme="minorHAnsi" w:hAnsiTheme="minorHAnsi" w:cstheme="minorHAnsi"/>
+          <w:sz w:val="28"/>
+          <w:szCs w:val="28"/>
+        </w:rPr>
+        <w:t>lsa</w:t>
+      </w:r>
+      <w:proofErr w:type="spellEnd"/>
+      <w:r>
+        <w:rPr>
+          <w:rFonts w:asciiTheme="minorHAnsi" w:hAnsiTheme="minorHAnsi" w:cstheme="minorHAnsi"/>
+          <w:sz w:val="28"/>
+          <w:szCs w:val="28"/>
+        </w:rPr>
+        <w:t xml:space="preserve"> — </w:t>
+      </w:r>
+      <w:proofErr w:type="spellStart"/>
+      <w:r>
+        <w:rPr>
+          <w:rFonts w:asciiTheme="minorHAnsi" w:hAnsiTheme="minorHAnsi" w:cstheme="minorHAnsi"/>
+          <w:sz w:val="28"/>
+          <w:szCs w:val="28"/>
+        </w:rPr>
+        <w:t>biri</w:t>
+      </w:r>
+      <w:proofErr w:type="spellEnd"/>
+      <w:r>
+        <w:rPr>
+          <w:rFonts w:asciiTheme="minorHAnsi" w:hAnsiTheme="minorHAnsi" w:cstheme="minorHAnsi"/>
+          <w:sz w:val="28"/>
+          <w:szCs w:val="28"/>
+        </w:rPr>
+        <w:t xml:space="preserve"> </w:t>
       </w:r>
       <w:r>
         <w:rPr>
@@ -1527,7 +5750,43 @@
           <w:sz w:val="28"/>
           <w:szCs w:val="28"/>
         </w:rPr>
-        <w:t xml:space="preserve">, ikkinchisi esa </w:t>
+        <w:t xml:space="preserve">, </w:t>
+      </w:r>
+      <w:proofErr w:type="spellStart"/>
+      <w:r>
+        <w:rPr>
+          <w:rFonts w:asciiTheme="minorHAnsi" w:hAnsiTheme="minorHAnsi" w:cstheme="minorHAnsi"/>
+          <w:sz w:val="28"/>
+          <w:szCs w:val="28"/>
+        </w:rPr>
+        <w:t>ikkinchisi</w:t>
+      </w:r>
+      <w:proofErr w:type="spellEnd"/>
+      <w:r>
+        <w:rPr>
+          <w:rFonts w:asciiTheme="minorHAnsi" w:hAnsiTheme="minorHAnsi" w:cstheme="minorHAnsi"/>
+          <w:sz w:val="28"/>
+          <w:szCs w:val="28"/>
+        </w:rPr>
+        <w:t xml:space="preserve"> </w:t>
+      </w:r>
+      <w:proofErr w:type="spellStart"/>
+      <w:r>
+        <w:rPr>
+          <w:rFonts w:asciiTheme="minorHAnsi" w:hAnsiTheme="minorHAnsi" w:cstheme="minorHAnsi"/>
+          <w:sz w:val="28"/>
+          <w:szCs w:val="28"/>
+        </w:rPr>
+        <w:t>esa</w:t>
+      </w:r>
+      <w:proofErr w:type="spellEnd"/>
+      <w:r>
+        <w:rPr>
+          <w:rFonts w:asciiTheme="minorHAnsi" w:hAnsiTheme="minorHAnsi" w:cstheme="minorHAnsi"/>
+          <w:sz w:val="28"/>
+          <w:szCs w:val="28"/>
+        </w:rPr>
+        <w:t xml:space="preserve"> </w:t>
       </w:r>
       <w:r>
         <w:rPr>
@@ -1544,7 +5803,115 @@
           <w:sz w:val="28"/>
           <w:szCs w:val="28"/>
         </w:rPr>
-        <w:t xml:space="preserve"> talab qilsa, virtual muhit ularning to‘qnashuvini oldini oladi.</w:t>
+        <w:t xml:space="preserve"> talab </w:t>
+      </w:r>
+      <w:proofErr w:type="spellStart"/>
+      <w:r>
+        <w:rPr>
+          <w:rFonts w:asciiTheme="minorHAnsi" w:hAnsiTheme="minorHAnsi" w:cstheme="minorHAnsi"/>
+          <w:sz w:val="28"/>
+          <w:szCs w:val="28"/>
+        </w:rPr>
+        <w:t>qilsa</w:t>
+      </w:r>
+      <w:proofErr w:type="spellEnd"/>
+      <w:r>
+        <w:rPr>
+          <w:rFonts w:asciiTheme="minorHAnsi" w:hAnsiTheme="minorHAnsi" w:cstheme="minorHAnsi"/>
+          <w:sz w:val="28"/>
+          <w:szCs w:val="28"/>
+        </w:rPr>
+        <w:t xml:space="preserve">, virtual </w:t>
+      </w:r>
+      <w:proofErr w:type="spellStart"/>
+      <w:r>
+        <w:rPr>
+          <w:rFonts w:asciiTheme="minorHAnsi" w:hAnsiTheme="minorHAnsi" w:cstheme="minorHAnsi"/>
+          <w:sz w:val="28"/>
+          <w:szCs w:val="28"/>
+        </w:rPr>
+        <w:t>muhit</w:t>
+      </w:r>
+      <w:proofErr w:type="spellEnd"/>
+      <w:r>
+        <w:rPr>
+          <w:rFonts w:asciiTheme="minorHAnsi" w:hAnsiTheme="minorHAnsi" w:cstheme="minorHAnsi"/>
+          <w:sz w:val="28"/>
+          <w:szCs w:val="28"/>
+        </w:rPr>
+        <w:t xml:space="preserve"> </w:t>
+      </w:r>
+      <w:proofErr w:type="spellStart"/>
+      <w:r>
+        <w:rPr>
+          <w:rFonts w:asciiTheme="minorHAnsi" w:hAnsiTheme="minorHAnsi" w:cstheme="minorHAnsi"/>
+          <w:sz w:val="28"/>
+          <w:szCs w:val="28"/>
+        </w:rPr>
+        <w:t>ularning</w:t>
+      </w:r>
+      <w:proofErr w:type="spellEnd"/>
+      <w:r>
+        <w:rPr>
+          <w:rFonts w:asciiTheme="minorHAnsi" w:hAnsiTheme="minorHAnsi" w:cstheme="minorHAnsi"/>
+          <w:sz w:val="28"/>
+          <w:szCs w:val="28"/>
+        </w:rPr>
+        <w:t xml:space="preserve"> </w:t>
+      </w:r>
+      <w:proofErr w:type="spellStart"/>
+      <w:r>
+        <w:rPr>
+          <w:rFonts w:asciiTheme="minorHAnsi" w:hAnsiTheme="minorHAnsi" w:cstheme="minorHAnsi"/>
+          <w:sz w:val="28"/>
+          <w:szCs w:val="28"/>
+        </w:rPr>
+        <w:t>to‘qnashuvini</w:t>
+      </w:r>
+      <w:proofErr w:type="spellEnd"/>
+      <w:r>
+        <w:rPr>
+          <w:rFonts w:asciiTheme="minorHAnsi" w:hAnsiTheme="minorHAnsi" w:cstheme="minorHAnsi"/>
+          <w:sz w:val="28"/>
+          <w:szCs w:val="28"/>
+        </w:rPr>
+        <w:t xml:space="preserve"> </w:t>
+      </w:r>
+      <w:proofErr w:type="spellStart"/>
+      <w:r>
+        <w:rPr>
+          <w:rFonts w:asciiTheme="minorHAnsi" w:hAnsiTheme="minorHAnsi" w:cstheme="minorHAnsi"/>
+          <w:sz w:val="28"/>
+          <w:szCs w:val="28"/>
+        </w:rPr>
+        <w:t>oldini</w:t>
+      </w:r>
+      <w:proofErr w:type="spellEnd"/>
+      <w:r>
+        <w:rPr>
+          <w:rFonts w:asciiTheme="minorHAnsi" w:hAnsiTheme="minorHAnsi" w:cstheme="minorHAnsi"/>
+          <w:sz w:val="28"/>
+          <w:szCs w:val="28"/>
+        </w:rPr>
+        <w:t xml:space="preserve"> </w:t>
+      </w:r>
+      <w:proofErr w:type="spellStart"/>
+      <w:r>
+        <w:rPr>
+          <w:rFonts w:asciiTheme="minorHAnsi" w:hAnsiTheme="minorHAnsi" w:cstheme="minorHAnsi"/>
+          <w:sz w:val="28"/>
+          <w:szCs w:val="28"/>
+        </w:rPr>
+        <w:t>oladi</w:t>
+      </w:r>
+      <w:proofErr w:type="spellEnd"/>
+      <w:r>
+        <w:rPr>
+          <w:rFonts w:asciiTheme="minorHAnsi" w:hAnsiTheme="minorHAnsi" w:cstheme="minorHAnsi"/>
+          <w:sz w:val="28"/>
+          <w:szCs w:val="28"/>
+        </w:rPr>
+        <w:t>.</w:t>
       </w:r>
     </w:p>
     <w:p>
@@ -1560,7 +5927,55 @@
           <w:sz w:val="28"/>
           <w:szCs w:val="28"/>
         </w:rPr>
-        <w:t>Virtual muhitning foydali tomonlari:</w:t>
+        <w:t xml:space="preserve">Virtual </w:t>
+      </w:r>
+      <w:proofErr w:type="spellStart"/>
+      <w:r>
+        <w:rPr>
+          <w:sz w:val="28"/>
+          <w:szCs w:val="28"/>
+        </w:rPr>
+        <w:t>muhitning</w:t>
+      </w:r>
+      <w:proofErr w:type="spellEnd"/>
+      <w:r>
+        <w:rPr>
+          <w:sz w:val="28"/>
+          <w:szCs w:val="28"/>
+        </w:rPr>
+        <w:t xml:space="preserve"> </w:t>
+      </w:r>
+      <w:proofErr w:type="spellStart"/>
+      <w:r>
+        <w:rPr>
+          <w:sz w:val="28"/>
+          <w:szCs w:val="28"/>
+        </w:rPr>
+        <w:t>foydali</w:t>
+      </w:r>
+      <w:proofErr w:type="spellEnd"/>
+      <w:r>
+        <w:rPr>
+          <w:sz w:val="28"/>
+          <w:szCs w:val="28"/>
+        </w:rPr>
+        <w:t xml:space="preserve"> </w:t>
+      </w:r>
+      <w:proofErr w:type="spellStart"/>
+      <w:r>
+        <w:rPr>
+          <w:sz w:val="28"/>
+          <w:szCs w:val="28"/>
+        </w:rPr>
+        <w:t>tomonlari</w:t>
+      </w:r>
+      <w:proofErr w:type="spellEnd"/>
+      <w:r>
+        <w:rPr>
+          <w:sz w:val="28"/>
+          <w:szCs w:val="28"/>
+        </w:rPr>
+        <w:t>:</w:t>
       </w:r>
     </w:p>
     <w:p>
@@ -1576,12 +5991,53 @@
           <w:szCs w:val="28"/>
         </w:rPr>
       </w:pPr>
-      <w:r>
-        <w:rPr>
-          <w:sz w:val="28"/>
-          <w:szCs w:val="28"/>
-        </w:rPr>
-        <w:t>Izolyatsiya (Ajratilgan muhit)</w:t>
+      <w:proofErr w:type="spellStart"/>
+      <w:r>
+        <w:rPr>
+          <w:sz w:val="28"/>
+          <w:szCs w:val="28"/>
+        </w:rPr>
+        <w:t>Izolyatsiya</w:t>
+      </w:r>
+      <w:proofErr w:type="spellEnd"/>
+      <w:r>
+        <w:rPr>
+          <w:sz w:val="28"/>
+          <w:szCs w:val="28"/>
+        </w:rPr>
+        <w:t xml:space="preserve"> (</w:t>
+      </w:r>
+      <w:proofErr w:type="spellStart"/>
+      <w:r>
+        <w:rPr>
+          <w:sz w:val="28"/>
+          <w:szCs w:val="28"/>
+        </w:rPr>
+        <w:t>Ajratilgan</w:t>
+      </w:r>
+      <w:proofErr w:type="spellEnd"/>
+      <w:r>
+        <w:rPr>
+          <w:sz w:val="28"/>
+          <w:szCs w:val="28"/>
+        </w:rPr>
+        <w:t xml:space="preserve"> </w:t>
+      </w:r>
+      <w:proofErr w:type="spellStart"/>
+      <w:r>
+        <w:rPr>
+          <w:sz w:val="28"/>
+          <w:szCs w:val="28"/>
+        </w:rPr>
+        <w:t>muhit</w:t>
+      </w:r>
+      <w:proofErr w:type="spellEnd"/>
+      <w:r>
+        <w:rPr>
+          <w:sz w:val="28"/>
+          <w:szCs w:val="28"/>
+        </w:rPr>
+        <w:t>)</w:t>
       </w:r>
     </w:p>
     <w:p>
@@ -1597,13 +6053,47 @@
           <w:szCs w:val="28"/>
         </w:rPr>
       </w:pPr>
-      <w:r>
-        <w:rPr>
-          <w:sz w:val="28"/>
-          <w:szCs w:val="28"/>
-        </w:rPr>
-        <w:t>Loyihani boshqarishni osonlashtiradi</w:t>
-      </w:r>
+      <w:proofErr w:type="spellStart"/>
+      <w:r>
+        <w:rPr>
+          <w:sz w:val="28"/>
+          <w:szCs w:val="28"/>
+        </w:rPr>
+        <w:t>Loyihani</w:t>
+      </w:r>
+      <w:proofErr w:type="spellEnd"/>
+      <w:r>
+        <w:rPr>
+          <w:sz w:val="28"/>
+          <w:szCs w:val="28"/>
+        </w:rPr>
+        <w:t xml:space="preserve"> </w:t>
+      </w:r>
+      <w:proofErr w:type="spellStart"/>
+      <w:r>
+        <w:rPr>
+          <w:sz w:val="28"/>
+          <w:szCs w:val="28"/>
+        </w:rPr>
+        <w:t>boshqarishni</w:t>
+      </w:r>
+      <w:proofErr w:type="spellEnd"/>
+      <w:r>
+        <w:rPr>
+          <w:sz w:val="28"/>
+          <w:szCs w:val="28"/>
+        </w:rPr>
+        <w:t xml:space="preserve"> </w:t>
+      </w:r>
+      <w:proofErr w:type="spellStart"/>
+      <w:r>
+        <w:rPr>
+          <w:sz w:val="28"/>
+          <w:szCs w:val="28"/>
+        </w:rPr>
+        <w:t>osonlashtiradi</w:t>
+      </w:r>
+      <w:proofErr w:type="spellEnd"/>
     </w:p>
     <w:p>
       <w:pPr>
@@ -1623,8 +6113,49 @@
           <w:sz w:val="28"/>
           <w:szCs w:val="28"/>
         </w:rPr>
-        <w:t>Global tizimga zarar bermaydi</w:t>
-      </w:r>
+        <w:t xml:space="preserve">Global </w:t>
+      </w:r>
+      <w:proofErr w:type="spellStart"/>
+      <w:r>
+        <w:rPr>
+          <w:sz w:val="28"/>
+          <w:szCs w:val="28"/>
+        </w:rPr>
+        <w:t>tizimga</w:t>
+      </w:r>
+      <w:proofErr w:type="spellEnd"/>
+      <w:r>
+        <w:rPr>
+          <w:sz w:val="28"/>
+          <w:szCs w:val="28"/>
+        </w:rPr>
+        <w:t xml:space="preserve"> </w:t>
+      </w:r>
+      <w:proofErr w:type="spellStart"/>
+      <w:r>
+        <w:rPr>
+          <w:sz w:val="28"/>
+          <w:szCs w:val="28"/>
+        </w:rPr>
+        <w:t>zarar</w:t>
+      </w:r>
+      <w:proofErr w:type="spellEnd"/>
+      <w:r>
+        <w:rPr>
+          <w:sz w:val="28"/>
+          <w:szCs w:val="28"/>
+        </w:rPr>
+        <w:t xml:space="preserve"> </w:t>
+      </w:r>
+      <w:proofErr w:type="spellStart"/>
+      <w:r>
+        <w:rPr>
+          <w:sz w:val="28"/>
+          <w:szCs w:val="28"/>
+        </w:rPr>
+        <w:t>bermaydi</w:t>
+      </w:r>
+      <w:proofErr w:type="spellEnd"/>
     </w:p>
     <w:p>
       <w:pPr>
@@ -1639,13 +6170,47 @@
           <w:szCs w:val="28"/>
         </w:rPr>
       </w:pPr>
-      <w:r>
-        <w:rPr>
-          <w:sz w:val="28"/>
-          <w:szCs w:val="28"/>
-        </w:rPr>
-        <w:t>Tizimni toza saqlash</w:t>
-      </w:r>
+      <w:proofErr w:type="spellStart"/>
+      <w:r>
+        <w:rPr>
+          <w:sz w:val="28"/>
+          <w:szCs w:val="28"/>
+        </w:rPr>
+        <w:t>Tizimni</w:t>
+      </w:r>
+      <w:proofErr w:type="spellEnd"/>
+      <w:r>
+        <w:rPr>
+          <w:sz w:val="28"/>
+          <w:szCs w:val="28"/>
+        </w:rPr>
+        <w:t xml:space="preserve"> </w:t>
+      </w:r>
+      <w:proofErr w:type="spellStart"/>
+      <w:r>
+        <w:rPr>
+          <w:sz w:val="28"/>
+          <w:szCs w:val="28"/>
+        </w:rPr>
+        <w:t>toza</w:t>
+      </w:r>
+      <w:proofErr w:type="spellEnd"/>
+      <w:r>
+        <w:rPr>
+          <w:sz w:val="28"/>
+          <w:szCs w:val="28"/>
+        </w:rPr>
+        <w:t xml:space="preserve"> </w:t>
+      </w:r>
+      <w:proofErr w:type="spellStart"/>
+      <w:r>
+        <w:rPr>
+          <w:sz w:val="28"/>
+          <w:szCs w:val="28"/>
+        </w:rPr>
+        <w:t>saqlash</w:t>
+      </w:r>
+      <w:proofErr w:type="spellEnd"/>
     </w:p>
     <w:p>
       <w:pPr>
@@ -1664,21 +6229,155 @@
           <w:szCs w:val="28"/>
         </w:rPr>
       </w:pPr>
-      <w:r>
-        <w:rPr>
-          <w:b/>
-          <w:bCs/>
-          <w:sz w:val="28"/>
-          <w:szCs w:val="28"/>
-        </w:rPr>
-        <w:t>Virtualenv vs Pipenv</w:t>
-      </w:r>
-      <w:r>
-        <w:rPr>
-          <w:sz w:val="28"/>
-          <w:szCs w:val="28"/>
-        </w:rPr>
-        <w:t xml:space="preserve"> – bu ikkalasi virtual muhitning eng keng tarqalgan turlari.</w:t>
+      <w:proofErr w:type="spellStart"/>
+      <w:r>
+        <w:rPr>
+          <w:b/>
+          <w:bCs/>
+          <w:sz w:val="28"/>
+          <w:szCs w:val="28"/>
+        </w:rPr>
+        <w:t>Virtualenv</w:t>
+      </w:r>
+      <w:proofErr w:type="spellEnd"/>
+      <w:r>
+        <w:rPr>
+          <w:b/>
+          <w:bCs/>
+          <w:sz w:val="28"/>
+          <w:szCs w:val="28"/>
+        </w:rPr>
+        <w:t xml:space="preserve"> vs </w:t>
+      </w:r>
+      <w:proofErr w:type="spellStart"/>
+      <w:r>
+        <w:rPr>
+          <w:b/>
+          <w:bCs/>
+          <w:sz w:val="28"/>
+          <w:szCs w:val="28"/>
+        </w:rPr>
+        <w:t>Pipenv</w:t>
+      </w:r>
+      <w:proofErr w:type="spellEnd"/>
+      <w:r>
+        <w:rPr>
+          <w:sz w:val="28"/>
+          <w:szCs w:val="28"/>
+        </w:rPr>
+        <w:t xml:space="preserve"> – </w:t>
+      </w:r>
+      <w:proofErr w:type="spellStart"/>
+      <w:r>
+        <w:rPr>
+          <w:sz w:val="28"/>
+          <w:szCs w:val="28"/>
+        </w:rPr>
+        <w:t>bu</w:t>
+      </w:r>
+      <w:proofErr w:type="spellEnd"/>
+      <w:r>
+        <w:rPr>
+          <w:sz w:val="28"/>
+          <w:szCs w:val="28"/>
+        </w:rPr>
+        <w:t xml:space="preserve"> </w:t>
+      </w:r>
+      <w:proofErr w:type="spellStart"/>
+      <w:r>
+        <w:rPr>
+          <w:sz w:val="28"/>
+          <w:szCs w:val="28"/>
+        </w:rPr>
+        <w:t>ikkalasi</w:t>
+      </w:r>
+      <w:proofErr w:type="spellEnd"/>
+      <w:r>
+        <w:rPr>
+          <w:sz w:val="28"/>
+          <w:szCs w:val="28"/>
+        </w:rPr>
+        <w:t xml:space="preserve"> virtual </w:t>
+      </w:r>
+      <w:proofErr w:type="spellStart"/>
+      <w:r>
+        <w:rPr>
+          <w:sz w:val="28"/>
+          <w:szCs w:val="28"/>
+        </w:rPr>
+        <w:t>muhitning</w:t>
+      </w:r>
+      <w:proofErr w:type="spellEnd"/>
+      <w:r>
+        <w:rPr>
+          <w:sz w:val="28"/>
+          <w:szCs w:val="28"/>
+        </w:rPr>
+        <w:t xml:space="preserve"> </w:t>
+      </w:r>
+      <w:proofErr w:type="spellStart"/>
+      <w:r>
+        <w:rPr>
+          <w:sz w:val="28"/>
+          <w:szCs w:val="28"/>
+        </w:rPr>
+        <w:t>eng</w:t>
+      </w:r>
+      <w:proofErr w:type="spellEnd"/>
+      <w:r>
+        <w:rPr>
+          <w:sz w:val="28"/>
+          <w:szCs w:val="28"/>
+        </w:rPr>
+        <w:t xml:space="preserve"> </w:t>
+      </w:r>
+      <w:proofErr w:type="spellStart"/>
+      <w:r>
+        <w:rPr>
+          <w:sz w:val="28"/>
+          <w:szCs w:val="28"/>
+        </w:rPr>
+        <w:t>keng</w:t>
+      </w:r>
+      <w:proofErr w:type="spellEnd"/>
+      <w:r>
+        <w:rPr>
+          <w:sz w:val="28"/>
+          <w:szCs w:val="28"/>
+        </w:rPr>
+        <w:t xml:space="preserve"> </w:t>
+      </w:r>
+      <w:proofErr w:type="spellStart"/>
+      <w:r>
+        <w:rPr>
+          <w:sz w:val="28"/>
+          <w:szCs w:val="28"/>
+        </w:rPr>
+        <w:t>tarqalgan</w:t>
+      </w:r>
+      <w:proofErr w:type="spellEnd"/>
+      <w:r>
+        <w:rPr>
+          <w:sz w:val="28"/>
+          <w:szCs w:val="28"/>
+        </w:rPr>
+        <w:t xml:space="preserve"> </w:t>
+      </w:r>
+      <w:proofErr w:type="spellStart"/>
+      <w:r>
+        <w:rPr>
+          <w:sz w:val="28"/>
+          <w:szCs w:val="28"/>
+        </w:rPr>
+        <w:t>turlari</w:t>
+      </w:r>
+      <w:proofErr w:type="spellEnd"/>
+      <w:r>
+        <w:rPr>
+          <w:sz w:val="28"/>
+          <w:szCs w:val="28"/>
+        </w:rPr>
+        <w:t>.</w:t>
       </w:r>
     </w:p>
     <w:p>
@@ -1689,6 +6388,7 @@
           <w:szCs w:val="28"/>
         </w:rPr>
       </w:pPr>
+      <w:proofErr w:type="spellStart"/>
       <w:r>
         <w:rPr>
           <w:b/>
@@ -1699,26 +6399,395 @@
         <w:lastRenderedPageBreak/>
         <w:t>pipenv</w:t>
       </w:r>
-      <w:r>
-        <w:rPr>
-          <w:sz w:val="28"/>
-          <w:szCs w:val="28"/>
-        </w:rPr>
-        <w:t xml:space="preserve"> – virtual muhitini o’rnatish va ishlatish juda ham sod</w:t>
-      </w:r>
-      <w:r>
-        <w:rPr>
-          <w:sz w:val="28"/>
-          <w:szCs w:val="28"/>
-        </w:rPr>
-        <w:t>da va qulay.</w:t>
-      </w:r>
-      <w:r>
-        <w:rPr>
-          <w:sz w:val="28"/>
-          <w:szCs w:val="28"/>
-        </w:rPr>
-        <w:t xml:space="preserve"> Bu virtual muhit orqali biron yangi modul yoki boshqa narsa o’rnatganimizda packagelar ro’yxati avtomatik ravishda yangilanib boradi.</w:t>
+      <w:proofErr w:type="spellEnd"/>
+      <w:r>
+        <w:rPr>
+          <w:sz w:val="28"/>
+          <w:szCs w:val="28"/>
+        </w:rPr>
+        <w:t xml:space="preserve"> – virtual </w:t>
+      </w:r>
+      <w:proofErr w:type="spellStart"/>
+      <w:r>
+        <w:rPr>
+          <w:sz w:val="28"/>
+          <w:szCs w:val="28"/>
+        </w:rPr>
+        <w:t>muhitini</w:t>
+      </w:r>
+      <w:proofErr w:type="spellEnd"/>
+      <w:r>
+        <w:rPr>
+          <w:sz w:val="28"/>
+          <w:szCs w:val="28"/>
+        </w:rPr>
+        <w:t xml:space="preserve"> </w:t>
+      </w:r>
+      <w:proofErr w:type="spellStart"/>
+      <w:r>
+        <w:rPr>
+          <w:sz w:val="28"/>
+          <w:szCs w:val="28"/>
+        </w:rPr>
+        <w:t>o’rnatish</w:t>
+      </w:r>
+      <w:proofErr w:type="spellEnd"/>
+      <w:r>
+        <w:rPr>
+          <w:sz w:val="28"/>
+          <w:szCs w:val="28"/>
+        </w:rPr>
+        <w:t xml:space="preserve"> </w:t>
+      </w:r>
+      <w:proofErr w:type="spellStart"/>
+      <w:r>
+        <w:rPr>
+          <w:sz w:val="28"/>
+          <w:szCs w:val="28"/>
+        </w:rPr>
+        <w:t>va</w:t>
+      </w:r>
+      <w:proofErr w:type="spellEnd"/>
+      <w:r>
+        <w:rPr>
+          <w:sz w:val="28"/>
+          <w:szCs w:val="28"/>
+        </w:rPr>
+        <w:t xml:space="preserve"> </w:t>
+      </w:r>
+      <w:proofErr w:type="spellStart"/>
+      <w:r>
+        <w:rPr>
+          <w:sz w:val="28"/>
+          <w:szCs w:val="28"/>
+        </w:rPr>
+        <w:t>ishlatish</w:t>
+      </w:r>
+      <w:proofErr w:type="spellEnd"/>
+      <w:r>
+        <w:rPr>
+          <w:sz w:val="28"/>
+          <w:szCs w:val="28"/>
+        </w:rPr>
+        <w:t xml:space="preserve"> </w:t>
+      </w:r>
+      <w:proofErr w:type="spellStart"/>
+      <w:r>
+        <w:rPr>
+          <w:sz w:val="28"/>
+          <w:szCs w:val="28"/>
+        </w:rPr>
+        <w:t>juda</w:t>
+      </w:r>
+      <w:proofErr w:type="spellEnd"/>
+      <w:r>
+        <w:rPr>
+          <w:sz w:val="28"/>
+          <w:szCs w:val="28"/>
+        </w:rPr>
+        <w:t xml:space="preserve"> ham </w:t>
+      </w:r>
+      <w:proofErr w:type="spellStart"/>
+      <w:r>
+        <w:rPr>
+          <w:sz w:val="28"/>
+          <w:szCs w:val="28"/>
+        </w:rPr>
+        <w:t>sod</w:t>
+      </w:r>
+      <w:r>
+        <w:rPr>
+          <w:sz w:val="28"/>
+          <w:szCs w:val="28"/>
+        </w:rPr>
+        <w:t>da</w:t>
+      </w:r>
+      <w:proofErr w:type="spellEnd"/>
+      <w:r>
+        <w:rPr>
+          <w:sz w:val="28"/>
+          <w:szCs w:val="28"/>
+        </w:rPr>
+        <w:t xml:space="preserve"> </w:t>
+      </w:r>
+      <w:proofErr w:type="spellStart"/>
+      <w:r>
+        <w:rPr>
+          <w:sz w:val="28"/>
+          <w:szCs w:val="28"/>
+        </w:rPr>
+        <w:t>va</w:t>
+      </w:r>
+      <w:proofErr w:type="spellEnd"/>
+      <w:r>
+        <w:rPr>
+          <w:sz w:val="28"/>
+          <w:szCs w:val="28"/>
+        </w:rPr>
+        <w:t xml:space="preserve"> </w:t>
+      </w:r>
+      <w:proofErr w:type="spellStart"/>
+      <w:r>
+        <w:rPr>
+          <w:sz w:val="28"/>
+          <w:szCs w:val="28"/>
+        </w:rPr>
+        <w:t>qulay</w:t>
+      </w:r>
+      <w:proofErr w:type="spellEnd"/>
+      <w:r>
+        <w:rPr>
+          <w:sz w:val="28"/>
+          <w:szCs w:val="28"/>
+        </w:rPr>
+        <w:t>.</w:t>
+      </w:r>
+      <w:r>
+        <w:rPr>
+          <w:sz w:val="28"/>
+          <w:szCs w:val="28"/>
+        </w:rPr>
+        <w:t xml:space="preserve"> Bu virtual </w:t>
+      </w:r>
+      <w:proofErr w:type="spellStart"/>
+      <w:r>
+        <w:rPr>
+          <w:sz w:val="28"/>
+          <w:szCs w:val="28"/>
+        </w:rPr>
+        <w:t>muhit</w:t>
+      </w:r>
+      <w:proofErr w:type="spellEnd"/>
+      <w:r>
+        <w:rPr>
+          <w:sz w:val="28"/>
+          <w:szCs w:val="28"/>
+        </w:rPr>
+        <w:t xml:space="preserve"> </w:t>
+      </w:r>
+      <w:proofErr w:type="spellStart"/>
+      <w:r>
+        <w:rPr>
+          <w:sz w:val="28"/>
+          <w:szCs w:val="28"/>
+        </w:rPr>
+        <w:t>orqali</w:t>
+      </w:r>
+      <w:proofErr w:type="spellEnd"/>
+      <w:r>
+        <w:rPr>
+          <w:sz w:val="28"/>
+          <w:szCs w:val="28"/>
+        </w:rPr>
+        <w:t xml:space="preserve"> </w:t>
+      </w:r>
+      <w:proofErr w:type="spellStart"/>
+      <w:r>
+        <w:rPr>
+          <w:sz w:val="28"/>
+          <w:szCs w:val="28"/>
+        </w:rPr>
+        <w:t>biron</w:t>
+      </w:r>
+      <w:proofErr w:type="spellEnd"/>
+      <w:r>
+        <w:rPr>
+          <w:sz w:val="28"/>
+          <w:szCs w:val="28"/>
+        </w:rPr>
+        <w:t xml:space="preserve"> </w:t>
+      </w:r>
+      <w:proofErr w:type="spellStart"/>
+      <w:r>
+        <w:rPr>
+          <w:sz w:val="28"/>
+          <w:szCs w:val="28"/>
+        </w:rPr>
+        <w:t>yangi</w:t>
+      </w:r>
+      <w:proofErr w:type="spellEnd"/>
+      <w:r>
+        <w:rPr>
+          <w:sz w:val="28"/>
+          <w:szCs w:val="28"/>
+        </w:rPr>
+        <w:t xml:space="preserve"> </w:t>
+      </w:r>
+      <w:proofErr w:type="spellStart"/>
+      <w:r>
+        <w:rPr>
+          <w:sz w:val="28"/>
+          <w:szCs w:val="28"/>
+        </w:rPr>
+        <w:t>modul</w:t>
+      </w:r>
+      <w:proofErr w:type="spellEnd"/>
+      <w:r>
+        <w:rPr>
+          <w:sz w:val="28"/>
+          <w:szCs w:val="28"/>
+        </w:rPr>
+        <w:t xml:space="preserve"> </w:t>
+      </w:r>
+      <w:proofErr w:type="spellStart"/>
+      <w:r>
+        <w:rPr>
+          <w:sz w:val="28"/>
+          <w:szCs w:val="28"/>
+        </w:rPr>
+        <w:t>yoki</w:t>
+      </w:r>
+      <w:proofErr w:type="spellEnd"/>
+      <w:r>
+        <w:rPr>
+          <w:sz w:val="28"/>
+          <w:szCs w:val="28"/>
+        </w:rPr>
+        <w:t xml:space="preserve"> </w:t>
+      </w:r>
+      <w:proofErr w:type="spellStart"/>
+      <w:r>
+        <w:rPr>
+          <w:sz w:val="28"/>
+          <w:szCs w:val="28"/>
+        </w:rPr>
+        <w:t>boshqa</w:t>
+      </w:r>
+      <w:proofErr w:type="spellEnd"/>
+      <w:r>
+        <w:rPr>
+          <w:sz w:val="28"/>
+          <w:szCs w:val="28"/>
+        </w:rPr>
+        <w:t xml:space="preserve"> </w:t>
+      </w:r>
+      <w:proofErr w:type="spellStart"/>
+      <w:r>
+        <w:rPr>
+          <w:sz w:val="28"/>
+          <w:szCs w:val="28"/>
+        </w:rPr>
+        <w:t>narsa</w:t>
+      </w:r>
+      <w:proofErr w:type="spellEnd"/>
+      <w:r>
+        <w:rPr>
+          <w:sz w:val="28"/>
+          <w:szCs w:val="28"/>
+        </w:rPr>
+        <w:t xml:space="preserve"> </w:t>
+      </w:r>
+      <w:proofErr w:type="spellStart"/>
+      <w:r>
+        <w:rPr>
+          <w:sz w:val="28"/>
+          <w:szCs w:val="28"/>
+        </w:rPr>
+        <w:t>o’rnatganimizda</w:t>
+      </w:r>
+      <w:proofErr w:type="spellEnd"/>
+      <w:r>
+        <w:rPr>
+          <w:sz w:val="28"/>
+          <w:szCs w:val="28"/>
+        </w:rPr>
+        <w:t xml:space="preserve"> </w:t>
+      </w:r>
+      <w:proofErr w:type="spellStart"/>
+      <w:r>
+        <w:rPr>
+          <w:sz w:val="28"/>
+          <w:szCs w:val="28"/>
+        </w:rPr>
+        <w:t>packagelar</w:t>
+      </w:r>
+      <w:proofErr w:type="spellEnd"/>
+      <w:r>
+        <w:rPr>
+          <w:sz w:val="28"/>
+          <w:szCs w:val="28"/>
+        </w:rPr>
+        <w:t xml:space="preserve"> </w:t>
+      </w:r>
+      <w:proofErr w:type="spellStart"/>
+      <w:r>
+        <w:rPr>
+          <w:sz w:val="28"/>
+          <w:szCs w:val="28"/>
+        </w:rPr>
+        <w:t>ro’yxati</w:t>
+      </w:r>
+      <w:proofErr w:type="spellEnd"/>
+      <w:r>
+        <w:rPr>
+          <w:sz w:val="28"/>
+          <w:szCs w:val="28"/>
+        </w:rPr>
+        <w:t xml:space="preserve"> </w:t>
+      </w:r>
+      <w:proofErr w:type="spellStart"/>
+      <w:r>
+        <w:rPr>
+          <w:sz w:val="28"/>
+          <w:szCs w:val="28"/>
+        </w:rPr>
+        <w:t>avtomatik</w:t>
+      </w:r>
+      <w:proofErr w:type="spellEnd"/>
+      <w:r>
+        <w:rPr>
+          <w:sz w:val="28"/>
+          <w:szCs w:val="28"/>
+        </w:rPr>
+        <w:t xml:space="preserve"> </w:t>
+      </w:r>
+      <w:proofErr w:type="spellStart"/>
+      <w:r>
+        <w:rPr>
+          <w:sz w:val="28"/>
+          <w:szCs w:val="28"/>
+        </w:rPr>
+        <w:t>ravishda</w:t>
+      </w:r>
+      <w:proofErr w:type="spellEnd"/>
+      <w:r>
+        <w:rPr>
+          <w:sz w:val="28"/>
+          <w:szCs w:val="28"/>
+        </w:rPr>
+        <w:t xml:space="preserve"> </w:t>
+      </w:r>
+      <w:proofErr w:type="spellStart"/>
+      <w:r>
+        <w:rPr>
+          <w:sz w:val="28"/>
+          <w:szCs w:val="28"/>
+        </w:rPr>
+        <w:t>yangilanib</w:t>
+      </w:r>
+      <w:proofErr w:type="spellEnd"/>
+      <w:r>
+        <w:rPr>
+          <w:sz w:val="28"/>
+          <w:szCs w:val="28"/>
+        </w:rPr>
+        <w:t xml:space="preserve"> </w:t>
+      </w:r>
+      <w:proofErr w:type="spellStart"/>
+      <w:r>
+        <w:rPr>
+          <w:sz w:val="28"/>
+          <w:szCs w:val="28"/>
+        </w:rPr>
+        <w:t>boradi</w:t>
+      </w:r>
+      <w:proofErr w:type="spellEnd"/>
+      <w:r>
+        <w:rPr>
+          <w:sz w:val="28"/>
+          <w:szCs w:val="28"/>
+        </w:rPr>
+        <w:t>.</w:t>
       </w:r>
     </w:p>
     <w:p>
@@ -1752,35 +6821,217 @@
         </w:rPr>
         <w:t xml:space="preserve">! </w:t>
       </w:r>
-      <w:r>
-        <w:rPr>
-          <w:b/>
-          <w:bCs/>
-          <w:sz w:val="28"/>
-          <w:szCs w:val="28"/>
-        </w:rPr>
-        <w:t xml:space="preserve">virtualenv – </w:t>
-      </w:r>
-      <w:r>
-        <w:rPr>
-          <w:sz w:val="28"/>
-          <w:szCs w:val="28"/>
-        </w:rPr>
-        <w:t>orqali biron yangi package yoki modul o’rnatilganda `</w:t>
-      </w:r>
-      <w:r>
-        <w:rPr>
-          <w:sz w:val="28"/>
-          <w:szCs w:val="28"/>
-        </w:rPr>
-        <w:t>freeze &gt; requirements.txt</w:t>
-      </w:r>
-      <w:r>
-        <w:rPr>
-          <w:sz w:val="28"/>
-          <w:szCs w:val="28"/>
-        </w:rPr>
-        <w:t>` orqali modullarni yangilash kerak bo’lib qoladi.</w:t>
+      <w:proofErr w:type="spellStart"/>
+      <w:r>
+        <w:rPr>
+          <w:b/>
+          <w:bCs/>
+          <w:sz w:val="28"/>
+          <w:szCs w:val="28"/>
+        </w:rPr>
+        <w:t>virtualenv</w:t>
+      </w:r>
+      <w:proofErr w:type="spellEnd"/>
+      <w:r>
+        <w:rPr>
+          <w:b/>
+          <w:bCs/>
+          <w:sz w:val="28"/>
+          <w:szCs w:val="28"/>
+        </w:rPr>
+        <w:t xml:space="preserve"> – </w:t>
+      </w:r>
+      <w:proofErr w:type="spellStart"/>
+      <w:r>
+        <w:rPr>
+          <w:sz w:val="28"/>
+          <w:szCs w:val="28"/>
+        </w:rPr>
+        <w:t>orqali</w:t>
+      </w:r>
+      <w:proofErr w:type="spellEnd"/>
+      <w:r>
+        <w:rPr>
+          <w:sz w:val="28"/>
+          <w:szCs w:val="28"/>
+        </w:rPr>
+        <w:t xml:space="preserve"> </w:t>
+      </w:r>
+      <w:proofErr w:type="spellStart"/>
+      <w:r>
+        <w:rPr>
+          <w:sz w:val="28"/>
+          <w:szCs w:val="28"/>
+        </w:rPr>
+        <w:t>biron</w:t>
+      </w:r>
+      <w:proofErr w:type="spellEnd"/>
+      <w:r>
+        <w:rPr>
+          <w:sz w:val="28"/>
+          <w:szCs w:val="28"/>
+        </w:rPr>
+        <w:t xml:space="preserve"> </w:t>
+      </w:r>
+      <w:proofErr w:type="spellStart"/>
+      <w:r>
+        <w:rPr>
+          <w:sz w:val="28"/>
+          <w:szCs w:val="28"/>
+        </w:rPr>
+        <w:t>yangi</w:t>
+      </w:r>
+      <w:proofErr w:type="spellEnd"/>
+      <w:r>
+        <w:rPr>
+          <w:sz w:val="28"/>
+          <w:szCs w:val="28"/>
+        </w:rPr>
+        <w:t xml:space="preserve"> package </w:t>
+      </w:r>
+      <w:proofErr w:type="spellStart"/>
+      <w:r>
+        <w:rPr>
+          <w:sz w:val="28"/>
+          <w:szCs w:val="28"/>
+        </w:rPr>
+        <w:t>yoki</w:t>
+      </w:r>
+      <w:proofErr w:type="spellEnd"/>
+      <w:r>
+        <w:rPr>
+          <w:sz w:val="28"/>
+          <w:szCs w:val="28"/>
+        </w:rPr>
+        <w:t xml:space="preserve"> </w:t>
+      </w:r>
+      <w:proofErr w:type="spellStart"/>
+      <w:r>
+        <w:rPr>
+          <w:sz w:val="28"/>
+          <w:szCs w:val="28"/>
+        </w:rPr>
+        <w:t>modul</w:t>
+      </w:r>
+      <w:proofErr w:type="spellEnd"/>
+      <w:r>
+        <w:rPr>
+          <w:sz w:val="28"/>
+          <w:szCs w:val="28"/>
+        </w:rPr>
+        <w:t xml:space="preserve"> </w:t>
+      </w:r>
+      <w:proofErr w:type="spellStart"/>
+      <w:r>
+        <w:rPr>
+          <w:sz w:val="28"/>
+          <w:szCs w:val="28"/>
+        </w:rPr>
+        <w:t>o’rnatilganda</w:t>
+      </w:r>
+      <w:proofErr w:type="spellEnd"/>
+      <w:r>
+        <w:rPr>
+          <w:sz w:val="28"/>
+          <w:szCs w:val="28"/>
+        </w:rPr>
+        <w:t xml:space="preserve"> `freeze &gt; requirements.txt` </w:t>
+      </w:r>
+      <w:proofErr w:type="spellStart"/>
+      <w:r>
+        <w:rPr>
+          <w:sz w:val="28"/>
+          <w:szCs w:val="28"/>
+        </w:rPr>
+        <w:t>orqali</w:t>
+      </w:r>
+      <w:proofErr w:type="spellEnd"/>
+      <w:r>
+        <w:rPr>
+          <w:sz w:val="28"/>
+          <w:szCs w:val="28"/>
+        </w:rPr>
+        <w:t xml:space="preserve"> </w:t>
+      </w:r>
+      <w:proofErr w:type="spellStart"/>
+      <w:r>
+        <w:rPr>
+          <w:sz w:val="28"/>
+          <w:szCs w:val="28"/>
+        </w:rPr>
+        <w:t>modullarni</w:t>
+      </w:r>
+      <w:proofErr w:type="spellEnd"/>
+      <w:r>
+        <w:rPr>
+          <w:sz w:val="28"/>
+          <w:szCs w:val="28"/>
+        </w:rPr>
+        <w:t xml:space="preserve"> </w:t>
+      </w:r>
+      <w:proofErr w:type="spellStart"/>
+      <w:r>
+        <w:rPr>
+          <w:sz w:val="28"/>
+          <w:szCs w:val="28"/>
+        </w:rPr>
+        <w:t>yangilash</w:t>
+      </w:r>
+      <w:proofErr w:type="spellEnd"/>
+      <w:r>
+        <w:rPr>
+          <w:sz w:val="28"/>
+          <w:szCs w:val="28"/>
+        </w:rPr>
+        <w:t xml:space="preserve"> </w:t>
+      </w:r>
+      <w:proofErr w:type="spellStart"/>
+      <w:r>
+        <w:rPr>
+          <w:sz w:val="28"/>
+          <w:szCs w:val="28"/>
+        </w:rPr>
+        <w:t>kerak</w:t>
+      </w:r>
+      <w:proofErr w:type="spellEnd"/>
+      <w:r>
+        <w:rPr>
+          <w:sz w:val="28"/>
+          <w:szCs w:val="28"/>
+        </w:rPr>
+        <w:t xml:space="preserve"> </w:t>
+      </w:r>
+      <w:proofErr w:type="spellStart"/>
+      <w:r>
+        <w:rPr>
+          <w:sz w:val="28"/>
+          <w:szCs w:val="28"/>
+        </w:rPr>
+        <w:t>bo’lib</w:t>
+      </w:r>
+      <w:proofErr w:type="spellEnd"/>
+      <w:r>
+        <w:rPr>
+          <w:sz w:val="28"/>
+          <w:szCs w:val="28"/>
+        </w:rPr>
+        <w:t xml:space="preserve"> </w:t>
+      </w:r>
+      <w:proofErr w:type="spellStart"/>
+      <w:r>
+        <w:rPr>
+          <w:sz w:val="28"/>
+          <w:szCs w:val="28"/>
+        </w:rPr>
+        <w:t>qoladi</w:t>
+      </w:r>
+      <w:proofErr w:type="spellEnd"/>
+      <w:r>
+        <w:rPr>
+          <w:sz w:val="28"/>
+          <w:szCs w:val="28"/>
+        </w:rPr>
+        <w:t>.</w:t>
       </w:r>
     </w:p>
     <w:p>
@@ -1805,7 +7056,39 @@
           <w:sz w:val="28"/>
           <w:szCs w:val="28"/>
         </w:rPr>
-        <w:t>Virtual muhitni o’rnatish:</w:t>
+        <w:t xml:space="preserve">Virtual </w:t>
+      </w:r>
+      <w:proofErr w:type="spellStart"/>
+      <w:r>
+        <w:rPr>
+          <w:sz w:val="28"/>
+          <w:szCs w:val="28"/>
+        </w:rPr>
+        <w:t>muhitni</w:t>
+      </w:r>
+      <w:proofErr w:type="spellEnd"/>
+      <w:r>
+        <w:rPr>
+          <w:sz w:val="28"/>
+          <w:szCs w:val="28"/>
+        </w:rPr>
+        <w:t xml:space="preserve"> </w:t>
+      </w:r>
+      <w:proofErr w:type="spellStart"/>
+      <w:r>
+        <w:rPr>
+          <w:sz w:val="28"/>
+          <w:szCs w:val="28"/>
+        </w:rPr>
+        <w:t>o’rnatish</w:t>
+      </w:r>
+      <w:proofErr w:type="spellEnd"/>
+      <w:r>
+        <w:rPr>
+          <w:sz w:val="28"/>
+          <w:szCs w:val="28"/>
+        </w:rPr>
+        <w:t>:</w:t>
       </w:r>
     </w:p>
     <w:p>
@@ -1816,12 +7099,37 @@
           <w:szCs w:val="28"/>
         </w:rPr>
       </w:pPr>
-      <w:r>
-        <w:rPr>
-          <w:sz w:val="28"/>
-          <w:szCs w:val="28"/>
-        </w:rPr>
-        <w:t xml:space="preserve">O’rnatishdan avval </w:t>
+      <w:proofErr w:type="spellStart"/>
+      <w:r>
+        <w:rPr>
+          <w:sz w:val="28"/>
+          <w:szCs w:val="28"/>
+        </w:rPr>
+        <w:t>O’rnatishdan</w:t>
+      </w:r>
+      <w:proofErr w:type="spellEnd"/>
+      <w:r>
+        <w:rPr>
+          <w:sz w:val="28"/>
+          <w:szCs w:val="28"/>
+        </w:rPr>
+        <w:t xml:space="preserve"> </w:t>
+      </w:r>
+      <w:proofErr w:type="spellStart"/>
+      <w:r>
+        <w:rPr>
+          <w:sz w:val="28"/>
+          <w:szCs w:val="28"/>
+        </w:rPr>
+        <w:t>avval</w:t>
+      </w:r>
+      <w:proofErr w:type="spellEnd"/>
+      <w:r>
+        <w:rPr>
+          <w:sz w:val="28"/>
+          <w:szCs w:val="28"/>
+        </w:rPr>
+        <w:t xml:space="preserve"> </w:t>
       </w:r>
       <w:r>
         <w:rPr>
@@ -1837,7 +7145,87 @@
           <w:sz w:val="28"/>
           <w:szCs w:val="28"/>
         </w:rPr>
-        <w:t xml:space="preserve"> tizimga o’rnatilganmi yo’qmi tekshirish kerak.</w:t>
+        <w:t xml:space="preserve"> </w:t>
+      </w:r>
+      <w:proofErr w:type="spellStart"/>
+      <w:r>
+        <w:rPr>
+          <w:sz w:val="28"/>
+          <w:szCs w:val="28"/>
+        </w:rPr>
+        <w:t>tizimga</w:t>
+      </w:r>
+      <w:proofErr w:type="spellEnd"/>
+      <w:r>
+        <w:rPr>
+          <w:sz w:val="28"/>
+          <w:szCs w:val="28"/>
+        </w:rPr>
+        <w:t xml:space="preserve"> </w:t>
+      </w:r>
+      <w:proofErr w:type="spellStart"/>
+      <w:r>
+        <w:rPr>
+          <w:sz w:val="28"/>
+          <w:szCs w:val="28"/>
+        </w:rPr>
+        <w:t>o’rnatilganmi</w:t>
+      </w:r>
+      <w:proofErr w:type="spellEnd"/>
+      <w:r>
+        <w:rPr>
+          <w:sz w:val="28"/>
+          <w:szCs w:val="28"/>
+        </w:rPr>
+        <w:t xml:space="preserve"> </w:t>
+      </w:r>
+      <w:proofErr w:type="spellStart"/>
+      <w:r>
+        <w:rPr>
+          <w:sz w:val="28"/>
+          <w:szCs w:val="28"/>
+        </w:rPr>
+        <w:t>yo’qmi</w:t>
+      </w:r>
+      <w:proofErr w:type="spellEnd"/>
+      <w:r>
+        <w:rPr>
+          <w:sz w:val="28"/>
+          <w:szCs w:val="28"/>
+        </w:rPr>
+        <w:t xml:space="preserve"> </w:t>
+      </w:r>
+      <w:proofErr w:type="spellStart"/>
+      <w:r>
+        <w:rPr>
+          <w:sz w:val="28"/>
+          <w:szCs w:val="28"/>
+        </w:rPr>
+        <w:t>tekshirish</w:t>
+      </w:r>
+      <w:proofErr w:type="spellEnd"/>
+      <w:r>
+        <w:rPr>
+          <w:sz w:val="28"/>
+          <w:szCs w:val="28"/>
+        </w:rPr>
+        <w:t xml:space="preserve"> </w:t>
+      </w:r>
+      <w:proofErr w:type="spellStart"/>
+      <w:r>
+        <w:rPr>
+          <w:sz w:val="28"/>
+          <w:szCs w:val="28"/>
+        </w:rPr>
+        <w:t>kerak</w:t>
+      </w:r>
+      <w:proofErr w:type="spellEnd"/>
+      <w:r>
+        <w:rPr>
+          <w:sz w:val="28"/>
+          <w:szCs w:val="28"/>
+        </w:rPr>
+        <w:t>.</w:t>
       </w:r>
     </w:p>
     <w:p>
@@ -1850,14 +7238,25 @@
           <w:szCs w:val="28"/>
         </w:rPr>
       </w:pPr>
-      <w:r>
-        <w:rPr>
-          <w:b/>
-          <w:bCs/>
-          <w:sz w:val="28"/>
-          <w:szCs w:val="28"/>
-        </w:rPr>
-        <w:t>python  --version</w:t>
+      <w:proofErr w:type="gramStart"/>
+      <w:r>
+        <w:rPr>
+          <w:b/>
+          <w:bCs/>
+          <w:sz w:val="28"/>
+          <w:szCs w:val="28"/>
+        </w:rPr>
+        <w:t>python  --</w:t>
+      </w:r>
+      <w:proofErr w:type="gramEnd"/>
+      <w:r>
+        <w:rPr>
+          <w:b/>
+          <w:bCs/>
+          <w:sz w:val="28"/>
+          <w:szCs w:val="28"/>
+        </w:rPr>
+        <w:t>version</w:t>
       </w:r>
     </w:p>
     <w:p>
@@ -1868,12 +7267,53 @@
           <w:szCs w:val="28"/>
         </w:rPr>
       </w:pPr>
-      <w:r>
-        <w:rPr>
-          <w:sz w:val="28"/>
-          <w:szCs w:val="28"/>
-        </w:rPr>
-        <w:t>orqali tekshirib olamiz.</w:t>
+      <w:proofErr w:type="spellStart"/>
+      <w:r>
+        <w:rPr>
+          <w:sz w:val="28"/>
+          <w:szCs w:val="28"/>
+        </w:rPr>
+        <w:t>orqali</w:t>
+      </w:r>
+      <w:proofErr w:type="spellEnd"/>
+      <w:r>
+        <w:rPr>
+          <w:sz w:val="28"/>
+          <w:szCs w:val="28"/>
+        </w:rPr>
+        <w:t xml:space="preserve"> </w:t>
+      </w:r>
+      <w:proofErr w:type="spellStart"/>
+      <w:r>
+        <w:rPr>
+          <w:sz w:val="28"/>
+          <w:szCs w:val="28"/>
+        </w:rPr>
+        <w:t>tekshirib</w:t>
+      </w:r>
+      <w:proofErr w:type="spellEnd"/>
+      <w:r>
+        <w:rPr>
+          <w:sz w:val="28"/>
+          <w:szCs w:val="28"/>
+        </w:rPr>
+        <w:t xml:space="preserve"> </w:t>
+      </w:r>
+      <w:proofErr w:type="spellStart"/>
+      <w:r>
+        <w:rPr>
+          <w:sz w:val="28"/>
+          <w:szCs w:val="28"/>
+        </w:rPr>
+        <w:t>olamiz</w:t>
+      </w:r>
+      <w:proofErr w:type="spellEnd"/>
+      <w:r>
+        <w:rPr>
+          <w:sz w:val="28"/>
+          <w:szCs w:val="28"/>
+        </w:rPr>
+        <w:t>.</w:t>
       </w:r>
     </w:p>
     <w:p>
@@ -1886,6 +7326,7 @@
       </w:pPr>
       <w:r>
         <w:rPr>
+          <w:noProof/>
           <w:sz w:val="28"/>
           <w:szCs w:val="28"/>
         </w:rPr>
@@ -1941,8 +7382,19 @@
           <w:sz w:val="28"/>
           <w:szCs w:val="28"/>
         </w:rPr>
-        <w:t>pip install pipenv</w:t>
-      </w:r>
+        <w:t xml:space="preserve">pip install </w:t>
+      </w:r>
+      <w:proofErr w:type="spellStart"/>
+      <w:r>
+        <w:rPr>
+          <w:b/>
+          <w:bCs/>
+          <w:sz w:val="28"/>
+          <w:szCs w:val="28"/>
+        </w:rPr>
+        <w:t>pipenv</w:t>
+      </w:r>
+      <w:proofErr w:type="spellEnd"/>
       <w:r>
         <w:rPr>
           <w:b/>
@@ -1952,6 +7404,7 @@
         </w:rPr>
         <w:t xml:space="preserve"> - </w:t>
       </w:r>
+      <w:proofErr w:type="spellStart"/>
       <w:r>
         <w:rPr>
           <w:sz w:val="28"/>
@@ -1959,12 +7412,45 @@
         </w:rPr>
         <w:t>orqali</w:t>
       </w:r>
-      <w:r>
-        <w:rPr>
-          <w:sz w:val="28"/>
-          <w:szCs w:val="28"/>
-        </w:rPr>
-        <w:t xml:space="preserve"> o’rnatish mumkin.</w:t>
+      <w:proofErr w:type="spellEnd"/>
+      <w:r>
+        <w:rPr>
+          <w:sz w:val="28"/>
+          <w:szCs w:val="28"/>
+        </w:rPr>
+        <w:t xml:space="preserve"> </w:t>
+      </w:r>
+      <w:proofErr w:type="spellStart"/>
+      <w:r>
+        <w:rPr>
+          <w:sz w:val="28"/>
+          <w:szCs w:val="28"/>
+        </w:rPr>
+        <w:t>o’rnatish</w:t>
+      </w:r>
+      <w:proofErr w:type="spellEnd"/>
+      <w:r>
+        <w:rPr>
+          <w:sz w:val="28"/>
+          <w:szCs w:val="28"/>
+        </w:rPr>
+        <w:t xml:space="preserve"> </w:t>
+      </w:r>
+      <w:proofErr w:type="spellStart"/>
+      <w:r>
+        <w:rPr>
+          <w:sz w:val="28"/>
+          <w:szCs w:val="28"/>
+        </w:rPr>
+        <w:t>mumkin</w:t>
+      </w:r>
+      <w:proofErr w:type="spellEnd"/>
+      <w:r>
+        <w:rPr>
+          <w:sz w:val="28"/>
+          <w:szCs w:val="28"/>
+        </w:rPr>
+        <w:t>.</w:t>
       </w:r>
     </w:p>
     <w:p>
@@ -1975,6 +7461,8 @@
           <w:szCs w:val="28"/>
         </w:rPr>
       </w:pPr>
+      <w:proofErr w:type="spellStart"/>
+      <w:proofErr w:type="gramStart"/>
       <w:r>
         <w:rPr>
           <w:b/>
@@ -2000,7 +7488,27 @@
           <w:sz w:val="28"/>
           <w:szCs w:val="28"/>
         </w:rPr>
-        <w:t>env  --version</w:t>
+        <w:t>env</w:t>
+      </w:r>
+      <w:proofErr w:type="spellEnd"/>
+      <w:r>
+        <w:rPr>
+          <w:b/>
+          <w:bCs/>
+          <w:sz w:val="28"/>
+          <w:szCs w:val="28"/>
+        </w:rPr>
+        <w:t xml:space="preserve">  --</w:t>
+      </w:r>
+      <w:proofErr w:type="gramEnd"/>
+      <w:r>
+        <w:rPr>
+          <w:b/>
+          <w:bCs/>
+          <w:sz w:val="28"/>
+          <w:szCs w:val="28"/>
+        </w:rPr>
+        <w:t>version</w:t>
       </w:r>
       <w:r>
         <w:rPr>
@@ -2025,6 +7533,7 @@
         </w:rPr>
         <w:t xml:space="preserve"> </w:t>
       </w:r>
+      <w:proofErr w:type="spellStart"/>
       <w:r>
         <w:rPr>
           <w:sz w:val="28"/>
@@ -2051,7 +7560,79 @@
           <w:sz w:val="28"/>
           <w:szCs w:val="28"/>
         </w:rPr>
-        <w:t>ni versiyasini ko’rish o’rnatilgandan keyin.</w:t>
+        <w:t>ni</w:t>
+      </w:r>
+      <w:proofErr w:type="spellEnd"/>
+      <w:r>
+        <w:rPr>
+          <w:sz w:val="28"/>
+          <w:szCs w:val="28"/>
+        </w:rPr>
+        <w:t xml:space="preserve"> </w:t>
+      </w:r>
+      <w:proofErr w:type="spellStart"/>
+      <w:r>
+        <w:rPr>
+          <w:sz w:val="28"/>
+          <w:szCs w:val="28"/>
+        </w:rPr>
+        <w:t>versiyasini</w:t>
+      </w:r>
+      <w:proofErr w:type="spellEnd"/>
+      <w:r>
+        <w:rPr>
+          <w:sz w:val="28"/>
+          <w:szCs w:val="28"/>
+        </w:rPr>
+        <w:t xml:space="preserve"> </w:t>
+      </w:r>
+      <w:proofErr w:type="spellStart"/>
+      <w:r>
+        <w:rPr>
+          <w:sz w:val="28"/>
+          <w:szCs w:val="28"/>
+        </w:rPr>
+        <w:t>ko’rish</w:t>
+      </w:r>
+      <w:proofErr w:type="spellEnd"/>
+      <w:r>
+        <w:rPr>
+          <w:sz w:val="28"/>
+          <w:szCs w:val="28"/>
+        </w:rPr>
+        <w:t xml:space="preserve"> </w:t>
+      </w:r>
+      <w:proofErr w:type="spellStart"/>
+      <w:r>
+        <w:rPr>
+          <w:sz w:val="28"/>
+          <w:szCs w:val="28"/>
+        </w:rPr>
+        <w:t>o’rnatilgandan</w:t>
+      </w:r>
+      <w:proofErr w:type="spellEnd"/>
+      <w:r>
+        <w:rPr>
+          <w:sz w:val="28"/>
+          <w:szCs w:val="28"/>
+        </w:rPr>
+        <w:t xml:space="preserve"> </w:t>
+      </w:r>
+      <w:proofErr w:type="spellStart"/>
+      <w:r>
+        <w:rPr>
+          <w:sz w:val="28"/>
+          <w:szCs w:val="28"/>
+        </w:rPr>
+        <w:t>keyin</w:t>
+      </w:r>
+      <w:proofErr w:type="spellEnd"/>
+      <w:r>
+        <w:rPr>
+          <w:sz w:val="28"/>
+          <w:szCs w:val="28"/>
+        </w:rPr>
+        <w:t>.</w:t>
       </w:r>
     </w:p>
     <w:p>
@@ -2062,28 +7643,98 @@
           <w:szCs w:val="28"/>
         </w:rPr>
       </w:pPr>
-      <w:r>
-        <w:rPr>
-          <w:b/>
-          <w:bCs/>
-          <w:sz w:val="28"/>
-          <w:szCs w:val="28"/>
-        </w:rPr>
-        <w:t>pipenv shell</w:t>
-      </w:r>
-      <w:r>
-        <w:rPr>
-          <w:sz w:val="28"/>
-          <w:szCs w:val="28"/>
-        </w:rPr>
-        <w:t xml:space="preserve"> – virtual muhitni </w:t>
-      </w:r>
-      <w:r>
-        <w:rPr>
-          <w:sz w:val="28"/>
-          <w:szCs w:val="28"/>
-        </w:rPr>
-        <w:t xml:space="preserve">yaratish. (ishga tushurish) </w:t>
+      <w:proofErr w:type="spellStart"/>
+      <w:r>
+        <w:rPr>
+          <w:b/>
+          <w:bCs/>
+          <w:sz w:val="28"/>
+          <w:szCs w:val="28"/>
+        </w:rPr>
+        <w:t>pipenv</w:t>
+      </w:r>
+      <w:proofErr w:type="spellEnd"/>
+      <w:r>
+        <w:rPr>
+          <w:b/>
+          <w:bCs/>
+          <w:sz w:val="28"/>
+          <w:szCs w:val="28"/>
+        </w:rPr>
+        <w:t xml:space="preserve"> shell</w:t>
+      </w:r>
+      <w:r>
+        <w:rPr>
+          <w:sz w:val="28"/>
+          <w:szCs w:val="28"/>
+        </w:rPr>
+        <w:t xml:space="preserve"> – virtual </w:t>
+      </w:r>
+      <w:proofErr w:type="spellStart"/>
+      <w:r>
+        <w:rPr>
+          <w:sz w:val="28"/>
+          <w:szCs w:val="28"/>
+        </w:rPr>
+        <w:t>muhitni</w:t>
+      </w:r>
+      <w:proofErr w:type="spellEnd"/>
+      <w:r>
+        <w:rPr>
+          <w:sz w:val="28"/>
+          <w:szCs w:val="28"/>
+        </w:rPr>
+        <w:t xml:space="preserve"> </w:t>
+      </w:r>
+      <w:proofErr w:type="spellStart"/>
+      <w:r>
+        <w:rPr>
+          <w:sz w:val="28"/>
+          <w:szCs w:val="28"/>
+        </w:rPr>
+        <w:t>yaratish</w:t>
+      </w:r>
+      <w:proofErr w:type="spellEnd"/>
+      <w:r>
+        <w:rPr>
+          <w:sz w:val="28"/>
+          <w:szCs w:val="28"/>
+        </w:rPr>
+        <w:t>. (</w:t>
+      </w:r>
+      <w:proofErr w:type="spellStart"/>
+      <w:proofErr w:type="gramStart"/>
+      <w:r>
+        <w:rPr>
+          <w:sz w:val="28"/>
+          <w:szCs w:val="28"/>
+        </w:rPr>
+        <w:t>ishga</w:t>
+      </w:r>
+      <w:proofErr w:type="spellEnd"/>
+      <w:proofErr w:type="gramEnd"/>
+      <w:r>
+        <w:rPr>
+          <w:sz w:val="28"/>
+          <w:szCs w:val="28"/>
+        </w:rPr>
+        <w:t xml:space="preserve"> </w:t>
+      </w:r>
+      <w:proofErr w:type="spellStart"/>
+      <w:r>
+        <w:rPr>
+          <w:sz w:val="28"/>
+          <w:szCs w:val="28"/>
+        </w:rPr>
+        <w:t>tushurish</w:t>
+      </w:r>
+      <w:proofErr w:type="spellEnd"/>
+      <w:r>
+        <w:rPr>
+          <w:sz w:val="28"/>
+          <w:szCs w:val="28"/>
+        </w:rPr>
+        <w:t xml:space="preserve">) </w:t>
       </w:r>
     </w:p>
     <w:p>
@@ -2102,21 +7753,116 @@
           <w:szCs w:val="28"/>
         </w:rPr>
       </w:pPr>
-      <w:r>
-        <w:rPr>
-          <w:b/>
-          <w:bCs/>
-          <w:sz w:val="28"/>
-          <w:szCs w:val="28"/>
-        </w:rPr>
-        <w:t xml:space="preserve">pipenv install django </w:t>
-      </w:r>
-      <w:r>
-        <w:rPr>
-          <w:sz w:val="28"/>
-          <w:szCs w:val="28"/>
-        </w:rPr>
-        <w:t>– orqali djangoni o’rnatish mumkin.</w:t>
+      <w:proofErr w:type="spellStart"/>
+      <w:r>
+        <w:rPr>
+          <w:b/>
+          <w:bCs/>
+          <w:sz w:val="28"/>
+          <w:szCs w:val="28"/>
+        </w:rPr>
+        <w:t>pipenv</w:t>
+      </w:r>
+      <w:proofErr w:type="spellEnd"/>
+      <w:r>
+        <w:rPr>
+          <w:b/>
+          <w:bCs/>
+          <w:sz w:val="28"/>
+          <w:szCs w:val="28"/>
+        </w:rPr>
+        <w:t xml:space="preserve"> install </w:t>
+      </w:r>
+      <w:proofErr w:type="spellStart"/>
+      <w:r>
+        <w:rPr>
+          <w:b/>
+          <w:bCs/>
+          <w:sz w:val="28"/>
+          <w:szCs w:val="28"/>
+        </w:rPr>
+        <w:t>django</w:t>
+      </w:r>
+      <w:proofErr w:type="spellEnd"/>
+      <w:r>
+        <w:rPr>
+          <w:b/>
+          <w:bCs/>
+          <w:sz w:val="28"/>
+          <w:szCs w:val="28"/>
+        </w:rPr>
+        <w:t xml:space="preserve"> </w:t>
+      </w:r>
+      <w:r>
+        <w:rPr>
+          <w:sz w:val="28"/>
+          <w:szCs w:val="28"/>
+        </w:rPr>
+        <w:t xml:space="preserve">– </w:t>
+      </w:r>
+      <w:proofErr w:type="spellStart"/>
+      <w:r>
+        <w:rPr>
+          <w:sz w:val="28"/>
+          <w:szCs w:val="28"/>
+        </w:rPr>
+        <w:t>orqali</w:t>
+      </w:r>
+      <w:proofErr w:type="spellEnd"/>
+      <w:r>
+        <w:rPr>
+          <w:sz w:val="28"/>
+          <w:szCs w:val="28"/>
+        </w:rPr>
+        <w:t xml:space="preserve"> </w:t>
+      </w:r>
+      <w:proofErr w:type="spellStart"/>
+      <w:r>
+        <w:rPr>
+          <w:sz w:val="28"/>
+          <w:szCs w:val="28"/>
+        </w:rPr>
+        <w:t>djangoni</w:t>
+      </w:r>
+      <w:proofErr w:type="spellEnd"/>
+      <w:r>
+        <w:rPr>
+          <w:sz w:val="28"/>
+          <w:szCs w:val="28"/>
+        </w:rPr>
+        <w:t xml:space="preserve"> </w:t>
+      </w:r>
+      <w:proofErr w:type="spellStart"/>
+      <w:r>
+        <w:rPr>
+          <w:sz w:val="28"/>
+          <w:szCs w:val="28"/>
+        </w:rPr>
+        <w:t>o’rnatish</w:t>
+      </w:r>
+      <w:proofErr w:type="spellEnd"/>
+      <w:r>
+        <w:rPr>
+          <w:sz w:val="28"/>
+          <w:szCs w:val="28"/>
+        </w:rPr>
+        <w:t xml:space="preserve"> </w:t>
+      </w:r>
+      <w:proofErr w:type="spellStart"/>
+      <w:r>
+        <w:rPr>
+          <w:sz w:val="28"/>
+          <w:szCs w:val="28"/>
+        </w:rPr>
+        <w:t>mumkin</w:t>
+      </w:r>
+      <w:proofErr w:type="spellEnd"/>
+      <w:r>
+        <w:rPr>
+          <w:sz w:val="28"/>
+          <w:szCs w:val="28"/>
+        </w:rPr>
+        <w:t>.</w:t>
       </w:r>
     </w:p>
     <w:p>
@@ -2126,12 +7872,53 @@
           <w:szCs w:val="28"/>
         </w:rPr>
       </w:pPr>
-      <w:r>
-        <w:rPr>
-          <w:sz w:val="28"/>
-          <w:szCs w:val="28"/>
-        </w:rPr>
-        <w:t xml:space="preserve">va loyihada chiqishda </w:t>
+      <w:proofErr w:type="spellStart"/>
+      <w:r>
+        <w:rPr>
+          <w:sz w:val="28"/>
+          <w:szCs w:val="28"/>
+        </w:rPr>
+        <w:t>va</w:t>
+      </w:r>
+      <w:proofErr w:type="spellEnd"/>
+      <w:r>
+        <w:rPr>
+          <w:sz w:val="28"/>
+          <w:szCs w:val="28"/>
+        </w:rPr>
+        <w:t xml:space="preserve"> </w:t>
+      </w:r>
+      <w:proofErr w:type="spellStart"/>
+      <w:r>
+        <w:rPr>
+          <w:sz w:val="28"/>
+          <w:szCs w:val="28"/>
+        </w:rPr>
+        <w:t>loyihada</w:t>
+      </w:r>
+      <w:proofErr w:type="spellEnd"/>
+      <w:r>
+        <w:rPr>
+          <w:sz w:val="28"/>
+          <w:szCs w:val="28"/>
+        </w:rPr>
+        <w:t xml:space="preserve"> </w:t>
+      </w:r>
+      <w:proofErr w:type="spellStart"/>
+      <w:r>
+        <w:rPr>
+          <w:sz w:val="28"/>
+          <w:szCs w:val="28"/>
+        </w:rPr>
+        <w:t>chiqishda</w:t>
+      </w:r>
+      <w:proofErr w:type="spellEnd"/>
+      <w:r>
+        <w:rPr>
+          <w:sz w:val="28"/>
+          <w:szCs w:val="28"/>
+        </w:rPr>
+        <w:t xml:space="preserve"> </w:t>
       </w:r>
       <w:r>
         <w:rPr>
@@ -2142,6 +7929,7 @@
         </w:rPr>
         <w:t xml:space="preserve">deactivate </w:t>
       </w:r>
+      <w:proofErr w:type="spellStart"/>
       <w:r>
         <w:rPr>
           <w:sz w:val="28"/>
@@ -2149,6 +7937,7 @@
         </w:rPr>
         <w:t>yoki</w:t>
       </w:r>
+      <w:proofErr w:type="spellEnd"/>
       <w:r>
         <w:rPr>
           <w:b/>
@@ -2158,17 +7947,41 @@
         </w:rPr>
         <w:t xml:space="preserve"> exit </w:t>
       </w:r>
-      <w:r>
-        <w:rPr>
-          <w:sz w:val="28"/>
-          <w:szCs w:val="28"/>
-        </w:rPr>
-        <w:t>qilish kerak.</w:t>
+      <w:proofErr w:type="spellStart"/>
+      <w:r>
+        <w:rPr>
+          <w:sz w:val="28"/>
+          <w:szCs w:val="28"/>
+        </w:rPr>
+        <w:t>qilish</w:t>
+      </w:r>
+      <w:proofErr w:type="spellEnd"/>
+      <w:r>
+        <w:rPr>
+          <w:sz w:val="28"/>
+          <w:szCs w:val="28"/>
+        </w:rPr>
+        <w:t xml:space="preserve"> </w:t>
+      </w:r>
+      <w:proofErr w:type="spellStart"/>
+      <w:r>
+        <w:rPr>
+          <w:sz w:val="28"/>
+          <w:szCs w:val="28"/>
+        </w:rPr>
+        <w:t>kerak</w:t>
+      </w:r>
+      <w:proofErr w:type="spellEnd"/>
+      <w:r>
+        <w:rPr>
+          <w:sz w:val="28"/>
+          <w:szCs w:val="28"/>
+        </w:rPr>
+        <w:t>.</w:t>
       </w:r>
     </w:p>
     <w:p>
       <w:pPr>
-        <w:jc w:val="both"/>
         <w:rPr>
           <w:sz w:val="28"/>
           <w:szCs w:val="28"/>
@@ -2177,12 +7990,635 @@
     </w:p>
     <w:p>
       <w:pPr>
+        <w:rPr>
+          <w:b/>
+          <w:bCs/>
+          <w:sz w:val="32"/>
+          <w:szCs w:val="32"/>
+        </w:rPr>
+      </w:pPr>
+      <w:r>
+        <w:rPr>
+          <w:b/>
+          <w:bCs/>
+          <w:sz w:val="32"/>
+          <w:szCs w:val="32"/>
+        </w:rPr>
+        <w:br w:type="page"/>
+      </w:r>
+    </w:p>
+    <w:p>
+      <w:pPr>
+        <w:rPr>
+          <w:b/>
+          <w:bCs/>
+          <w:sz w:val="32"/>
+          <w:szCs w:val="32"/>
+        </w:rPr>
+      </w:pPr>
+      <w:r>
+        <w:rPr>
+          <w:b/>
+          <w:bCs/>
+          <w:sz w:val="32"/>
+          <w:szCs w:val="32"/>
+        </w:rPr>
+        <w:lastRenderedPageBreak/>
+        <w:t xml:space="preserve">Blog </w:t>
+      </w:r>
+      <w:proofErr w:type="spellStart"/>
+      <w:r>
+        <w:rPr>
+          <w:b/>
+          <w:bCs/>
+          <w:sz w:val="32"/>
+          <w:szCs w:val="32"/>
+        </w:rPr>
+        <w:t>loyihasi</w:t>
+      </w:r>
+      <w:proofErr w:type="spellEnd"/>
+      <w:r>
+        <w:rPr>
+          <w:b/>
+          <w:bCs/>
+          <w:sz w:val="32"/>
+          <w:szCs w:val="32"/>
+        </w:rPr>
+        <w:t>.</w:t>
+      </w:r>
+    </w:p>
+    <w:p>
+      <w:pPr>
         <w:jc w:val="both"/>
         <w:rPr>
-          <w:b/>
-          <w:bCs/>
-          <w:sz w:val="28"/>
-          <w:szCs w:val="28"/>
+          <w:sz w:val="28"/>
+          <w:szCs w:val="28"/>
+        </w:rPr>
+      </w:pPr>
+      <w:proofErr w:type="spellStart"/>
+      <w:r>
+        <w:rPr>
+          <w:sz w:val="28"/>
+          <w:szCs w:val="28"/>
+        </w:rPr>
+        <w:t>Loyiha</w:t>
+      </w:r>
+      <w:proofErr w:type="spellEnd"/>
+      <w:r>
+        <w:rPr>
+          <w:sz w:val="28"/>
+          <w:szCs w:val="28"/>
+        </w:rPr>
+        <w:t xml:space="preserve"> </w:t>
+      </w:r>
+      <w:proofErr w:type="spellStart"/>
+      <w:r>
+        <w:rPr>
+          <w:sz w:val="28"/>
+          <w:szCs w:val="28"/>
+        </w:rPr>
+        <w:t>papkasida</w:t>
+      </w:r>
+      <w:proofErr w:type="spellEnd"/>
+      <w:r>
+        <w:rPr>
+          <w:sz w:val="28"/>
+          <w:szCs w:val="28"/>
+        </w:rPr>
+        <w:t xml:space="preserve"> </w:t>
+      </w:r>
+      <w:proofErr w:type="spellStart"/>
+      <w:r>
+        <w:rPr>
+          <w:sz w:val="28"/>
+          <w:szCs w:val="28"/>
+        </w:rPr>
+        <w:t>turgan</w:t>
+      </w:r>
+      <w:proofErr w:type="spellEnd"/>
+      <w:r>
+        <w:rPr>
+          <w:sz w:val="28"/>
+          <w:szCs w:val="28"/>
+        </w:rPr>
+        <w:t xml:space="preserve"> </w:t>
+      </w:r>
+      <w:proofErr w:type="spellStart"/>
+      <w:r>
+        <w:rPr>
+          <w:sz w:val="28"/>
+          <w:szCs w:val="28"/>
+        </w:rPr>
+        <w:t>holda</w:t>
+      </w:r>
+      <w:proofErr w:type="spellEnd"/>
+      <w:r>
+        <w:rPr>
+          <w:sz w:val="28"/>
+          <w:szCs w:val="28"/>
+        </w:rPr>
+        <w:t>:</w:t>
+      </w:r>
+    </w:p>
+    <w:p>
+      <w:pPr>
+        <w:pStyle w:val="ListParagraph"/>
+        <w:numPr>
+          <w:ilvl w:val="0"/>
+          <w:numId w:val="4"/>
+        </w:numPr>
+        <w:jc w:val="both"/>
+        <w:rPr>
+          <w:sz w:val="28"/>
+          <w:szCs w:val="28"/>
+        </w:rPr>
+      </w:pPr>
+      <w:r>
+        <w:rPr>
+          <w:sz w:val="28"/>
+          <w:szCs w:val="28"/>
+        </w:rPr>
+        <w:t xml:space="preserve">Virtual </w:t>
+      </w:r>
+      <w:proofErr w:type="spellStart"/>
+      <w:r>
+        <w:rPr>
+          <w:sz w:val="28"/>
+          <w:szCs w:val="28"/>
+        </w:rPr>
+        <w:t>muhitni</w:t>
+      </w:r>
+      <w:proofErr w:type="spellEnd"/>
+      <w:r>
+        <w:rPr>
+          <w:sz w:val="28"/>
+          <w:szCs w:val="28"/>
+        </w:rPr>
+        <w:t xml:space="preserve"> </w:t>
+      </w:r>
+      <w:proofErr w:type="spellStart"/>
+      <w:r>
+        <w:rPr>
+          <w:sz w:val="28"/>
+          <w:szCs w:val="28"/>
+        </w:rPr>
+        <w:t>o’rnatamiz</w:t>
+      </w:r>
+      <w:proofErr w:type="spellEnd"/>
+      <w:r>
+        <w:rPr>
+          <w:sz w:val="28"/>
+          <w:szCs w:val="28"/>
+        </w:rPr>
+        <w:t>:</w:t>
+      </w:r>
+    </w:p>
+    <w:p>
+      <w:pPr>
+        <w:pStyle w:val="ListParagraph"/>
+        <w:jc w:val="both"/>
+        <w:rPr>
+          <w:sz w:val="28"/>
+          <w:szCs w:val="28"/>
+        </w:rPr>
+      </w:pPr>
+      <w:proofErr w:type="spellStart"/>
+      <w:r>
+        <w:rPr>
+          <w:b/>
+          <w:bCs/>
+          <w:sz w:val="28"/>
+          <w:szCs w:val="28"/>
+        </w:rPr>
+        <w:t>pipenv</w:t>
+      </w:r>
+      <w:proofErr w:type="spellEnd"/>
+      <w:r>
+        <w:rPr>
+          <w:b/>
+          <w:bCs/>
+          <w:sz w:val="28"/>
+          <w:szCs w:val="28"/>
+        </w:rPr>
+        <w:t xml:space="preserve"> shell</w:t>
+      </w:r>
+    </w:p>
+    <w:p>
+      <w:pPr>
+        <w:pStyle w:val="ListParagraph"/>
+        <w:numPr>
+          <w:ilvl w:val="0"/>
+          <w:numId w:val="4"/>
+        </w:numPr>
+        <w:rPr>
+          <w:sz w:val="28"/>
+          <w:szCs w:val="28"/>
+        </w:rPr>
+      </w:pPr>
+      <w:proofErr w:type="spellStart"/>
+      <w:r>
+        <w:rPr>
+          <w:sz w:val="28"/>
+          <w:szCs w:val="28"/>
+        </w:rPr>
+        <w:t>D</w:t>
+      </w:r>
+      <w:r>
+        <w:rPr>
+          <w:sz w:val="28"/>
+          <w:szCs w:val="28"/>
+        </w:rPr>
+        <w:t>jango</w:t>
+      </w:r>
+      <w:r>
+        <w:rPr>
+          <w:sz w:val="28"/>
+          <w:szCs w:val="28"/>
+        </w:rPr>
+        <w:t>’</w:t>
+      </w:r>
+      <w:r>
+        <w:rPr>
+          <w:sz w:val="28"/>
+          <w:szCs w:val="28"/>
+        </w:rPr>
+        <w:t>ni</w:t>
+      </w:r>
+      <w:proofErr w:type="spellEnd"/>
+      <w:r>
+        <w:rPr>
+          <w:sz w:val="28"/>
+          <w:szCs w:val="28"/>
+        </w:rPr>
+        <w:t xml:space="preserve"> </w:t>
+      </w:r>
+      <w:proofErr w:type="spellStart"/>
+      <w:r>
+        <w:rPr>
+          <w:sz w:val="28"/>
+          <w:szCs w:val="28"/>
+        </w:rPr>
+        <w:t>o’rnatamiz</w:t>
+      </w:r>
+      <w:proofErr w:type="spellEnd"/>
+      <w:r>
+        <w:rPr>
+          <w:sz w:val="28"/>
+          <w:szCs w:val="28"/>
+        </w:rPr>
+        <w:t>:</w:t>
+      </w:r>
+    </w:p>
+    <w:p>
+      <w:pPr>
+        <w:pStyle w:val="ListParagraph"/>
+        <w:rPr>
+          <w:b/>
+          <w:bCs/>
+          <w:sz w:val="28"/>
+          <w:szCs w:val="28"/>
+        </w:rPr>
+      </w:pPr>
+      <w:proofErr w:type="spellStart"/>
+      <w:r>
+        <w:rPr>
+          <w:b/>
+          <w:bCs/>
+          <w:sz w:val="28"/>
+          <w:szCs w:val="28"/>
+        </w:rPr>
+        <w:t>pipenv</w:t>
+      </w:r>
+      <w:proofErr w:type="spellEnd"/>
+      <w:r>
+        <w:rPr>
+          <w:b/>
+          <w:bCs/>
+          <w:sz w:val="28"/>
+          <w:szCs w:val="28"/>
+        </w:rPr>
+        <w:t xml:space="preserve"> install </w:t>
+      </w:r>
+      <w:r>
+        <w:rPr>
+          <w:b/>
+          <w:bCs/>
+          <w:sz w:val="28"/>
+          <w:szCs w:val="28"/>
+        </w:rPr>
+        <w:t>Django=4.0</w:t>
+      </w:r>
+    </w:p>
+    <w:p>
+      <w:pPr>
+        <w:pStyle w:val="ListParagraph"/>
+        <w:numPr>
+          <w:ilvl w:val="0"/>
+          <w:numId w:val="4"/>
+        </w:numPr>
+        <w:jc w:val="both"/>
+        <w:rPr>
+          <w:sz w:val="28"/>
+          <w:szCs w:val="28"/>
+        </w:rPr>
+      </w:pPr>
+      <w:proofErr w:type="spellStart"/>
+      <w:r>
+        <w:rPr>
+          <w:sz w:val="28"/>
+          <w:szCs w:val="28"/>
+        </w:rPr>
+        <w:t>Djangoda</w:t>
+      </w:r>
+      <w:proofErr w:type="spellEnd"/>
+      <w:r>
+        <w:rPr>
+          <w:sz w:val="28"/>
+          <w:szCs w:val="28"/>
+        </w:rPr>
+        <w:t xml:space="preserve"> </w:t>
+      </w:r>
+      <w:proofErr w:type="spellStart"/>
+      <w:r>
+        <w:rPr>
+          <w:sz w:val="28"/>
+          <w:szCs w:val="28"/>
+        </w:rPr>
+        <w:t>loyiha</w:t>
+      </w:r>
+      <w:proofErr w:type="spellEnd"/>
+      <w:r>
+        <w:rPr>
+          <w:sz w:val="28"/>
+          <w:szCs w:val="28"/>
+        </w:rPr>
+        <w:t xml:space="preserve"> </w:t>
+      </w:r>
+      <w:proofErr w:type="spellStart"/>
+      <w:r>
+        <w:rPr>
+          <w:sz w:val="28"/>
+          <w:szCs w:val="28"/>
+        </w:rPr>
+        <w:t>hosil</w:t>
+      </w:r>
+      <w:proofErr w:type="spellEnd"/>
+      <w:r>
+        <w:rPr>
+          <w:sz w:val="28"/>
+          <w:szCs w:val="28"/>
+        </w:rPr>
+        <w:t xml:space="preserve"> </w:t>
+      </w:r>
+      <w:proofErr w:type="spellStart"/>
+      <w:r>
+        <w:rPr>
+          <w:sz w:val="28"/>
+          <w:szCs w:val="28"/>
+        </w:rPr>
+        <w:t>qilamiz</w:t>
+      </w:r>
+      <w:proofErr w:type="spellEnd"/>
+      <w:r>
+        <w:rPr>
+          <w:sz w:val="28"/>
+          <w:szCs w:val="28"/>
+        </w:rPr>
+        <w:t>:</w:t>
+      </w:r>
+    </w:p>
+    <w:p>
+      <w:pPr>
+        <w:pStyle w:val="ListParagraph"/>
+        <w:rPr>
+          <w:b/>
+          <w:bCs/>
+          <w:sz w:val="28"/>
+          <w:szCs w:val="28"/>
+        </w:rPr>
+      </w:pPr>
+      <w:proofErr w:type="spellStart"/>
+      <w:r>
+        <w:rPr>
+          <w:b/>
+          <w:bCs/>
+          <w:sz w:val="28"/>
+          <w:szCs w:val="28"/>
+        </w:rPr>
+        <w:t>django</w:t>
+      </w:r>
+      <w:proofErr w:type="spellEnd"/>
+      <w:r>
+        <w:rPr>
+          <w:b/>
+          <w:bCs/>
+          <w:sz w:val="28"/>
+          <w:szCs w:val="28"/>
+        </w:rPr>
+        <w:t xml:space="preserve">-admin </w:t>
+      </w:r>
+      <w:proofErr w:type="spellStart"/>
+      <w:r>
+        <w:rPr>
+          <w:b/>
+          <w:bCs/>
+          <w:sz w:val="28"/>
+          <w:szCs w:val="28"/>
+        </w:rPr>
+        <w:t>startproject</w:t>
+      </w:r>
+      <w:proofErr w:type="spellEnd"/>
+      <w:r>
+        <w:rPr>
+          <w:b/>
+          <w:bCs/>
+          <w:sz w:val="28"/>
+          <w:szCs w:val="28"/>
+        </w:rPr>
+        <w:t xml:space="preserve"> </w:t>
+      </w:r>
+      <w:proofErr w:type="spellStart"/>
+      <w:r>
+        <w:rPr>
+          <w:b/>
+          <w:bCs/>
+          <w:sz w:val="28"/>
+          <w:szCs w:val="28"/>
+        </w:rPr>
+        <w:t>blog_</w:t>
+      </w:r>
+      <w:proofErr w:type="gramStart"/>
+      <w:r>
+        <w:rPr>
+          <w:b/>
+          <w:bCs/>
+          <w:sz w:val="28"/>
+          <w:szCs w:val="28"/>
+        </w:rPr>
+        <w:t>project</w:t>
+      </w:r>
+      <w:proofErr w:type="spellEnd"/>
+      <w:r>
+        <w:rPr>
+          <w:b/>
+          <w:bCs/>
+          <w:sz w:val="28"/>
+          <w:szCs w:val="28"/>
+        </w:rPr>
+        <w:t xml:space="preserve"> .</w:t>
+      </w:r>
+      <w:proofErr w:type="gramEnd"/>
+    </w:p>
+    <w:p>
+      <w:pPr>
+        <w:jc w:val="center"/>
+        <w:rPr>
+          <w:b/>
+          <w:bCs/>
+          <w:sz w:val="28"/>
+          <w:szCs w:val="28"/>
+        </w:rPr>
+      </w:pPr>
+      <w:r>
+        <w:rPr>
+          <w:b/>
+          <w:bCs/>
+          <w:sz w:val="28"/>
+          <w:szCs w:val="28"/>
+        </w:rPr>
+        <w:drawing>
+          <wp:inline distT="0" distB="0" distL="0" distR="0" wp14:anchorId="3E9E8428" wp14:editId="6240CE51">
+            <wp:extent cx="3753374" cy="2124371"/>
+            <wp:effectExtent l="0" t="0" r="0" b="0"/>
+            <wp:docPr id="6" name="Picture 6"/>
+            <wp:cNvGraphicFramePr>
+              <a:graphicFrameLocks xmlns:a="http://schemas.openxmlformats.org/drawingml/2006/main" noChangeAspect="1"/>
+            </wp:cNvGraphicFramePr>
+            <a:graphic xmlns:a="http://schemas.openxmlformats.org/drawingml/2006/main">
+              <a:graphicData uri="http://schemas.openxmlformats.org/drawingml/2006/picture">
+                <pic:pic xmlns:pic="http://schemas.openxmlformats.org/drawingml/2006/picture">
+                  <pic:nvPicPr>
+                    <pic:cNvPr id="1" name=""/>
+                    <pic:cNvPicPr/>
+                  </pic:nvPicPr>
+                  <pic:blipFill>
+                    <a:blip r:embed="rId10"/>
+                    <a:stretch>
+                      <a:fillRect/>
+                    </a:stretch>
+                  </pic:blipFill>
+                  <pic:spPr>
+                    <a:xfrm>
+                      <a:off x="0" y="0"/>
+                      <a:ext cx="3753374" cy="2124371"/>
+                    </a:xfrm>
+                    <a:prstGeom prst="rect">
+                      <a:avLst/>
+                    </a:prstGeom>
+                  </pic:spPr>
+                </pic:pic>
+              </a:graphicData>
+            </a:graphic>
+          </wp:inline>
+        </w:drawing>
+      </w:r>
+    </w:p>
+    <w:p>
+      <w:pPr>
+        <w:rPr>
+          <w:b/>
+          <w:bCs/>
+          <w:sz w:val="28"/>
+          <w:szCs w:val="28"/>
+        </w:rPr>
+      </w:pPr>
+    </w:p>
+    <w:p>
+      <w:pPr>
+        <w:rPr>
+          <w:b/>
+          <w:bCs/>
+          <w:sz w:val="32"/>
+          <w:szCs w:val="32"/>
+        </w:rPr>
+      </w:pPr>
+      <w:r>
+        <w:rPr>
+          <w:b/>
+          <w:bCs/>
+          <w:sz w:val="32"/>
+          <w:szCs w:val="32"/>
+        </w:rPr>
+        <w:t xml:space="preserve">Django </w:t>
+      </w:r>
+      <w:proofErr w:type="spellStart"/>
+      <w:r>
+        <w:rPr>
+          <w:b/>
+          <w:bCs/>
+          <w:sz w:val="32"/>
+          <w:szCs w:val="32"/>
+        </w:rPr>
+        <w:t>qismlari</w:t>
+      </w:r>
+      <w:proofErr w:type="spellEnd"/>
+      <w:r>
+        <w:rPr>
+          <w:b/>
+          <w:bCs/>
+          <w:sz w:val="32"/>
+          <w:szCs w:val="32"/>
+        </w:rPr>
+        <w:t xml:space="preserve"> </w:t>
+      </w:r>
+      <w:proofErr w:type="spellStart"/>
+      <w:r>
+        <w:rPr>
+          <w:b/>
+          <w:bCs/>
+          <w:sz w:val="32"/>
+          <w:szCs w:val="32"/>
+        </w:rPr>
+        <w:t>bilan</w:t>
+      </w:r>
+      <w:proofErr w:type="spellEnd"/>
+      <w:r>
+        <w:rPr>
+          <w:b/>
+          <w:bCs/>
+          <w:sz w:val="32"/>
+          <w:szCs w:val="32"/>
+        </w:rPr>
+        <w:t xml:space="preserve"> </w:t>
+      </w:r>
+      <w:proofErr w:type="spellStart"/>
+      <w:r>
+        <w:rPr>
+          <w:b/>
+          <w:bCs/>
+          <w:sz w:val="32"/>
+          <w:szCs w:val="32"/>
+        </w:rPr>
+        <w:t>tanishish</w:t>
+      </w:r>
+      <w:proofErr w:type="spellEnd"/>
+      <w:r>
+        <w:rPr>
+          <w:b/>
+          <w:bCs/>
+          <w:sz w:val="32"/>
+          <w:szCs w:val="32"/>
+        </w:rPr>
+        <w:t>.</w:t>
+      </w:r>
+    </w:p>
+    <w:p>
+      <w:pPr>
+        <w:rPr>
+          <w:b/>
+          <w:bCs/>
+          <w:sz w:val="32"/>
+          <w:szCs w:val="32"/>
         </w:rPr>
       </w:pPr>
     </w:p>
@@ -2512,6 +8948,97 @@
       </w:rPr>
     </w:lvl>
   </w:abstractNum>
+  <w:abstractNum w:abstractNumId="3" w15:restartNumberingAfterBreak="0">
+    <w:nsid w:val="688B736D"/>
+    <w:multiLevelType w:val="hybridMultilevel"/>
+    <w:tmpl w:val="5E507EC6"/>
+    <w:lvl w:ilvl="0" w:tplc="DE0AE83A">
+      <w:start w:val="1"/>
+      <w:numFmt w:val="decimal"/>
+      <w:lvlText w:val="%1."/>
+      <w:lvlJc w:val="left"/>
+      <w:pPr>
+        <w:ind w:left="720" w:hanging="360"/>
+      </w:pPr>
+      <w:rPr>
+        <w:rFonts w:hint="default"/>
+        <w:b/>
+        <w:bCs/>
+      </w:rPr>
+    </w:lvl>
+    <w:lvl w:ilvl="1" w:tplc="04090019" w:tentative="1">
+      <w:start w:val="1"/>
+      <w:numFmt w:val="lowerLetter"/>
+      <w:lvlText w:val="%2."/>
+      <w:lvlJc w:val="left"/>
+      <w:pPr>
+        <w:ind w:left="1440" w:hanging="360"/>
+      </w:pPr>
+    </w:lvl>
+    <w:lvl w:ilvl="2" w:tplc="0409001B" w:tentative="1">
+      <w:start w:val="1"/>
+      <w:numFmt w:val="lowerRoman"/>
+      <w:lvlText w:val="%3."/>
+      <w:lvlJc w:val="right"/>
+      <w:pPr>
+        <w:ind w:left="2160" w:hanging="180"/>
+      </w:pPr>
+    </w:lvl>
+    <w:lvl w:ilvl="3" w:tplc="0409000F" w:tentative="1">
+      <w:start w:val="1"/>
+      <w:numFmt w:val="decimal"/>
+      <w:lvlText w:val="%4."/>
+      <w:lvlJc w:val="left"/>
+      <w:pPr>
+        <w:ind w:left="2880" w:hanging="360"/>
+      </w:pPr>
+    </w:lvl>
+    <w:lvl w:ilvl="4" w:tplc="04090019" w:tentative="1">
+      <w:start w:val="1"/>
+      <w:numFmt w:val="lowerLetter"/>
+      <w:lvlText w:val="%5."/>
+      <w:lvlJc w:val="left"/>
+      <w:pPr>
+        <w:ind w:left="3600" w:hanging="360"/>
+      </w:pPr>
+    </w:lvl>
+    <w:lvl w:ilvl="5" w:tplc="0409001B" w:tentative="1">
+      <w:start w:val="1"/>
+      <w:numFmt w:val="lowerRoman"/>
+      <w:lvlText w:val="%6."/>
+      <w:lvlJc w:val="right"/>
+      <w:pPr>
+        <w:ind w:left="4320" w:hanging="180"/>
+      </w:pPr>
+    </w:lvl>
+    <w:lvl w:ilvl="6" w:tplc="0409000F" w:tentative="1">
+      <w:start w:val="1"/>
+      <w:numFmt w:val="decimal"/>
+      <w:lvlText w:val="%7."/>
+      <w:lvlJc w:val="left"/>
+      <w:pPr>
+        <w:ind w:left="5040" w:hanging="360"/>
+      </w:pPr>
+    </w:lvl>
+    <w:lvl w:ilvl="7" w:tplc="04090019" w:tentative="1">
+      <w:start w:val="1"/>
+      <w:numFmt w:val="lowerLetter"/>
+      <w:lvlText w:val="%8."/>
+      <w:lvlJc w:val="left"/>
+      <w:pPr>
+        <w:ind w:left="5760" w:hanging="360"/>
+      </w:pPr>
+    </w:lvl>
+    <w:lvl w:ilvl="8" w:tplc="0409001B" w:tentative="1">
+      <w:start w:val="1"/>
+      <w:numFmt w:val="lowerRoman"/>
+      <w:lvlText w:val="%9."/>
+      <w:lvlJc w:val="right"/>
+      <w:pPr>
+        <w:ind w:left="6480" w:hanging="180"/>
+      </w:pPr>
+    </w:lvl>
+  </w:abstractNum>
   <w:num w:numId="1">
     <w:abstractNumId w:val="0"/>
   </w:num>
@@ -2520,6 +9047,9 @@
   </w:num>
   <w:num w:numId="3">
     <w:abstractNumId w:val="1"/>
+  </w:num>
+  <w:num w:numId="4">
+    <w:abstractNumId w:val="3"/>
   </w:num>
 </w:numbering>
 </file>
@@ -2926,6 +9456,7 @@
   <w:style w:type="character" w:default="1" w:styleId="DefaultParagraphFont">
     <w:name w:val="Default Paragraph Font"/>
     <w:uiPriority w:val="1"/>
+    <w:semiHidden/>
     <w:unhideWhenUsed/>
   </w:style>
   <w:style w:type="table" w:default="1" w:styleId="TableNormal">

--- a/django/django_asoslari.docx
+++ b/django/django_asoslari.docx
@@ -82,7 +82,27 @@
           <w:sz w:val="32"/>
           <w:szCs w:val="32"/>
         </w:rPr>
-        <w:t>Django asoslari.</w:t>
+        <w:t xml:space="preserve">Django </w:t>
+      </w:r>
+      <w:proofErr w:type="spellStart"/>
+      <w:r>
+        <w:rPr>
+          <w:b/>
+          <w:bCs/>
+          <w:sz w:val="32"/>
+          <w:szCs w:val="32"/>
+        </w:rPr>
+        <w:t>asoslari</w:t>
+      </w:r>
+      <w:proofErr w:type="spellEnd"/>
+      <w:r>
+        <w:rPr>
+          <w:b/>
+          <w:bCs/>
+          <w:sz w:val="32"/>
+          <w:szCs w:val="32"/>
+        </w:rPr>
+        <w:t>.</w:t>
       </w:r>
     </w:p>
     <w:p>
@@ -117,8 +137,129 @@
           <w:sz w:val="28"/>
           <w:szCs w:val="28"/>
         </w:rPr>
-        <w:t xml:space="preserve"> – bu bepul va opensource bo’lgan, python dasturlash tili asosida qurilgan</w:t>
-      </w:r>
+        <w:t xml:space="preserve"> – </w:t>
+      </w:r>
+      <w:proofErr w:type="spellStart"/>
+      <w:r>
+        <w:rPr>
+          <w:sz w:val="28"/>
+          <w:szCs w:val="28"/>
+        </w:rPr>
+        <w:t>bu</w:t>
+      </w:r>
+      <w:proofErr w:type="spellEnd"/>
+      <w:r>
+        <w:rPr>
+          <w:sz w:val="28"/>
+          <w:szCs w:val="28"/>
+        </w:rPr>
+        <w:t xml:space="preserve"> </w:t>
+      </w:r>
+      <w:proofErr w:type="spellStart"/>
+      <w:r>
+        <w:rPr>
+          <w:sz w:val="28"/>
+          <w:szCs w:val="28"/>
+        </w:rPr>
+        <w:t>bepul</w:t>
+      </w:r>
+      <w:proofErr w:type="spellEnd"/>
+      <w:r>
+        <w:rPr>
+          <w:sz w:val="28"/>
+          <w:szCs w:val="28"/>
+        </w:rPr>
+        <w:t xml:space="preserve"> </w:t>
+      </w:r>
+      <w:proofErr w:type="spellStart"/>
+      <w:r>
+        <w:rPr>
+          <w:sz w:val="28"/>
+          <w:szCs w:val="28"/>
+        </w:rPr>
+        <w:t>va</w:t>
+      </w:r>
+      <w:proofErr w:type="spellEnd"/>
+      <w:r>
+        <w:rPr>
+          <w:sz w:val="28"/>
+          <w:szCs w:val="28"/>
+        </w:rPr>
+        <w:t xml:space="preserve"> opensource </w:t>
+      </w:r>
+      <w:proofErr w:type="spellStart"/>
+      <w:r>
+        <w:rPr>
+          <w:sz w:val="28"/>
+          <w:szCs w:val="28"/>
+        </w:rPr>
+        <w:t>bo’lgan</w:t>
+      </w:r>
+      <w:proofErr w:type="spellEnd"/>
+      <w:r>
+        <w:rPr>
+          <w:sz w:val="28"/>
+          <w:szCs w:val="28"/>
+        </w:rPr>
+        <w:t xml:space="preserve">, python </w:t>
+      </w:r>
+      <w:proofErr w:type="spellStart"/>
+      <w:r>
+        <w:rPr>
+          <w:sz w:val="28"/>
+          <w:szCs w:val="28"/>
+        </w:rPr>
+        <w:t>dasturlash</w:t>
+      </w:r>
+      <w:proofErr w:type="spellEnd"/>
+      <w:r>
+        <w:rPr>
+          <w:sz w:val="28"/>
+          <w:szCs w:val="28"/>
+        </w:rPr>
+        <w:t xml:space="preserve"> </w:t>
+      </w:r>
+      <w:proofErr w:type="spellStart"/>
+      <w:r>
+        <w:rPr>
+          <w:sz w:val="28"/>
+          <w:szCs w:val="28"/>
+        </w:rPr>
+        <w:t>tili</w:t>
+      </w:r>
+      <w:proofErr w:type="spellEnd"/>
+      <w:r>
+        <w:rPr>
+          <w:sz w:val="28"/>
+          <w:szCs w:val="28"/>
+        </w:rPr>
+        <w:t xml:space="preserve"> </w:t>
+      </w:r>
+      <w:proofErr w:type="spellStart"/>
+      <w:r>
+        <w:rPr>
+          <w:sz w:val="28"/>
+          <w:szCs w:val="28"/>
+        </w:rPr>
+        <w:t>asosida</w:t>
+      </w:r>
+      <w:proofErr w:type="spellEnd"/>
+      <w:r>
+        <w:rPr>
+          <w:sz w:val="28"/>
+          <w:szCs w:val="28"/>
+        </w:rPr>
+        <w:t xml:space="preserve"> </w:t>
+      </w:r>
+      <w:proofErr w:type="spellStart"/>
+      <w:r>
+        <w:rPr>
+          <w:sz w:val="28"/>
+          <w:szCs w:val="28"/>
+        </w:rPr>
+        <w:t>qurilgan</w:t>
+      </w:r>
+      <w:proofErr w:type="spellEnd"/>
       <w:r>
         <w:rPr>
           <w:sz w:val="28"/>
@@ -131,7 +272,23 @@
           <w:sz w:val="28"/>
           <w:szCs w:val="28"/>
         </w:rPr>
-        <w:t xml:space="preserve"> hamda </w:t>
+        <w:t xml:space="preserve"> </w:t>
+      </w:r>
+      <w:proofErr w:type="spellStart"/>
+      <w:r>
+        <w:rPr>
+          <w:sz w:val="28"/>
+          <w:szCs w:val="28"/>
+        </w:rPr>
+        <w:t>hamda</w:t>
+      </w:r>
+      <w:proofErr w:type="spellEnd"/>
+      <w:r>
+        <w:rPr>
+          <w:sz w:val="28"/>
+          <w:szCs w:val="28"/>
+        </w:rPr>
+        <w:t xml:space="preserve"> </w:t>
       </w:r>
       <w:r>
         <w:rPr>
@@ -163,14 +320,62 @@
           <w:sz w:val="28"/>
           <w:szCs w:val="28"/>
         </w:rPr>
-        <w:t xml:space="preserve"> arxitektura</w:t>
-      </w:r>
-      <w:r>
-        <w:rPr>
-          <w:sz w:val="28"/>
-          <w:szCs w:val="28"/>
-        </w:rPr>
-        <w:t xml:space="preserve">viy ko’rinishga asoslangan </w:t>
+        <w:t xml:space="preserve"> </w:t>
+      </w:r>
+      <w:proofErr w:type="spellStart"/>
+      <w:r>
+        <w:rPr>
+          <w:sz w:val="28"/>
+          <w:szCs w:val="28"/>
+        </w:rPr>
+        <w:t>arxitektura</w:t>
+      </w:r>
+      <w:r>
+        <w:rPr>
+          <w:sz w:val="28"/>
+          <w:szCs w:val="28"/>
+        </w:rPr>
+        <w:t>viy</w:t>
+      </w:r>
+      <w:proofErr w:type="spellEnd"/>
+      <w:r>
+        <w:rPr>
+          <w:sz w:val="28"/>
+          <w:szCs w:val="28"/>
+        </w:rPr>
+        <w:t xml:space="preserve"> </w:t>
+      </w:r>
+      <w:proofErr w:type="spellStart"/>
+      <w:r>
+        <w:rPr>
+          <w:sz w:val="28"/>
+          <w:szCs w:val="28"/>
+        </w:rPr>
+        <w:t>ko’rinishga</w:t>
+      </w:r>
+      <w:proofErr w:type="spellEnd"/>
+      <w:r>
+        <w:rPr>
+          <w:sz w:val="28"/>
+          <w:szCs w:val="28"/>
+        </w:rPr>
+        <w:t xml:space="preserve"> </w:t>
+      </w:r>
+      <w:proofErr w:type="spellStart"/>
+      <w:r>
+        <w:rPr>
+          <w:sz w:val="28"/>
+          <w:szCs w:val="28"/>
+        </w:rPr>
+        <w:t>asoslangan</w:t>
+      </w:r>
+      <w:proofErr w:type="spellEnd"/>
+      <w:r>
+        <w:rPr>
+          <w:sz w:val="28"/>
+          <w:szCs w:val="28"/>
+        </w:rPr>
+        <w:t xml:space="preserve"> </w:t>
       </w:r>
       <w:r>
         <w:rPr>
@@ -190,6 +395,7 @@
         </w:rPr>
         <w:t xml:space="preserve"> </w:t>
       </w:r>
+      <w:proofErr w:type="spellStart"/>
       <w:r>
         <w:rPr>
           <w:sz w:val="28"/>
@@ -202,7 +408,15 @@
           <w:sz w:val="28"/>
           <w:szCs w:val="28"/>
         </w:rPr>
-        <w:t>anadi.</w:t>
+        <w:t>anadi</w:t>
+      </w:r>
+      <w:proofErr w:type="spellEnd"/>
+      <w:r>
+        <w:rPr>
+          <w:sz w:val="28"/>
+          <w:szCs w:val="28"/>
+        </w:rPr>
+        <w:t>.</w:t>
       </w:r>
     </w:p>
     <w:p>
@@ -245,7 +459,487 @@
           <w:sz w:val="28"/>
           <w:szCs w:val="28"/>
         </w:rPr>
-        <w:t>– bu biron dasturlash tili asosida qurilgan bo’lib, loyiha yaratishda yordam berish, kodlarni standartlashtirish, kodlarni qayta takrorlamaslik uchun ma’lum qoliblarga solib foydalanish kabi vazifalarni bajaradi. Framework dasturchi uchun tayyor qolib va yordamchi.</w:t>
+        <w:t xml:space="preserve">– </w:t>
+      </w:r>
+      <w:proofErr w:type="spellStart"/>
+      <w:r>
+        <w:rPr>
+          <w:sz w:val="28"/>
+          <w:szCs w:val="28"/>
+        </w:rPr>
+        <w:t>bu</w:t>
+      </w:r>
+      <w:proofErr w:type="spellEnd"/>
+      <w:r>
+        <w:rPr>
+          <w:sz w:val="28"/>
+          <w:szCs w:val="28"/>
+        </w:rPr>
+        <w:t xml:space="preserve"> </w:t>
+      </w:r>
+      <w:proofErr w:type="spellStart"/>
+      <w:r>
+        <w:rPr>
+          <w:sz w:val="28"/>
+          <w:szCs w:val="28"/>
+        </w:rPr>
+        <w:t>biron</w:t>
+      </w:r>
+      <w:proofErr w:type="spellEnd"/>
+      <w:r>
+        <w:rPr>
+          <w:sz w:val="28"/>
+          <w:szCs w:val="28"/>
+        </w:rPr>
+        <w:t xml:space="preserve"> </w:t>
+      </w:r>
+      <w:proofErr w:type="spellStart"/>
+      <w:r>
+        <w:rPr>
+          <w:sz w:val="28"/>
+          <w:szCs w:val="28"/>
+        </w:rPr>
+        <w:t>dasturlash</w:t>
+      </w:r>
+      <w:proofErr w:type="spellEnd"/>
+      <w:r>
+        <w:rPr>
+          <w:sz w:val="28"/>
+          <w:szCs w:val="28"/>
+        </w:rPr>
+        <w:t xml:space="preserve"> </w:t>
+      </w:r>
+      <w:proofErr w:type="spellStart"/>
+      <w:r>
+        <w:rPr>
+          <w:sz w:val="28"/>
+          <w:szCs w:val="28"/>
+        </w:rPr>
+        <w:t>tili</w:t>
+      </w:r>
+      <w:proofErr w:type="spellEnd"/>
+      <w:r>
+        <w:rPr>
+          <w:sz w:val="28"/>
+          <w:szCs w:val="28"/>
+        </w:rPr>
+        <w:t xml:space="preserve"> </w:t>
+      </w:r>
+      <w:proofErr w:type="spellStart"/>
+      <w:r>
+        <w:rPr>
+          <w:sz w:val="28"/>
+          <w:szCs w:val="28"/>
+        </w:rPr>
+        <w:t>asosida</w:t>
+      </w:r>
+      <w:proofErr w:type="spellEnd"/>
+      <w:r>
+        <w:rPr>
+          <w:sz w:val="28"/>
+          <w:szCs w:val="28"/>
+        </w:rPr>
+        <w:t xml:space="preserve"> </w:t>
+      </w:r>
+      <w:proofErr w:type="spellStart"/>
+      <w:r>
+        <w:rPr>
+          <w:sz w:val="28"/>
+          <w:szCs w:val="28"/>
+        </w:rPr>
+        <w:t>qurilgan</w:t>
+      </w:r>
+      <w:proofErr w:type="spellEnd"/>
+      <w:r>
+        <w:rPr>
+          <w:sz w:val="28"/>
+          <w:szCs w:val="28"/>
+        </w:rPr>
+        <w:t xml:space="preserve"> </w:t>
+      </w:r>
+      <w:proofErr w:type="spellStart"/>
+      <w:r>
+        <w:rPr>
+          <w:sz w:val="28"/>
+          <w:szCs w:val="28"/>
+        </w:rPr>
+        <w:t>bo’lib</w:t>
+      </w:r>
+      <w:proofErr w:type="spellEnd"/>
+      <w:r>
+        <w:rPr>
+          <w:sz w:val="28"/>
+          <w:szCs w:val="28"/>
+        </w:rPr>
+        <w:t xml:space="preserve">, </w:t>
+      </w:r>
+      <w:proofErr w:type="spellStart"/>
+      <w:r>
+        <w:rPr>
+          <w:sz w:val="28"/>
+          <w:szCs w:val="28"/>
+        </w:rPr>
+        <w:t>loyiha</w:t>
+      </w:r>
+      <w:proofErr w:type="spellEnd"/>
+      <w:r>
+        <w:rPr>
+          <w:sz w:val="28"/>
+          <w:szCs w:val="28"/>
+        </w:rPr>
+        <w:t xml:space="preserve"> </w:t>
+      </w:r>
+      <w:proofErr w:type="spellStart"/>
+      <w:r>
+        <w:rPr>
+          <w:sz w:val="28"/>
+          <w:szCs w:val="28"/>
+        </w:rPr>
+        <w:t>yaratishda</w:t>
+      </w:r>
+      <w:proofErr w:type="spellEnd"/>
+      <w:r>
+        <w:rPr>
+          <w:sz w:val="28"/>
+          <w:szCs w:val="28"/>
+        </w:rPr>
+        <w:t xml:space="preserve"> </w:t>
+      </w:r>
+      <w:proofErr w:type="spellStart"/>
+      <w:r>
+        <w:rPr>
+          <w:sz w:val="28"/>
+          <w:szCs w:val="28"/>
+        </w:rPr>
+        <w:t>yordam</w:t>
+      </w:r>
+      <w:proofErr w:type="spellEnd"/>
+      <w:r>
+        <w:rPr>
+          <w:sz w:val="28"/>
+          <w:szCs w:val="28"/>
+        </w:rPr>
+        <w:t xml:space="preserve"> </w:t>
+      </w:r>
+      <w:proofErr w:type="spellStart"/>
+      <w:r>
+        <w:rPr>
+          <w:sz w:val="28"/>
+          <w:szCs w:val="28"/>
+        </w:rPr>
+        <w:t>berish</w:t>
+      </w:r>
+      <w:proofErr w:type="spellEnd"/>
+      <w:r>
+        <w:rPr>
+          <w:sz w:val="28"/>
+          <w:szCs w:val="28"/>
+        </w:rPr>
+        <w:t xml:space="preserve">, </w:t>
+      </w:r>
+      <w:proofErr w:type="spellStart"/>
+      <w:r>
+        <w:rPr>
+          <w:sz w:val="28"/>
+          <w:szCs w:val="28"/>
+        </w:rPr>
+        <w:t>kodlarni</w:t>
+      </w:r>
+      <w:proofErr w:type="spellEnd"/>
+      <w:r>
+        <w:rPr>
+          <w:sz w:val="28"/>
+          <w:szCs w:val="28"/>
+        </w:rPr>
+        <w:t xml:space="preserve"> </w:t>
+      </w:r>
+      <w:proofErr w:type="spellStart"/>
+      <w:r>
+        <w:rPr>
+          <w:sz w:val="28"/>
+          <w:szCs w:val="28"/>
+        </w:rPr>
+        <w:t>standartlashtirish</w:t>
+      </w:r>
+      <w:proofErr w:type="spellEnd"/>
+      <w:r>
+        <w:rPr>
+          <w:sz w:val="28"/>
+          <w:szCs w:val="28"/>
+        </w:rPr>
+        <w:t xml:space="preserve">, </w:t>
+      </w:r>
+      <w:proofErr w:type="spellStart"/>
+      <w:r>
+        <w:rPr>
+          <w:sz w:val="28"/>
+          <w:szCs w:val="28"/>
+        </w:rPr>
+        <w:t>kodlarni</w:t>
+      </w:r>
+      <w:proofErr w:type="spellEnd"/>
+      <w:r>
+        <w:rPr>
+          <w:sz w:val="28"/>
+          <w:szCs w:val="28"/>
+        </w:rPr>
+        <w:t xml:space="preserve"> </w:t>
+      </w:r>
+      <w:proofErr w:type="spellStart"/>
+      <w:r>
+        <w:rPr>
+          <w:sz w:val="28"/>
+          <w:szCs w:val="28"/>
+        </w:rPr>
+        <w:t>qayta</w:t>
+      </w:r>
+      <w:proofErr w:type="spellEnd"/>
+      <w:r>
+        <w:rPr>
+          <w:sz w:val="28"/>
+          <w:szCs w:val="28"/>
+        </w:rPr>
+        <w:t xml:space="preserve"> </w:t>
+      </w:r>
+      <w:proofErr w:type="spellStart"/>
+      <w:r>
+        <w:rPr>
+          <w:sz w:val="28"/>
+          <w:szCs w:val="28"/>
+        </w:rPr>
+        <w:t>takrorlamaslik</w:t>
+      </w:r>
+      <w:proofErr w:type="spellEnd"/>
+      <w:r>
+        <w:rPr>
+          <w:sz w:val="28"/>
+          <w:szCs w:val="28"/>
+        </w:rPr>
+        <w:t xml:space="preserve"> </w:t>
+      </w:r>
+      <w:proofErr w:type="spellStart"/>
+      <w:r>
+        <w:rPr>
+          <w:sz w:val="28"/>
+          <w:szCs w:val="28"/>
+        </w:rPr>
+        <w:t>uchun</w:t>
+      </w:r>
+      <w:proofErr w:type="spellEnd"/>
+      <w:r>
+        <w:rPr>
+          <w:sz w:val="28"/>
+          <w:szCs w:val="28"/>
+        </w:rPr>
+        <w:t xml:space="preserve"> </w:t>
+      </w:r>
+      <w:proofErr w:type="spellStart"/>
+      <w:r>
+        <w:rPr>
+          <w:sz w:val="28"/>
+          <w:szCs w:val="28"/>
+        </w:rPr>
+        <w:t>ma’lum</w:t>
+      </w:r>
+      <w:proofErr w:type="spellEnd"/>
+      <w:r>
+        <w:rPr>
+          <w:sz w:val="28"/>
+          <w:szCs w:val="28"/>
+        </w:rPr>
+        <w:t xml:space="preserve"> </w:t>
+      </w:r>
+      <w:proofErr w:type="spellStart"/>
+      <w:r>
+        <w:rPr>
+          <w:sz w:val="28"/>
+          <w:szCs w:val="28"/>
+        </w:rPr>
+        <w:t>qoliblarga</w:t>
+      </w:r>
+      <w:proofErr w:type="spellEnd"/>
+      <w:r>
+        <w:rPr>
+          <w:sz w:val="28"/>
+          <w:szCs w:val="28"/>
+        </w:rPr>
+        <w:t xml:space="preserve"> </w:t>
+      </w:r>
+      <w:proofErr w:type="spellStart"/>
+      <w:r>
+        <w:rPr>
+          <w:sz w:val="28"/>
+          <w:szCs w:val="28"/>
+        </w:rPr>
+        <w:t>solib</w:t>
+      </w:r>
+      <w:proofErr w:type="spellEnd"/>
+      <w:r>
+        <w:rPr>
+          <w:sz w:val="28"/>
+          <w:szCs w:val="28"/>
+        </w:rPr>
+        <w:t xml:space="preserve"> </w:t>
+      </w:r>
+      <w:proofErr w:type="spellStart"/>
+      <w:r>
+        <w:rPr>
+          <w:sz w:val="28"/>
+          <w:szCs w:val="28"/>
+        </w:rPr>
+        <w:t>foydalanish</w:t>
+      </w:r>
+      <w:proofErr w:type="spellEnd"/>
+      <w:r>
+        <w:rPr>
+          <w:sz w:val="28"/>
+          <w:szCs w:val="28"/>
+        </w:rPr>
+        <w:t xml:space="preserve"> </w:t>
+      </w:r>
+      <w:proofErr w:type="spellStart"/>
+      <w:r>
+        <w:rPr>
+          <w:sz w:val="28"/>
+          <w:szCs w:val="28"/>
+        </w:rPr>
+        <w:t>kabi</w:t>
+      </w:r>
+      <w:proofErr w:type="spellEnd"/>
+      <w:r>
+        <w:rPr>
+          <w:sz w:val="28"/>
+          <w:szCs w:val="28"/>
+        </w:rPr>
+        <w:t xml:space="preserve"> </w:t>
+      </w:r>
+      <w:proofErr w:type="spellStart"/>
+      <w:r>
+        <w:rPr>
+          <w:sz w:val="28"/>
+          <w:szCs w:val="28"/>
+        </w:rPr>
+        <w:t>vazifalarni</w:t>
+      </w:r>
+      <w:proofErr w:type="spellEnd"/>
+      <w:r>
+        <w:rPr>
+          <w:sz w:val="28"/>
+          <w:szCs w:val="28"/>
+        </w:rPr>
+        <w:t xml:space="preserve"> </w:t>
+      </w:r>
+      <w:proofErr w:type="spellStart"/>
+      <w:r>
+        <w:rPr>
+          <w:sz w:val="28"/>
+          <w:szCs w:val="28"/>
+        </w:rPr>
+        <w:t>bajaradi</w:t>
+      </w:r>
+      <w:proofErr w:type="spellEnd"/>
+      <w:r>
+        <w:rPr>
+          <w:sz w:val="28"/>
+          <w:szCs w:val="28"/>
+        </w:rPr>
+        <w:t xml:space="preserve">. Framework </w:t>
+      </w:r>
+      <w:proofErr w:type="spellStart"/>
+      <w:r>
+        <w:rPr>
+          <w:sz w:val="28"/>
+          <w:szCs w:val="28"/>
+        </w:rPr>
+        <w:t>dasturchi</w:t>
+      </w:r>
+      <w:proofErr w:type="spellEnd"/>
+      <w:r>
+        <w:rPr>
+          <w:sz w:val="28"/>
+          <w:szCs w:val="28"/>
+        </w:rPr>
+        <w:t xml:space="preserve"> </w:t>
+      </w:r>
+      <w:proofErr w:type="spellStart"/>
+      <w:r>
+        <w:rPr>
+          <w:sz w:val="28"/>
+          <w:szCs w:val="28"/>
+        </w:rPr>
+        <w:t>uchun</w:t>
+      </w:r>
+      <w:proofErr w:type="spellEnd"/>
+      <w:r>
+        <w:rPr>
+          <w:sz w:val="28"/>
+          <w:szCs w:val="28"/>
+        </w:rPr>
+        <w:t xml:space="preserve"> </w:t>
+      </w:r>
+      <w:proofErr w:type="spellStart"/>
+      <w:r>
+        <w:rPr>
+          <w:sz w:val="28"/>
+          <w:szCs w:val="28"/>
+        </w:rPr>
+        <w:t>tayyor</w:t>
+      </w:r>
+      <w:proofErr w:type="spellEnd"/>
+      <w:r>
+        <w:rPr>
+          <w:sz w:val="28"/>
+          <w:szCs w:val="28"/>
+        </w:rPr>
+        <w:t xml:space="preserve"> </w:t>
+      </w:r>
+      <w:proofErr w:type="spellStart"/>
+      <w:r>
+        <w:rPr>
+          <w:sz w:val="28"/>
+          <w:szCs w:val="28"/>
+        </w:rPr>
+        <w:t>qolib</w:t>
+      </w:r>
+      <w:proofErr w:type="spellEnd"/>
+      <w:r>
+        <w:rPr>
+          <w:sz w:val="28"/>
+          <w:szCs w:val="28"/>
+        </w:rPr>
+        <w:t xml:space="preserve"> </w:t>
+      </w:r>
+      <w:proofErr w:type="spellStart"/>
+      <w:r>
+        <w:rPr>
+          <w:sz w:val="28"/>
+          <w:szCs w:val="28"/>
+        </w:rPr>
+        <w:t>va</w:t>
+      </w:r>
+      <w:proofErr w:type="spellEnd"/>
+      <w:r>
+        <w:rPr>
+          <w:sz w:val="28"/>
+          <w:szCs w:val="28"/>
+        </w:rPr>
+        <w:t xml:space="preserve"> </w:t>
+      </w:r>
+      <w:proofErr w:type="spellStart"/>
+      <w:r>
+        <w:rPr>
+          <w:sz w:val="28"/>
+          <w:szCs w:val="28"/>
+        </w:rPr>
+        <w:t>yordamchi</w:t>
+      </w:r>
+      <w:proofErr w:type="spellEnd"/>
+      <w:r>
+        <w:rPr>
+          <w:sz w:val="28"/>
+          <w:szCs w:val="28"/>
+        </w:rPr>
+        <w:t>.</w:t>
       </w:r>
     </w:p>
     <w:p>
@@ -269,6 +963,7 @@
           <w:szCs w:val="28"/>
         </w:rPr>
       </w:pPr>
+      <w:proofErr w:type="spellStart"/>
       <w:r>
         <w:rPr>
           <w:b/>
@@ -278,7 +973,43 @@
           <w:sz w:val="28"/>
           <w:szCs w:val="28"/>
         </w:rPr>
-        <w:t>Nima uchun Django?</w:t>
+        <w:t>Nima</w:t>
+      </w:r>
+      <w:proofErr w:type="spellEnd"/>
+      <w:r>
+        <w:rPr>
+          <w:b/>
+          <w:bCs/>
+          <w:i/>
+          <w:iCs/>
+          <w:sz w:val="28"/>
+          <w:szCs w:val="28"/>
+        </w:rPr>
+        <w:t xml:space="preserve"> </w:t>
+      </w:r>
+      <w:proofErr w:type="spellStart"/>
+      <w:r>
+        <w:rPr>
+          <w:b/>
+          <w:bCs/>
+          <w:i/>
+          <w:iCs/>
+          <w:sz w:val="28"/>
+          <w:szCs w:val="28"/>
+        </w:rPr>
+        <w:t>uchun</w:t>
+      </w:r>
+      <w:proofErr w:type="spellEnd"/>
+      <w:r>
+        <w:rPr>
+          <w:b/>
+          <w:bCs/>
+          <w:i/>
+          <w:iCs/>
+          <w:sz w:val="28"/>
+          <w:szCs w:val="28"/>
+        </w:rPr>
+        <w:t xml:space="preserve"> Django?</w:t>
       </w:r>
     </w:p>
     <w:p>
@@ -310,7 +1041,119 @@
           <w:sz w:val="28"/>
           <w:szCs w:val="28"/>
         </w:rPr>
-        <w:t>(G’oyadan dastur shakliga olib o’tish bir qadam)</w:t>
+        <w:t>(</w:t>
+      </w:r>
+      <w:proofErr w:type="spellStart"/>
+      <w:r>
+        <w:rPr>
+          <w:sz w:val="28"/>
+          <w:szCs w:val="28"/>
+        </w:rPr>
+        <w:t>G’oyadan</w:t>
+      </w:r>
+      <w:proofErr w:type="spellEnd"/>
+      <w:r>
+        <w:rPr>
+          <w:sz w:val="28"/>
+          <w:szCs w:val="28"/>
+        </w:rPr>
+        <w:t xml:space="preserve"> </w:t>
+      </w:r>
+      <w:proofErr w:type="spellStart"/>
+      <w:r>
+        <w:rPr>
+          <w:sz w:val="28"/>
+          <w:szCs w:val="28"/>
+        </w:rPr>
+        <w:t>dastur</w:t>
+      </w:r>
+      <w:proofErr w:type="spellEnd"/>
+      <w:r>
+        <w:rPr>
+          <w:sz w:val="28"/>
+          <w:szCs w:val="28"/>
+        </w:rPr>
+        <w:t xml:space="preserve"> </w:t>
+      </w:r>
+      <w:proofErr w:type="spellStart"/>
+      <w:r>
+        <w:rPr>
+          <w:sz w:val="28"/>
+          <w:szCs w:val="28"/>
+        </w:rPr>
+        <w:t>shakliga</w:t>
+      </w:r>
+      <w:proofErr w:type="spellEnd"/>
+      <w:r>
+        <w:rPr>
+          <w:sz w:val="28"/>
+          <w:szCs w:val="28"/>
+        </w:rPr>
+        <w:t xml:space="preserve"> </w:t>
+      </w:r>
+      <w:proofErr w:type="spellStart"/>
+      <w:r>
+        <w:rPr>
+          <w:sz w:val="28"/>
+          <w:szCs w:val="28"/>
+        </w:rPr>
+        <w:t>olib</w:t>
+      </w:r>
+      <w:proofErr w:type="spellEnd"/>
+      <w:r>
+        <w:rPr>
+          <w:sz w:val="28"/>
+          <w:szCs w:val="28"/>
+        </w:rPr>
+        <w:t xml:space="preserve"> </w:t>
+      </w:r>
+      <w:proofErr w:type="spellStart"/>
+      <w:r>
+        <w:rPr>
+          <w:sz w:val="28"/>
+          <w:szCs w:val="28"/>
+        </w:rPr>
+        <w:t>o’tish</w:t>
+      </w:r>
+      <w:proofErr w:type="spellEnd"/>
+      <w:r>
+        <w:rPr>
+          <w:sz w:val="28"/>
+          <w:szCs w:val="28"/>
+        </w:rPr>
+        <w:t xml:space="preserve"> </w:t>
+      </w:r>
+      <w:proofErr w:type="spellStart"/>
+      <w:r>
+        <w:rPr>
+          <w:sz w:val="28"/>
+          <w:szCs w:val="28"/>
+        </w:rPr>
+        <w:t>bir</w:t>
+      </w:r>
+      <w:proofErr w:type="spellEnd"/>
+      <w:r>
+        <w:rPr>
+          <w:sz w:val="28"/>
+          <w:szCs w:val="28"/>
+        </w:rPr>
+        <w:t xml:space="preserve"> </w:t>
+      </w:r>
+      <w:proofErr w:type="spellStart"/>
+      <w:r>
+        <w:rPr>
+          <w:sz w:val="28"/>
+          <w:szCs w:val="28"/>
+        </w:rPr>
+        <w:t>qadam</w:t>
+      </w:r>
+      <w:proofErr w:type="spellEnd"/>
+      <w:r>
+        <w:rPr>
+          <w:sz w:val="28"/>
+          <w:szCs w:val="28"/>
+        </w:rPr>
+        <w:t>)</w:t>
       </w:r>
     </w:p>
     <w:p>
@@ -328,28 +1171,160 @@
           <w:szCs w:val="28"/>
         </w:rPr>
       </w:pPr>
-      <w:r>
-        <w:rPr>
-          <w:b/>
-          <w:bCs/>
-          <w:sz w:val="28"/>
-          <w:szCs w:val="28"/>
-        </w:rPr>
-        <w:t xml:space="preserve">Fullstack </w:t>
-      </w:r>
-      <w:r>
-        <w:rPr>
-          <w:sz w:val="28"/>
-          <w:szCs w:val="28"/>
-        </w:rPr>
-        <w:t>(Ya’ni Web dasturlarni 0 dan boshlab to’liqligicha</w:t>
-      </w:r>
-      <w:r>
-        <w:rPr>
-          <w:sz w:val="28"/>
-          <w:szCs w:val="28"/>
-        </w:rPr>
-        <w:t xml:space="preserve"> bitta frameworkda yaratish imkoniyati)</w:t>
+      <w:proofErr w:type="spellStart"/>
+      <w:r>
+        <w:rPr>
+          <w:b/>
+          <w:bCs/>
+          <w:sz w:val="28"/>
+          <w:szCs w:val="28"/>
+        </w:rPr>
+        <w:t>Fullstack</w:t>
+      </w:r>
+      <w:proofErr w:type="spellEnd"/>
+      <w:r>
+        <w:rPr>
+          <w:b/>
+          <w:bCs/>
+          <w:sz w:val="28"/>
+          <w:szCs w:val="28"/>
+        </w:rPr>
+        <w:t xml:space="preserve"> </w:t>
+      </w:r>
+      <w:r>
+        <w:rPr>
+          <w:sz w:val="28"/>
+          <w:szCs w:val="28"/>
+        </w:rPr>
+        <w:t>(</w:t>
+      </w:r>
+      <w:proofErr w:type="spellStart"/>
+      <w:r>
+        <w:rPr>
+          <w:sz w:val="28"/>
+          <w:szCs w:val="28"/>
+        </w:rPr>
+        <w:t>Ya’ni</w:t>
+      </w:r>
+      <w:proofErr w:type="spellEnd"/>
+      <w:r>
+        <w:rPr>
+          <w:sz w:val="28"/>
+          <w:szCs w:val="28"/>
+        </w:rPr>
+        <w:t xml:space="preserve"> Web </w:t>
+      </w:r>
+      <w:proofErr w:type="spellStart"/>
+      <w:r>
+        <w:rPr>
+          <w:sz w:val="28"/>
+          <w:szCs w:val="28"/>
+        </w:rPr>
+        <w:t>dasturlarni</w:t>
+      </w:r>
+      <w:proofErr w:type="spellEnd"/>
+      <w:r>
+        <w:rPr>
+          <w:sz w:val="28"/>
+          <w:szCs w:val="28"/>
+        </w:rPr>
+        <w:t xml:space="preserve"> 0 dan </w:t>
+      </w:r>
+      <w:proofErr w:type="spellStart"/>
+      <w:r>
+        <w:rPr>
+          <w:sz w:val="28"/>
+          <w:szCs w:val="28"/>
+        </w:rPr>
+        <w:t>boshlab</w:t>
+      </w:r>
+      <w:proofErr w:type="spellEnd"/>
+      <w:r>
+        <w:rPr>
+          <w:sz w:val="28"/>
+          <w:szCs w:val="28"/>
+        </w:rPr>
+        <w:t xml:space="preserve"> </w:t>
+      </w:r>
+      <w:proofErr w:type="spellStart"/>
+      <w:r>
+        <w:rPr>
+          <w:sz w:val="28"/>
+          <w:szCs w:val="28"/>
+        </w:rPr>
+        <w:t>to’liqligicha</w:t>
+      </w:r>
+      <w:proofErr w:type="spellEnd"/>
+      <w:r>
+        <w:rPr>
+          <w:sz w:val="28"/>
+          <w:szCs w:val="28"/>
+        </w:rPr>
+        <w:t xml:space="preserve"> </w:t>
+      </w:r>
+      <w:proofErr w:type="spellStart"/>
+      <w:r>
+        <w:rPr>
+          <w:sz w:val="28"/>
+          <w:szCs w:val="28"/>
+        </w:rPr>
+        <w:t>bitta</w:t>
+      </w:r>
+      <w:proofErr w:type="spellEnd"/>
+      <w:r>
+        <w:rPr>
+          <w:sz w:val="28"/>
+          <w:szCs w:val="28"/>
+        </w:rPr>
+        <w:t xml:space="preserve"> </w:t>
+      </w:r>
+      <w:proofErr w:type="spellStart"/>
+      <w:r>
+        <w:rPr>
+          <w:sz w:val="28"/>
+          <w:szCs w:val="28"/>
+        </w:rPr>
+        <w:t>frameworkda</w:t>
+      </w:r>
+      <w:proofErr w:type="spellEnd"/>
+      <w:r>
+        <w:rPr>
+          <w:sz w:val="28"/>
+          <w:szCs w:val="28"/>
+        </w:rPr>
+        <w:t xml:space="preserve"> </w:t>
+      </w:r>
+      <w:proofErr w:type="spellStart"/>
+      <w:r>
+        <w:rPr>
+          <w:sz w:val="28"/>
+          <w:szCs w:val="28"/>
+        </w:rPr>
+        <w:t>yaratish</w:t>
+      </w:r>
+      <w:proofErr w:type="spellEnd"/>
+      <w:r>
+        <w:rPr>
+          <w:sz w:val="28"/>
+          <w:szCs w:val="28"/>
+        </w:rPr>
+        <w:t xml:space="preserve"> </w:t>
+      </w:r>
+      <w:proofErr w:type="spellStart"/>
+      <w:r>
+        <w:rPr>
+          <w:sz w:val="28"/>
+          <w:szCs w:val="28"/>
+        </w:rPr>
+        <w:t>imkoniyati</w:t>
+      </w:r>
+      <w:proofErr w:type="spellEnd"/>
+      <w:r>
+        <w:rPr>
+          <w:sz w:val="28"/>
+          <w:szCs w:val="28"/>
+        </w:rPr>
+        <w:t>)</w:t>
       </w:r>
     </w:p>
     <w:p>
@@ -367,21 +1342,292 @@
           <w:szCs w:val="28"/>
         </w:rPr>
       </w:pPr>
-      <w:r>
-        <w:rPr>
-          <w:b/>
-          <w:bCs/>
-          <w:sz w:val="28"/>
-          <w:szCs w:val="28"/>
-        </w:rPr>
-        <w:t xml:space="preserve">Ko’p qirrali </w:t>
-      </w:r>
-      <w:r>
-        <w:rPr>
-          <w:sz w:val="28"/>
-          <w:szCs w:val="28"/>
-        </w:rPr>
-        <w:t>(Django yordamida istalgan turdagi va murakkablikdagi Web dasturlarni yaratish mumkin. Django boshqa web frameworklar va texnologiyalar bilan muammosiz ishlaydi)</w:t>
+      <w:proofErr w:type="spellStart"/>
+      <w:r>
+        <w:rPr>
+          <w:b/>
+          <w:bCs/>
+          <w:sz w:val="28"/>
+          <w:szCs w:val="28"/>
+        </w:rPr>
+        <w:t>Ko’p</w:t>
+      </w:r>
+      <w:proofErr w:type="spellEnd"/>
+      <w:r>
+        <w:rPr>
+          <w:b/>
+          <w:bCs/>
+          <w:sz w:val="28"/>
+          <w:szCs w:val="28"/>
+        </w:rPr>
+        <w:t xml:space="preserve"> </w:t>
+      </w:r>
+      <w:proofErr w:type="spellStart"/>
+      <w:r>
+        <w:rPr>
+          <w:b/>
+          <w:bCs/>
+          <w:sz w:val="28"/>
+          <w:szCs w:val="28"/>
+        </w:rPr>
+        <w:t>qirrali</w:t>
+      </w:r>
+      <w:proofErr w:type="spellEnd"/>
+      <w:r>
+        <w:rPr>
+          <w:b/>
+          <w:bCs/>
+          <w:sz w:val="28"/>
+          <w:szCs w:val="28"/>
+        </w:rPr>
+        <w:t xml:space="preserve"> </w:t>
+      </w:r>
+      <w:r>
+        <w:rPr>
+          <w:sz w:val="28"/>
+          <w:szCs w:val="28"/>
+        </w:rPr>
+        <w:t xml:space="preserve">(Django </w:t>
+      </w:r>
+      <w:proofErr w:type="spellStart"/>
+      <w:r>
+        <w:rPr>
+          <w:sz w:val="28"/>
+          <w:szCs w:val="28"/>
+        </w:rPr>
+        <w:t>yordamida</w:t>
+      </w:r>
+      <w:proofErr w:type="spellEnd"/>
+      <w:r>
+        <w:rPr>
+          <w:sz w:val="28"/>
+          <w:szCs w:val="28"/>
+        </w:rPr>
+        <w:t xml:space="preserve"> </w:t>
+      </w:r>
+      <w:proofErr w:type="spellStart"/>
+      <w:r>
+        <w:rPr>
+          <w:sz w:val="28"/>
+          <w:szCs w:val="28"/>
+        </w:rPr>
+        <w:t>istalgan</w:t>
+      </w:r>
+      <w:proofErr w:type="spellEnd"/>
+      <w:r>
+        <w:rPr>
+          <w:sz w:val="28"/>
+          <w:szCs w:val="28"/>
+        </w:rPr>
+        <w:t xml:space="preserve"> </w:t>
+      </w:r>
+      <w:proofErr w:type="spellStart"/>
+      <w:r>
+        <w:rPr>
+          <w:sz w:val="28"/>
+          <w:szCs w:val="28"/>
+        </w:rPr>
+        <w:t>turdagi</w:t>
+      </w:r>
+      <w:proofErr w:type="spellEnd"/>
+      <w:r>
+        <w:rPr>
+          <w:sz w:val="28"/>
+          <w:szCs w:val="28"/>
+        </w:rPr>
+        <w:t xml:space="preserve"> </w:t>
+      </w:r>
+      <w:proofErr w:type="spellStart"/>
+      <w:r>
+        <w:rPr>
+          <w:sz w:val="28"/>
+          <w:szCs w:val="28"/>
+        </w:rPr>
+        <w:t>va</w:t>
+      </w:r>
+      <w:proofErr w:type="spellEnd"/>
+      <w:r>
+        <w:rPr>
+          <w:sz w:val="28"/>
+          <w:szCs w:val="28"/>
+        </w:rPr>
+        <w:t xml:space="preserve"> </w:t>
+      </w:r>
+      <w:proofErr w:type="spellStart"/>
+      <w:r>
+        <w:rPr>
+          <w:sz w:val="28"/>
+          <w:szCs w:val="28"/>
+        </w:rPr>
+        <w:t>murakkablikdagi</w:t>
+      </w:r>
+      <w:proofErr w:type="spellEnd"/>
+      <w:r>
+        <w:rPr>
+          <w:sz w:val="28"/>
+          <w:szCs w:val="28"/>
+        </w:rPr>
+        <w:t xml:space="preserve"> Web </w:t>
+      </w:r>
+      <w:proofErr w:type="spellStart"/>
+      <w:r>
+        <w:rPr>
+          <w:sz w:val="28"/>
+          <w:szCs w:val="28"/>
+        </w:rPr>
+        <w:t>dasturlarni</w:t>
+      </w:r>
+      <w:proofErr w:type="spellEnd"/>
+      <w:r>
+        <w:rPr>
+          <w:sz w:val="28"/>
+          <w:szCs w:val="28"/>
+        </w:rPr>
+        <w:t xml:space="preserve"> </w:t>
+      </w:r>
+      <w:proofErr w:type="spellStart"/>
+      <w:r>
+        <w:rPr>
+          <w:sz w:val="28"/>
+          <w:szCs w:val="28"/>
+        </w:rPr>
+        <w:t>yaratish</w:t>
+      </w:r>
+      <w:proofErr w:type="spellEnd"/>
+      <w:r>
+        <w:rPr>
+          <w:sz w:val="28"/>
+          <w:szCs w:val="28"/>
+        </w:rPr>
+        <w:t xml:space="preserve"> </w:t>
+      </w:r>
+      <w:proofErr w:type="spellStart"/>
+      <w:r>
+        <w:rPr>
+          <w:sz w:val="28"/>
+          <w:szCs w:val="28"/>
+        </w:rPr>
+        <w:t>mumkin</w:t>
+      </w:r>
+      <w:proofErr w:type="spellEnd"/>
+      <w:r>
+        <w:rPr>
+          <w:sz w:val="28"/>
+          <w:szCs w:val="28"/>
+        </w:rPr>
+        <w:t xml:space="preserve">. Django </w:t>
+      </w:r>
+      <w:proofErr w:type="spellStart"/>
+      <w:r>
+        <w:rPr>
+          <w:sz w:val="28"/>
+          <w:szCs w:val="28"/>
+        </w:rPr>
+        <w:t>boshqa</w:t>
+      </w:r>
+      <w:proofErr w:type="spellEnd"/>
+      <w:r>
+        <w:rPr>
+          <w:sz w:val="28"/>
+          <w:szCs w:val="28"/>
+        </w:rPr>
+        <w:t xml:space="preserve"> web </w:t>
+      </w:r>
+      <w:proofErr w:type="spellStart"/>
+      <w:r>
+        <w:rPr>
+          <w:sz w:val="28"/>
+          <w:szCs w:val="28"/>
+        </w:rPr>
+        <w:t>frameworklar</w:t>
+      </w:r>
+      <w:proofErr w:type="spellEnd"/>
+      <w:r>
+        <w:rPr>
+          <w:sz w:val="28"/>
+          <w:szCs w:val="28"/>
+        </w:rPr>
+        <w:t xml:space="preserve"> </w:t>
+      </w:r>
+      <w:proofErr w:type="spellStart"/>
+      <w:r>
+        <w:rPr>
+          <w:sz w:val="28"/>
+          <w:szCs w:val="28"/>
+        </w:rPr>
+        <w:t>va</w:t>
+      </w:r>
+      <w:proofErr w:type="spellEnd"/>
+      <w:r>
+        <w:rPr>
+          <w:sz w:val="28"/>
+          <w:szCs w:val="28"/>
+        </w:rPr>
+        <w:t xml:space="preserve"> </w:t>
+      </w:r>
+      <w:proofErr w:type="spellStart"/>
+      <w:r>
+        <w:rPr>
+          <w:sz w:val="28"/>
+          <w:szCs w:val="28"/>
+        </w:rPr>
+        <w:t>texnologiyalar</w:t>
+      </w:r>
+      <w:proofErr w:type="spellEnd"/>
+      <w:r>
+        <w:rPr>
+          <w:sz w:val="28"/>
+          <w:szCs w:val="28"/>
+        </w:rPr>
+        <w:t xml:space="preserve"> </w:t>
+      </w:r>
+      <w:proofErr w:type="spellStart"/>
+      <w:r>
+        <w:rPr>
+          <w:sz w:val="28"/>
+          <w:szCs w:val="28"/>
+        </w:rPr>
+        <w:t>bilan</w:t>
+      </w:r>
+      <w:proofErr w:type="spellEnd"/>
+      <w:r>
+        <w:rPr>
+          <w:sz w:val="28"/>
+          <w:szCs w:val="28"/>
+        </w:rPr>
+        <w:t xml:space="preserve"> </w:t>
+      </w:r>
+      <w:proofErr w:type="spellStart"/>
+      <w:r>
+        <w:rPr>
+          <w:sz w:val="28"/>
+          <w:szCs w:val="28"/>
+        </w:rPr>
+        <w:t>muammosiz</w:t>
+      </w:r>
+      <w:proofErr w:type="spellEnd"/>
+      <w:r>
+        <w:rPr>
+          <w:sz w:val="28"/>
+          <w:szCs w:val="28"/>
+        </w:rPr>
+        <w:t xml:space="preserve"> </w:t>
+      </w:r>
+      <w:proofErr w:type="spellStart"/>
+      <w:r>
+        <w:rPr>
+          <w:sz w:val="28"/>
+          <w:szCs w:val="28"/>
+        </w:rPr>
+        <w:t>ishlaydi</w:t>
+      </w:r>
+      <w:proofErr w:type="spellEnd"/>
+      <w:r>
+        <w:rPr>
+          <w:sz w:val="28"/>
+          <w:szCs w:val="28"/>
+        </w:rPr>
+        <w:t>)</w:t>
       </w:r>
     </w:p>
     <w:p>
@@ -399,21 +1645,192 @@
           <w:szCs w:val="28"/>
         </w:rPr>
       </w:pPr>
-      <w:r>
-        <w:rPr>
-          <w:b/>
-          <w:bCs/>
-          <w:sz w:val="28"/>
-          <w:szCs w:val="28"/>
-        </w:rPr>
-        <w:t xml:space="preserve">Xavfsiz </w:t>
-      </w:r>
-      <w:r>
-        <w:rPr>
-          <w:sz w:val="28"/>
-          <w:szCs w:val="28"/>
-        </w:rPr>
-        <w:t>(Django Web dastur foydalanuvchilarning xavfsizligini ta’minlash uchun barcha kerakli vositalar bilan qurollangan.</w:t>
+      <w:proofErr w:type="spellStart"/>
+      <w:r>
+        <w:rPr>
+          <w:b/>
+          <w:bCs/>
+          <w:sz w:val="28"/>
+          <w:szCs w:val="28"/>
+        </w:rPr>
+        <w:t>Xavfsiz</w:t>
+      </w:r>
+      <w:proofErr w:type="spellEnd"/>
+      <w:r>
+        <w:rPr>
+          <w:b/>
+          <w:bCs/>
+          <w:sz w:val="28"/>
+          <w:szCs w:val="28"/>
+        </w:rPr>
+        <w:t xml:space="preserve"> </w:t>
+      </w:r>
+      <w:r>
+        <w:rPr>
+          <w:sz w:val="28"/>
+          <w:szCs w:val="28"/>
+        </w:rPr>
+        <w:t xml:space="preserve">(Django Web </w:t>
+      </w:r>
+      <w:proofErr w:type="spellStart"/>
+      <w:r>
+        <w:rPr>
+          <w:sz w:val="28"/>
+          <w:szCs w:val="28"/>
+        </w:rPr>
+        <w:t>dastur</w:t>
+      </w:r>
+      <w:proofErr w:type="spellEnd"/>
+      <w:r>
+        <w:rPr>
+          <w:sz w:val="28"/>
+          <w:szCs w:val="28"/>
+        </w:rPr>
+        <w:t xml:space="preserve"> </w:t>
+      </w:r>
+      <w:proofErr w:type="spellStart"/>
+      <w:r>
+        <w:rPr>
+          <w:sz w:val="28"/>
+          <w:szCs w:val="28"/>
+        </w:rPr>
+        <w:t>foydalanuvchilarning</w:t>
+      </w:r>
+      <w:proofErr w:type="spellEnd"/>
+      <w:r>
+        <w:rPr>
+          <w:sz w:val="28"/>
+          <w:szCs w:val="28"/>
+        </w:rPr>
+        <w:t xml:space="preserve"> </w:t>
+      </w:r>
+      <w:proofErr w:type="spellStart"/>
+      <w:r>
+        <w:rPr>
+          <w:sz w:val="28"/>
+          <w:szCs w:val="28"/>
+        </w:rPr>
+        <w:t>xavfsizligini</w:t>
+      </w:r>
+      <w:proofErr w:type="spellEnd"/>
+      <w:r>
+        <w:rPr>
+          <w:sz w:val="28"/>
+          <w:szCs w:val="28"/>
+        </w:rPr>
+        <w:t xml:space="preserve"> </w:t>
+      </w:r>
+      <w:proofErr w:type="spellStart"/>
+      <w:r>
+        <w:rPr>
+          <w:sz w:val="28"/>
+          <w:szCs w:val="28"/>
+        </w:rPr>
+        <w:t>ta’minlash</w:t>
+      </w:r>
+      <w:proofErr w:type="spellEnd"/>
+      <w:r>
+        <w:rPr>
+          <w:sz w:val="28"/>
+          <w:szCs w:val="28"/>
+        </w:rPr>
+        <w:t xml:space="preserve"> </w:t>
+      </w:r>
+      <w:proofErr w:type="spellStart"/>
+      <w:r>
+        <w:rPr>
+          <w:sz w:val="28"/>
+          <w:szCs w:val="28"/>
+        </w:rPr>
+        <w:t>uchun</w:t>
+      </w:r>
+      <w:proofErr w:type="spellEnd"/>
+      <w:r>
+        <w:rPr>
+          <w:sz w:val="28"/>
+          <w:szCs w:val="28"/>
+        </w:rPr>
+        <w:t xml:space="preserve"> </w:t>
+      </w:r>
+      <w:proofErr w:type="spellStart"/>
+      <w:r>
+        <w:rPr>
+          <w:sz w:val="28"/>
+          <w:szCs w:val="28"/>
+        </w:rPr>
+        <w:t>barcha</w:t>
+      </w:r>
+      <w:proofErr w:type="spellEnd"/>
+      <w:r>
+        <w:rPr>
+          <w:sz w:val="28"/>
+          <w:szCs w:val="28"/>
+        </w:rPr>
+        <w:t xml:space="preserve"> </w:t>
+      </w:r>
+      <w:proofErr w:type="spellStart"/>
+      <w:r>
+        <w:rPr>
+          <w:sz w:val="28"/>
+          <w:szCs w:val="28"/>
+        </w:rPr>
+        <w:t>kerakli</w:t>
+      </w:r>
+      <w:proofErr w:type="spellEnd"/>
+      <w:r>
+        <w:rPr>
+          <w:sz w:val="28"/>
+          <w:szCs w:val="28"/>
+        </w:rPr>
+        <w:t xml:space="preserve"> </w:t>
+      </w:r>
+      <w:proofErr w:type="spellStart"/>
+      <w:r>
+        <w:rPr>
+          <w:sz w:val="28"/>
+          <w:szCs w:val="28"/>
+        </w:rPr>
+        <w:t>vositalar</w:t>
+      </w:r>
+      <w:proofErr w:type="spellEnd"/>
+      <w:r>
+        <w:rPr>
+          <w:sz w:val="28"/>
+          <w:szCs w:val="28"/>
+        </w:rPr>
+        <w:t xml:space="preserve"> </w:t>
+      </w:r>
+      <w:proofErr w:type="spellStart"/>
+      <w:r>
+        <w:rPr>
+          <w:sz w:val="28"/>
+          <w:szCs w:val="28"/>
+        </w:rPr>
+        <w:t>bilan</w:t>
+      </w:r>
+      <w:proofErr w:type="spellEnd"/>
+      <w:r>
+        <w:rPr>
+          <w:sz w:val="28"/>
+          <w:szCs w:val="28"/>
+        </w:rPr>
+        <w:t xml:space="preserve"> </w:t>
+      </w:r>
+      <w:proofErr w:type="spellStart"/>
+      <w:r>
+        <w:rPr>
+          <w:sz w:val="28"/>
+          <w:szCs w:val="28"/>
+        </w:rPr>
+        <w:t>qurollangan</w:t>
+      </w:r>
+      <w:proofErr w:type="spellEnd"/>
+      <w:r>
+        <w:rPr>
+          <w:sz w:val="28"/>
+          <w:szCs w:val="28"/>
+        </w:rPr>
+        <w:t>.</w:t>
       </w:r>
     </w:p>
     <w:p>
@@ -431,21 +1848,292 @@
           <w:szCs w:val="28"/>
         </w:rPr>
       </w:pPr>
-      <w:r>
-        <w:rPr>
-          <w:b/>
-          <w:bCs/>
-          <w:sz w:val="28"/>
-          <w:szCs w:val="28"/>
-        </w:rPr>
-        <w:t xml:space="preserve">Oson kengayuvchi </w:t>
-      </w:r>
-      <w:r>
-        <w:rPr>
-          <w:sz w:val="28"/>
-          <w:szCs w:val="28"/>
-        </w:rPr>
-        <w:t>(Xoh kichik xoh katta bo’lsin, Django asosida yaratilgan dasturlar osonlik bilan millionlab foydalanuvchilarga xizmat ko’rsata oladi)</w:t>
+      <w:proofErr w:type="spellStart"/>
+      <w:r>
+        <w:rPr>
+          <w:b/>
+          <w:bCs/>
+          <w:sz w:val="28"/>
+          <w:szCs w:val="28"/>
+        </w:rPr>
+        <w:t>Oson</w:t>
+      </w:r>
+      <w:proofErr w:type="spellEnd"/>
+      <w:r>
+        <w:rPr>
+          <w:b/>
+          <w:bCs/>
+          <w:sz w:val="28"/>
+          <w:szCs w:val="28"/>
+        </w:rPr>
+        <w:t xml:space="preserve"> </w:t>
+      </w:r>
+      <w:proofErr w:type="spellStart"/>
+      <w:r>
+        <w:rPr>
+          <w:b/>
+          <w:bCs/>
+          <w:sz w:val="28"/>
+          <w:szCs w:val="28"/>
+        </w:rPr>
+        <w:t>kengayuvchi</w:t>
+      </w:r>
+      <w:proofErr w:type="spellEnd"/>
+      <w:r>
+        <w:rPr>
+          <w:b/>
+          <w:bCs/>
+          <w:sz w:val="28"/>
+          <w:szCs w:val="28"/>
+        </w:rPr>
+        <w:t xml:space="preserve"> </w:t>
+      </w:r>
+      <w:r>
+        <w:rPr>
+          <w:sz w:val="28"/>
+          <w:szCs w:val="28"/>
+        </w:rPr>
+        <w:t>(</w:t>
+      </w:r>
+      <w:proofErr w:type="spellStart"/>
+      <w:r>
+        <w:rPr>
+          <w:sz w:val="28"/>
+          <w:szCs w:val="28"/>
+        </w:rPr>
+        <w:t>Xoh</w:t>
+      </w:r>
+      <w:proofErr w:type="spellEnd"/>
+      <w:r>
+        <w:rPr>
+          <w:sz w:val="28"/>
+          <w:szCs w:val="28"/>
+        </w:rPr>
+        <w:t xml:space="preserve"> </w:t>
+      </w:r>
+      <w:proofErr w:type="spellStart"/>
+      <w:r>
+        <w:rPr>
+          <w:sz w:val="28"/>
+          <w:szCs w:val="28"/>
+        </w:rPr>
+        <w:t>kichik</w:t>
+      </w:r>
+      <w:proofErr w:type="spellEnd"/>
+      <w:r>
+        <w:rPr>
+          <w:sz w:val="28"/>
+          <w:szCs w:val="28"/>
+        </w:rPr>
+        <w:t xml:space="preserve"> </w:t>
+      </w:r>
+      <w:proofErr w:type="spellStart"/>
+      <w:r>
+        <w:rPr>
+          <w:sz w:val="28"/>
+          <w:szCs w:val="28"/>
+        </w:rPr>
+        <w:t>xoh</w:t>
+      </w:r>
+      <w:proofErr w:type="spellEnd"/>
+      <w:r>
+        <w:rPr>
+          <w:sz w:val="28"/>
+          <w:szCs w:val="28"/>
+        </w:rPr>
+        <w:t xml:space="preserve"> </w:t>
+      </w:r>
+      <w:proofErr w:type="spellStart"/>
+      <w:r>
+        <w:rPr>
+          <w:sz w:val="28"/>
+          <w:szCs w:val="28"/>
+        </w:rPr>
+        <w:t>katta</w:t>
+      </w:r>
+      <w:proofErr w:type="spellEnd"/>
+      <w:r>
+        <w:rPr>
+          <w:sz w:val="28"/>
+          <w:szCs w:val="28"/>
+        </w:rPr>
+        <w:t xml:space="preserve"> </w:t>
+      </w:r>
+      <w:proofErr w:type="spellStart"/>
+      <w:r>
+        <w:rPr>
+          <w:sz w:val="28"/>
+          <w:szCs w:val="28"/>
+        </w:rPr>
+        <w:t>bo’lsin</w:t>
+      </w:r>
+      <w:proofErr w:type="spellEnd"/>
+      <w:r>
+        <w:rPr>
+          <w:sz w:val="28"/>
+          <w:szCs w:val="28"/>
+        </w:rPr>
+        <w:t xml:space="preserve">, Django </w:t>
+      </w:r>
+      <w:proofErr w:type="spellStart"/>
+      <w:r>
+        <w:rPr>
+          <w:sz w:val="28"/>
+          <w:szCs w:val="28"/>
+        </w:rPr>
+        <w:t>asosida</w:t>
+      </w:r>
+      <w:proofErr w:type="spellEnd"/>
+      <w:r>
+        <w:rPr>
+          <w:sz w:val="28"/>
+          <w:szCs w:val="28"/>
+        </w:rPr>
+        <w:t xml:space="preserve"> </w:t>
+      </w:r>
+      <w:proofErr w:type="spellStart"/>
+      <w:r>
+        <w:rPr>
+          <w:sz w:val="28"/>
+          <w:szCs w:val="28"/>
+        </w:rPr>
+        <w:t>yaratilgan</w:t>
+      </w:r>
+      <w:proofErr w:type="spellEnd"/>
+      <w:r>
+        <w:rPr>
+          <w:sz w:val="28"/>
+          <w:szCs w:val="28"/>
+        </w:rPr>
+        <w:t xml:space="preserve"> </w:t>
+      </w:r>
+      <w:proofErr w:type="spellStart"/>
+      <w:r>
+        <w:rPr>
+          <w:sz w:val="28"/>
+          <w:szCs w:val="28"/>
+        </w:rPr>
+        <w:t>dasturlar</w:t>
+      </w:r>
+      <w:proofErr w:type="spellEnd"/>
+      <w:r>
+        <w:rPr>
+          <w:sz w:val="28"/>
+          <w:szCs w:val="28"/>
+        </w:rPr>
+        <w:t xml:space="preserve"> </w:t>
+      </w:r>
+      <w:proofErr w:type="spellStart"/>
+      <w:r>
+        <w:rPr>
+          <w:sz w:val="28"/>
+          <w:szCs w:val="28"/>
+        </w:rPr>
+        <w:t>osonlik</w:t>
+      </w:r>
+      <w:proofErr w:type="spellEnd"/>
+      <w:r>
+        <w:rPr>
+          <w:sz w:val="28"/>
+          <w:szCs w:val="28"/>
+        </w:rPr>
+        <w:t xml:space="preserve"> </w:t>
+      </w:r>
+      <w:proofErr w:type="spellStart"/>
+      <w:r>
+        <w:rPr>
+          <w:sz w:val="28"/>
+          <w:szCs w:val="28"/>
+        </w:rPr>
+        <w:t>bilan</w:t>
+      </w:r>
+      <w:proofErr w:type="spellEnd"/>
+      <w:r>
+        <w:rPr>
+          <w:sz w:val="28"/>
+          <w:szCs w:val="28"/>
+        </w:rPr>
+        <w:t xml:space="preserve"> </w:t>
+      </w:r>
+      <w:proofErr w:type="spellStart"/>
+      <w:r>
+        <w:rPr>
+          <w:sz w:val="28"/>
+          <w:szCs w:val="28"/>
+        </w:rPr>
+        <w:t>millionlab</w:t>
+      </w:r>
+      <w:proofErr w:type="spellEnd"/>
+      <w:r>
+        <w:rPr>
+          <w:sz w:val="28"/>
+          <w:szCs w:val="28"/>
+        </w:rPr>
+        <w:t xml:space="preserve"> </w:t>
+      </w:r>
+      <w:proofErr w:type="spellStart"/>
+      <w:r>
+        <w:rPr>
+          <w:sz w:val="28"/>
+          <w:szCs w:val="28"/>
+        </w:rPr>
+        <w:t>foydalanuvchilarga</w:t>
+      </w:r>
+      <w:proofErr w:type="spellEnd"/>
+      <w:r>
+        <w:rPr>
+          <w:sz w:val="28"/>
+          <w:szCs w:val="28"/>
+        </w:rPr>
+        <w:t xml:space="preserve"> </w:t>
+      </w:r>
+      <w:proofErr w:type="spellStart"/>
+      <w:r>
+        <w:rPr>
+          <w:sz w:val="28"/>
+          <w:szCs w:val="28"/>
+        </w:rPr>
+        <w:t>xizmat</w:t>
+      </w:r>
+      <w:proofErr w:type="spellEnd"/>
+      <w:r>
+        <w:rPr>
+          <w:sz w:val="28"/>
+          <w:szCs w:val="28"/>
+        </w:rPr>
+        <w:t xml:space="preserve"> </w:t>
+      </w:r>
+      <w:proofErr w:type="spellStart"/>
+      <w:r>
+        <w:rPr>
+          <w:sz w:val="28"/>
+          <w:szCs w:val="28"/>
+        </w:rPr>
+        <w:t>ko’rsata</w:t>
+      </w:r>
+      <w:proofErr w:type="spellEnd"/>
+      <w:r>
+        <w:rPr>
+          <w:sz w:val="28"/>
+          <w:szCs w:val="28"/>
+        </w:rPr>
+        <w:t xml:space="preserve"> </w:t>
+      </w:r>
+      <w:proofErr w:type="spellStart"/>
+      <w:r>
+        <w:rPr>
+          <w:sz w:val="28"/>
+          <w:szCs w:val="28"/>
+        </w:rPr>
+        <w:t>oladi</w:t>
+      </w:r>
+      <w:proofErr w:type="spellEnd"/>
+      <w:r>
+        <w:rPr>
+          <w:sz w:val="28"/>
+          <w:szCs w:val="28"/>
+        </w:rPr>
+        <w:t>)</w:t>
       </w:r>
     </w:p>
     <w:p>
@@ -463,15 +2151,77 @@
           <w:szCs w:val="28"/>
         </w:rPr>
       </w:pPr>
-      <w:r>
-        <w:rPr>
-          <w:b/>
-          <w:bCs/>
-          <w:sz w:val="28"/>
-          <w:szCs w:val="28"/>
-        </w:rPr>
-        <w:t>Barcha turdagi serverlarda ishlaydi</w:t>
-      </w:r>
+      <w:proofErr w:type="spellStart"/>
+      <w:r>
+        <w:rPr>
+          <w:b/>
+          <w:bCs/>
+          <w:sz w:val="28"/>
+          <w:szCs w:val="28"/>
+        </w:rPr>
+        <w:t>Barcha</w:t>
+      </w:r>
+      <w:proofErr w:type="spellEnd"/>
+      <w:r>
+        <w:rPr>
+          <w:b/>
+          <w:bCs/>
+          <w:sz w:val="28"/>
+          <w:szCs w:val="28"/>
+        </w:rPr>
+        <w:t xml:space="preserve"> </w:t>
+      </w:r>
+      <w:proofErr w:type="spellStart"/>
+      <w:r>
+        <w:rPr>
+          <w:b/>
+          <w:bCs/>
+          <w:sz w:val="28"/>
+          <w:szCs w:val="28"/>
+        </w:rPr>
+        <w:t>turdagi</w:t>
+      </w:r>
+      <w:proofErr w:type="spellEnd"/>
+      <w:r>
+        <w:rPr>
+          <w:b/>
+          <w:bCs/>
+          <w:sz w:val="28"/>
+          <w:szCs w:val="28"/>
+        </w:rPr>
+        <w:t xml:space="preserve"> </w:t>
+      </w:r>
+      <w:proofErr w:type="spellStart"/>
+      <w:r>
+        <w:rPr>
+          <w:b/>
+          <w:bCs/>
+          <w:sz w:val="28"/>
+          <w:szCs w:val="28"/>
+        </w:rPr>
+        <w:t>serverlarda</w:t>
+      </w:r>
+      <w:proofErr w:type="spellEnd"/>
+      <w:r>
+        <w:rPr>
+          <w:b/>
+          <w:bCs/>
+          <w:sz w:val="28"/>
+          <w:szCs w:val="28"/>
+        </w:rPr>
+        <w:t xml:space="preserve"> </w:t>
+      </w:r>
+      <w:proofErr w:type="spellStart"/>
+      <w:r>
+        <w:rPr>
+          <w:b/>
+          <w:bCs/>
+          <w:sz w:val="28"/>
+          <w:szCs w:val="28"/>
+        </w:rPr>
+        <w:t>ishlaydi</w:t>
+      </w:r>
+      <w:proofErr w:type="spellEnd"/>
     </w:p>
     <w:p>
       <w:pPr>
@@ -488,15 +2238,57 @@
           <w:szCs w:val="28"/>
         </w:rPr>
       </w:pPr>
-      <w:r>
-        <w:rPr>
-          <w:b/>
-          <w:bCs/>
-          <w:sz w:val="28"/>
-          <w:szCs w:val="28"/>
-        </w:rPr>
-        <w:t>Xizmat ko’rsatish oson</w:t>
-      </w:r>
+      <w:proofErr w:type="spellStart"/>
+      <w:r>
+        <w:rPr>
+          <w:b/>
+          <w:bCs/>
+          <w:sz w:val="28"/>
+          <w:szCs w:val="28"/>
+        </w:rPr>
+        <w:t>Xizmat</w:t>
+      </w:r>
+      <w:proofErr w:type="spellEnd"/>
+      <w:r>
+        <w:rPr>
+          <w:b/>
+          <w:bCs/>
+          <w:sz w:val="28"/>
+          <w:szCs w:val="28"/>
+        </w:rPr>
+        <w:t xml:space="preserve"> </w:t>
+      </w:r>
+      <w:proofErr w:type="spellStart"/>
+      <w:r>
+        <w:rPr>
+          <w:b/>
+          <w:bCs/>
+          <w:sz w:val="28"/>
+          <w:szCs w:val="28"/>
+        </w:rPr>
+        <w:t>ko’rsatish</w:t>
+      </w:r>
+      <w:proofErr w:type="spellEnd"/>
+      <w:r>
+        <w:rPr>
+          <w:b/>
+          <w:bCs/>
+          <w:sz w:val="28"/>
+          <w:szCs w:val="28"/>
+        </w:rPr>
+        <w:t xml:space="preserve"> </w:t>
+      </w:r>
+      <w:proofErr w:type="spellStart"/>
+      <w:r>
+        <w:rPr>
+          <w:b/>
+          <w:bCs/>
+          <w:sz w:val="28"/>
+          <w:szCs w:val="28"/>
+        </w:rPr>
+        <w:t>oson</w:t>
+      </w:r>
+      <w:proofErr w:type="spellEnd"/>
     </w:p>
     <w:p>
       <w:pPr>
@@ -527,7 +2319,47 @@
           <w:szCs w:val="32"/>
         </w:rPr>
         <w:lastRenderedPageBreak/>
-        <w:t>Terminal bilan tanishish.</w:t>
+        <w:t xml:space="preserve">Terminal </w:t>
+      </w:r>
+      <w:proofErr w:type="spellStart"/>
+      <w:r>
+        <w:rPr>
+          <w:b/>
+          <w:bCs/>
+          <w:sz w:val="32"/>
+          <w:szCs w:val="32"/>
+        </w:rPr>
+        <w:t>bilan</w:t>
+      </w:r>
+      <w:proofErr w:type="spellEnd"/>
+      <w:r>
+        <w:rPr>
+          <w:b/>
+          <w:bCs/>
+          <w:sz w:val="32"/>
+          <w:szCs w:val="32"/>
+        </w:rPr>
+        <w:t xml:space="preserve"> </w:t>
+      </w:r>
+      <w:proofErr w:type="spellStart"/>
+      <w:r>
+        <w:rPr>
+          <w:b/>
+          <w:bCs/>
+          <w:sz w:val="32"/>
+          <w:szCs w:val="32"/>
+        </w:rPr>
+        <w:t>tanishish</w:t>
+      </w:r>
+      <w:proofErr w:type="spellEnd"/>
+      <w:r>
+        <w:rPr>
+          <w:b/>
+          <w:bCs/>
+          <w:sz w:val="32"/>
+          <w:szCs w:val="32"/>
+        </w:rPr>
+        <w:t>.</w:t>
       </w:r>
     </w:p>
     <w:p>
@@ -558,12 +2390,293 @@
         </w:rPr>
         <w:t xml:space="preserve">Terminal </w:t>
       </w:r>
-      <w:r>
-        <w:rPr>
-          <w:sz w:val="28"/>
-          <w:szCs w:val="28"/>
-        </w:rPr>
-        <w:t>bilan ishlash ko’nikmasi har bir dasturchi uchun muhim narsa hisoblanadi. Terminal orqali biz istalgan ishni buyruqlar ketma-ketligi asosida bajarishimiz mumkin.</w:t>
+      <w:proofErr w:type="spellStart"/>
+      <w:r>
+        <w:rPr>
+          <w:sz w:val="28"/>
+          <w:szCs w:val="28"/>
+        </w:rPr>
+        <w:t>bilan</w:t>
+      </w:r>
+      <w:proofErr w:type="spellEnd"/>
+      <w:r>
+        <w:rPr>
+          <w:sz w:val="28"/>
+          <w:szCs w:val="28"/>
+        </w:rPr>
+        <w:t xml:space="preserve"> </w:t>
+      </w:r>
+      <w:proofErr w:type="spellStart"/>
+      <w:r>
+        <w:rPr>
+          <w:sz w:val="28"/>
+          <w:szCs w:val="28"/>
+        </w:rPr>
+        <w:t>ishlash</w:t>
+      </w:r>
+      <w:proofErr w:type="spellEnd"/>
+      <w:r>
+        <w:rPr>
+          <w:sz w:val="28"/>
+          <w:szCs w:val="28"/>
+        </w:rPr>
+        <w:t xml:space="preserve"> </w:t>
+      </w:r>
+      <w:proofErr w:type="spellStart"/>
+      <w:r>
+        <w:rPr>
+          <w:sz w:val="28"/>
+          <w:szCs w:val="28"/>
+        </w:rPr>
+        <w:t>ko’nikmasi</w:t>
+      </w:r>
+      <w:proofErr w:type="spellEnd"/>
+      <w:r>
+        <w:rPr>
+          <w:sz w:val="28"/>
+          <w:szCs w:val="28"/>
+        </w:rPr>
+        <w:t xml:space="preserve"> </w:t>
+      </w:r>
+      <w:proofErr w:type="spellStart"/>
+      <w:r>
+        <w:rPr>
+          <w:sz w:val="28"/>
+          <w:szCs w:val="28"/>
+        </w:rPr>
+        <w:t>har</w:t>
+      </w:r>
+      <w:proofErr w:type="spellEnd"/>
+      <w:r>
+        <w:rPr>
+          <w:sz w:val="28"/>
+          <w:szCs w:val="28"/>
+        </w:rPr>
+        <w:t xml:space="preserve"> </w:t>
+      </w:r>
+      <w:proofErr w:type="spellStart"/>
+      <w:r>
+        <w:rPr>
+          <w:sz w:val="28"/>
+          <w:szCs w:val="28"/>
+        </w:rPr>
+        <w:t>bir</w:t>
+      </w:r>
+      <w:proofErr w:type="spellEnd"/>
+      <w:r>
+        <w:rPr>
+          <w:sz w:val="28"/>
+          <w:szCs w:val="28"/>
+        </w:rPr>
+        <w:t xml:space="preserve"> </w:t>
+      </w:r>
+      <w:proofErr w:type="spellStart"/>
+      <w:r>
+        <w:rPr>
+          <w:sz w:val="28"/>
+          <w:szCs w:val="28"/>
+        </w:rPr>
+        <w:t>dasturchi</w:t>
+      </w:r>
+      <w:proofErr w:type="spellEnd"/>
+      <w:r>
+        <w:rPr>
+          <w:sz w:val="28"/>
+          <w:szCs w:val="28"/>
+        </w:rPr>
+        <w:t xml:space="preserve"> </w:t>
+      </w:r>
+      <w:proofErr w:type="spellStart"/>
+      <w:r>
+        <w:rPr>
+          <w:sz w:val="28"/>
+          <w:szCs w:val="28"/>
+        </w:rPr>
+        <w:t>uchun</w:t>
+      </w:r>
+      <w:proofErr w:type="spellEnd"/>
+      <w:r>
+        <w:rPr>
+          <w:sz w:val="28"/>
+          <w:szCs w:val="28"/>
+        </w:rPr>
+        <w:t xml:space="preserve"> </w:t>
+      </w:r>
+      <w:proofErr w:type="spellStart"/>
+      <w:r>
+        <w:rPr>
+          <w:sz w:val="28"/>
+          <w:szCs w:val="28"/>
+        </w:rPr>
+        <w:t>muhim</w:t>
+      </w:r>
+      <w:proofErr w:type="spellEnd"/>
+      <w:r>
+        <w:rPr>
+          <w:sz w:val="28"/>
+          <w:szCs w:val="28"/>
+        </w:rPr>
+        <w:t xml:space="preserve"> </w:t>
+      </w:r>
+      <w:proofErr w:type="spellStart"/>
+      <w:r>
+        <w:rPr>
+          <w:sz w:val="28"/>
+          <w:szCs w:val="28"/>
+        </w:rPr>
+        <w:t>narsa</w:t>
+      </w:r>
+      <w:proofErr w:type="spellEnd"/>
+      <w:r>
+        <w:rPr>
+          <w:sz w:val="28"/>
+          <w:szCs w:val="28"/>
+        </w:rPr>
+        <w:t xml:space="preserve"> </w:t>
+      </w:r>
+      <w:proofErr w:type="spellStart"/>
+      <w:r>
+        <w:rPr>
+          <w:sz w:val="28"/>
+          <w:szCs w:val="28"/>
+        </w:rPr>
+        <w:t>hisoblanadi</w:t>
+      </w:r>
+      <w:proofErr w:type="spellEnd"/>
+      <w:r>
+        <w:rPr>
+          <w:sz w:val="28"/>
+          <w:szCs w:val="28"/>
+        </w:rPr>
+        <w:t xml:space="preserve">. Terminal </w:t>
+      </w:r>
+      <w:proofErr w:type="spellStart"/>
+      <w:r>
+        <w:rPr>
+          <w:sz w:val="28"/>
+          <w:szCs w:val="28"/>
+        </w:rPr>
+        <w:t>orqali</w:t>
+      </w:r>
+      <w:proofErr w:type="spellEnd"/>
+      <w:r>
+        <w:rPr>
+          <w:sz w:val="28"/>
+          <w:szCs w:val="28"/>
+        </w:rPr>
+        <w:t xml:space="preserve"> biz </w:t>
+      </w:r>
+      <w:proofErr w:type="spellStart"/>
+      <w:r>
+        <w:rPr>
+          <w:sz w:val="28"/>
+          <w:szCs w:val="28"/>
+        </w:rPr>
+        <w:t>istalgan</w:t>
+      </w:r>
+      <w:proofErr w:type="spellEnd"/>
+      <w:r>
+        <w:rPr>
+          <w:sz w:val="28"/>
+          <w:szCs w:val="28"/>
+        </w:rPr>
+        <w:t xml:space="preserve"> </w:t>
+      </w:r>
+      <w:proofErr w:type="spellStart"/>
+      <w:r>
+        <w:rPr>
+          <w:sz w:val="28"/>
+          <w:szCs w:val="28"/>
+        </w:rPr>
+        <w:t>ishni</w:t>
+      </w:r>
+      <w:proofErr w:type="spellEnd"/>
+      <w:r>
+        <w:rPr>
+          <w:sz w:val="28"/>
+          <w:szCs w:val="28"/>
+        </w:rPr>
+        <w:t xml:space="preserve"> </w:t>
+      </w:r>
+      <w:proofErr w:type="spellStart"/>
+      <w:r>
+        <w:rPr>
+          <w:sz w:val="28"/>
+          <w:szCs w:val="28"/>
+        </w:rPr>
+        <w:t>buyruqlar</w:t>
+      </w:r>
+      <w:proofErr w:type="spellEnd"/>
+      <w:r>
+        <w:rPr>
+          <w:sz w:val="28"/>
+          <w:szCs w:val="28"/>
+        </w:rPr>
+        <w:t xml:space="preserve"> </w:t>
+      </w:r>
+      <w:proofErr w:type="spellStart"/>
+      <w:r>
+        <w:rPr>
+          <w:sz w:val="28"/>
+          <w:szCs w:val="28"/>
+        </w:rPr>
+        <w:t>ketma-ketligi</w:t>
+      </w:r>
+      <w:proofErr w:type="spellEnd"/>
+      <w:r>
+        <w:rPr>
+          <w:sz w:val="28"/>
+          <w:szCs w:val="28"/>
+        </w:rPr>
+        <w:t xml:space="preserve"> </w:t>
+      </w:r>
+      <w:proofErr w:type="spellStart"/>
+      <w:r>
+        <w:rPr>
+          <w:sz w:val="28"/>
+          <w:szCs w:val="28"/>
+        </w:rPr>
+        <w:t>asosida</w:t>
+      </w:r>
+      <w:proofErr w:type="spellEnd"/>
+      <w:r>
+        <w:rPr>
+          <w:sz w:val="28"/>
+          <w:szCs w:val="28"/>
+        </w:rPr>
+        <w:t xml:space="preserve"> </w:t>
+      </w:r>
+      <w:proofErr w:type="spellStart"/>
+      <w:r>
+        <w:rPr>
+          <w:sz w:val="28"/>
+          <w:szCs w:val="28"/>
+        </w:rPr>
+        <w:t>bajarishimiz</w:t>
+      </w:r>
+      <w:proofErr w:type="spellEnd"/>
+      <w:r>
+        <w:rPr>
+          <w:sz w:val="28"/>
+          <w:szCs w:val="28"/>
+        </w:rPr>
+        <w:t xml:space="preserve"> </w:t>
+      </w:r>
+      <w:proofErr w:type="spellStart"/>
+      <w:r>
+        <w:rPr>
+          <w:sz w:val="28"/>
+          <w:szCs w:val="28"/>
+        </w:rPr>
+        <w:t>mumkin</w:t>
+      </w:r>
+      <w:proofErr w:type="spellEnd"/>
+      <w:r>
+        <w:rPr>
+          <w:sz w:val="28"/>
+          <w:szCs w:val="28"/>
+        </w:rPr>
+        <w:t>.</w:t>
       </w:r>
     </w:p>
     <w:p>
@@ -585,14 +2698,45 @@
           <w:szCs w:val="28"/>
         </w:rPr>
       </w:pPr>
-      <w:r>
-        <w:rPr>
-          <w:b/>
-          <w:bCs/>
-          <w:sz w:val="28"/>
-          <w:szCs w:val="28"/>
-        </w:rPr>
-        <w:t>Asosiy buyruqlar:</w:t>
+      <w:proofErr w:type="spellStart"/>
+      <w:r>
+        <w:rPr>
+          <w:b/>
+          <w:bCs/>
+          <w:sz w:val="28"/>
+          <w:szCs w:val="28"/>
+        </w:rPr>
+        <w:t>Asosiy</w:t>
+      </w:r>
+      <w:proofErr w:type="spellEnd"/>
+      <w:r>
+        <w:rPr>
+          <w:b/>
+          <w:bCs/>
+          <w:sz w:val="28"/>
+          <w:szCs w:val="28"/>
+        </w:rPr>
+        <w:t xml:space="preserve"> </w:t>
+      </w:r>
+      <w:proofErr w:type="spellStart"/>
+      <w:r>
+        <w:rPr>
+          <w:b/>
+          <w:bCs/>
+          <w:sz w:val="28"/>
+          <w:szCs w:val="28"/>
+        </w:rPr>
+        <w:t>buyruqlar</w:t>
+      </w:r>
+      <w:proofErr w:type="spellEnd"/>
+      <w:r>
+        <w:rPr>
+          <w:b/>
+          <w:bCs/>
+          <w:sz w:val="28"/>
+          <w:szCs w:val="28"/>
+        </w:rPr>
+        <w:t>:</w:t>
       </w:r>
     </w:p>
     <w:p>
@@ -610,21 +2754,160 @@
           <w:szCs w:val="28"/>
         </w:rPr>
       </w:pPr>
-      <w:r>
-        <w:rPr>
-          <w:b/>
-          <w:bCs/>
-          <w:sz w:val="28"/>
-          <w:szCs w:val="28"/>
-        </w:rPr>
-        <w:t xml:space="preserve">pwq </w:t>
-      </w:r>
-      <w:r>
-        <w:rPr>
-          <w:sz w:val="28"/>
-          <w:szCs w:val="28"/>
-        </w:rPr>
-        <w:t>– biz hozir qaysi papka ichida turganligimizni ko’rsatadi. (Joriy papkani)</w:t>
+      <w:proofErr w:type="spellStart"/>
+      <w:r>
+        <w:rPr>
+          <w:b/>
+          <w:bCs/>
+          <w:sz w:val="28"/>
+          <w:szCs w:val="28"/>
+        </w:rPr>
+        <w:t>pwq</w:t>
+      </w:r>
+      <w:proofErr w:type="spellEnd"/>
+      <w:r>
+        <w:rPr>
+          <w:b/>
+          <w:bCs/>
+          <w:sz w:val="28"/>
+          <w:szCs w:val="28"/>
+        </w:rPr>
+        <w:t xml:space="preserve"> </w:t>
+      </w:r>
+      <w:r>
+        <w:rPr>
+          <w:sz w:val="28"/>
+          <w:szCs w:val="28"/>
+        </w:rPr>
+        <w:t xml:space="preserve">– biz </w:t>
+      </w:r>
+      <w:proofErr w:type="spellStart"/>
+      <w:r>
+        <w:rPr>
+          <w:sz w:val="28"/>
+          <w:szCs w:val="28"/>
+        </w:rPr>
+        <w:t>hozir</w:t>
+      </w:r>
+      <w:proofErr w:type="spellEnd"/>
+      <w:r>
+        <w:rPr>
+          <w:sz w:val="28"/>
+          <w:szCs w:val="28"/>
+        </w:rPr>
+        <w:t xml:space="preserve"> </w:t>
+      </w:r>
+      <w:proofErr w:type="spellStart"/>
+      <w:r>
+        <w:rPr>
+          <w:sz w:val="28"/>
+          <w:szCs w:val="28"/>
+        </w:rPr>
+        <w:t>qaysi</w:t>
+      </w:r>
+      <w:proofErr w:type="spellEnd"/>
+      <w:r>
+        <w:rPr>
+          <w:sz w:val="28"/>
+          <w:szCs w:val="28"/>
+        </w:rPr>
+        <w:t xml:space="preserve"> </w:t>
+      </w:r>
+      <w:proofErr w:type="spellStart"/>
+      <w:r>
+        <w:rPr>
+          <w:sz w:val="28"/>
+          <w:szCs w:val="28"/>
+        </w:rPr>
+        <w:t>papka</w:t>
+      </w:r>
+      <w:proofErr w:type="spellEnd"/>
+      <w:r>
+        <w:rPr>
+          <w:sz w:val="28"/>
+          <w:szCs w:val="28"/>
+        </w:rPr>
+        <w:t xml:space="preserve"> </w:t>
+      </w:r>
+      <w:proofErr w:type="spellStart"/>
+      <w:r>
+        <w:rPr>
+          <w:sz w:val="28"/>
+          <w:szCs w:val="28"/>
+        </w:rPr>
+        <w:t>ichida</w:t>
+      </w:r>
+      <w:proofErr w:type="spellEnd"/>
+      <w:r>
+        <w:rPr>
+          <w:sz w:val="28"/>
+          <w:szCs w:val="28"/>
+        </w:rPr>
+        <w:t xml:space="preserve"> </w:t>
+      </w:r>
+      <w:proofErr w:type="spellStart"/>
+      <w:r>
+        <w:rPr>
+          <w:sz w:val="28"/>
+          <w:szCs w:val="28"/>
+        </w:rPr>
+        <w:t>turganligimizni</w:t>
+      </w:r>
+      <w:proofErr w:type="spellEnd"/>
+      <w:r>
+        <w:rPr>
+          <w:sz w:val="28"/>
+          <w:szCs w:val="28"/>
+        </w:rPr>
+        <w:t xml:space="preserve"> </w:t>
+      </w:r>
+      <w:proofErr w:type="spellStart"/>
+      <w:r>
+        <w:rPr>
+          <w:sz w:val="28"/>
+          <w:szCs w:val="28"/>
+        </w:rPr>
+        <w:t>ko’rsatadi</w:t>
+      </w:r>
+      <w:proofErr w:type="spellEnd"/>
+      <w:r>
+        <w:rPr>
+          <w:sz w:val="28"/>
+          <w:szCs w:val="28"/>
+        </w:rPr>
+        <w:t>. (</w:t>
+      </w:r>
+      <w:proofErr w:type="spellStart"/>
+      <w:r>
+        <w:rPr>
+          <w:sz w:val="28"/>
+          <w:szCs w:val="28"/>
+        </w:rPr>
+        <w:t>Joriy</w:t>
+      </w:r>
+      <w:proofErr w:type="spellEnd"/>
+      <w:r>
+        <w:rPr>
+          <w:sz w:val="28"/>
+          <w:szCs w:val="28"/>
+        </w:rPr>
+        <w:t xml:space="preserve"> </w:t>
+      </w:r>
+      <w:proofErr w:type="spellStart"/>
+      <w:r>
+        <w:rPr>
+          <w:sz w:val="28"/>
+          <w:szCs w:val="28"/>
+        </w:rPr>
+        <w:t>papkani</w:t>
+      </w:r>
+      <w:proofErr w:type="spellEnd"/>
+      <w:r>
+        <w:rPr>
+          <w:sz w:val="28"/>
+          <w:szCs w:val="28"/>
+        </w:rPr>
+        <w:t>)</w:t>
       </w:r>
     </w:p>
     <w:p>
@@ -642,14 +2925,25 @@
           <w:szCs w:val="28"/>
         </w:rPr>
       </w:pPr>
-      <w:r>
-        <w:rPr>
-          <w:b/>
-          <w:bCs/>
-          <w:sz w:val="28"/>
-          <w:szCs w:val="28"/>
-        </w:rPr>
-        <w:t xml:space="preserve">dir </w:t>
+      <w:proofErr w:type="spellStart"/>
+      <w:r>
+        <w:rPr>
+          <w:b/>
+          <w:bCs/>
+          <w:sz w:val="28"/>
+          <w:szCs w:val="28"/>
+        </w:rPr>
+        <w:t>dir</w:t>
+      </w:r>
+      <w:proofErr w:type="spellEnd"/>
+      <w:r>
+        <w:rPr>
+          <w:b/>
+          <w:bCs/>
+          <w:sz w:val="28"/>
+          <w:szCs w:val="28"/>
+        </w:rPr>
+        <w:t xml:space="preserve"> </w:t>
       </w:r>
       <w:r>
         <w:rPr>
@@ -658,26 +2952,117 @@
         </w:rPr>
         <w:t xml:space="preserve">– </w:t>
       </w:r>
-      <w:r>
-        <w:rPr>
-          <w:sz w:val="28"/>
-          <w:szCs w:val="28"/>
-        </w:rPr>
-        <w:t xml:space="preserve">joriy papka ichidagi </w:t>
-      </w:r>
-      <w:r>
-        <w:rPr>
-          <w:sz w:val="28"/>
-          <w:szCs w:val="28"/>
-        </w:rPr>
-        <w:t xml:space="preserve">barcha </w:t>
-      </w:r>
-      <w:r>
-        <w:rPr>
-          <w:sz w:val="28"/>
-          <w:szCs w:val="28"/>
-        </w:rPr>
-        <w:t>papkalar ro’yxatini ko’rish.</w:t>
+      <w:proofErr w:type="spellStart"/>
+      <w:r>
+        <w:rPr>
+          <w:sz w:val="28"/>
+          <w:szCs w:val="28"/>
+        </w:rPr>
+        <w:t>joriy</w:t>
+      </w:r>
+      <w:proofErr w:type="spellEnd"/>
+      <w:r>
+        <w:rPr>
+          <w:sz w:val="28"/>
+          <w:szCs w:val="28"/>
+        </w:rPr>
+        <w:t xml:space="preserve"> </w:t>
+      </w:r>
+      <w:proofErr w:type="spellStart"/>
+      <w:r>
+        <w:rPr>
+          <w:sz w:val="28"/>
+          <w:szCs w:val="28"/>
+        </w:rPr>
+        <w:t>papka</w:t>
+      </w:r>
+      <w:proofErr w:type="spellEnd"/>
+      <w:r>
+        <w:rPr>
+          <w:sz w:val="28"/>
+          <w:szCs w:val="28"/>
+        </w:rPr>
+        <w:t xml:space="preserve"> </w:t>
+      </w:r>
+      <w:proofErr w:type="spellStart"/>
+      <w:r>
+        <w:rPr>
+          <w:sz w:val="28"/>
+          <w:szCs w:val="28"/>
+        </w:rPr>
+        <w:t>ichidagi</w:t>
+      </w:r>
+      <w:proofErr w:type="spellEnd"/>
+      <w:r>
+        <w:rPr>
+          <w:sz w:val="28"/>
+          <w:szCs w:val="28"/>
+        </w:rPr>
+        <w:t xml:space="preserve"> </w:t>
+      </w:r>
+      <w:proofErr w:type="spellStart"/>
+      <w:r>
+        <w:rPr>
+          <w:sz w:val="28"/>
+          <w:szCs w:val="28"/>
+        </w:rPr>
+        <w:t>barcha</w:t>
+      </w:r>
+      <w:proofErr w:type="spellEnd"/>
+      <w:r>
+        <w:rPr>
+          <w:sz w:val="28"/>
+          <w:szCs w:val="28"/>
+        </w:rPr>
+        <w:t xml:space="preserve"> </w:t>
+      </w:r>
+      <w:proofErr w:type="spellStart"/>
+      <w:r>
+        <w:rPr>
+          <w:sz w:val="28"/>
+          <w:szCs w:val="28"/>
+        </w:rPr>
+        <w:t>papkalar</w:t>
+      </w:r>
+      <w:proofErr w:type="spellEnd"/>
+      <w:r>
+        <w:rPr>
+          <w:sz w:val="28"/>
+          <w:szCs w:val="28"/>
+        </w:rPr>
+        <w:t xml:space="preserve"> </w:t>
+      </w:r>
+      <w:proofErr w:type="spellStart"/>
+      <w:r>
+        <w:rPr>
+          <w:sz w:val="28"/>
+          <w:szCs w:val="28"/>
+        </w:rPr>
+        <w:t>ro’yxatini</w:t>
+      </w:r>
+      <w:proofErr w:type="spellEnd"/>
+      <w:r>
+        <w:rPr>
+          <w:sz w:val="28"/>
+          <w:szCs w:val="28"/>
+        </w:rPr>
+        <w:t xml:space="preserve"> </w:t>
+      </w:r>
+      <w:proofErr w:type="spellStart"/>
+      <w:r>
+        <w:rPr>
+          <w:sz w:val="28"/>
+          <w:szCs w:val="28"/>
+        </w:rPr>
+        <w:t>ko’rish</w:t>
+      </w:r>
+      <w:proofErr w:type="spellEnd"/>
+      <w:r>
+        <w:rPr>
+          <w:sz w:val="28"/>
+          <w:szCs w:val="28"/>
+        </w:rPr>
+        <w:t>.</w:t>
       </w:r>
     </w:p>
     <w:p>
@@ -709,7 +3094,103 @@
           <w:sz w:val="28"/>
           <w:szCs w:val="28"/>
         </w:rPr>
-        <w:t>– joriy papka ichidagi biron papkaga o’tish.</w:t>
+        <w:t xml:space="preserve">– </w:t>
+      </w:r>
+      <w:proofErr w:type="spellStart"/>
+      <w:r>
+        <w:rPr>
+          <w:sz w:val="28"/>
+          <w:szCs w:val="28"/>
+        </w:rPr>
+        <w:t>joriy</w:t>
+      </w:r>
+      <w:proofErr w:type="spellEnd"/>
+      <w:r>
+        <w:rPr>
+          <w:sz w:val="28"/>
+          <w:szCs w:val="28"/>
+        </w:rPr>
+        <w:t xml:space="preserve"> </w:t>
+      </w:r>
+      <w:proofErr w:type="spellStart"/>
+      <w:r>
+        <w:rPr>
+          <w:sz w:val="28"/>
+          <w:szCs w:val="28"/>
+        </w:rPr>
+        <w:t>papka</w:t>
+      </w:r>
+      <w:proofErr w:type="spellEnd"/>
+      <w:r>
+        <w:rPr>
+          <w:sz w:val="28"/>
+          <w:szCs w:val="28"/>
+        </w:rPr>
+        <w:t xml:space="preserve"> </w:t>
+      </w:r>
+      <w:proofErr w:type="spellStart"/>
+      <w:r>
+        <w:rPr>
+          <w:sz w:val="28"/>
+          <w:szCs w:val="28"/>
+        </w:rPr>
+        <w:t>ichidagi</w:t>
+      </w:r>
+      <w:proofErr w:type="spellEnd"/>
+      <w:r>
+        <w:rPr>
+          <w:sz w:val="28"/>
+          <w:szCs w:val="28"/>
+        </w:rPr>
+        <w:t xml:space="preserve"> </w:t>
+      </w:r>
+      <w:proofErr w:type="spellStart"/>
+      <w:r>
+        <w:rPr>
+          <w:sz w:val="28"/>
+          <w:szCs w:val="28"/>
+        </w:rPr>
+        <w:t>biron</w:t>
+      </w:r>
+      <w:proofErr w:type="spellEnd"/>
+      <w:r>
+        <w:rPr>
+          <w:sz w:val="28"/>
+          <w:szCs w:val="28"/>
+        </w:rPr>
+        <w:t xml:space="preserve"> </w:t>
+      </w:r>
+      <w:proofErr w:type="spellStart"/>
+      <w:r>
+        <w:rPr>
+          <w:sz w:val="28"/>
+          <w:szCs w:val="28"/>
+        </w:rPr>
+        <w:t>papkaga</w:t>
+      </w:r>
+      <w:proofErr w:type="spellEnd"/>
+      <w:r>
+        <w:rPr>
+          <w:sz w:val="28"/>
+          <w:szCs w:val="28"/>
+        </w:rPr>
+        <w:t xml:space="preserve"> </w:t>
+      </w:r>
+      <w:proofErr w:type="spellStart"/>
+      <w:r>
+        <w:rPr>
+          <w:sz w:val="28"/>
+          <w:szCs w:val="28"/>
+        </w:rPr>
+        <w:t>o’tish</w:t>
+      </w:r>
+      <w:proofErr w:type="spellEnd"/>
+      <w:r>
+        <w:rPr>
+          <w:sz w:val="28"/>
+          <w:szCs w:val="28"/>
+        </w:rPr>
+        <w:t>.</w:t>
       </w:r>
     </w:p>
     <w:p>
@@ -734,14 +3215,98 @@
           <w:sz w:val="28"/>
           <w:szCs w:val="28"/>
         </w:rPr>
-        <w:t xml:space="preserve">cd .. </w:t>
-      </w:r>
-      <w:r>
-        <w:rPr>
-          <w:sz w:val="28"/>
-          <w:szCs w:val="28"/>
-        </w:rPr>
-        <w:t>– joriy papkadan orqaga qaytish.</w:t>
+        <w:t>cd</w:t>
+      </w:r>
+      <w:proofErr w:type="gramStart"/>
+      <w:r>
+        <w:rPr>
+          <w:b/>
+          <w:bCs/>
+          <w:sz w:val="28"/>
+          <w:szCs w:val="28"/>
+        </w:rPr>
+        <w:t xml:space="preserve"> ..</w:t>
+      </w:r>
+      <w:proofErr w:type="gramEnd"/>
+      <w:r>
+        <w:rPr>
+          <w:b/>
+          <w:bCs/>
+          <w:sz w:val="28"/>
+          <w:szCs w:val="28"/>
+        </w:rPr>
+        <w:t xml:space="preserve"> </w:t>
+      </w:r>
+      <w:r>
+        <w:rPr>
+          <w:sz w:val="28"/>
+          <w:szCs w:val="28"/>
+        </w:rPr>
+        <w:t xml:space="preserve">– </w:t>
+      </w:r>
+      <w:proofErr w:type="spellStart"/>
+      <w:r>
+        <w:rPr>
+          <w:sz w:val="28"/>
+          <w:szCs w:val="28"/>
+        </w:rPr>
+        <w:t>joriy</w:t>
+      </w:r>
+      <w:proofErr w:type="spellEnd"/>
+      <w:r>
+        <w:rPr>
+          <w:sz w:val="28"/>
+          <w:szCs w:val="28"/>
+        </w:rPr>
+        <w:t xml:space="preserve"> </w:t>
+      </w:r>
+      <w:proofErr w:type="spellStart"/>
+      <w:r>
+        <w:rPr>
+          <w:sz w:val="28"/>
+          <w:szCs w:val="28"/>
+        </w:rPr>
+        <w:t>papkadan</w:t>
+      </w:r>
+      <w:proofErr w:type="spellEnd"/>
+      <w:r>
+        <w:rPr>
+          <w:sz w:val="28"/>
+          <w:szCs w:val="28"/>
+        </w:rPr>
+        <w:t xml:space="preserve"> </w:t>
+      </w:r>
+      <w:proofErr w:type="spellStart"/>
+      <w:r>
+        <w:rPr>
+          <w:sz w:val="28"/>
+          <w:szCs w:val="28"/>
+        </w:rPr>
+        <w:t>orqaga</w:t>
+      </w:r>
+      <w:proofErr w:type="spellEnd"/>
+      <w:r>
+        <w:rPr>
+          <w:sz w:val="28"/>
+          <w:szCs w:val="28"/>
+        </w:rPr>
+        <w:t xml:space="preserve"> </w:t>
+      </w:r>
+      <w:proofErr w:type="spellStart"/>
+      <w:r>
+        <w:rPr>
+          <w:sz w:val="28"/>
+          <w:szCs w:val="28"/>
+        </w:rPr>
+        <w:t>qaytish</w:t>
+      </w:r>
+      <w:proofErr w:type="spellEnd"/>
+      <w:r>
+        <w:rPr>
+          <w:sz w:val="28"/>
+          <w:szCs w:val="28"/>
+        </w:rPr>
+        <w:t>.</w:t>
       </w:r>
     </w:p>
     <w:p>
@@ -773,7 +3338,87 @@
           <w:sz w:val="28"/>
           <w:szCs w:val="28"/>
         </w:rPr>
-        <w:t>– orqali papkalar ketma-ketligiga kirish mumkin.</w:t>
+        <w:t xml:space="preserve">– </w:t>
+      </w:r>
+      <w:proofErr w:type="spellStart"/>
+      <w:r>
+        <w:rPr>
+          <w:sz w:val="28"/>
+          <w:szCs w:val="28"/>
+        </w:rPr>
+        <w:t>orqali</w:t>
+      </w:r>
+      <w:proofErr w:type="spellEnd"/>
+      <w:r>
+        <w:rPr>
+          <w:sz w:val="28"/>
+          <w:szCs w:val="28"/>
+        </w:rPr>
+        <w:t xml:space="preserve"> </w:t>
+      </w:r>
+      <w:proofErr w:type="spellStart"/>
+      <w:r>
+        <w:rPr>
+          <w:sz w:val="28"/>
+          <w:szCs w:val="28"/>
+        </w:rPr>
+        <w:t>papkalar</w:t>
+      </w:r>
+      <w:proofErr w:type="spellEnd"/>
+      <w:r>
+        <w:rPr>
+          <w:sz w:val="28"/>
+          <w:szCs w:val="28"/>
+        </w:rPr>
+        <w:t xml:space="preserve"> </w:t>
+      </w:r>
+      <w:proofErr w:type="spellStart"/>
+      <w:r>
+        <w:rPr>
+          <w:sz w:val="28"/>
+          <w:szCs w:val="28"/>
+        </w:rPr>
+        <w:t>ketma-ketligiga</w:t>
+      </w:r>
+      <w:proofErr w:type="spellEnd"/>
+      <w:r>
+        <w:rPr>
+          <w:sz w:val="28"/>
+          <w:szCs w:val="28"/>
+        </w:rPr>
+        <w:t xml:space="preserve"> </w:t>
+      </w:r>
+      <w:proofErr w:type="spellStart"/>
+      <w:r>
+        <w:rPr>
+          <w:sz w:val="28"/>
+          <w:szCs w:val="28"/>
+        </w:rPr>
+        <w:t>kirish</w:t>
+      </w:r>
+      <w:proofErr w:type="spellEnd"/>
+      <w:r>
+        <w:rPr>
+          <w:sz w:val="28"/>
+          <w:szCs w:val="28"/>
+        </w:rPr>
+        <w:t xml:space="preserve"> </w:t>
+      </w:r>
+      <w:proofErr w:type="spellStart"/>
+      <w:r>
+        <w:rPr>
+          <w:sz w:val="28"/>
+          <w:szCs w:val="28"/>
+        </w:rPr>
+        <w:t>mumkin</w:t>
+      </w:r>
+      <w:proofErr w:type="spellEnd"/>
+      <w:r>
+        <w:rPr>
+          <w:sz w:val="28"/>
+          <w:szCs w:val="28"/>
+        </w:rPr>
+        <w:t>.</w:t>
       </w:r>
     </w:p>
     <w:p>
@@ -805,7 +3450,119 @@
           <w:sz w:val="28"/>
           <w:szCs w:val="28"/>
         </w:rPr>
-        <w:t>– joriy folder ichiadgi papkalar va fayllar ro’yxatini ko’rsatadi.</w:t>
+        <w:t xml:space="preserve">– </w:t>
+      </w:r>
+      <w:proofErr w:type="spellStart"/>
+      <w:r>
+        <w:rPr>
+          <w:sz w:val="28"/>
+          <w:szCs w:val="28"/>
+        </w:rPr>
+        <w:t>joriy</w:t>
+      </w:r>
+      <w:proofErr w:type="spellEnd"/>
+      <w:r>
+        <w:rPr>
+          <w:sz w:val="28"/>
+          <w:szCs w:val="28"/>
+        </w:rPr>
+        <w:t xml:space="preserve"> folder </w:t>
+      </w:r>
+      <w:proofErr w:type="spellStart"/>
+      <w:r>
+        <w:rPr>
+          <w:sz w:val="28"/>
+          <w:szCs w:val="28"/>
+        </w:rPr>
+        <w:t>ichiadgi</w:t>
+      </w:r>
+      <w:proofErr w:type="spellEnd"/>
+      <w:r>
+        <w:rPr>
+          <w:sz w:val="28"/>
+          <w:szCs w:val="28"/>
+        </w:rPr>
+        <w:t xml:space="preserve"> </w:t>
+      </w:r>
+      <w:proofErr w:type="spellStart"/>
+      <w:r>
+        <w:rPr>
+          <w:sz w:val="28"/>
+          <w:szCs w:val="28"/>
+        </w:rPr>
+        <w:t>papkalar</w:t>
+      </w:r>
+      <w:proofErr w:type="spellEnd"/>
+      <w:r>
+        <w:rPr>
+          <w:sz w:val="28"/>
+          <w:szCs w:val="28"/>
+        </w:rPr>
+        <w:t xml:space="preserve"> </w:t>
+      </w:r>
+      <w:proofErr w:type="spellStart"/>
+      <w:r>
+        <w:rPr>
+          <w:sz w:val="28"/>
+          <w:szCs w:val="28"/>
+        </w:rPr>
+        <w:t>va</w:t>
+      </w:r>
+      <w:proofErr w:type="spellEnd"/>
+      <w:r>
+        <w:rPr>
+          <w:sz w:val="28"/>
+          <w:szCs w:val="28"/>
+        </w:rPr>
+        <w:t xml:space="preserve"> </w:t>
+      </w:r>
+      <w:proofErr w:type="spellStart"/>
+      <w:r>
+        <w:rPr>
+          <w:sz w:val="28"/>
+          <w:szCs w:val="28"/>
+        </w:rPr>
+        <w:t>fayllar</w:t>
+      </w:r>
+      <w:proofErr w:type="spellEnd"/>
+      <w:r>
+        <w:rPr>
+          <w:sz w:val="28"/>
+          <w:szCs w:val="28"/>
+        </w:rPr>
+        <w:t xml:space="preserve"> </w:t>
+      </w:r>
+      <w:proofErr w:type="spellStart"/>
+      <w:r>
+        <w:rPr>
+          <w:sz w:val="28"/>
+          <w:szCs w:val="28"/>
+        </w:rPr>
+        <w:t>ro’yxatini</w:t>
+      </w:r>
+      <w:proofErr w:type="spellEnd"/>
+      <w:r>
+        <w:rPr>
+          <w:sz w:val="28"/>
+          <w:szCs w:val="28"/>
+        </w:rPr>
+        <w:t xml:space="preserve"> </w:t>
+      </w:r>
+      <w:proofErr w:type="spellStart"/>
+      <w:r>
+        <w:rPr>
+          <w:sz w:val="28"/>
+          <w:szCs w:val="28"/>
+        </w:rPr>
+        <w:t>ko’rsatadi</w:t>
+      </w:r>
+      <w:proofErr w:type="spellEnd"/>
+      <w:r>
+        <w:rPr>
+          <w:sz w:val="28"/>
+          <w:szCs w:val="28"/>
+        </w:rPr>
+        <w:t>.</w:t>
       </w:r>
     </w:p>
     <w:p>
@@ -823,21 +3580,148 @@
           <w:szCs w:val="28"/>
         </w:rPr>
       </w:pPr>
-      <w:r>
-        <w:rPr>
-          <w:b/>
-          <w:bCs/>
-          <w:sz w:val="28"/>
-          <w:szCs w:val="28"/>
-        </w:rPr>
-        <w:t xml:space="preserve">mkdir papka_nomi </w:t>
-      </w:r>
-      <w:r>
-        <w:rPr>
-          <w:sz w:val="28"/>
-          <w:szCs w:val="28"/>
-        </w:rPr>
-        <w:t>– papka hosil qilish, yangi papka yaratish.</w:t>
+      <w:proofErr w:type="spellStart"/>
+      <w:r>
+        <w:rPr>
+          <w:b/>
+          <w:bCs/>
+          <w:sz w:val="28"/>
+          <w:szCs w:val="28"/>
+        </w:rPr>
+        <w:t>mkdir</w:t>
+      </w:r>
+      <w:proofErr w:type="spellEnd"/>
+      <w:r>
+        <w:rPr>
+          <w:b/>
+          <w:bCs/>
+          <w:sz w:val="28"/>
+          <w:szCs w:val="28"/>
+        </w:rPr>
+        <w:t xml:space="preserve"> </w:t>
+      </w:r>
+      <w:proofErr w:type="spellStart"/>
+      <w:r>
+        <w:rPr>
+          <w:b/>
+          <w:bCs/>
+          <w:sz w:val="28"/>
+          <w:szCs w:val="28"/>
+        </w:rPr>
+        <w:t>papka_nomi</w:t>
+      </w:r>
+      <w:proofErr w:type="spellEnd"/>
+      <w:r>
+        <w:rPr>
+          <w:b/>
+          <w:bCs/>
+          <w:sz w:val="28"/>
+          <w:szCs w:val="28"/>
+        </w:rPr>
+        <w:t xml:space="preserve"> </w:t>
+      </w:r>
+      <w:r>
+        <w:rPr>
+          <w:sz w:val="28"/>
+          <w:szCs w:val="28"/>
+        </w:rPr>
+        <w:t xml:space="preserve">– </w:t>
+      </w:r>
+      <w:proofErr w:type="spellStart"/>
+      <w:r>
+        <w:rPr>
+          <w:sz w:val="28"/>
+          <w:szCs w:val="28"/>
+        </w:rPr>
+        <w:t>papka</w:t>
+      </w:r>
+      <w:proofErr w:type="spellEnd"/>
+      <w:r>
+        <w:rPr>
+          <w:sz w:val="28"/>
+          <w:szCs w:val="28"/>
+        </w:rPr>
+        <w:t xml:space="preserve"> </w:t>
+      </w:r>
+      <w:proofErr w:type="spellStart"/>
+      <w:r>
+        <w:rPr>
+          <w:sz w:val="28"/>
+          <w:szCs w:val="28"/>
+        </w:rPr>
+        <w:t>hosil</w:t>
+      </w:r>
+      <w:proofErr w:type="spellEnd"/>
+      <w:r>
+        <w:rPr>
+          <w:sz w:val="28"/>
+          <w:szCs w:val="28"/>
+        </w:rPr>
+        <w:t xml:space="preserve"> </w:t>
+      </w:r>
+      <w:proofErr w:type="spellStart"/>
+      <w:r>
+        <w:rPr>
+          <w:sz w:val="28"/>
+          <w:szCs w:val="28"/>
+        </w:rPr>
+        <w:t>qilish</w:t>
+      </w:r>
+      <w:proofErr w:type="spellEnd"/>
+      <w:r>
+        <w:rPr>
+          <w:sz w:val="28"/>
+          <w:szCs w:val="28"/>
+        </w:rPr>
+        <w:t xml:space="preserve">, </w:t>
+      </w:r>
+      <w:proofErr w:type="spellStart"/>
+      <w:r>
+        <w:rPr>
+          <w:sz w:val="28"/>
+          <w:szCs w:val="28"/>
+        </w:rPr>
+        <w:t>yangi</w:t>
+      </w:r>
+      <w:proofErr w:type="spellEnd"/>
+      <w:r>
+        <w:rPr>
+          <w:sz w:val="28"/>
+          <w:szCs w:val="28"/>
+        </w:rPr>
+        <w:t xml:space="preserve"> </w:t>
+      </w:r>
+      <w:proofErr w:type="spellStart"/>
+      <w:r>
+        <w:rPr>
+          <w:sz w:val="28"/>
+          <w:szCs w:val="28"/>
+        </w:rPr>
+        <w:t>papka</w:t>
+      </w:r>
+      <w:proofErr w:type="spellEnd"/>
+      <w:r>
+        <w:rPr>
+          <w:sz w:val="28"/>
+          <w:szCs w:val="28"/>
+        </w:rPr>
+        <w:t xml:space="preserve"> </w:t>
+      </w:r>
+      <w:proofErr w:type="spellStart"/>
+      <w:r>
+        <w:rPr>
+          <w:sz w:val="28"/>
+          <w:szCs w:val="28"/>
+        </w:rPr>
+        <w:t>yaratish</w:t>
+      </w:r>
+      <w:proofErr w:type="spellEnd"/>
+      <w:r>
+        <w:rPr>
+          <w:sz w:val="28"/>
+          <w:szCs w:val="28"/>
+        </w:rPr>
+        <w:t>.</w:t>
       </w:r>
     </w:p>
     <w:p>
@@ -855,21 +3739,84 @@
           <w:szCs w:val="28"/>
         </w:rPr>
       </w:pPr>
-      <w:r>
-        <w:rPr>
-          <w:b/>
-          <w:bCs/>
-          <w:sz w:val="28"/>
-          <w:szCs w:val="28"/>
-        </w:rPr>
-        <w:t xml:space="preserve">rmdir papka_nomi </w:t>
-      </w:r>
-      <w:r>
-        <w:rPr>
-          <w:sz w:val="28"/>
-          <w:szCs w:val="28"/>
-        </w:rPr>
-        <w:t>– papkani o’chirish.</w:t>
+      <w:proofErr w:type="spellStart"/>
+      <w:r>
+        <w:rPr>
+          <w:b/>
+          <w:bCs/>
+          <w:sz w:val="28"/>
+          <w:szCs w:val="28"/>
+        </w:rPr>
+        <w:t>rmdir</w:t>
+      </w:r>
+      <w:proofErr w:type="spellEnd"/>
+      <w:r>
+        <w:rPr>
+          <w:b/>
+          <w:bCs/>
+          <w:sz w:val="28"/>
+          <w:szCs w:val="28"/>
+        </w:rPr>
+        <w:t xml:space="preserve"> </w:t>
+      </w:r>
+      <w:proofErr w:type="spellStart"/>
+      <w:r>
+        <w:rPr>
+          <w:b/>
+          <w:bCs/>
+          <w:sz w:val="28"/>
+          <w:szCs w:val="28"/>
+        </w:rPr>
+        <w:t>papka_nomi</w:t>
+      </w:r>
+      <w:proofErr w:type="spellEnd"/>
+      <w:r>
+        <w:rPr>
+          <w:b/>
+          <w:bCs/>
+          <w:sz w:val="28"/>
+          <w:szCs w:val="28"/>
+        </w:rPr>
+        <w:t xml:space="preserve"> </w:t>
+      </w:r>
+      <w:r>
+        <w:rPr>
+          <w:sz w:val="28"/>
+          <w:szCs w:val="28"/>
+        </w:rPr>
+        <w:t xml:space="preserve">– </w:t>
+      </w:r>
+      <w:proofErr w:type="spellStart"/>
+      <w:r>
+        <w:rPr>
+          <w:sz w:val="28"/>
+          <w:szCs w:val="28"/>
+        </w:rPr>
+        <w:t>papkani</w:t>
+      </w:r>
+      <w:proofErr w:type="spellEnd"/>
+      <w:r>
+        <w:rPr>
+          <w:sz w:val="28"/>
+          <w:szCs w:val="28"/>
+        </w:rPr>
+        <w:t xml:space="preserve"> </w:t>
+      </w:r>
+      <w:proofErr w:type="spellStart"/>
+      <w:r>
+        <w:rPr>
+          <w:sz w:val="28"/>
+          <w:szCs w:val="28"/>
+        </w:rPr>
+        <w:t>o’chirish</w:t>
+      </w:r>
+      <w:proofErr w:type="spellEnd"/>
+      <w:r>
+        <w:rPr>
+          <w:sz w:val="28"/>
+          <w:szCs w:val="28"/>
+        </w:rPr>
+        <w:t>.</w:t>
       </w:r>
     </w:p>
     <w:p>
@@ -894,14 +3841,84 @@
           <w:sz w:val="28"/>
           <w:szCs w:val="28"/>
         </w:rPr>
-        <w:t xml:space="preserve">touch faylnomi.keng </w:t>
-      </w:r>
-      <w:r>
-        <w:rPr>
-          <w:sz w:val="28"/>
-          <w:szCs w:val="28"/>
-        </w:rPr>
-        <w:t>– fayl hosil qilish.</w:t>
+        <w:t xml:space="preserve">touch </w:t>
+      </w:r>
+      <w:proofErr w:type="spellStart"/>
+      <w:proofErr w:type="gramStart"/>
+      <w:r>
+        <w:rPr>
+          <w:b/>
+          <w:bCs/>
+          <w:sz w:val="28"/>
+          <w:szCs w:val="28"/>
+        </w:rPr>
+        <w:t>faylnomi.keng</w:t>
+      </w:r>
+      <w:proofErr w:type="spellEnd"/>
+      <w:proofErr w:type="gramEnd"/>
+      <w:r>
+        <w:rPr>
+          <w:b/>
+          <w:bCs/>
+          <w:sz w:val="28"/>
+          <w:szCs w:val="28"/>
+        </w:rPr>
+        <w:t xml:space="preserve"> </w:t>
+      </w:r>
+      <w:r>
+        <w:rPr>
+          <w:sz w:val="28"/>
+          <w:szCs w:val="28"/>
+        </w:rPr>
+        <w:t xml:space="preserve">– </w:t>
+      </w:r>
+      <w:proofErr w:type="spellStart"/>
+      <w:r>
+        <w:rPr>
+          <w:sz w:val="28"/>
+          <w:szCs w:val="28"/>
+        </w:rPr>
+        <w:t>fayl</w:t>
+      </w:r>
+      <w:proofErr w:type="spellEnd"/>
+      <w:r>
+        <w:rPr>
+          <w:sz w:val="28"/>
+          <w:szCs w:val="28"/>
+        </w:rPr>
+        <w:t xml:space="preserve"> </w:t>
+      </w:r>
+      <w:proofErr w:type="spellStart"/>
+      <w:r>
+        <w:rPr>
+          <w:sz w:val="28"/>
+          <w:szCs w:val="28"/>
+        </w:rPr>
+        <w:t>hosil</w:t>
+      </w:r>
+      <w:proofErr w:type="spellEnd"/>
+      <w:r>
+        <w:rPr>
+          <w:sz w:val="28"/>
+          <w:szCs w:val="28"/>
+        </w:rPr>
+        <w:t xml:space="preserve"> </w:t>
+      </w:r>
+      <w:proofErr w:type="spellStart"/>
+      <w:r>
+        <w:rPr>
+          <w:sz w:val="28"/>
+          <w:szCs w:val="28"/>
+        </w:rPr>
+        <w:t>qilish</w:t>
+      </w:r>
+      <w:proofErr w:type="spellEnd"/>
+      <w:r>
+        <w:rPr>
+          <w:sz w:val="28"/>
+          <w:szCs w:val="28"/>
+        </w:rPr>
+        <w:t>.</w:t>
       </w:r>
     </w:p>
     <w:p>
@@ -932,7 +3949,87 @@
           <w:sz w:val="32"/>
           <w:szCs w:val="32"/>
         </w:rPr>
-        <w:t>Django arxitekturasi va ishlash tamoyili.</w:t>
+        <w:t xml:space="preserve">Django </w:t>
+      </w:r>
+      <w:proofErr w:type="spellStart"/>
+      <w:r>
+        <w:rPr>
+          <w:b/>
+          <w:bCs/>
+          <w:sz w:val="32"/>
+          <w:szCs w:val="32"/>
+        </w:rPr>
+        <w:t>arxitekturasi</w:t>
+      </w:r>
+      <w:proofErr w:type="spellEnd"/>
+      <w:r>
+        <w:rPr>
+          <w:b/>
+          <w:bCs/>
+          <w:sz w:val="32"/>
+          <w:szCs w:val="32"/>
+        </w:rPr>
+        <w:t xml:space="preserve"> </w:t>
+      </w:r>
+      <w:proofErr w:type="spellStart"/>
+      <w:r>
+        <w:rPr>
+          <w:b/>
+          <w:bCs/>
+          <w:sz w:val="32"/>
+          <w:szCs w:val="32"/>
+        </w:rPr>
+        <w:t>va</w:t>
+      </w:r>
+      <w:proofErr w:type="spellEnd"/>
+      <w:r>
+        <w:rPr>
+          <w:b/>
+          <w:bCs/>
+          <w:sz w:val="32"/>
+          <w:szCs w:val="32"/>
+        </w:rPr>
+        <w:t xml:space="preserve"> </w:t>
+      </w:r>
+      <w:proofErr w:type="spellStart"/>
+      <w:r>
+        <w:rPr>
+          <w:b/>
+          <w:bCs/>
+          <w:sz w:val="32"/>
+          <w:szCs w:val="32"/>
+        </w:rPr>
+        <w:t>ishlash</w:t>
+      </w:r>
+      <w:proofErr w:type="spellEnd"/>
+      <w:r>
+        <w:rPr>
+          <w:b/>
+          <w:bCs/>
+          <w:sz w:val="32"/>
+          <w:szCs w:val="32"/>
+        </w:rPr>
+        <w:t xml:space="preserve"> </w:t>
+      </w:r>
+      <w:proofErr w:type="spellStart"/>
+      <w:r>
+        <w:rPr>
+          <w:b/>
+          <w:bCs/>
+          <w:sz w:val="32"/>
+          <w:szCs w:val="32"/>
+        </w:rPr>
+        <w:t>tamoyili</w:t>
+      </w:r>
+      <w:proofErr w:type="spellEnd"/>
+      <w:r>
+        <w:rPr>
+          <w:b/>
+          <w:bCs/>
+          <w:sz w:val="32"/>
+          <w:szCs w:val="32"/>
+        </w:rPr>
+        <w:t>.</w:t>
       </w:r>
     </w:p>
     <w:p>
@@ -1006,6 +4103,7 @@
           <w:szCs w:val="28"/>
         </w:rPr>
       </w:pPr>
+      <w:proofErr w:type="spellStart"/>
       <w:r>
         <w:rPr>
           <w:sz w:val="28"/>
@@ -1014,12 +4112,93 @@
         <w:lastRenderedPageBreak/>
         <w:t>Rasmda</w:t>
       </w:r>
-      <w:r>
-        <w:rPr>
-          <w:sz w:val="28"/>
-          <w:szCs w:val="28"/>
-        </w:rPr>
-        <w:t xml:space="preserve"> django arxitekturasi bitta rasmda tasvirlangan. </w:t>
+      <w:proofErr w:type="spellEnd"/>
+      <w:r>
+        <w:rPr>
+          <w:sz w:val="28"/>
+          <w:szCs w:val="28"/>
+        </w:rPr>
+        <w:t xml:space="preserve"> </w:t>
+      </w:r>
+      <w:proofErr w:type="spellStart"/>
+      <w:r>
+        <w:rPr>
+          <w:sz w:val="28"/>
+          <w:szCs w:val="28"/>
+        </w:rPr>
+        <w:t>django</w:t>
+      </w:r>
+      <w:proofErr w:type="spellEnd"/>
+      <w:r>
+        <w:rPr>
+          <w:sz w:val="28"/>
+          <w:szCs w:val="28"/>
+        </w:rPr>
+        <w:t xml:space="preserve"> </w:t>
+      </w:r>
+      <w:proofErr w:type="spellStart"/>
+      <w:r>
+        <w:rPr>
+          <w:sz w:val="28"/>
+          <w:szCs w:val="28"/>
+        </w:rPr>
+        <w:t>arxitekturasi</w:t>
+      </w:r>
+      <w:proofErr w:type="spellEnd"/>
+      <w:r>
+        <w:rPr>
+          <w:sz w:val="28"/>
+          <w:szCs w:val="28"/>
+        </w:rPr>
+        <w:t xml:space="preserve"> </w:t>
+      </w:r>
+      <w:proofErr w:type="spellStart"/>
+      <w:r>
+        <w:rPr>
+          <w:sz w:val="28"/>
+          <w:szCs w:val="28"/>
+        </w:rPr>
+        <w:t>bitta</w:t>
+      </w:r>
+      <w:proofErr w:type="spellEnd"/>
+      <w:r>
+        <w:rPr>
+          <w:sz w:val="28"/>
+          <w:szCs w:val="28"/>
+        </w:rPr>
+        <w:t xml:space="preserve"> </w:t>
+      </w:r>
+      <w:proofErr w:type="spellStart"/>
+      <w:r>
+        <w:rPr>
+          <w:sz w:val="28"/>
+          <w:szCs w:val="28"/>
+        </w:rPr>
+        <w:t>rasmda</w:t>
+      </w:r>
+      <w:proofErr w:type="spellEnd"/>
+      <w:r>
+        <w:rPr>
+          <w:sz w:val="28"/>
+          <w:szCs w:val="28"/>
+        </w:rPr>
+        <w:t xml:space="preserve"> </w:t>
+      </w:r>
+      <w:proofErr w:type="spellStart"/>
+      <w:r>
+        <w:rPr>
+          <w:sz w:val="28"/>
+          <w:szCs w:val="28"/>
+        </w:rPr>
+        <w:t>tasvirlangan</w:t>
+      </w:r>
+      <w:proofErr w:type="spellEnd"/>
+      <w:r>
+        <w:rPr>
+          <w:sz w:val="28"/>
+          <w:szCs w:val="28"/>
+        </w:rPr>
+        <w:t xml:space="preserve">. </w:t>
       </w:r>
     </w:p>
     <w:p>
@@ -1043,8 +4222,281 @@
           <w:sz w:val="28"/>
           <w:szCs w:val="28"/>
         </w:rPr>
-        <w:t xml:space="preserve">– djangoda loyiharning har bir qismi app’larga bo’linadi. Loyihadagi muhim bir vazifa app ko’rinishida loyihaga bog’lanadi. Bitta loyihada ko’plab </w:t>
-      </w:r>
+        <w:t xml:space="preserve">– </w:t>
+      </w:r>
+      <w:proofErr w:type="spellStart"/>
+      <w:r>
+        <w:rPr>
+          <w:sz w:val="28"/>
+          <w:szCs w:val="28"/>
+        </w:rPr>
+        <w:t>djangoda</w:t>
+      </w:r>
+      <w:proofErr w:type="spellEnd"/>
+      <w:r>
+        <w:rPr>
+          <w:sz w:val="28"/>
+          <w:szCs w:val="28"/>
+        </w:rPr>
+        <w:t xml:space="preserve"> </w:t>
+      </w:r>
+      <w:proofErr w:type="spellStart"/>
+      <w:r>
+        <w:rPr>
+          <w:sz w:val="28"/>
+          <w:szCs w:val="28"/>
+        </w:rPr>
+        <w:t>loyiharning</w:t>
+      </w:r>
+      <w:proofErr w:type="spellEnd"/>
+      <w:r>
+        <w:rPr>
+          <w:sz w:val="28"/>
+          <w:szCs w:val="28"/>
+        </w:rPr>
+        <w:t xml:space="preserve"> </w:t>
+      </w:r>
+      <w:proofErr w:type="spellStart"/>
+      <w:r>
+        <w:rPr>
+          <w:sz w:val="28"/>
+          <w:szCs w:val="28"/>
+        </w:rPr>
+        <w:t>har</w:t>
+      </w:r>
+      <w:proofErr w:type="spellEnd"/>
+      <w:r>
+        <w:rPr>
+          <w:sz w:val="28"/>
+          <w:szCs w:val="28"/>
+        </w:rPr>
+        <w:t xml:space="preserve"> </w:t>
+      </w:r>
+      <w:proofErr w:type="spellStart"/>
+      <w:r>
+        <w:rPr>
+          <w:sz w:val="28"/>
+          <w:szCs w:val="28"/>
+        </w:rPr>
+        <w:t>bir</w:t>
+      </w:r>
+      <w:proofErr w:type="spellEnd"/>
+      <w:r>
+        <w:rPr>
+          <w:sz w:val="28"/>
+          <w:szCs w:val="28"/>
+        </w:rPr>
+        <w:t xml:space="preserve"> </w:t>
+      </w:r>
+      <w:proofErr w:type="spellStart"/>
+      <w:r>
+        <w:rPr>
+          <w:sz w:val="28"/>
+          <w:szCs w:val="28"/>
+        </w:rPr>
+        <w:t>qismi</w:t>
+      </w:r>
+      <w:proofErr w:type="spellEnd"/>
+      <w:r>
+        <w:rPr>
+          <w:sz w:val="28"/>
+          <w:szCs w:val="28"/>
+        </w:rPr>
+        <w:t xml:space="preserve"> </w:t>
+      </w:r>
+      <w:proofErr w:type="spellStart"/>
+      <w:r>
+        <w:rPr>
+          <w:sz w:val="28"/>
+          <w:szCs w:val="28"/>
+        </w:rPr>
+        <w:t>app’larga</w:t>
+      </w:r>
+      <w:proofErr w:type="spellEnd"/>
+      <w:r>
+        <w:rPr>
+          <w:sz w:val="28"/>
+          <w:szCs w:val="28"/>
+        </w:rPr>
+        <w:t xml:space="preserve"> </w:t>
+      </w:r>
+      <w:proofErr w:type="spellStart"/>
+      <w:r>
+        <w:rPr>
+          <w:sz w:val="28"/>
+          <w:szCs w:val="28"/>
+        </w:rPr>
+        <w:t>bo’linadi</w:t>
+      </w:r>
+      <w:proofErr w:type="spellEnd"/>
+      <w:r>
+        <w:rPr>
+          <w:sz w:val="28"/>
+          <w:szCs w:val="28"/>
+        </w:rPr>
+        <w:t xml:space="preserve">. </w:t>
+      </w:r>
+      <w:proofErr w:type="spellStart"/>
+      <w:r>
+        <w:rPr>
+          <w:sz w:val="28"/>
+          <w:szCs w:val="28"/>
+        </w:rPr>
+        <w:t>Loyihadagi</w:t>
+      </w:r>
+      <w:proofErr w:type="spellEnd"/>
+      <w:r>
+        <w:rPr>
+          <w:sz w:val="28"/>
+          <w:szCs w:val="28"/>
+        </w:rPr>
+        <w:t xml:space="preserve"> </w:t>
+      </w:r>
+      <w:proofErr w:type="spellStart"/>
+      <w:r>
+        <w:rPr>
+          <w:sz w:val="28"/>
+          <w:szCs w:val="28"/>
+        </w:rPr>
+        <w:t>muhim</w:t>
+      </w:r>
+      <w:proofErr w:type="spellEnd"/>
+      <w:r>
+        <w:rPr>
+          <w:sz w:val="28"/>
+          <w:szCs w:val="28"/>
+        </w:rPr>
+        <w:t xml:space="preserve"> </w:t>
+      </w:r>
+      <w:proofErr w:type="spellStart"/>
+      <w:r>
+        <w:rPr>
+          <w:sz w:val="28"/>
+          <w:szCs w:val="28"/>
+        </w:rPr>
+        <w:t>bir</w:t>
+      </w:r>
+      <w:proofErr w:type="spellEnd"/>
+      <w:r>
+        <w:rPr>
+          <w:sz w:val="28"/>
+          <w:szCs w:val="28"/>
+        </w:rPr>
+        <w:t xml:space="preserve"> </w:t>
+      </w:r>
+      <w:proofErr w:type="spellStart"/>
+      <w:r>
+        <w:rPr>
+          <w:sz w:val="28"/>
+          <w:szCs w:val="28"/>
+        </w:rPr>
+        <w:t>vazifa</w:t>
+      </w:r>
+      <w:proofErr w:type="spellEnd"/>
+      <w:r>
+        <w:rPr>
+          <w:sz w:val="28"/>
+          <w:szCs w:val="28"/>
+        </w:rPr>
+        <w:t xml:space="preserve"> app </w:t>
+      </w:r>
+      <w:proofErr w:type="spellStart"/>
+      <w:r>
+        <w:rPr>
+          <w:sz w:val="28"/>
+          <w:szCs w:val="28"/>
+        </w:rPr>
+        <w:t>ko’rinishida</w:t>
+      </w:r>
+      <w:proofErr w:type="spellEnd"/>
+      <w:r>
+        <w:rPr>
+          <w:sz w:val="28"/>
+          <w:szCs w:val="28"/>
+        </w:rPr>
+        <w:t xml:space="preserve"> </w:t>
+      </w:r>
+      <w:proofErr w:type="spellStart"/>
+      <w:r>
+        <w:rPr>
+          <w:sz w:val="28"/>
+          <w:szCs w:val="28"/>
+        </w:rPr>
+        <w:t>loyihaga</w:t>
+      </w:r>
+      <w:proofErr w:type="spellEnd"/>
+      <w:r>
+        <w:rPr>
+          <w:sz w:val="28"/>
+          <w:szCs w:val="28"/>
+        </w:rPr>
+        <w:t xml:space="preserve"> </w:t>
+      </w:r>
+      <w:proofErr w:type="spellStart"/>
+      <w:r>
+        <w:rPr>
+          <w:sz w:val="28"/>
+          <w:szCs w:val="28"/>
+        </w:rPr>
+        <w:t>bog’lanadi</w:t>
+      </w:r>
+      <w:proofErr w:type="spellEnd"/>
+      <w:r>
+        <w:rPr>
+          <w:sz w:val="28"/>
+          <w:szCs w:val="28"/>
+        </w:rPr>
+        <w:t xml:space="preserve">. </w:t>
+      </w:r>
+      <w:proofErr w:type="spellStart"/>
+      <w:r>
+        <w:rPr>
+          <w:sz w:val="28"/>
+          <w:szCs w:val="28"/>
+        </w:rPr>
+        <w:t>Bitta</w:t>
+      </w:r>
+      <w:proofErr w:type="spellEnd"/>
+      <w:r>
+        <w:rPr>
+          <w:sz w:val="28"/>
+          <w:szCs w:val="28"/>
+        </w:rPr>
+        <w:t xml:space="preserve"> </w:t>
+      </w:r>
+      <w:proofErr w:type="spellStart"/>
+      <w:r>
+        <w:rPr>
+          <w:sz w:val="28"/>
+          <w:szCs w:val="28"/>
+        </w:rPr>
+        <w:t>loyihada</w:t>
+      </w:r>
+      <w:proofErr w:type="spellEnd"/>
+      <w:r>
+        <w:rPr>
+          <w:sz w:val="28"/>
+          <w:szCs w:val="28"/>
+        </w:rPr>
+        <w:t xml:space="preserve"> </w:t>
+      </w:r>
+      <w:proofErr w:type="spellStart"/>
+      <w:r>
+        <w:rPr>
+          <w:sz w:val="28"/>
+          <w:szCs w:val="28"/>
+        </w:rPr>
+        <w:t>ko’plab</w:t>
+      </w:r>
+      <w:proofErr w:type="spellEnd"/>
+      <w:r>
+        <w:rPr>
+          <w:sz w:val="28"/>
+          <w:szCs w:val="28"/>
+        </w:rPr>
+        <w:t xml:space="preserve"> </w:t>
+      </w:r>
+      <w:proofErr w:type="spellStart"/>
       <w:r>
         <w:rPr>
           <w:b/>
@@ -1061,12 +4513,45 @@
         </w:rPr>
         <w:t>’lar</w:t>
       </w:r>
-      <w:r>
-        <w:rPr>
-          <w:sz w:val="28"/>
-          <w:szCs w:val="28"/>
-        </w:rPr>
-        <w:t xml:space="preserve"> bo’lishi mumkin.</w:t>
+      <w:proofErr w:type="spellEnd"/>
+      <w:r>
+        <w:rPr>
+          <w:sz w:val="28"/>
+          <w:szCs w:val="28"/>
+        </w:rPr>
+        <w:t xml:space="preserve"> </w:t>
+      </w:r>
+      <w:proofErr w:type="spellStart"/>
+      <w:r>
+        <w:rPr>
+          <w:sz w:val="28"/>
+          <w:szCs w:val="28"/>
+        </w:rPr>
+        <w:t>bo’lishi</w:t>
+      </w:r>
+      <w:proofErr w:type="spellEnd"/>
+      <w:r>
+        <w:rPr>
+          <w:sz w:val="28"/>
+          <w:szCs w:val="28"/>
+        </w:rPr>
+        <w:t xml:space="preserve"> </w:t>
+      </w:r>
+      <w:proofErr w:type="spellStart"/>
+      <w:r>
+        <w:rPr>
+          <w:sz w:val="28"/>
+          <w:szCs w:val="28"/>
+        </w:rPr>
+        <w:t>mumkin</w:t>
+      </w:r>
+      <w:proofErr w:type="spellEnd"/>
+      <w:r>
+        <w:rPr>
+          <w:sz w:val="28"/>
+          <w:szCs w:val="28"/>
+        </w:rPr>
+        <w:t>.</w:t>
       </w:r>
     </w:p>
     <w:p>
@@ -1294,7 +4779,147 @@
           <w:szCs w:val="32"/>
         </w:rPr>
         <w:lastRenderedPageBreak/>
-        <w:t>Virtual muhitlar bilan tanishish. Pipenv o’rnatish va sozlash.</w:t>
+        <w:t xml:space="preserve">Virtual </w:t>
+      </w:r>
+      <w:proofErr w:type="spellStart"/>
+      <w:r>
+        <w:rPr>
+          <w:b/>
+          <w:bCs/>
+          <w:sz w:val="32"/>
+          <w:szCs w:val="32"/>
+        </w:rPr>
+        <w:t>muhitlar</w:t>
+      </w:r>
+      <w:proofErr w:type="spellEnd"/>
+      <w:r>
+        <w:rPr>
+          <w:b/>
+          <w:bCs/>
+          <w:sz w:val="32"/>
+          <w:szCs w:val="32"/>
+        </w:rPr>
+        <w:t xml:space="preserve"> </w:t>
+      </w:r>
+      <w:proofErr w:type="spellStart"/>
+      <w:r>
+        <w:rPr>
+          <w:b/>
+          <w:bCs/>
+          <w:sz w:val="32"/>
+          <w:szCs w:val="32"/>
+        </w:rPr>
+        <w:t>bilan</w:t>
+      </w:r>
+      <w:proofErr w:type="spellEnd"/>
+      <w:r>
+        <w:rPr>
+          <w:b/>
+          <w:bCs/>
+          <w:sz w:val="32"/>
+          <w:szCs w:val="32"/>
+        </w:rPr>
+        <w:t xml:space="preserve"> </w:t>
+      </w:r>
+      <w:proofErr w:type="spellStart"/>
+      <w:r>
+        <w:rPr>
+          <w:b/>
+          <w:bCs/>
+          <w:sz w:val="32"/>
+          <w:szCs w:val="32"/>
+        </w:rPr>
+        <w:t>tanishish</w:t>
+      </w:r>
+      <w:proofErr w:type="spellEnd"/>
+      <w:r>
+        <w:rPr>
+          <w:b/>
+          <w:bCs/>
+          <w:sz w:val="32"/>
+          <w:szCs w:val="32"/>
+        </w:rPr>
+        <w:t xml:space="preserve">. </w:t>
+      </w:r>
+      <w:proofErr w:type="spellStart"/>
+      <w:r>
+        <w:rPr>
+          <w:b/>
+          <w:bCs/>
+          <w:sz w:val="32"/>
+          <w:szCs w:val="32"/>
+        </w:rPr>
+        <w:t>Pipenv</w:t>
+      </w:r>
+      <w:proofErr w:type="spellEnd"/>
+      <w:r>
+        <w:rPr>
+          <w:b/>
+          <w:bCs/>
+          <w:sz w:val="32"/>
+          <w:szCs w:val="32"/>
+        </w:rPr>
+        <w:t xml:space="preserve"> </w:t>
+      </w:r>
+      <w:proofErr w:type="spellStart"/>
+      <w:r>
+        <w:rPr>
+          <w:b/>
+          <w:bCs/>
+          <w:sz w:val="32"/>
+          <w:szCs w:val="32"/>
+        </w:rPr>
+        <w:t>o’rnatish</w:t>
+      </w:r>
+      <w:proofErr w:type="spellEnd"/>
+      <w:r>
+        <w:rPr>
+          <w:b/>
+          <w:bCs/>
+          <w:sz w:val="32"/>
+          <w:szCs w:val="32"/>
+        </w:rPr>
+        <w:t xml:space="preserve"> </w:t>
+      </w:r>
+      <w:proofErr w:type="spellStart"/>
+      <w:r>
+        <w:rPr>
+          <w:b/>
+          <w:bCs/>
+          <w:sz w:val="32"/>
+          <w:szCs w:val="32"/>
+        </w:rPr>
+        <w:t>va</w:t>
+      </w:r>
+      <w:proofErr w:type="spellEnd"/>
+      <w:r>
+        <w:rPr>
+          <w:b/>
+          <w:bCs/>
+          <w:sz w:val="32"/>
+          <w:szCs w:val="32"/>
+        </w:rPr>
+        <w:t xml:space="preserve"> </w:t>
+      </w:r>
+      <w:proofErr w:type="spellStart"/>
+      <w:r>
+        <w:rPr>
+          <w:b/>
+          <w:bCs/>
+          <w:sz w:val="32"/>
+          <w:szCs w:val="32"/>
+        </w:rPr>
+        <w:t>sozlash</w:t>
+      </w:r>
+      <w:proofErr w:type="spellEnd"/>
+      <w:r>
+        <w:rPr>
+          <w:b/>
+          <w:bCs/>
+          <w:sz w:val="32"/>
+          <w:szCs w:val="32"/>
+        </w:rPr>
+        <w:t>.</w:t>
       </w:r>
     </w:p>
     <w:p>
@@ -1388,16 +5013,9 @@
           <w:sz w:val="28"/>
           <w:szCs w:val="28"/>
         </w:rPr>
-        <w:t>Virtual muhit</w:t>
-      </w:r>
-      <w:r>
-        <w:rPr>
-          <w:rFonts w:cstheme="minorHAnsi"/>
-          <w:sz w:val="28"/>
-          <w:szCs w:val="28"/>
-        </w:rPr>
-        <w:t xml:space="preserve"> — Django (yoki har qanday Python loyihasi) uchun </w:t>
-      </w:r>
+        <w:t xml:space="preserve">Virtual </w:t>
+      </w:r>
+      <w:proofErr w:type="spellStart"/>
       <w:r>
         <w:rPr>
           <w:rStyle w:val="Strong"/>
@@ -1405,15 +5023,367 @@
           <w:sz w:val="28"/>
           <w:szCs w:val="28"/>
         </w:rPr>
-        <w:t>mustahkam, xavfsiz va boshqariladigan muhit</w:t>
-      </w:r>
+        <w:t>muhit</w:t>
+      </w:r>
+      <w:proofErr w:type="spellEnd"/>
       <w:r>
         <w:rPr>
           <w:rFonts w:cstheme="minorHAnsi"/>
           <w:sz w:val="28"/>
           <w:szCs w:val="28"/>
         </w:rPr>
-        <w:t xml:space="preserve"> yaratadi. Bu — har bir professional dasturchining odatdagi ish jarayonining bir qismidir.</w:t>
+        <w:t xml:space="preserve"> — Django (</w:t>
+      </w:r>
+      <w:proofErr w:type="spellStart"/>
+      <w:r>
+        <w:rPr>
+          <w:rFonts w:cstheme="minorHAnsi"/>
+          <w:sz w:val="28"/>
+          <w:szCs w:val="28"/>
+        </w:rPr>
+        <w:t>yoki</w:t>
+      </w:r>
+      <w:proofErr w:type="spellEnd"/>
+      <w:r>
+        <w:rPr>
+          <w:rFonts w:cstheme="minorHAnsi"/>
+          <w:sz w:val="28"/>
+          <w:szCs w:val="28"/>
+        </w:rPr>
+        <w:t xml:space="preserve"> </w:t>
+      </w:r>
+      <w:proofErr w:type="spellStart"/>
+      <w:r>
+        <w:rPr>
+          <w:rFonts w:cstheme="minorHAnsi"/>
+          <w:sz w:val="28"/>
+          <w:szCs w:val="28"/>
+        </w:rPr>
+        <w:t>har</w:t>
+      </w:r>
+      <w:proofErr w:type="spellEnd"/>
+      <w:r>
+        <w:rPr>
+          <w:rFonts w:cstheme="minorHAnsi"/>
+          <w:sz w:val="28"/>
+          <w:szCs w:val="28"/>
+        </w:rPr>
+        <w:t xml:space="preserve"> </w:t>
+      </w:r>
+      <w:proofErr w:type="spellStart"/>
+      <w:r>
+        <w:rPr>
+          <w:rFonts w:cstheme="minorHAnsi"/>
+          <w:sz w:val="28"/>
+          <w:szCs w:val="28"/>
+        </w:rPr>
+        <w:t>qanday</w:t>
+      </w:r>
+      <w:proofErr w:type="spellEnd"/>
+      <w:r>
+        <w:rPr>
+          <w:rFonts w:cstheme="minorHAnsi"/>
+          <w:sz w:val="28"/>
+          <w:szCs w:val="28"/>
+        </w:rPr>
+        <w:t xml:space="preserve"> Python </w:t>
+      </w:r>
+      <w:proofErr w:type="spellStart"/>
+      <w:r>
+        <w:rPr>
+          <w:rFonts w:cstheme="minorHAnsi"/>
+          <w:sz w:val="28"/>
+          <w:szCs w:val="28"/>
+        </w:rPr>
+        <w:t>loyihasi</w:t>
+      </w:r>
+      <w:proofErr w:type="spellEnd"/>
+      <w:r>
+        <w:rPr>
+          <w:rFonts w:cstheme="minorHAnsi"/>
+          <w:sz w:val="28"/>
+          <w:szCs w:val="28"/>
+        </w:rPr>
+        <w:t xml:space="preserve">) </w:t>
+      </w:r>
+      <w:proofErr w:type="spellStart"/>
+      <w:r>
+        <w:rPr>
+          <w:rFonts w:cstheme="minorHAnsi"/>
+          <w:sz w:val="28"/>
+          <w:szCs w:val="28"/>
+        </w:rPr>
+        <w:t>uchun</w:t>
+      </w:r>
+      <w:proofErr w:type="spellEnd"/>
+      <w:r>
+        <w:rPr>
+          <w:rFonts w:cstheme="minorHAnsi"/>
+          <w:sz w:val="28"/>
+          <w:szCs w:val="28"/>
+        </w:rPr>
+        <w:t xml:space="preserve"> </w:t>
+      </w:r>
+      <w:proofErr w:type="spellStart"/>
+      <w:r>
+        <w:rPr>
+          <w:rStyle w:val="Strong"/>
+          <w:rFonts w:cstheme="minorHAnsi"/>
+          <w:sz w:val="28"/>
+          <w:szCs w:val="28"/>
+        </w:rPr>
+        <w:t>mustahkam</w:t>
+      </w:r>
+      <w:proofErr w:type="spellEnd"/>
+      <w:r>
+        <w:rPr>
+          <w:rStyle w:val="Strong"/>
+          <w:rFonts w:cstheme="minorHAnsi"/>
+          <w:sz w:val="28"/>
+          <w:szCs w:val="28"/>
+        </w:rPr>
+        <w:t xml:space="preserve">, </w:t>
+      </w:r>
+      <w:proofErr w:type="spellStart"/>
+      <w:r>
+        <w:rPr>
+          <w:rStyle w:val="Strong"/>
+          <w:rFonts w:cstheme="minorHAnsi"/>
+          <w:sz w:val="28"/>
+          <w:szCs w:val="28"/>
+        </w:rPr>
+        <w:t>xavfsiz</w:t>
+      </w:r>
+      <w:proofErr w:type="spellEnd"/>
+      <w:r>
+        <w:rPr>
+          <w:rStyle w:val="Strong"/>
+          <w:rFonts w:cstheme="minorHAnsi"/>
+          <w:sz w:val="28"/>
+          <w:szCs w:val="28"/>
+        </w:rPr>
+        <w:t xml:space="preserve"> </w:t>
+      </w:r>
+      <w:proofErr w:type="spellStart"/>
+      <w:r>
+        <w:rPr>
+          <w:rStyle w:val="Strong"/>
+          <w:rFonts w:cstheme="minorHAnsi"/>
+          <w:sz w:val="28"/>
+          <w:szCs w:val="28"/>
+        </w:rPr>
+        <w:t>va</w:t>
+      </w:r>
+      <w:proofErr w:type="spellEnd"/>
+      <w:r>
+        <w:rPr>
+          <w:rStyle w:val="Strong"/>
+          <w:rFonts w:cstheme="minorHAnsi"/>
+          <w:sz w:val="28"/>
+          <w:szCs w:val="28"/>
+        </w:rPr>
+        <w:t xml:space="preserve"> </w:t>
+      </w:r>
+      <w:proofErr w:type="spellStart"/>
+      <w:r>
+        <w:rPr>
+          <w:rStyle w:val="Strong"/>
+          <w:rFonts w:cstheme="minorHAnsi"/>
+          <w:sz w:val="28"/>
+          <w:szCs w:val="28"/>
+        </w:rPr>
+        <w:t>boshqariladigan</w:t>
+      </w:r>
+      <w:proofErr w:type="spellEnd"/>
+      <w:r>
+        <w:rPr>
+          <w:rStyle w:val="Strong"/>
+          <w:rFonts w:cstheme="minorHAnsi"/>
+          <w:sz w:val="28"/>
+          <w:szCs w:val="28"/>
+        </w:rPr>
+        <w:t xml:space="preserve"> </w:t>
+      </w:r>
+      <w:proofErr w:type="spellStart"/>
+      <w:r>
+        <w:rPr>
+          <w:rStyle w:val="Strong"/>
+          <w:rFonts w:cstheme="minorHAnsi"/>
+          <w:sz w:val="28"/>
+          <w:szCs w:val="28"/>
+        </w:rPr>
+        <w:t>muhit</w:t>
+      </w:r>
+      <w:proofErr w:type="spellEnd"/>
+      <w:r>
+        <w:rPr>
+          <w:rFonts w:cstheme="minorHAnsi"/>
+          <w:sz w:val="28"/>
+          <w:szCs w:val="28"/>
+        </w:rPr>
+        <w:t xml:space="preserve"> </w:t>
+      </w:r>
+      <w:proofErr w:type="spellStart"/>
+      <w:r>
+        <w:rPr>
+          <w:rFonts w:cstheme="minorHAnsi"/>
+          <w:sz w:val="28"/>
+          <w:szCs w:val="28"/>
+        </w:rPr>
+        <w:t>yaratadi</w:t>
+      </w:r>
+      <w:proofErr w:type="spellEnd"/>
+      <w:r>
+        <w:rPr>
+          <w:rFonts w:cstheme="minorHAnsi"/>
+          <w:sz w:val="28"/>
+          <w:szCs w:val="28"/>
+        </w:rPr>
+        <w:t xml:space="preserve">. Bu — </w:t>
+      </w:r>
+      <w:proofErr w:type="spellStart"/>
+      <w:r>
+        <w:rPr>
+          <w:rFonts w:cstheme="minorHAnsi"/>
+          <w:sz w:val="28"/>
+          <w:szCs w:val="28"/>
+        </w:rPr>
+        <w:t>har</w:t>
+      </w:r>
+      <w:proofErr w:type="spellEnd"/>
+      <w:r>
+        <w:rPr>
+          <w:rFonts w:cstheme="minorHAnsi"/>
+          <w:sz w:val="28"/>
+          <w:szCs w:val="28"/>
+        </w:rPr>
+        <w:t xml:space="preserve"> </w:t>
+      </w:r>
+      <w:proofErr w:type="spellStart"/>
+      <w:r>
+        <w:rPr>
+          <w:rFonts w:cstheme="minorHAnsi"/>
+          <w:sz w:val="28"/>
+          <w:szCs w:val="28"/>
+        </w:rPr>
+        <w:t>bir</w:t>
+      </w:r>
+      <w:proofErr w:type="spellEnd"/>
+      <w:r>
+        <w:rPr>
+          <w:rFonts w:cstheme="minorHAnsi"/>
+          <w:sz w:val="28"/>
+          <w:szCs w:val="28"/>
+        </w:rPr>
+        <w:t xml:space="preserve"> professional </w:t>
+      </w:r>
+      <w:proofErr w:type="spellStart"/>
+      <w:r>
+        <w:rPr>
+          <w:rFonts w:cstheme="minorHAnsi"/>
+          <w:sz w:val="28"/>
+          <w:szCs w:val="28"/>
+        </w:rPr>
+        <w:t>dasturchining</w:t>
+      </w:r>
+      <w:proofErr w:type="spellEnd"/>
+      <w:r>
+        <w:rPr>
+          <w:rFonts w:cstheme="minorHAnsi"/>
+          <w:sz w:val="28"/>
+          <w:szCs w:val="28"/>
+        </w:rPr>
+        <w:t xml:space="preserve"> </w:t>
+      </w:r>
+      <w:proofErr w:type="spellStart"/>
+      <w:r>
+        <w:rPr>
+          <w:rFonts w:cstheme="minorHAnsi"/>
+          <w:sz w:val="28"/>
+          <w:szCs w:val="28"/>
+        </w:rPr>
+        <w:t>odatdagi</w:t>
+      </w:r>
+      <w:proofErr w:type="spellEnd"/>
+      <w:r>
+        <w:rPr>
+          <w:rFonts w:cstheme="minorHAnsi"/>
+          <w:sz w:val="28"/>
+          <w:szCs w:val="28"/>
+        </w:rPr>
+        <w:t xml:space="preserve"> </w:t>
+      </w:r>
+      <w:proofErr w:type="spellStart"/>
+      <w:r>
+        <w:rPr>
+          <w:rFonts w:cstheme="minorHAnsi"/>
+          <w:sz w:val="28"/>
+          <w:szCs w:val="28"/>
+        </w:rPr>
+        <w:t>ish</w:t>
+      </w:r>
+      <w:proofErr w:type="spellEnd"/>
+      <w:r>
+        <w:rPr>
+          <w:rFonts w:cstheme="minorHAnsi"/>
+          <w:sz w:val="28"/>
+          <w:szCs w:val="28"/>
+        </w:rPr>
+        <w:t xml:space="preserve"> </w:t>
+      </w:r>
+      <w:proofErr w:type="spellStart"/>
+      <w:r>
+        <w:rPr>
+          <w:rFonts w:cstheme="minorHAnsi"/>
+          <w:sz w:val="28"/>
+          <w:szCs w:val="28"/>
+        </w:rPr>
+        <w:t>jarayonining</w:t>
+      </w:r>
+      <w:proofErr w:type="spellEnd"/>
+      <w:r>
+        <w:rPr>
+          <w:rFonts w:cstheme="minorHAnsi"/>
+          <w:sz w:val="28"/>
+          <w:szCs w:val="28"/>
+        </w:rPr>
+        <w:t xml:space="preserve"> </w:t>
+      </w:r>
+      <w:proofErr w:type="spellStart"/>
+      <w:r>
+        <w:rPr>
+          <w:rFonts w:cstheme="minorHAnsi"/>
+          <w:sz w:val="28"/>
+          <w:szCs w:val="28"/>
+        </w:rPr>
+        <w:t>bir</w:t>
+      </w:r>
+      <w:proofErr w:type="spellEnd"/>
+      <w:r>
+        <w:rPr>
+          <w:rFonts w:cstheme="minorHAnsi"/>
+          <w:sz w:val="28"/>
+          <w:szCs w:val="28"/>
+        </w:rPr>
+        <w:t xml:space="preserve"> </w:t>
+      </w:r>
+      <w:proofErr w:type="spellStart"/>
+      <w:r>
+        <w:rPr>
+          <w:rFonts w:cstheme="minorHAnsi"/>
+          <w:sz w:val="28"/>
+          <w:szCs w:val="28"/>
+        </w:rPr>
+        <w:t>qismidir</w:t>
+      </w:r>
+      <w:proofErr w:type="spellEnd"/>
+      <w:r>
+        <w:rPr>
+          <w:rFonts w:cstheme="minorHAnsi"/>
+          <w:sz w:val="28"/>
+          <w:szCs w:val="28"/>
+        </w:rPr>
+        <w:t>.</w:t>
       </w:r>
     </w:p>
     <w:p>
@@ -1431,8 +5401,63 @@
           <w:sz w:val="28"/>
           <w:szCs w:val="28"/>
         </w:rPr>
-        <w:t xml:space="preserve">Har bir Django loyihasiga kerakli </w:t>
-      </w:r>
+        <w:t xml:space="preserve">Har </w:t>
+      </w:r>
+      <w:proofErr w:type="spellStart"/>
+      <w:r>
+        <w:rPr>
+          <w:rFonts w:asciiTheme="minorHAnsi" w:hAnsiTheme="minorHAnsi" w:cstheme="minorHAnsi"/>
+          <w:sz w:val="28"/>
+          <w:szCs w:val="28"/>
+        </w:rPr>
+        <w:t>bir</w:t>
+      </w:r>
+      <w:proofErr w:type="spellEnd"/>
+      <w:r>
+        <w:rPr>
+          <w:rFonts w:asciiTheme="minorHAnsi" w:hAnsiTheme="minorHAnsi" w:cstheme="minorHAnsi"/>
+          <w:sz w:val="28"/>
+          <w:szCs w:val="28"/>
+        </w:rPr>
+        <w:t xml:space="preserve"> Django </w:t>
+      </w:r>
+      <w:proofErr w:type="spellStart"/>
+      <w:r>
+        <w:rPr>
+          <w:rFonts w:asciiTheme="minorHAnsi" w:hAnsiTheme="minorHAnsi" w:cstheme="minorHAnsi"/>
+          <w:sz w:val="28"/>
+          <w:szCs w:val="28"/>
+        </w:rPr>
+        <w:t>loyihasiga</w:t>
+      </w:r>
+      <w:proofErr w:type="spellEnd"/>
+      <w:r>
+        <w:rPr>
+          <w:rFonts w:asciiTheme="minorHAnsi" w:hAnsiTheme="minorHAnsi" w:cstheme="minorHAnsi"/>
+          <w:sz w:val="28"/>
+          <w:szCs w:val="28"/>
+        </w:rPr>
+        <w:t xml:space="preserve"> </w:t>
+      </w:r>
+      <w:proofErr w:type="spellStart"/>
+      <w:r>
+        <w:rPr>
+          <w:rFonts w:asciiTheme="minorHAnsi" w:hAnsiTheme="minorHAnsi" w:cstheme="minorHAnsi"/>
+          <w:sz w:val="28"/>
+          <w:szCs w:val="28"/>
+        </w:rPr>
+        <w:t>kerakli</w:t>
+      </w:r>
+      <w:proofErr w:type="spellEnd"/>
+      <w:r>
+        <w:rPr>
+          <w:rFonts w:asciiTheme="minorHAnsi" w:hAnsiTheme="minorHAnsi" w:cstheme="minorHAnsi"/>
+          <w:sz w:val="28"/>
+          <w:szCs w:val="28"/>
+        </w:rPr>
+        <w:t xml:space="preserve"> </w:t>
+      </w:r>
+      <w:proofErr w:type="spellStart"/>
       <w:r>
         <w:rPr>
           <w:rStyle w:val="HTMLCode"/>
@@ -1442,6 +5467,7 @@
         </w:rPr>
         <w:t>paketlar</w:t>
       </w:r>
+      <w:proofErr w:type="spellEnd"/>
       <w:r>
         <w:rPr>
           <w:rFonts w:asciiTheme="minorHAnsi" w:hAnsiTheme="minorHAnsi" w:cstheme="minorHAnsi"/>
@@ -1450,6 +5476,7 @@
         </w:rPr>
         <w:t xml:space="preserve">, </w:t>
       </w:r>
+      <w:proofErr w:type="spellStart"/>
       <w:r>
         <w:rPr>
           <w:rStyle w:val="HTMLCode"/>
@@ -1459,14 +5486,34 @@
         </w:rPr>
         <w:t>kutubxonalar</w:t>
       </w:r>
+      <w:proofErr w:type="spellEnd"/>
       <w:r>
         <w:rPr>
           <w:rFonts w:asciiTheme="minorHAnsi" w:hAnsiTheme="minorHAnsi" w:cstheme="minorHAnsi"/>
           <w:sz w:val="28"/>
           <w:szCs w:val="28"/>
         </w:rPr>
-        <w:t xml:space="preserve"> va </w:t>
-      </w:r>
+        <w:t xml:space="preserve"> </w:t>
+      </w:r>
+      <w:proofErr w:type="spellStart"/>
+      <w:r>
+        <w:rPr>
+          <w:rFonts w:asciiTheme="minorHAnsi" w:hAnsiTheme="minorHAnsi" w:cstheme="minorHAnsi"/>
+          <w:sz w:val="28"/>
+          <w:szCs w:val="28"/>
+        </w:rPr>
+        <w:t>va</w:t>
+      </w:r>
+      <w:proofErr w:type="spellEnd"/>
+      <w:r>
+        <w:rPr>
+          <w:rFonts w:asciiTheme="minorHAnsi" w:hAnsiTheme="minorHAnsi" w:cstheme="minorHAnsi"/>
+          <w:sz w:val="28"/>
+          <w:szCs w:val="28"/>
+        </w:rPr>
+        <w:t xml:space="preserve"> </w:t>
+      </w:r>
+      <w:proofErr w:type="spellStart"/>
       <w:r>
         <w:rPr>
           <w:rStyle w:val="HTMLCode"/>
@@ -1476,13 +5523,78 @@
         </w:rPr>
         <w:t>versiyalar</w:t>
       </w:r>
+      <w:proofErr w:type="spellEnd"/>
       <w:r>
         <w:rPr>
           <w:rFonts w:asciiTheme="minorHAnsi" w:hAnsiTheme="minorHAnsi" w:cstheme="minorHAnsi"/>
           <w:sz w:val="28"/>
           <w:szCs w:val="28"/>
         </w:rPr>
-        <w:t xml:space="preserve"> boshqalardan ajratilgan bo‘ladi.</w:t>
+        <w:t xml:space="preserve"> </w:t>
+      </w:r>
+      <w:proofErr w:type="spellStart"/>
+      <w:r>
+        <w:rPr>
+          <w:rFonts w:asciiTheme="minorHAnsi" w:hAnsiTheme="minorHAnsi" w:cstheme="minorHAnsi"/>
+          <w:sz w:val="28"/>
+          <w:szCs w:val="28"/>
+        </w:rPr>
+        <w:t>boshqalardan</w:t>
+      </w:r>
+      <w:proofErr w:type="spellEnd"/>
+      <w:r>
+        <w:rPr>
+          <w:rFonts w:asciiTheme="minorHAnsi" w:hAnsiTheme="minorHAnsi" w:cstheme="minorHAnsi"/>
+          <w:sz w:val="28"/>
+          <w:szCs w:val="28"/>
+        </w:rPr>
+        <w:t xml:space="preserve"> </w:t>
+      </w:r>
+      <w:proofErr w:type="spellStart"/>
+      <w:r>
+        <w:rPr>
+          <w:rFonts w:asciiTheme="minorHAnsi" w:hAnsiTheme="minorHAnsi" w:cstheme="minorHAnsi"/>
+          <w:sz w:val="28"/>
+          <w:szCs w:val="28"/>
+        </w:rPr>
+        <w:t>ajratilgan</w:t>
+      </w:r>
+      <w:proofErr w:type="spellEnd"/>
+      <w:r>
+        <w:rPr>
+          <w:rFonts w:asciiTheme="minorHAnsi" w:hAnsiTheme="minorHAnsi" w:cstheme="minorHAnsi"/>
+          <w:sz w:val="28"/>
+          <w:szCs w:val="28"/>
+        </w:rPr>
+        <w:t xml:space="preserve"> </w:t>
+      </w:r>
+      <w:proofErr w:type="spellStart"/>
+      <w:proofErr w:type="gramStart"/>
+      <w:r>
+        <w:rPr>
+          <w:rFonts w:asciiTheme="minorHAnsi" w:hAnsiTheme="minorHAnsi" w:cstheme="minorHAnsi"/>
+          <w:sz w:val="28"/>
+          <w:szCs w:val="28"/>
+        </w:rPr>
+        <w:t>bo‘</w:t>
+      </w:r>
+      <w:proofErr w:type="gramEnd"/>
+      <w:r>
+        <w:rPr>
+          <w:rFonts w:asciiTheme="minorHAnsi" w:hAnsiTheme="minorHAnsi" w:cstheme="minorHAnsi"/>
+          <w:sz w:val="28"/>
+          <w:szCs w:val="28"/>
+        </w:rPr>
+        <w:t>ladi</w:t>
+      </w:r>
+      <w:proofErr w:type="spellEnd"/>
+      <w:r>
+        <w:rPr>
+          <w:rFonts w:asciiTheme="minorHAnsi" w:hAnsiTheme="minorHAnsi" w:cstheme="minorHAnsi"/>
+          <w:sz w:val="28"/>
+          <w:szCs w:val="28"/>
+        </w:rPr>
+        <w:t>.</w:t>
       </w:r>
     </w:p>
     <w:p>
@@ -1494,6 +5606,7 @@
           <w:szCs w:val="28"/>
         </w:rPr>
       </w:pPr>
+      <w:proofErr w:type="spellStart"/>
       <w:r>
         <w:rPr>
           <w:rStyle w:val="Strong"/>
@@ -1501,16 +5614,126 @@
           <w:sz w:val="28"/>
           <w:szCs w:val="28"/>
         </w:rPr>
-        <w:t>Masalan:</w:t>
-      </w:r>
-      <w:r>
-        <w:rPr>
+        <w:t>Masalan</w:t>
+      </w:r>
+      <w:proofErr w:type="spellEnd"/>
+      <w:r>
+        <w:rPr>
+          <w:rStyle w:val="Strong"/>
           <w:rFonts w:asciiTheme="minorHAnsi" w:hAnsiTheme="minorHAnsi" w:cstheme="minorHAnsi"/>
           <w:sz w:val="28"/>
           <w:szCs w:val="28"/>
         </w:rPr>
+        <w:t>:</w:t>
+      </w:r>
+      <w:r>
+        <w:rPr>
+          <w:rFonts w:asciiTheme="minorHAnsi" w:hAnsiTheme="minorHAnsi" w:cstheme="minorHAnsi"/>
+          <w:sz w:val="28"/>
+          <w:szCs w:val="28"/>
+        </w:rPr>
         <w:br/>
-        <w:t xml:space="preserve">Agar sizda ikki loyiha bo‘lsa — biri </w:t>
+        <w:t xml:space="preserve">Agar </w:t>
+      </w:r>
+      <w:proofErr w:type="spellStart"/>
+      <w:r>
+        <w:rPr>
+          <w:rFonts w:asciiTheme="minorHAnsi" w:hAnsiTheme="minorHAnsi" w:cstheme="minorHAnsi"/>
+          <w:sz w:val="28"/>
+          <w:szCs w:val="28"/>
+        </w:rPr>
+        <w:t>sizda</w:t>
+      </w:r>
+      <w:proofErr w:type="spellEnd"/>
+      <w:r>
+        <w:rPr>
+          <w:rFonts w:asciiTheme="minorHAnsi" w:hAnsiTheme="minorHAnsi" w:cstheme="minorHAnsi"/>
+          <w:sz w:val="28"/>
+          <w:szCs w:val="28"/>
+        </w:rPr>
+        <w:t xml:space="preserve"> </w:t>
+      </w:r>
+      <w:proofErr w:type="spellStart"/>
+      <w:r>
+        <w:rPr>
+          <w:rFonts w:asciiTheme="minorHAnsi" w:hAnsiTheme="minorHAnsi" w:cstheme="minorHAnsi"/>
+          <w:sz w:val="28"/>
+          <w:szCs w:val="28"/>
+        </w:rPr>
+        <w:t>ikki</w:t>
+      </w:r>
+      <w:proofErr w:type="spellEnd"/>
+      <w:r>
+        <w:rPr>
+          <w:rFonts w:asciiTheme="minorHAnsi" w:hAnsiTheme="minorHAnsi" w:cstheme="minorHAnsi"/>
+          <w:sz w:val="28"/>
+          <w:szCs w:val="28"/>
+        </w:rPr>
+        <w:t xml:space="preserve"> </w:t>
+      </w:r>
+      <w:proofErr w:type="spellStart"/>
+      <w:r>
+        <w:rPr>
+          <w:rFonts w:asciiTheme="minorHAnsi" w:hAnsiTheme="minorHAnsi" w:cstheme="minorHAnsi"/>
+          <w:sz w:val="28"/>
+          <w:szCs w:val="28"/>
+        </w:rPr>
+        <w:t>loyiha</w:t>
+      </w:r>
+      <w:proofErr w:type="spellEnd"/>
+      <w:r>
+        <w:rPr>
+          <w:rFonts w:asciiTheme="minorHAnsi" w:hAnsiTheme="minorHAnsi" w:cstheme="minorHAnsi"/>
+          <w:sz w:val="28"/>
+          <w:szCs w:val="28"/>
+        </w:rPr>
+        <w:t xml:space="preserve"> </w:t>
+      </w:r>
+      <w:proofErr w:type="spellStart"/>
+      <w:proofErr w:type="gramStart"/>
+      <w:r>
+        <w:rPr>
+          <w:rFonts w:asciiTheme="minorHAnsi" w:hAnsiTheme="minorHAnsi" w:cstheme="minorHAnsi"/>
+          <w:sz w:val="28"/>
+          <w:szCs w:val="28"/>
+        </w:rPr>
+        <w:t>bo‘</w:t>
+      </w:r>
+      <w:proofErr w:type="gramEnd"/>
+      <w:r>
+        <w:rPr>
+          <w:rFonts w:asciiTheme="minorHAnsi" w:hAnsiTheme="minorHAnsi" w:cstheme="minorHAnsi"/>
+          <w:sz w:val="28"/>
+          <w:szCs w:val="28"/>
+        </w:rPr>
+        <w:t>lsa</w:t>
+      </w:r>
+      <w:proofErr w:type="spellEnd"/>
+      <w:r>
+        <w:rPr>
+          <w:rFonts w:asciiTheme="minorHAnsi" w:hAnsiTheme="minorHAnsi" w:cstheme="minorHAnsi"/>
+          <w:sz w:val="28"/>
+          <w:szCs w:val="28"/>
+        </w:rPr>
+        <w:t xml:space="preserve"> — </w:t>
+      </w:r>
+      <w:proofErr w:type="spellStart"/>
+      <w:r>
+        <w:rPr>
+          <w:rFonts w:asciiTheme="minorHAnsi" w:hAnsiTheme="minorHAnsi" w:cstheme="minorHAnsi"/>
+          <w:sz w:val="28"/>
+          <w:szCs w:val="28"/>
+        </w:rPr>
+        <w:t>biri</w:t>
+      </w:r>
+      <w:proofErr w:type="spellEnd"/>
+      <w:r>
+        <w:rPr>
+          <w:rFonts w:asciiTheme="minorHAnsi" w:hAnsiTheme="minorHAnsi" w:cstheme="minorHAnsi"/>
+          <w:sz w:val="28"/>
+          <w:szCs w:val="28"/>
+        </w:rPr>
+        <w:t xml:space="preserve"> </w:t>
       </w:r>
       <w:r>
         <w:rPr>
@@ -1527,7 +5750,43 @@
           <w:sz w:val="28"/>
           <w:szCs w:val="28"/>
         </w:rPr>
-        <w:t xml:space="preserve">, ikkinchisi esa </w:t>
+        <w:t xml:space="preserve">, </w:t>
+      </w:r>
+      <w:proofErr w:type="spellStart"/>
+      <w:r>
+        <w:rPr>
+          <w:rFonts w:asciiTheme="minorHAnsi" w:hAnsiTheme="minorHAnsi" w:cstheme="minorHAnsi"/>
+          <w:sz w:val="28"/>
+          <w:szCs w:val="28"/>
+        </w:rPr>
+        <w:t>ikkinchisi</w:t>
+      </w:r>
+      <w:proofErr w:type="spellEnd"/>
+      <w:r>
+        <w:rPr>
+          <w:rFonts w:asciiTheme="minorHAnsi" w:hAnsiTheme="minorHAnsi" w:cstheme="minorHAnsi"/>
+          <w:sz w:val="28"/>
+          <w:szCs w:val="28"/>
+        </w:rPr>
+        <w:t xml:space="preserve"> </w:t>
+      </w:r>
+      <w:proofErr w:type="spellStart"/>
+      <w:r>
+        <w:rPr>
+          <w:rFonts w:asciiTheme="minorHAnsi" w:hAnsiTheme="minorHAnsi" w:cstheme="minorHAnsi"/>
+          <w:sz w:val="28"/>
+          <w:szCs w:val="28"/>
+        </w:rPr>
+        <w:t>esa</w:t>
+      </w:r>
+      <w:proofErr w:type="spellEnd"/>
+      <w:r>
+        <w:rPr>
+          <w:rFonts w:asciiTheme="minorHAnsi" w:hAnsiTheme="minorHAnsi" w:cstheme="minorHAnsi"/>
+          <w:sz w:val="28"/>
+          <w:szCs w:val="28"/>
+        </w:rPr>
+        <w:t xml:space="preserve"> </w:t>
       </w:r>
       <w:r>
         <w:rPr>
@@ -1544,7 +5803,115 @@
           <w:sz w:val="28"/>
           <w:szCs w:val="28"/>
         </w:rPr>
-        <w:t xml:space="preserve"> talab qilsa, virtual muhit ularning to‘qnashuvini oldini oladi.</w:t>
+        <w:t xml:space="preserve"> talab </w:t>
+      </w:r>
+      <w:proofErr w:type="spellStart"/>
+      <w:r>
+        <w:rPr>
+          <w:rFonts w:asciiTheme="minorHAnsi" w:hAnsiTheme="minorHAnsi" w:cstheme="minorHAnsi"/>
+          <w:sz w:val="28"/>
+          <w:szCs w:val="28"/>
+        </w:rPr>
+        <w:t>qilsa</w:t>
+      </w:r>
+      <w:proofErr w:type="spellEnd"/>
+      <w:r>
+        <w:rPr>
+          <w:rFonts w:asciiTheme="minorHAnsi" w:hAnsiTheme="minorHAnsi" w:cstheme="minorHAnsi"/>
+          <w:sz w:val="28"/>
+          <w:szCs w:val="28"/>
+        </w:rPr>
+        <w:t xml:space="preserve">, virtual </w:t>
+      </w:r>
+      <w:proofErr w:type="spellStart"/>
+      <w:r>
+        <w:rPr>
+          <w:rFonts w:asciiTheme="minorHAnsi" w:hAnsiTheme="minorHAnsi" w:cstheme="minorHAnsi"/>
+          <w:sz w:val="28"/>
+          <w:szCs w:val="28"/>
+        </w:rPr>
+        <w:t>muhit</w:t>
+      </w:r>
+      <w:proofErr w:type="spellEnd"/>
+      <w:r>
+        <w:rPr>
+          <w:rFonts w:asciiTheme="minorHAnsi" w:hAnsiTheme="minorHAnsi" w:cstheme="minorHAnsi"/>
+          <w:sz w:val="28"/>
+          <w:szCs w:val="28"/>
+        </w:rPr>
+        <w:t xml:space="preserve"> </w:t>
+      </w:r>
+      <w:proofErr w:type="spellStart"/>
+      <w:r>
+        <w:rPr>
+          <w:rFonts w:asciiTheme="minorHAnsi" w:hAnsiTheme="minorHAnsi" w:cstheme="minorHAnsi"/>
+          <w:sz w:val="28"/>
+          <w:szCs w:val="28"/>
+        </w:rPr>
+        <w:t>ularning</w:t>
+      </w:r>
+      <w:proofErr w:type="spellEnd"/>
+      <w:r>
+        <w:rPr>
+          <w:rFonts w:asciiTheme="minorHAnsi" w:hAnsiTheme="minorHAnsi" w:cstheme="minorHAnsi"/>
+          <w:sz w:val="28"/>
+          <w:szCs w:val="28"/>
+        </w:rPr>
+        <w:t xml:space="preserve"> </w:t>
+      </w:r>
+      <w:proofErr w:type="spellStart"/>
+      <w:r>
+        <w:rPr>
+          <w:rFonts w:asciiTheme="minorHAnsi" w:hAnsiTheme="minorHAnsi" w:cstheme="minorHAnsi"/>
+          <w:sz w:val="28"/>
+          <w:szCs w:val="28"/>
+        </w:rPr>
+        <w:t>to‘qnashuvini</w:t>
+      </w:r>
+      <w:proofErr w:type="spellEnd"/>
+      <w:r>
+        <w:rPr>
+          <w:rFonts w:asciiTheme="minorHAnsi" w:hAnsiTheme="minorHAnsi" w:cstheme="minorHAnsi"/>
+          <w:sz w:val="28"/>
+          <w:szCs w:val="28"/>
+        </w:rPr>
+        <w:t xml:space="preserve"> </w:t>
+      </w:r>
+      <w:proofErr w:type="spellStart"/>
+      <w:r>
+        <w:rPr>
+          <w:rFonts w:asciiTheme="minorHAnsi" w:hAnsiTheme="minorHAnsi" w:cstheme="minorHAnsi"/>
+          <w:sz w:val="28"/>
+          <w:szCs w:val="28"/>
+        </w:rPr>
+        <w:t>oldini</w:t>
+      </w:r>
+      <w:proofErr w:type="spellEnd"/>
+      <w:r>
+        <w:rPr>
+          <w:rFonts w:asciiTheme="minorHAnsi" w:hAnsiTheme="minorHAnsi" w:cstheme="minorHAnsi"/>
+          <w:sz w:val="28"/>
+          <w:szCs w:val="28"/>
+        </w:rPr>
+        <w:t xml:space="preserve"> </w:t>
+      </w:r>
+      <w:proofErr w:type="spellStart"/>
+      <w:r>
+        <w:rPr>
+          <w:rFonts w:asciiTheme="minorHAnsi" w:hAnsiTheme="minorHAnsi" w:cstheme="minorHAnsi"/>
+          <w:sz w:val="28"/>
+          <w:szCs w:val="28"/>
+        </w:rPr>
+        <w:t>oladi</w:t>
+      </w:r>
+      <w:proofErr w:type="spellEnd"/>
+      <w:r>
+        <w:rPr>
+          <w:rFonts w:asciiTheme="minorHAnsi" w:hAnsiTheme="minorHAnsi" w:cstheme="minorHAnsi"/>
+          <w:sz w:val="28"/>
+          <w:szCs w:val="28"/>
+        </w:rPr>
+        <w:t>.</w:t>
       </w:r>
     </w:p>
     <w:p>
@@ -1560,7 +5927,55 @@
           <w:sz w:val="28"/>
           <w:szCs w:val="28"/>
         </w:rPr>
-        <w:t>Virtual muhitning foydali tomonlari:</w:t>
+        <w:t xml:space="preserve">Virtual </w:t>
+      </w:r>
+      <w:proofErr w:type="spellStart"/>
+      <w:r>
+        <w:rPr>
+          <w:sz w:val="28"/>
+          <w:szCs w:val="28"/>
+        </w:rPr>
+        <w:t>muhitning</w:t>
+      </w:r>
+      <w:proofErr w:type="spellEnd"/>
+      <w:r>
+        <w:rPr>
+          <w:sz w:val="28"/>
+          <w:szCs w:val="28"/>
+        </w:rPr>
+        <w:t xml:space="preserve"> </w:t>
+      </w:r>
+      <w:proofErr w:type="spellStart"/>
+      <w:r>
+        <w:rPr>
+          <w:sz w:val="28"/>
+          <w:szCs w:val="28"/>
+        </w:rPr>
+        <w:t>foydali</w:t>
+      </w:r>
+      <w:proofErr w:type="spellEnd"/>
+      <w:r>
+        <w:rPr>
+          <w:sz w:val="28"/>
+          <w:szCs w:val="28"/>
+        </w:rPr>
+        <w:t xml:space="preserve"> </w:t>
+      </w:r>
+      <w:proofErr w:type="spellStart"/>
+      <w:r>
+        <w:rPr>
+          <w:sz w:val="28"/>
+          <w:szCs w:val="28"/>
+        </w:rPr>
+        <w:t>tomonlari</w:t>
+      </w:r>
+      <w:proofErr w:type="spellEnd"/>
+      <w:r>
+        <w:rPr>
+          <w:sz w:val="28"/>
+          <w:szCs w:val="28"/>
+        </w:rPr>
+        <w:t>:</w:t>
       </w:r>
     </w:p>
     <w:p>
@@ -1576,12 +5991,53 @@
           <w:szCs w:val="28"/>
         </w:rPr>
       </w:pPr>
-      <w:r>
-        <w:rPr>
-          <w:sz w:val="28"/>
-          <w:szCs w:val="28"/>
-        </w:rPr>
-        <w:t>Izolyatsiya (Ajratilgan muhit)</w:t>
+      <w:proofErr w:type="spellStart"/>
+      <w:r>
+        <w:rPr>
+          <w:sz w:val="28"/>
+          <w:szCs w:val="28"/>
+        </w:rPr>
+        <w:t>Izolyatsiya</w:t>
+      </w:r>
+      <w:proofErr w:type="spellEnd"/>
+      <w:r>
+        <w:rPr>
+          <w:sz w:val="28"/>
+          <w:szCs w:val="28"/>
+        </w:rPr>
+        <w:t xml:space="preserve"> (</w:t>
+      </w:r>
+      <w:proofErr w:type="spellStart"/>
+      <w:r>
+        <w:rPr>
+          <w:sz w:val="28"/>
+          <w:szCs w:val="28"/>
+        </w:rPr>
+        <w:t>Ajratilgan</w:t>
+      </w:r>
+      <w:proofErr w:type="spellEnd"/>
+      <w:r>
+        <w:rPr>
+          <w:sz w:val="28"/>
+          <w:szCs w:val="28"/>
+        </w:rPr>
+        <w:t xml:space="preserve"> </w:t>
+      </w:r>
+      <w:proofErr w:type="spellStart"/>
+      <w:r>
+        <w:rPr>
+          <w:sz w:val="28"/>
+          <w:szCs w:val="28"/>
+        </w:rPr>
+        <w:t>muhit</w:t>
+      </w:r>
+      <w:proofErr w:type="spellEnd"/>
+      <w:r>
+        <w:rPr>
+          <w:sz w:val="28"/>
+          <w:szCs w:val="28"/>
+        </w:rPr>
+        <w:t>)</w:t>
       </w:r>
     </w:p>
     <w:p>
@@ -1597,13 +6053,47 @@
           <w:szCs w:val="28"/>
         </w:rPr>
       </w:pPr>
-      <w:r>
-        <w:rPr>
-          <w:sz w:val="28"/>
-          <w:szCs w:val="28"/>
-        </w:rPr>
-        <w:t>Loyihani boshqarishni osonlashtiradi</w:t>
-      </w:r>
+      <w:proofErr w:type="spellStart"/>
+      <w:r>
+        <w:rPr>
+          <w:sz w:val="28"/>
+          <w:szCs w:val="28"/>
+        </w:rPr>
+        <w:t>Loyihani</w:t>
+      </w:r>
+      <w:proofErr w:type="spellEnd"/>
+      <w:r>
+        <w:rPr>
+          <w:sz w:val="28"/>
+          <w:szCs w:val="28"/>
+        </w:rPr>
+        <w:t xml:space="preserve"> </w:t>
+      </w:r>
+      <w:proofErr w:type="spellStart"/>
+      <w:r>
+        <w:rPr>
+          <w:sz w:val="28"/>
+          <w:szCs w:val="28"/>
+        </w:rPr>
+        <w:t>boshqarishni</w:t>
+      </w:r>
+      <w:proofErr w:type="spellEnd"/>
+      <w:r>
+        <w:rPr>
+          <w:sz w:val="28"/>
+          <w:szCs w:val="28"/>
+        </w:rPr>
+        <w:t xml:space="preserve"> </w:t>
+      </w:r>
+      <w:proofErr w:type="spellStart"/>
+      <w:r>
+        <w:rPr>
+          <w:sz w:val="28"/>
+          <w:szCs w:val="28"/>
+        </w:rPr>
+        <w:t>osonlashtiradi</w:t>
+      </w:r>
+      <w:proofErr w:type="spellEnd"/>
     </w:p>
     <w:p>
       <w:pPr>
@@ -1623,8 +6113,49 @@
           <w:sz w:val="28"/>
           <w:szCs w:val="28"/>
         </w:rPr>
-        <w:t>Global tizimga zarar bermaydi</w:t>
-      </w:r>
+        <w:t xml:space="preserve">Global </w:t>
+      </w:r>
+      <w:proofErr w:type="spellStart"/>
+      <w:r>
+        <w:rPr>
+          <w:sz w:val="28"/>
+          <w:szCs w:val="28"/>
+        </w:rPr>
+        <w:t>tizimga</w:t>
+      </w:r>
+      <w:proofErr w:type="spellEnd"/>
+      <w:r>
+        <w:rPr>
+          <w:sz w:val="28"/>
+          <w:szCs w:val="28"/>
+        </w:rPr>
+        <w:t xml:space="preserve"> </w:t>
+      </w:r>
+      <w:proofErr w:type="spellStart"/>
+      <w:r>
+        <w:rPr>
+          <w:sz w:val="28"/>
+          <w:szCs w:val="28"/>
+        </w:rPr>
+        <w:t>zarar</w:t>
+      </w:r>
+      <w:proofErr w:type="spellEnd"/>
+      <w:r>
+        <w:rPr>
+          <w:sz w:val="28"/>
+          <w:szCs w:val="28"/>
+        </w:rPr>
+        <w:t xml:space="preserve"> </w:t>
+      </w:r>
+      <w:proofErr w:type="spellStart"/>
+      <w:r>
+        <w:rPr>
+          <w:sz w:val="28"/>
+          <w:szCs w:val="28"/>
+        </w:rPr>
+        <w:t>bermaydi</w:t>
+      </w:r>
+      <w:proofErr w:type="spellEnd"/>
     </w:p>
     <w:p>
       <w:pPr>
@@ -1639,13 +6170,47 @@
           <w:szCs w:val="28"/>
         </w:rPr>
       </w:pPr>
-      <w:r>
-        <w:rPr>
-          <w:sz w:val="28"/>
-          <w:szCs w:val="28"/>
-        </w:rPr>
-        <w:t>Tizimni toza saqlash</w:t>
-      </w:r>
+      <w:proofErr w:type="spellStart"/>
+      <w:r>
+        <w:rPr>
+          <w:sz w:val="28"/>
+          <w:szCs w:val="28"/>
+        </w:rPr>
+        <w:t>Tizimni</w:t>
+      </w:r>
+      <w:proofErr w:type="spellEnd"/>
+      <w:r>
+        <w:rPr>
+          <w:sz w:val="28"/>
+          <w:szCs w:val="28"/>
+        </w:rPr>
+        <w:t xml:space="preserve"> </w:t>
+      </w:r>
+      <w:proofErr w:type="spellStart"/>
+      <w:r>
+        <w:rPr>
+          <w:sz w:val="28"/>
+          <w:szCs w:val="28"/>
+        </w:rPr>
+        <w:t>toza</w:t>
+      </w:r>
+      <w:proofErr w:type="spellEnd"/>
+      <w:r>
+        <w:rPr>
+          <w:sz w:val="28"/>
+          <w:szCs w:val="28"/>
+        </w:rPr>
+        <w:t xml:space="preserve"> </w:t>
+      </w:r>
+      <w:proofErr w:type="spellStart"/>
+      <w:r>
+        <w:rPr>
+          <w:sz w:val="28"/>
+          <w:szCs w:val="28"/>
+        </w:rPr>
+        <w:t>saqlash</w:t>
+      </w:r>
+      <w:proofErr w:type="spellEnd"/>
     </w:p>
     <w:p>
       <w:pPr>
@@ -1664,21 +6229,155 @@
           <w:szCs w:val="28"/>
         </w:rPr>
       </w:pPr>
-      <w:r>
-        <w:rPr>
-          <w:b/>
-          <w:bCs/>
-          <w:sz w:val="28"/>
-          <w:szCs w:val="28"/>
-        </w:rPr>
-        <w:t>Virtualenv vs Pipenv</w:t>
-      </w:r>
-      <w:r>
-        <w:rPr>
-          <w:sz w:val="28"/>
-          <w:szCs w:val="28"/>
-        </w:rPr>
-        <w:t xml:space="preserve"> – bu ikkalasi virtual muhitning eng keng tarqalgan turlari.</w:t>
+      <w:proofErr w:type="spellStart"/>
+      <w:r>
+        <w:rPr>
+          <w:b/>
+          <w:bCs/>
+          <w:sz w:val="28"/>
+          <w:szCs w:val="28"/>
+        </w:rPr>
+        <w:t>Virtualenv</w:t>
+      </w:r>
+      <w:proofErr w:type="spellEnd"/>
+      <w:r>
+        <w:rPr>
+          <w:b/>
+          <w:bCs/>
+          <w:sz w:val="28"/>
+          <w:szCs w:val="28"/>
+        </w:rPr>
+        <w:t xml:space="preserve"> vs </w:t>
+      </w:r>
+      <w:proofErr w:type="spellStart"/>
+      <w:r>
+        <w:rPr>
+          <w:b/>
+          <w:bCs/>
+          <w:sz w:val="28"/>
+          <w:szCs w:val="28"/>
+        </w:rPr>
+        <w:t>Pipenv</w:t>
+      </w:r>
+      <w:proofErr w:type="spellEnd"/>
+      <w:r>
+        <w:rPr>
+          <w:sz w:val="28"/>
+          <w:szCs w:val="28"/>
+        </w:rPr>
+        <w:t xml:space="preserve"> – </w:t>
+      </w:r>
+      <w:proofErr w:type="spellStart"/>
+      <w:r>
+        <w:rPr>
+          <w:sz w:val="28"/>
+          <w:szCs w:val="28"/>
+        </w:rPr>
+        <w:t>bu</w:t>
+      </w:r>
+      <w:proofErr w:type="spellEnd"/>
+      <w:r>
+        <w:rPr>
+          <w:sz w:val="28"/>
+          <w:szCs w:val="28"/>
+        </w:rPr>
+        <w:t xml:space="preserve"> </w:t>
+      </w:r>
+      <w:proofErr w:type="spellStart"/>
+      <w:r>
+        <w:rPr>
+          <w:sz w:val="28"/>
+          <w:szCs w:val="28"/>
+        </w:rPr>
+        <w:t>ikkalasi</w:t>
+      </w:r>
+      <w:proofErr w:type="spellEnd"/>
+      <w:r>
+        <w:rPr>
+          <w:sz w:val="28"/>
+          <w:szCs w:val="28"/>
+        </w:rPr>
+        <w:t xml:space="preserve"> virtual </w:t>
+      </w:r>
+      <w:proofErr w:type="spellStart"/>
+      <w:r>
+        <w:rPr>
+          <w:sz w:val="28"/>
+          <w:szCs w:val="28"/>
+        </w:rPr>
+        <w:t>muhitning</w:t>
+      </w:r>
+      <w:proofErr w:type="spellEnd"/>
+      <w:r>
+        <w:rPr>
+          <w:sz w:val="28"/>
+          <w:szCs w:val="28"/>
+        </w:rPr>
+        <w:t xml:space="preserve"> </w:t>
+      </w:r>
+      <w:proofErr w:type="spellStart"/>
+      <w:r>
+        <w:rPr>
+          <w:sz w:val="28"/>
+          <w:szCs w:val="28"/>
+        </w:rPr>
+        <w:t>eng</w:t>
+      </w:r>
+      <w:proofErr w:type="spellEnd"/>
+      <w:r>
+        <w:rPr>
+          <w:sz w:val="28"/>
+          <w:szCs w:val="28"/>
+        </w:rPr>
+        <w:t xml:space="preserve"> </w:t>
+      </w:r>
+      <w:proofErr w:type="spellStart"/>
+      <w:r>
+        <w:rPr>
+          <w:sz w:val="28"/>
+          <w:szCs w:val="28"/>
+        </w:rPr>
+        <w:t>keng</w:t>
+      </w:r>
+      <w:proofErr w:type="spellEnd"/>
+      <w:r>
+        <w:rPr>
+          <w:sz w:val="28"/>
+          <w:szCs w:val="28"/>
+        </w:rPr>
+        <w:t xml:space="preserve"> </w:t>
+      </w:r>
+      <w:proofErr w:type="spellStart"/>
+      <w:r>
+        <w:rPr>
+          <w:sz w:val="28"/>
+          <w:szCs w:val="28"/>
+        </w:rPr>
+        <w:t>tarqalgan</w:t>
+      </w:r>
+      <w:proofErr w:type="spellEnd"/>
+      <w:r>
+        <w:rPr>
+          <w:sz w:val="28"/>
+          <w:szCs w:val="28"/>
+        </w:rPr>
+        <w:t xml:space="preserve"> </w:t>
+      </w:r>
+      <w:proofErr w:type="spellStart"/>
+      <w:r>
+        <w:rPr>
+          <w:sz w:val="28"/>
+          <w:szCs w:val="28"/>
+        </w:rPr>
+        <w:t>turlari</w:t>
+      </w:r>
+      <w:proofErr w:type="spellEnd"/>
+      <w:r>
+        <w:rPr>
+          <w:sz w:val="28"/>
+          <w:szCs w:val="28"/>
+        </w:rPr>
+        <w:t>.</w:t>
       </w:r>
     </w:p>
     <w:p>
@@ -1689,6 +6388,7 @@
           <w:szCs w:val="28"/>
         </w:rPr>
       </w:pPr>
+      <w:proofErr w:type="spellStart"/>
       <w:r>
         <w:rPr>
           <w:b/>
@@ -1699,26 +6399,395 @@
         <w:lastRenderedPageBreak/>
         <w:t>pipenv</w:t>
       </w:r>
-      <w:r>
-        <w:rPr>
-          <w:sz w:val="28"/>
-          <w:szCs w:val="28"/>
-        </w:rPr>
-        <w:t xml:space="preserve"> – virtual muhitini o’rnatish va ishlatish juda ham sod</w:t>
-      </w:r>
-      <w:r>
-        <w:rPr>
-          <w:sz w:val="28"/>
-          <w:szCs w:val="28"/>
-        </w:rPr>
-        <w:t>da va qulay.</w:t>
-      </w:r>
-      <w:r>
-        <w:rPr>
-          <w:sz w:val="28"/>
-          <w:szCs w:val="28"/>
-        </w:rPr>
-        <w:t xml:space="preserve"> Bu virtual muhit orqali biron yangi modul yoki boshqa narsa o’rnatganimizda packagelar ro’yxati avtomatik ravishda yangilanib boradi.</w:t>
+      <w:proofErr w:type="spellEnd"/>
+      <w:r>
+        <w:rPr>
+          <w:sz w:val="28"/>
+          <w:szCs w:val="28"/>
+        </w:rPr>
+        <w:t xml:space="preserve"> – virtual </w:t>
+      </w:r>
+      <w:proofErr w:type="spellStart"/>
+      <w:r>
+        <w:rPr>
+          <w:sz w:val="28"/>
+          <w:szCs w:val="28"/>
+        </w:rPr>
+        <w:t>muhitini</w:t>
+      </w:r>
+      <w:proofErr w:type="spellEnd"/>
+      <w:r>
+        <w:rPr>
+          <w:sz w:val="28"/>
+          <w:szCs w:val="28"/>
+        </w:rPr>
+        <w:t xml:space="preserve"> </w:t>
+      </w:r>
+      <w:proofErr w:type="spellStart"/>
+      <w:r>
+        <w:rPr>
+          <w:sz w:val="28"/>
+          <w:szCs w:val="28"/>
+        </w:rPr>
+        <w:t>o’rnatish</w:t>
+      </w:r>
+      <w:proofErr w:type="spellEnd"/>
+      <w:r>
+        <w:rPr>
+          <w:sz w:val="28"/>
+          <w:szCs w:val="28"/>
+        </w:rPr>
+        <w:t xml:space="preserve"> </w:t>
+      </w:r>
+      <w:proofErr w:type="spellStart"/>
+      <w:r>
+        <w:rPr>
+          <w:sz w:val="28"/>
+          <w:szCs w:val="28"/>
+        </w:rPr>
+        <w:t>va</w:t>
+      </w:r>
+      <w:proofErr w:type="spellEnd"/>
+      <w:r>
+        <w:rPr>
+          <w:sz w:val="28"/>
+          <w:szCs w:val="28"/>
+        </w:rPr>
+        <w:t xml:space="preserve"> </w:t>
+      </w:r>
+      <w:proofErr w:type="spellStart"/>
+      <w:r>
+        <w:rPr>
+          <w:sz w:val="28"/>
+          <w:szCs w:val="28"/>
+        </w:rPr>
+        <w:t>ishlatish</w:t>
+      </w:r>
+      <w:proofErr w:type="spellEnd"/>
+      <w:r>
+        <w:rPr>
+          <w:sz w:val="28"/>
+          <w:szCs w:val="28"/>
+        </w:rPr>
+        <w:t xml:space="preserve"> </w:t>
+      </w:r>
+      <w:proofErr w:type="spellStart"/>
+      <w:r>
+        <w:rPr>
+          <w:sz w:val="28"/>
+          <w:szCs w:val="28"/>
+        </w:rPr>
+        <w:t>juda</w:t>
+      </w:r>
+      <w:proofErr w:type="spellEnd"/>
+      <w:r>
+        <w:rPr>
+          <w:sz w:val="28"/>
+          <w:szCs w:val="28"/>
+        </w:rPr>
+        <w:t xml:space="preserve"> ham </w:t>
+      </w:r>
+      <w:proofErr w:type="spellStart"/>
+      <w:r>
+        <w:rPr>
+          <w:sz w:val="28"/>
+          <w:szCs w:val="28"/>
+        </w:rPr>
+        <w:t>sod</w:t>
+      </w:r>
+      <w:r>
+        <w:rPr>
+          <w:sz w:val="28"/>
+          <w:szCs w:val="28"/>
+        </w:rPr>
+        <w:t>da</w:t>
+      </w:r>
+      <w:proofErr w:type="spellEnd"/>
+      <w:r>
+        <w:rPr>
+          <w:sz w:val="28"/>
+          <w:szCs w:val="28"/>
+        </w:rPr>
+        <w:t xml:space="preserve"> </w:t>
+      </w:r>
+      <w:proofErr w:type="spellStart"/>
+      <w:r>
+        <w:rPr>
+          <w:sz w:val="28"/>
+          <w:szCs w:val="28"/>
+        </w:rPr>
+        <w:t>va</w:t>
+      </w:r>
+      <w:proofErr w:type="spellEnd"/>
+      <w:r>
+        <w:rPr>
+          <w:sz w:val="28"/>
+          <w:szCs w:val="28"/>
+        </w:rPr>
+        <w:t xml:space="preserve"> </w:t>
+      </w:r>
+      <w:proofErr w:type="spellStart"/>
+      <w:r>
+        <w:rPr>
+          <w:sz w:val="28"/>
+          <w:szCs w:val="28"/>
+        </w:rPr>
+        <w:t>qulay</w:t>
+      </w:r>
+      <w:proofErr w:type="spellEnd"/>
+      <w:r>
+        <w:rPr>
+          <w:sz w:val="28"/>
+          <w:szCs w:val="28"/>
+        </w:rPr>
+        <w:t>.</w:t>
+      </w:r>
+      <w:r>
+        <w:rPr>
+          <w:sz w:val="28"/>
+          <w:szCs w:val="28"/>
+        </w:rPr>
+        <w:t xml:space="preserve"> Bu virtual </w:t>
+      </w:r>
+      <w:proofErr w:type="spellStart"/>
+      <w:r>
+        <w:rPr>
+          <w:sz w:val="28"/>
+          <w:szCs w:val="28"/>
+        </w:rPr>
+        <w:t>muhit</w:t>
+      </w:r>
+      <w:proofErr w:type="spellEnd"/>
+      <w:r>
+        <w:rPr>
+          <w:sz w:val="28"/>
+          <w:szCs w:val="28"/>
+        </w:rPr>
+        <w:t xml:space="preserve"> </w:t>
+      </w:r>
+      <w:proofErr w:type="spellStart"/>
+      <w:r>
+        <w:rPr>
+          <w:sz w:val="28"/>
+          <w:szCs w:val="28"/>
+        </w:rPr>
+        <w:t>orqali</w:t>
+      </w:r>
+      <w:proofErr w:type="spellEnd"/>
+      <w:r>
+        <w:rPr>
+          <w:sz w:val="28"/>
+          <w:szCs w:val="28"/>
+        </w:rPr>
+        <w:t xml:space="preserve"> </w:t>
+      </w:r>
+      <w:proofErr w:type="spellStart"/>
+      <w:r>
+        <w:rPr>
+          <w:sz w:val="28"/>
+          <w:szCs w:val="28"/>
+        </w:rPr>
+        <w:t>biron</w:t>
+      </w:r>
+      <w:proofErr w:type="spellEnd"/>
+      <w:r>
+        <w:rPr>
+          <w:sz w:val="28"/>
+          <w:szCs w:val="28"/>
+        </w:rPr>
+        <w:t xml:space="preserve"> </w:t>
+      </w:r>
+      <w:proofErr w:type="spellStart"/>
+      <w:r>
+        <w:rPr>
+          <w:sz w:val="28"/>
+          <w:szCs w:val="28"/>
+        </w:rPr>
+        <w:t>yangi</w:t>
+      </w:r>
+      <w:proofErr w:type="spellEnd"/>
+      <w:r>
+        <w:rPr>
+          <w:sz w:val="28"/>
+          <w:szCs w:val="28"/>
+        </w:rPr>
+        <w:t xml:space="preserve"> </w:t>
+      </w:r>
+      <w:proofErr w:type="spellStart"/>
+      <w:r>
+        <w:rPr>
+          <w:sz w:val="28"/>
+          <w:szCs w:val="28"/>
+        </w:rPr>
+        <w:t>modul</w:t>
+      </w:r>
+      <w:proofErr w:type="spellEnd"/>
+      <w:r>
+        <w:rPr>
+          <w:sz w:val="28"/>
+          <w:szCs w:val="28"/>
+        </w:rPr>
+        <w:t xml:space="preserve"> </w:t>
+      </w:r>
+      <w:proofErr w:type="spellStart"/>
+      <w:r>
+        <w:rPr>
+          <w:sz w:val="28"/>
+          <w:szCs w:val="28"/>
+        </w:rPr>
+        <w:t>yoki</w:t>
+      </w:r>
+      <w:proofErr w:type="spellEnd"/>
+      <w:r>
+        <w:rPr>
+          <w:sz w:val="28"/>
+          <w:szCs w:val="28"/>
+        </w:rPr>
+        <w:t xml:space="preserve"> </w:t>
+      </w:r>
+      <w:proofErr w:type="spellStart"/>
+      <w:r>
+        <w:rPr>
+          <w:sz w:val="28"/>
+          <w:szCs w:val="28"/>
+        </w:rPr>
+        <w:t>boshqa</w:t>
+      </w:r>
+      <w:proofErr w:type="spellEnd"/>
+      <w:r>
+        <w:rPr>
+          <w:sz w:val="28"/>
+          <w:szCs w:val="28"/>
+        </w:rPr>
+        <w:t xml:space="preserve"> </w:t>
+      </w:r>
+      <w:proofErr w:type="spellStart"/>
+      <w:r>
+        <w:rPr>
+          <w:sz w:val="28"/>
+          <w:szCs w:val="28"/>
+        </w:rPr>
+        <w:t>narsa</w:t>
+      </w:r>
+      <w:proofErr w:type="spellEnd"/>
+      <w:r>
+        <w:rPr>
+          <w:sz w:val="28"/>
+          <w:szCs w:val="28"/>
+        </w:rPr>
+        <w:t xml:space="preserve"> </w:t>
+      </w:r>
+      <w:proofErr w:type="spellStart"/>
+      <w:r>
+        <w:rPr>
+          <w:sz w:val="28"/>
+          <w:szCs w:val="28"/>
+        </w:rPr>
+        <w:t>o’rnatganimizda</w:t>
+      </w:r>
+      <w:proofErr w:type="spellEnd"/>
+      <w:r>
+        <w:rPr>
+          <w:sz w:val="28"/>
+          <w:szCs w:val="28"/>
+        </w:rPr>
+        <w:t xml:space="preserve"> </w:t>
+      </w:r>
+      <w:proofErr w:type="spellStart"/>
+      <w:r>
+        <w:rPr>
+          <w:sz w:val="28"/>
+          <w:szCs w:val="28"/>
+        </w:rPr>
+        <w:t>packagelar</w:t>
+      </w:r>
+      <w:proofErr w:type="spellEnd"/>
+      <w:r>
+        <w:rPr>
+          <w:sz w:val="28"/>
+          <w:szCs w:val="28"/>
+        </w:rPr>
+        <w:t xml:space="preserve"> </w:t>
+      </w:r>
+      <w:proofErr w:type="spellStart"/>
+      <w:r>
+        <w:rPr>
+          <w:sz w:val="28"/>
+          <w:szCs w:val="28"/>
+        </w:rPr>
+        <w:t>ro’yxati</w:t>
+      </w:r>
+      <w:proofErr w:type="spellEnd"/>
+      <w:r>
+        <w:rPr>
+          <w:sz w:val="28"/>
+          <w:szCs w:val="28"/>
+        </w:rPr>
+        <w:t xml:space="preserve"> </w:t>
+      </w:r>
+      <w:proofErr w:type="spellStart"/>
+      <w:r>
+        <w:rPr>
+          <w:sz w:val="28"/>
+          <w:szCs w:val="28"/>
+        </w:rPr>
+        <w:t>avtomatik</w:t>
+      </w:r>
+      <w:proofErr w:type="spellEnd"/>
+      <w:r>
+        <w:rPr>
+          <w:sz w:val="28"/>
+          <w:szCs w:val="28"/>
+        </w:rPr>
+        <w:t xml:space="preserve"> </w:t>
+      </w:r>
+      <w:proofErr w:type="spellStart"/>
+      <w:r>
+        <w:rPr>
+          <w:sz w:val="28"/>
+          <w:szCs w:val="28"/>
+        </w:rPr>
+        <w:t>ravishda</w:t>
+      </w:r>
+      <w:proofErr w:type="spellEnd"/>
+      <w:r>
+        <w:rPr>
+          <w:sz w:val="28"/>
+          <w:szCs w:val="28"/>
+        </w:rPr>
+        <w:t xml:space="preserve"> </w:t>
+      </w:r>
+      <w:proofErr w:type="spellStart"/>
+      <w:r>
+        <w:rPr>
+          <w:sz w:val="28"/>
+          <w:szCs w:val="28"/>
+        </w:rPr>
+        <w:t>yangilanib</w:t>
+      </w:r>
+      <w:proofErr w:type="spellEnd"/>
+      <w:r>
+        <w:rPr>
+          <w:sz w:val="28"/>
+          <w:szCs w:val="28"/>
+        </w:rPr>
+        <w:t xml:space="preserve"> </w:t>
+      </w:r>
+      <w:proofErr w:type="spellStart"/>
+      <w:r>
+        <w:rPr>
+          <w:sz w:val="28"/>
+          <w:szCs w:val="28"/>
+        </w:rPr>
+        <w:t>boradi</w:t>
+      </w:r>
+      <w:proofErr w:type="spellEnd"/>
+      <w:r>
+        <w:rPr>
+          <w:sz w:val="28"/>
+          <w:szCs w:val="28"/>
+        </w:rPr>
+        <w:t>.</w:t>
       </w:r>
     </w:p>
     <w:p>
@@ -1752,21 +6821,217 @@
         </w:rPr>
         <w:t xml:space="preserve">! </w:t>
       </w:r>
-      <w:r>
-        <w:rPr>
-          <w:b/>
-          <w:bCs/>
-          <w:sz w:val="28"/>
-          <w:szCs w:val="28"/>
-        </w:rPr>
-        <w:t xml:space="preserve">virtualenv – </w:t>
-      </w:r>
-      <w:r>
-        <w:rPr>
-          <w:sz w:val="28"/>
-          <w:szCs w:val="28"/>
-        </w:rPr>
-        <w:t>orqali biron yangi package yoki modul o’rnatilganda `freeze &gt; requirements.txt` orqali modullarni yangilash kerak bo’lib qoladi.</w:t>
+      <w:proofErr w:type="spellStart"/>
+      <w:r>
+        <w:rPr>
+          <w:b/>
+          <w:bCs/>
+          <w:sz w:val="28"/>
+          <w:szCs w:val="28"/>
+        </w:rPr>
+        <w:t>virtualenv</w:t>
+      </w:r>
+      <w:proofErr w:type="spellEnd"/>
+      <w:r>
+        <w:rPr>
+          <w:b/>
+          <w:bCs/>
+          <w:sz w:val="28"/>
+          <w:szCs w:val="28"/>
+        </w:rPr>
+        <w:t xml:space="preserve"> – </w:t>
+      </w:r>
+      <w:proofErr w:type="spellStart"/>
+      <w:r>
+        <w:rPr>
+          <w:sz w:val="28"/>
+          <w:szCs w:val="28"/>
+        </w:rPr>
+        <w:t>orqali</w:t>
+      </w:r>
+      <w:proofErr w:type="spellEnd"/>
+      <w:r>
+        <w:rPr>
+          <w:sz w:val="28"/>
+          <w:szCs w:val="28"/>
+        </w:rPr>
+        <w:t xml:space="preserve"> </w:t>
+      </w:r>
+      <w:proofErr w:type="spellStart"/>
+      <w:r>
+        <w:rPr>
+          <w:sz w:val="28"/>
+          <w:szCs w:val="28"/>
+        </w:rPr>
+        <w:t>biron</w:t>
+      </w:r>
+      <w:proofErr w:type="spellEnd"/>
+      <w:r>
+        <w:rPr>
+          <w:sz w:val="28"/>
+          <w:szCs w:val="28"/>
+        </w:rPr>
+        <w:t xml:space="preserve"> </w:t>
+      </w:r>
+      <w:proofErr w:type="spellStart"/>
+      <w:r>
+        <w:rPr>
+          <w:sz w:val="28"/>
+          <w:szCs w:val="28"/>
+        </w:rPr>
+        <w:t>yangi</w:t>
+      </w:r>
+      <w:proofErr w:type="spellEnd"/>
+      <w:r>
+        <w:rPr>
+          <w:sz w:val="28"/>
+          <w:szCs w:val="28"/>
+        </w:rPr>
+        <w:t xml:space="preserve"> package </w:t>
+      </w:r>
+      <w:proofErr w:type="spellStart"/>
+      <w:r>
+        <w:rPr>
+          <w:sz w:val="28"/>
+          <w:szCs w:val="28"/>
+        </w:rPr>
+        <w:t>yoki</w:t>
+      </w:r>
+      <w:proofErr w:type="spellEnd"/>
+      <w:r>
+        <w:rPr>
+          <w:sz w:val="28"/>
+          <w:szCs w:val="28"/>
+        </w:rPr>
+        <w:t xml:space="preserve"> </w:t>
+      </w:r>
+      <w:proofErr w:type="spellStart"/>
+      <w:r>
+        <w:rPr>
+          <w:sz w:val="28"/>
+          <w:szCs w:val="28"/>
+        </w:rPr>
+        <w:t>modul</w:t>
+      </w:r>
+      <w:proofErr w:type="spellEnd"/>
+      <w:r>
+        <w:rPr>
+          <w:sz w:val="28"/>
+          <w:szCs w:val="28"/>
+        </w:rPr>
+        <w:t xml:space="preserve"> </w:t>
+      </w:r>
+      <w:proofErr w:type="spellStart"/>
+      <w:r>
+        <w:rPr>
+          <w:sz w:val="28"/>
+          <w:szCs w:val="28"/>
+        </w:rPr>
+        <w:t>o’rnatilganda</w:t>
+      </w:r>
+      <w:proofErr w:type="spellEnd"/>
+      <w:r>
+        <w:rPr>
+          <w:sz w:val="28"/>
+          <w:szCs w:val="28"/>
+        </w:rPr>
+        <w:t xml:space="preserve"> `freeze &gt; requirements.txt` </w:t>
+      </w:r>
+      <w:proofErr w:type="spellStart"/>
+      <w:r>
+        <w:rPr>
+          <w:sz w:val="28"/>
+          <w:szCs w:val="28"/>
+        </w:rPr>
+        <w:t>orqali</w:t>
+      </w:r>
+      <w:proofErr w:type="spellEnd"/>
+      <w:r>
+        <w:rPr>
+          <w:sz w:val="28"/>
+          <w:szCs w:val="28"/>
+        </w:rPr>
+        <w:t xml:space="preserve"> </w:t>
+      </w:r>
+      <w:proofErr w:type="spellStart"/>
+      <w:r>
+        <w:rPr>
+          <w:sz w:val="28"/>
+          <w:szCs w:val="28"/>
+        </w:rPr>
+        <w:t>modullarni</w:t>
+      </w:r>
+      <w:proofErr w:type="spellEnd"/>
+      <w:r>
+        <w:rPr>
+          <w:sz w:val="28"/>
+          <w:szCs w:val="28"/>
+        </w:rPr>
+        <w:t xml:space="preserve"> </w:t>
+      </w:r>
+      <w:proofErr w:type="spellStart"/>
+      <w:r>
+        <w:rPr>
+          <w:sz w:val="28"/>
+          <w:szCs w:val="28"/>
+        </w:rPr>
+        <w:t>yangilash</w:t>
+      </w:r>
+      <w:proofErr w:type="spellEnd"/>
+      <w:r>
+        <w:rPr>
+          <w:sz w:val="28"/>
+          <w:szCs w:val="28"/>
+        </w:rPr>
+        <w:t xml:space="preserve"> </w:t>
+      </w:r>
+      <w:proofErr w:type="spellStart"/>
+      <w:r>
+        <w:rPr>
+          <w:sz w:val="28"/>
+          <w:szCs w:val="28"/>
+        </w:rPr>
+        <w:t>kerak</w:t>
+      </w:r>
+      <w:proofErr w:type="spellEnd"/>
+      <w:r>
+        <w:rPr>
+          <w:sz w:val="28"/>
+          <w:szCs w:val="28"/>
+        </w:rPr>
+        <w:t xml:space="preserve"> </w:t>
+      </w:r>
+      <w:proofErr w:type="spellStart"/>
+      <w:r>
+        <w:rPr>
+          <w:sz w:val="28"/>
+          <w:szCs w:val="28"/>
+        </w:rPr>
+        <w:t>bo’lib</w:t>
+      </w:r>
+      <w:proofErr w:type="spellEnd"/>
+      <w:r>
+        <w:rPr>
+          <w:sz w:val="28"/>
+          <w:szCs w:val="28"/>
+        </w:rPr>
+        <w:t xml:space="preserve"> </w:t>
+      </w:r>
+      <w:proofErr w:type="spellStart"/>
+      <w:r>
+        <w:rPr>
+          <w:sz w:val="28"/>
+          <w:szCs w:val="28"/>
+        </w:rPr>
+        <w:t>qoladi</w:t>
+      </w:r>
+      <w:proofErr w:type="spellEnd"/>
+      <w:r>
+        <w:rPr>
+          <w:sz w:val="28"/>
+          <w:szCs w:val="28"/>
+        </w:rPr>
+        <w:t>.</w:t>
       </w:r>
     </w:p>
     <w:p>
@@ -1791,7 +7056,39 @@
           <w:sz w:val="28"/>
           <w:szCs w:val="28"/>
         </w:rPr>
-        <w:t>Virtual muhitni o’rnatish:</w:t>
+        <w:t xml:space="preserve">Virtual </w:t>
+      </w:r>
+      <w:proofErr w:type="spellStart"/>
+      <w:r>
+        <w:rPr>
+          <w:sz w:val="28"/>
+          <w:szCs w:val="28"/>
+        </w:rPr>
+        <w:t>muhitni</w:t>
+      </w:r>
+      <w:proofErr w:type="spellEnd"/>
+      <w:r>
+        <w:rPr>
+          <w:sz w:val="28"/>
+          <w:szCs w:val="28"/>
+        </w:rPr>
+        <w:t xml:space="preserve"> </w:t>
+      </w:r>
+      <w:proofErr w:type="spellStart"/>
+      <w:r>
+        <w:rPr>
+          <w:sz w:val="28"/>
+          <w:szCs w:val="28"/>
+        </w:rPr>
+        <w:t>o’rnatish</w:t>
+      </w:r>
+      <w:proofErr w:type="spellEnd"/>
+      <w:r>
+        <w:rPr>
+          <w:sz w:val="28"/>
+          <w:szCs w:val="28"/>
+        </w:rPr>
+        <w:t>:</w:t>
       </w:r>
     </w:p>
     <w:p>
@@ -1802,12 +7099,37 @@
           <w:szCs w:val="28"/>
         </w:rPr>
       </w:pPr>
-      <w:r>
-        <w:rPr>
-          <w:sz w:val="28"/>
-          <w:szCs w:val="28"/>
-        </w:rPr>
-        <w:t xml:space="preserve">O’rnatishdan avval </w:t>
+      <w:proofErr w:type="spellStart"/>
+      <w:r>
+        <w:rPr>
+          <w:sz w:val="28"/>
+          <w:szCs w:val="28"/>
+        </w:rPr>
+        <w:t>O’rnatishdan</w:t>
+      </w:r>
+      <w:proofErr w:type="spellEnd"/>
+      <w:r>
+        <w:rPr>
+          <w:sz w:val="28"/>
+          <w:szCs w:val="28"/>
+        </w:rPr>
+        <w:t xml:space="preserve"> </w:t>
+      </w:r>
+      <w:proofErr w:type="spellStart"/>
+      <w:r>
+        <w:rPr>
+          <w:sz w:val="28"/>
+          <w:szCs w:val="28"/>
+        </w:rPr>
+        <w:t>avval</w:t>
+      </w:r>
+      <w:proofErr w:type="spellEnd"/>
+      <w:r>
+        <w:rPr>
+          <w:sz w:val="28"/>
+          <w:szCs w:val="28"/>
+        </w:rPr>
+        <w:t xml:space="preserve"> </w:t>
       </w:r>
       <w:r>
         <w:rPr>
@@ -1823,7 +7145,87 @@
           <w:sz w:val="28"/>
           <w:szCs w:val="28"/>
         </w:rPr>
-        <w:t xml:space="preserve"> tizimga o’rnatilganmi yo’qmi tekshirish kerak.</w:t>
+        <w:t xml:space="preserve"> </w:t>
+      </w:r>
+      <w:proofErr w:type="spellStart"/>
+      <w:r>
+        <w:rPr>
+          <w:sz w:val="28"/>
+          <w:szCs w:val="28"/>
+        </w:rPr>
+        <w:t>tizimga</w:t>
+      </w:r>
+      <w:proofErr w:type="spellEnd"/>
+      <w:r>
+        <w:rPr>
+          <w:sz w:val="28"/>
+          <w:szCs w:val="28"/>
+        </w:rPr>
+        <w:t xml:space="preserve"> </w:t>
+      </w:r>
+      <w:proofErr w:type="spellStart"/>
+      <w:r>
+        <w:rPr>
+          <w:sz w:val="28"/>
+          <w:szCs w:val="28"/>
+        </w:rPr>
+        <w:t>o’rnatilganmi</w:t>
+      </w:r>
+      <w:proofErr w:type="spellEnd"/>
+      <w:r>
+        <w:rPr>
+          <w:sz w:val="28"/>
+          <w:szCs w:val="28"/>
+        </w:rPr>
+        <w:t xml:space="preserve"> </w:t>
+      </w:r>
+      <w:proofErr w:type="spellStart"/>
+      <w:r>
+        <w:rPr>
+          <w:sz w:val="28"/>
+          <w:szCs w:val="28"/>
+        </w:rPr>
+        <w:t>yo’qmi</w:t>
+      </w:r>
+      <w:proofErr w:type="spellEnd"/>
+      <w:r>
+        <w:rPr>
+          <w:sz w:val="28"/>
+          <w:szCs w:val="28"/>
+        </w:rPr>
+        <w:t xml:space="preserve"> </w:t>
+      </w:r>
+      <w:proofErr w:type="spellStart"/>
+      <w:r>
+        <w:rPr>
+          <w:sz w:val="28"/>
+          <w:szCs w:val="28"/>
+        </w:rPr>
+        <w:t>tekshirish</w:t>
+      </w:r>
+      <w:proofErr w:type="spellEnd"/>
+      <w:r>
+        <w:rPr>
+          <w:sz w:val="28"/>
+          <w:szCs w:val="28"/>
+        </w:rPr>
+        <w:t xml:space="preserve"> </w:t>
+      </w:r>
+      <w:proofErr w:type="spellStart"/>
+      <w:r>
+        <w:rPr>
+          <w:sz w:val="28"/>
+          <w:szCs w:val="28"/>
+        </w:rPr>
+        <w:t>kerak</w:t>
+      </w:r>
+      <w:proofErr w:type="spellEnd"/>
+      <w:r>
+        <w:rPr>
+          <w:sz w:val="28"/>
+          <w:szCs w:val="28"/>
+        </w:rPr>
+        <w:t>.</w:t>
       </w:r>
     </w:p>
     <w:p>
@@ -1836,14 +7238,25 @@
           <w:szCs w:val="28"/>
         </w:rPr>
       </w:pPr>
-      <w:r>
-        <w:rPr>
-          <w:b/>
-          <w:bCs/>
-          <w:sz w:val="28"/>
-          <w:szCs w:val="28"/>
-        </w:rPr>
-        <w:t>python  --version</w:t>
+      <w:proofErr w:type="gramStart"/>
+      <w:r>
+        <w:rPr>
+          <w:b/>
+          <w:bCs/>
+          <w:sz w:val="28"/>
+          <w:szCs w:val="28"/>
+        </w:rPr>
+        <w:t>python  --</w:t>
+      </w:r>
+      <w:proofErr w:type="gramEnd"/>
+      <w:r>
+        <w:rPr>
+          <w:b/>
+          <w:bCs/>
+          <w:sz w:val="28"/>
+          <w:szCs w:val="28"/>
+        </w:rPr>
+        <w:t>version</w:t>
       </w:r>
     </w:p>
     <w:p>
@@ -1854,12 +7267,53 @@
           <w:szCs w:val="28"/>
         </w:rPr>
       </w:pPr>
-      <w:r>
-        <w:rPr>
-          <w:sz w:val="28"/>
-          <w:szCs w:val="28"/>
-        </w:rPr>
-        <w:t>orqali tekshirib olamiz.</w:t>
+      <w:proofErr w:type="spellStart"/>
+      <w:r>
+        <w:rPr>
+          <w:sz w:val="28"/>
+          <w:szCs w:val="28"/>
+        </w:rPr>
+        <w:t>orqali</w:t>
+      </w:r>
+      <w:proofErr w:type="spellEnd"/>
+      <w:r>
+        <w:rPr>
+          <w:sz w:val="28"/>
+          <w:szCs w:val="28"/>
+        </w:rPr>
+        <w:t xml:space="preserve"> </w:t>
+      </w:r>
+      <w:proofErr w:type="spellStart"/>
+      <w:r>
+        <w:rPr>
+          <w:sz w:val="28"/>
+          <w:szCs w:val="28"/>
+        </w:rPr>
+        <w:t>tekshirib</w:t>
+      </w:r>
+      <w:proofErr w:type="spellEnd"/>
+      <w:r>
+        <w:rPr>
+          <w:sz w:val="28"/>
+          <w:szCs w:val="28"/>
+        </w:rPr>
+        <w:t xml:space="preserve"> </w:t>
+      </w:r>
+      <w:proofErr w:type="spellStart"/>
+      <w:r>
+        <w:rPr>
+          <w:sz w:val="28"/>
+          <w:szCs w:val="28"/>
+        </w:rPr>
+        <w:t>olamiz</w:t>
+      </w:r>
+      <w:proofErr w:type="spellEnd"/>
+      <w:r>
+        <w:rPr>
+          <w:sz w:val="28"/>
+          <w:szCs w:val="28"/>
+        </w:rPr>
+        <w:t>.</w:t>
       </w:r>
     </w:p>
     <w:p>
@@ -1928,8 +7382,19 @@
           <w:sz w:val="28"/>
           <w:szCs w:val="28"/>
         </w:rPr>
-        <w:t>pip install pipenv</w:t>
-      </w:r>
+        <w:t xml:space="preserve">pip install </w:t>
+      </w:r>
+      <w:proofErr w:type="spellStart"/>
+      <w:r>
+        <w:rPr>
+          <w:b/>
+          <w:bCs/>
+          <w:sz w:val="28"/>
+          <w:szCs w:val="28"/>
+        </w:rPr>
+        <w:t>pipenv</w:t>
+      </w:r>
+      <w:proofErr w:type="spellEnd"/>
       <w:r>
         <w:rPr>
           <w:b/>
@@ -1939,6 +7404,7 @@
         </w:rPr>
         <w:t xml:space="preserve"> - </w:t>
       </w:r>
+      <w:proofErr w:type="spellStart"/>
       <w:r>
         <w:rPr>
           <w:sz w:val="28"/>
@@ -1946,12 +7412,45 @@
         </w:rPr>
         <w:t>orqali</w:t>
       </w:r>
-      <w:r>
-        <w:rPr>
-          <w:sz w:val="28"/>
-          <w:szCs w:val="28"/>
-        </w:rPr>
-        <w:t xml:space="preserve"> o’rnatish mumkin.</w:t>
+      <w:proofErr w:type="spellEnd"/>
+      <w:r>
+        <w:rPr>
+          <w:sz w:val="28"/>
+          <w:szCs w:val="28"/>
+        </w:rPr>
+        <w:t xml:space="preserve"> </w:t>
+      </w:r>
+      <w:proofErr w:type="spellStart"/>
+      <w:r>
+        <w:rPr>
+          <w:sz w:val="28"/>
+          <w:szCs w:val="28"/>
+        </w:rPr>
+        <w:t>o’rnatish</w:t>
+      </w:r>
+      <w:proofErr w:type="spellEnd"/>
+      <w:r>
+        <w:rPr>
+          <w:sz w:val="28"/>
+          <w:szCs w:val="28"/>
+        </w:rPr>
+        <w:t xml:space="preserve"> </w:t>
+      </w:r>
+      <w:proofErr w:type="spellStart"/>
+      <w:r>
+        <w:rPr>
+          <w:sz w:val="28"/>
+          <w:szCs w:val="28"/>
+        </w:rPr>
+        <w:t>mumkin</w:t>
+      </w:r>
+      <w:proofErr w:type="spellEnd"/>
+      <w:r>
+        <w:rPr>
+          <w:sz w:val="28"/>
+          <w:szCs w:val="28"/>
+        </w:rPr>
+        <w:t>.</w:t>
       </w:r>
     </w:p>
     <w:p>
@@ -1962,6 +7461,8 @@
           <w:szCs w:val="28"/>
         </w:rPr>
       </w:pPr>
+      <w:proofErr w:type="spellStart"/>
+      <w:proofErr w:type="gramStart"/>
       <w:r>
         <w:rPr>
           <w:b/>
@@ -1987,7 +7488,27 @@
           <w:sz w:val="28"/>
           <w:szCs w:val="28"/>
         </w:rPr>
-        <w:t>env  --version</w:t>
+        <w:t>env</w:t>
+      </w:r>
+      <w:proofErr w:type="spellEnd"/>
+      <w:r>
+        <w:rPr>
+          <w:b/>
+          <w:bCs/>
+          <w:sz w:val="28"/>
+          <w:szCs w:val="28"/>
+        </w:rPr>
+        <w:t xml:space="preserve">  --</w:t>
+      </w:r>
+      <w:proofErr w:type="gramEnd"/>
+      <w:r>
+        <w:rPr>
+          <w:b/>
+          <w:bCs/>
+          <w:sz w:val="28"/>
+          <w:szCs w:val="28"/>
+        </w:rPr>
+        <w:t>version</w:t>
       </w:r>
       <w:r>
         <w:rPr>
@@ -2012,6 +7533,7 @@
         </w:rPr>
         <w:t xml:space="preserve"> </w:t>
       </w:r>
+      <w:proofErr w:type="spellStart"/>
       <w:r>
         <w:rPr>
           <w:sz w:val="28"/>
@@ -2038,7 +7560,79 @@
           <w:sz w:val="28"/>
           <w:szCs w:val="28"/>
         </w:rPr>
-        <w:t>ni versiyasini ko’rish o’rnatilgandan keyin.</w:t>
+        <w:t>ni</w:t>
+      </w:r>
+      <w:proofErr w:type="spellEnd"/>
+      <w:r>
+        <w:rPr>
+          <w:sz w:val="28"/>
+          <w:szCs w:val="28"/>
+        </w:rPr>
+        <w:t xml:space="preserve"> </w:t>
+      </w:r>
+      <w:proofErr w:type="spellStart"/>
+      <w:r>
+        <w:rPr>
+          <w:sz w:val="28"/>
+          <w:szCs w:val="28"/>
+        </w:rPr>
+        <w:t>versiyasini</w:t>
+      </w:r>
+      <w:proofErr w:type="spellEnd"/>
+      <w:r>
+        <w:rPr>
+          <w:sz w:val="28"/>
+          <w:szCs w:val="28"/>
+        </w:rPr>
+        <w:t xml:space="preserve"> </w:t>
+      </w:r>
+      <w:proofErr w:type="spellStart"/>
+      <w:r>
+        <w:rPr>
+          <w:sz w:val="28"/>
+          <w:szCs w:val="28"/>
+        </w:rPr>
+        <w:t>ko’rish</w:t>
+      </w:r>
+      <w:proofErr w:type="spellEnd"/>
+      <w:r>
+        <w:rPr>
+          <w:sz w:val="28"/>
+          <w:szCs w:val="28"/>
+        </w:rPr>
+        <w:t xml:space="preserve"> </w:t>
+      </w:r>
+      <w:proofErr w:type="spellStart"/>
+      <w:r>
+        <w:rPr>
+          <w:sz w:val="28"/>
+          <w:szCs w:val="28"/>
+        </w:rPr>
+        <w:t>o’rnatilgandan</w:t>
+      </w:r>
+      <w:proofErr w:type="spellEnd"/>
+      <w:r>
+        <w:rPr>
+          <w:sz w:val="28"/>
+          <w:szCs w:val="28"/>
+        </w:rPr>
+        <w:t xml:space="preserve"> </w:t>
+      </w:r>
+      <w:proofErr w:type="spellStart"/>
+      <w:r>
+        <w:rPr>
+          <w:sz w:val="28"/>
+          <w:szCs w:val="28"/>
+        </w:rPr>
+        <w:t>keyin</w:t>
+      </w:r>
+      <w:proofErr w:type="spellEnd"/>
+      <w:r>
+        <w:rPr>
+          <w:sz w:val="28"/>
+          <w:szCs w:val="28"/>
+        </w:rPr>
+        <w:t>.</w:t>
       </w:r>
     </w:p>
     <w:p>
@@ -2049,28 +7643,98 @@
           <w:szCs w:val="28"/>
         </w:rPr>
       </w:pPr>
-      <w:r>
-        <w:rPr>
-          <w:b/>
-          <w:bCs/>
-          <w:sz w:val="28"/>
-          <w:szCs w:val="28"/>
-        </w:rPr>
-        <w:t>pipenv shell</w:t>
-      </w:r>
-      <w:r>
-        <w:rPr>
-          <w:sz w:val="28"/>
-          <w:szCs w:val="28"/>
-        </w:rPr>
-        <w:t xml:space="preserve"> – virtual muhitni </w:t>
-      </w:r>
-      <w:r>
-        <w:rPr>
-          <w:sz w:val="28"/>
-          <w:szCs w:val="28"/>
-        </w:rPr>
-        <w:t xml:space="preserve">yaratish. (ishga tushurish) </w:t>
+      <w:proofErr w:type="spellStart"/>
+      <w:r>
+        <w:rPr>
+          <w:b/>
+          <w:bCs/>
+          <w:sz w:val="28"/>
+          <w:szCs w:val="28"/>
+        </w:rPr>
+        <w:t>pipenv</w:t>
+      </w:r>
+      <w:proofErr w:type="spellEnd"/>
+      <w:r>
+        <w:rPr>
+          <w:b/>
+          <w:bCs/>
+          <w:sz w:val="28"/>
+          <w:szCs w:val="28"/>
+        </w:rPr>
+        <w:t xml:space="preserve"> shell</w:t>
+      </w:r>
+      <w:r>
+        <w:rPr>
+          <w:sz w:val="28"/>
+          <w:szCs w:val="28"/>
+        </w:rPr>
+        <w:t xml:space="preserve"> – virtual </w:t>
+      </w:r>
+      <w:proofErr w:type="spellStart"/>
+      <w:r>
+        <w:rPr>
+          <w:sz w:val="28"/>
+          <w:szCs w:val="28"/>
+        </w:rPr>
+        <w:t>muhitni</w:t>
+      </w:r>
+      <w:proofErr w:type="spellEnd"/>
+      <w:r>
+        <w:rPr>
+          <w:sz w:val="28"/>
+          <w:szCs w:val="28"/>
+        </w:rPr>
+        <w:t xml:space="preserve"> </w:t>
+      </w:r>
+      <w:proofErr w:type="spellStart"/>
+      <w:r>
+        <w:rPr>
+          <w:sz w:val="28"/>
+          <w:szCs w:val="28"/>
+        </w:rPr>
+        <w:t>yaratish</w:t>
+      </w:r>
+      <w:proofErr w:type="spellEnd"/>
+      <w:r>
+        <w:rPr>
+          <w:sz w:val="28"/>
+          <w:szCs w:val="28"/>
+        </w:rPr>
+        <w:t>. (</w:t>
+      </w:r>
+      <w:proofErr w:type="spellStart"/>
+      <w:proofErr w:type="gramStart"/>
+      <w:r>
+        <w:rPr>
+          <w:sz w:val="28"/>
+          <w:szCs w:val="28"/>
+        </w:rPr>
+        <w:t>ishga</w:t>
+      </w:r>
+      <w:proofErr w:type="spellEnd"/>
+      <w:proofErr w:type="gramEnd"/>
+      <w:r>
+        <w:rPr>
+          <w:sz w:val="28"/>
+          <w:szCs w:val="28"/>
+        </w:rPr>
+        <w:t xml:space="preserve"> </w:t>
+      </w:r>
+      <w:proofErr w:type="spellStart"/>
+      <w:r>
+        <w:rPr>
+          <w:sz w:val="28"/>
+          <w:szCs w:val="28"/>
+        </w:rPr>
+        <w:t>tushurish</w:t>
+      </w:r>
+      <w:proofErr w:type="spellEnd"/>
+      <w:r>
+        <w:rPr>
+          <w:sz w:val="28"/>
+          <w:szCs w:val="28"/>
+        </w:rPr>
+        <w:t xml:space="preserve">) </w:t>
       </w:r>
     </w:p>
     <w:p>
@@ -2089,21 +7753,116 @@
           <w:szCs w:val="28"/>
         </w:rPr>
       </w:pPr>
-      <w:r>
-        <w:rPr>
-          <w:b/>
-          <w:bCs/>
-          <w:sz w:val="28"/>
-          <w:szCs w:val="28"/>
-        </w:rPr>
-        <w:t xml:space="preserve">pipenv install django </w:t>
-      </w:r>
-      <w:r>
-        <w:rPr>
-          <w:sz w:val="28"/>
-          <w:szCs w:val="28"/>
-        </w:rPr>
-        <w:t>– orqali djangoni o’rnatish mumkin.</w:t>
+      <w:proofErr w:type="spellStart"/>
+      <w:r>
+        <w:rPr>
+          <w:b/>
+          <w:bCs/>
+          <w:sz w:val="28"/>
+          <w:szCs w:val="28"/>
+        </w:rPr>
+        <w:t>pipenv</w:t>
+      </w:r>
+      <w:proofErr w:type="spellEnd"/>
+      <w:r>
+        <w:rPr>
+          <w:b/>
+          <w:bCs/>
+          <w:sz w:val="28"/>
+          <w:szCs w:val="28"/>
+        </w:rPr>
+        <w:t xml:space="preserve"> install </w:t>
+      </w:r>
+      <w:proofErr w:type="spellStart"/>
+      <w:r>
+        <w:rPr>
+          <w:b/>
+          <w:bCs/>
+          <w:sz w:val="28"/>
+          <w:szCs w:val="28"/>
+        </w:rPr>
+        <w:t>django</w:t>
+      </w:r>
+      <w:proofErr w:type="spellEnd"/>
+      <w:r>
+        <w:rPr>
+          <w:b/>
+          <w:bCs/>
+          <w:sz w:val="28"/>
+          <w:szCs w:val="28"/>
+        </w:rPr>
+        <w:t xml:space="preserve"> </w:t>
+      </w:r>
+      <w:r>
+        <w:rPr>
+          <w:sz w:val="28"/>
+          <w:szCs w:val="28"/>
+        </w:rPr>
+        <w:t xml:space="preserve">– </w:t>
+      </w:r>
+      <w:proofErr w:type="spellStart"/>
+      <w:r>
+        <w:rPr>
+          <w:sz w:val="28"/>
+          <w:szCs w:val="28"/>
+        </w:rPr>
+        <w:t>orqali</w:t>
+      </w:r>
+      <w:proofErr w:type="spellEnd"/>
+      <w:r>
+        <w:rPr>
+          <w:sz w:val="28"/>
+          <w:szCs w:val="28"/>
+        </w:rPr>
+        <w:t xml:space="preserve"> </w:t>
+      </w:r>
+      <w:proofErr w:type="spellStart"/>
+      <w:r>
+        <w:rPr>
+          <w:sz w:val="28"/>
+          <w:szCs w:val="28"/>
+        </w:rPr>
+        <w:t>djangoni</w:t>
+      </w:r>
+      <w:proofErr w:type="spellEnd"/>
+      <w:r>
+        <w:rPr>
+          <w:sz w:val="28"/>
+          <w:szCs w:val="28"/>
+        </w:rPr>
+        <w:t xml:space="preserve"> </w:t>
+      </w:r>
+      <w:proofErr w:type="spellStart"/>
+      <w:r>
+        <w:rPr>
+          <w:sz w:val="28"/>
+          <w:szCs w:val="28"/>
+        </w:rPr>
+        <w:t>o’rnatish</w:t>
+      </w:r>
+      <w:proofErr w:type="spellEnd"/>
+      <w:r>
+        <w:rPr>
+          <w:sz w:val="28"/>
+          <w:szCs w:val="28"/>
+        </w:rPr>
+        <w:t xml:space="preserve"> </w:t>
+      </w:r>
+      <w:proofErr w:type="spellStart"/>
+      <w:r>
+        <w:rPr>
+          <w:sz w:val="28"/>
+          <w:szCs w:val="28"/>
+        </w:rPr>
+        <w:t>mumkin</w:t>
+      </w:r>
+      <w:proofErr w:type="spellEnd"/>
+      <w:r>
+        <w:rPr>
+          <w:sz w:val="28"/>
+          <w:szCs w:val="28"/>
+        </w:rPr>
+        <w:t>.</w:t>
       </w:r>
     </w:p>
     <w:p>
@@ -2113,12 +7872,53 @@
           <w:szCs w:val="28"/>
         </w:rPr>
       </w:pPr>
-      <w:r>
-        <w:rPr>
-          <w:sz w:val="28"/>
-          <w:szCs w:val="28"/>
-        </w:rPr>
-        <w:t xml:space="preserve">va loyihada chiqishda </w:t>
+      <w:proofErr w:type="spellStart"/>
+      <w:r>
+        <w:rPr>
+          <w:sz w:val="28"/>
+          <w:szCs w:val="28"/>
+        </w:rPr>
+        <w:t>va</w:t>
+      </w:r>
+      <w:proofErr w:type="spellEnd"/>
+      <w:r>
+        <w:rPr>
+          <w:sz w:val="28"/>
+          <w:szCs w:val="28"/>
+        </w:rPr>
+        <w:t xml:space="preserve"> </w:t>
+      </w:r>
+      <w:proofErr w:type="spellStart"/>
+      <w:r>
+        <w:rPr>
+          <w:sz w:val="28"/>
+          <w:szCs w:val="28"/>
+        </w:rPr>
+        <w:t>loyihada</w:t>
+      </w:r>
+      <w:proofErr w:type="spellEnd"/>
+      <w:r>
+        <w:rPr>
+          <w:sz w:val="28"/>
+          <w:szCs w:val="28"/>
+        </w:rPr>
+        <w:t xml:space="preserve"> </w:t>
+      </w:r>
+      <w:proofErr w:type="spellStart"/>
+      <w:r>
+        <w:rPr>
+          <w:sz w:val="28"/>
+          <w:szCs w:val="28"/>
+        </w:rPr>
+        <w:t>chiqishda</w:t>
+      </w:r>
+      <w:proofErr w:type="spellEnd"/>
+      <w:r>
+        <w:rPr>
+          <w:sz w:val="28"/>
+          <w:szCs w:val="28"/>
+        </w:rPr>
+        <w:t xml:space="preserve"> </w:t>
       </w:r>
       <w:r>
         <w:rPr>
@@ -2129,6 +7929,7 @@
         </w:rPr>
         <w:t xml:space="preserve">deactivate </w:t>
       </w:r>
+      <w:proofErr w:type="spellStart"/>
       <w:r>
         <w:rPr>
           <w:sz w:val="28"/>
@@ -2136,6 +7937,7 @@
         </w:rPr>
         <w:t>yoki</w:t>
       </w:r>
+      <w:proofErr w:type="spellEnd"/>
       <w:r>
         <w:rPr>
           <w:b/>
@@ -2145,12 +7947,37 @@
         </w:rPr>
         <w:t xml:space="preserve"> exit </w:t>
       </w:r>
-      <w:r>
-        <w:rPr>
-          <w:sz w:val="28"/>
-          <w:szCs w:val="28"/>
-        </w:rPr>
-        <w:t>qilish kerak.</w:t>
+      <w:proofErr w:type="spellStart"/>
+      <w:r>
+        <w:rPr>
+          <w:sz w:val="28"/>
+          <w:szCs w:val="28"/>
+        </w:rPr>
+        <w:t>qilish</w:t>
+      </w:r>
+      <w:proofErr w:type="spellEnd"/>
+      <w:r>
+        <w:rPr>
+          <w:sz w:val="28"/>
+          <w:szCs w:val="28"/>
+        </w:rPr>
+        <w:t xml:space="preserve"> </w:t>
+      </w:r>
+      <w:proofErr w:type="spellStart"/>
+      <w:r>
+        <w:rPr>
+          <w:sz w:val="28"/>
+          <w:szCs w:val="28"/>
+        </w:rPr>
+        <w:t>kerak</w:t>
+      </w:r>
+      <w:proofErr w:type="spellEnd"/>
+      <w:r>
+        <w:rPr>
+          <w:sz w:val="28"/>
+          <w:szCs w:val="28"/>
+        </w:rPr>
+        <w:t>.</w:t>
       </w:r>
     </w:p>
     <w:p>
@@ -2197,8 +8024,9 @@
           <w:szCs w:val="32"/>
         </w:rPr>
         <w:lastRenderedPageBreak/>
-        <w:t>Blog loyihasi</w:t>
-      </w:r>
+        <w:t xml:space="preserve">Blog </w:t>
+      </w:r>
+      <w:proofErr w:type="spellStart"/>
       <w:r>
         <w:rPr>
           <w:b/>
@@ -2206,6 +8034,16 @@
           <w:sz w:val="32"/>
           <w:szCs w:val="32"/>
         </w:rPr>
+        <w:t>loyihasi</w:t>
+      </w:r>
+      <w:proofErr w:type="spellEnd"/>
+      <w:r>
+        <w:rPr>
+          <w:b/>
+          <w:bCs/>
+          <w:sz w:val="32"/>
+          <w:szCs w:val="32"/>
+        </w:rPr>
         <w:t>.</w:t>
       </w:r>
     </w:p>
@@ -2217,12 +8055,69 @@
           <w:szCs w:val="28"/>
         </w:rPr>
       </w:pPr>
-      <w:r>
-        <w:rPr>
-          <w:sz w:val="28"/>
-          <w:szCs w:val="28"/>
-        </w:rPr>
-        <w:t>Loyiha papkasida turgan holda:</w:t>
+      <w:proofErr w:type="spellStart"/>
+      <w:r>
+        <w:rPr>
+          <w:sz w:val="28"/>
+          <w:szCs w:val="28"/>
+        </w:rPr>
+        <w:t>Loyiha</w:t>
+      </w:r>
+      <w:proofErr w:type="spellEnd"/>
+      <w:r>
+        <w:rPr>
+          <w:sz w:val="28"/>
+          <w:szCs w:val="28"/>
+        </w:rPr>
+        <w:t xml:space="preserve"> </w:t>
+      </w:r>
+      <w:proofErr w:type="spellStart"/>
+      <w:r>
+        <w:rPr>
+          <w:sz w:val="28"/>
+          <w:szCs w:val="28"/>
+        </w:rPr>
+        <w:t>papkasida</w:t>
+      </w:r>
+      <w:proofErr w:type="spellEnd"/>
+      <w:r>
+        <w:rPr>
+          <w:sz w:val="28"/>
+          <w:szCs w:val="28"/>
+        </w:rPr>
+        <w:t xml:space="preserve"> </w:t>
+      </w:r>
+      <w:proofErr w:type="spellStart"/>
+      <w:r>
+        <w:rPr>
+          <w:sz w:val="28"/>
+          <w:szCs w:val="28"/>
+        </w:rPr>
+        <w:t>turgan</w:t>
+      </w:r>
+      <w:proofErr w:type="spellEnd"/>
+      <w:r>
+        <w:rPr>
+          <w:sz w:val="28"/>
+          <w:szCs w:val="28"/>
+        </w:rPr>
+        <w:t xml:space="preserve"> </w:t>
+      </w:r>
+      <w:proofErr w:type="spellStart"/>
+      <w:r>
+        <w:rPr>
+          <w:sz w:val="28"/>
+          <w:szCs w:val="28"/>
+        </w:rPr>
+        <w:t>holda</w:t>
+      </w:r>
+      <w:proofErr w:type="spellEnd"/>
+      <w:r>
+        <w:rPr>
+          <w:sz w:val="28"/>
+          <w:szCs w:val="28"/>
+        </w:rPr>
+        <w:t>:</w:t>
       </w:r>
     </w:p>
     <w:p>
@@ -2243,7 +8138,39 @@
           <w:sz w:val="28"/>
           <w:szCs w:val="28"/>
         </w:rPr>
-        <w:t>Virtual muhitni o’rnatamiz:</w:t>
+        <w:t xml:space="preserve">Virtual </w:t>
+      </w:r>
+      <w:proofErr w:type="spellStart"/>
+      <w:r>
+        <w:rPr>
+          <w:sz w:val="28"/>
+          <w:szCs w:val="28"/>
+        </w:rPr>
+        <w:t>muhitni</w:t>
+      </w:r>
+      <w:proofErr w:type="spellEnd"/>
+      <w:r>
+        <w:rPr>
+          <w:sz w:val="28"/>
+          <w:szCs w:val="28"/>
+        </w:rPr>
+        <w:t xml:space="preserve"> </w:t>
+      </w:r>
+      <w:proofErr w:type="spellStart"/>
+      <w:r>
+        <w:rPr>
+          <w:sz w:val="28"/>
+          <w:szCs w:val="28"/>
+        </w:rPr>
+        <w:t>o’rnatamiz</w:t>
+      </w:r>
+      <w:proofErr w:type="spellEnd"/>
+      <w:r>
+        <w:rPr>
+          <w:sz w:val="28"/>
+          <w:szCs w:val="28"/>
+        </w:rPr>
+        <w:t>:</w:t>
       </w:r>
     </w:p>
     <w:p>
@@ -2255,14 +8182,25 @@
           <w:szCs w:val="28"/>
         </w:rPr>
       </w:pPr>
-      <w:r>
-        <w:rPr>
-          <w:b/>
-          <w:bCs/>
-          <w:sz w:val="28"/>
-          <w:szCs w:val="28"/>
-        </w:rPr>
-        <w:t>pipenv shell</w:t>
+      <w:proofErr w:type="spellStart"/>
+      <w:r>
+        <w:rPr>
+          <w:b/>
+          <w:bCs/>
+          <w:sz w:val="28"/>
+          <w:szCs w:val="28"/>
+        </w:rPr>
+        <w:t>pipenv</w:t>
+      </w:r>
+      <w:proofErr w:type="spellEnd"/>
+      <w:r>
+        <w:rPr>
+          <w:b/>
+          <w:bCs/>
+          <w:sz w:val="28"/>
+          <w:szCs w:val="28"/>
+        </w:rPr>
+        <w:t xml:space="preserve"> shell</w:t>
       </w:r>
     </w:p>
     <w:p>
@@ -2277,6 +8215,7 @@
           <w:szCs w:val="28"/>
         </w:rPr>
       </w:pPr>
+      <w:proofErr w:type="spellStart"/>
       <w:r>
         <w:rPr>
           <w:sz w:val="28"/>
@@ -2303,8 +8242,25 @@
           <w:sz w:val="28"/>
           <w:szCs w:val="28"/>
         </w:rPr>
-        <w:t>ni o’rnatamiz</w:t>
-      </w:r>
+        <w:t>ni</w:t>
+      </w:r>
+      <w:proofErr w:type="spellEnd"/>
+      <w:r>
+        <w:rPr>
+          <w:sz w:val="28"/>
+          <w:szCs w:val="28"/>
+        </w:rPr>
+        <w:t xml:space="preserve"> </w:t>
+      </w:r>
+      <w:proofErr w:type="spellStart"/>
+      <w:r>
+        <w:rPr>
+          <w:sz w:val="28"/>
+          <w:szCs w:val="28"/>
+        </w:rPr>
+        <w:t>o’rnatamiz</w:t>
+      </w:r>
+      <w:proofErr w:type="spellEnd"/>
       <w:r>
         <w:rPr>
           <w:sz w:val="28"/>
@@ -2323,14 +8279,25 @@
           <w:szCs w:val="28"/>
         </w:rPr>
       </w:pPr>
-      <w:r>
-        <w:rPr>
-          <w:b/>
-          <w:bCs/>
-          <w:sz w:val="28"/>
-          <w:szCs w:val="28"/>
-        </w:rPr>
-        <w:t xml:space="preserve">pipenv install </w:t>
+      <w:proofErr w:type="spellStart"/>
+      <w:r>
+        <w:rPr>
+          <w:b/>
+          <w:bCs/>
+          <w:sz w:val="28"/>
+          <w:szCs w:val="28"/>
+        </w:rPr>
+        <w:t>pipenv</w:t>
+      </w:r>
+      <w:proofErr w:type="spellEnd"/>
+      <w:r>
+        <w:rPr>
+          <w:b/>
+          <w:bCs/>
+          <w:sz w:val="28"/>
+          <w:szCs w:val="28"/>
+        </w:rPr>
+        <w:t xml:space="preserve"> install </w:t>
       </w:r>
       <w:r>
         <w:rPr>
@@ -2355,13 +8322,63 @@
           <w:szCs w:val="28"/>
         </w:rPr>
       </w:pPr>
-      <w:r>
-        <w:rPr>
-          <w:sz w:val="28"/>
-          <w:szCs w:val="28"/>
-        </w:rPr>
-        <w:t>Djangoda loyiha hosil qilamiz</w:t>
-      </w:r>
+      <w:proofErr w:type="spellStart"/>
+      <w:r>
+        <w:rPr>
+          <w:sz w:val="28"/>
+          <w:szCs w:val="28"/>
+        </w:rPr>
+        <w:t>Djangoda</w:t>
+      </w:r>
+      <w:proofErr w:type="spellEnd"/>
+      <w:r>
+        <w:rPr>
+          <w:sz w:val="28"/>
+          <w:szCs w:val="28"/>
+        </w:rPr>
+        <w:t xml:space="preserve"> </w:t>
+      </w:r>
+      <w:proofErr w:type="spellStart"/>
+      <w:r>
+        <w:rPr>
+          <w:sz w:val="28"/>
+          <w:szCs w:val="28"/>
+        </w:rPr>
+        <w:t>loyiha</w:t>
+      </w:r>
+      <w:proofErr w:type="spellEnd"/>
+      <w:r>
+        <w:rPr>
+          <w:sz w:val="28"/>
+          <w:szCs w:val="28"/>
+        </w:rPr>
+        <w:t xml:space="preserve"> </w:t>
+      </w:r>
+      <w:proofErr w:type="spellStart"/>
+      <w:r>
+        <w:rPr>
+          <w:sz w:val="28"/>
+          <w:szCs w:val="28"/>
+        </w:rPr>
+        <w:t>hosil</w:t>
+      </w:r>
+      <w:proofErr w:type="spellEnd"/>
+      <w:r>
+        <w:rPr>
+          <w:sz w:val="28"/>
+          <w:szCs w:val="28"/>
+        </w:rPr>
+        <w:t xml:space="preserve"> </w:t>
+      </w:r>
+      <w:proofErr w:type="spellStart"/>
+      <w:r>
+        <w:rPr>
+          <w:sz w:val="28"/>
+          <w:szCs w:val="28"/>
+        </w:rPr>
+        <w:t>qilamiz</w:t>
+      </w:r>
+      <w:proofErr w:type="spellEnd"/>
       <w:r>
         <w:rPr>
           <w:sz w:val="28"/>
@@ -2380,15 +8397,77 @@
           <w:szCs w:val="28"/>
         </w:rPr>
       </w:pPr>
-      <w:r>
-        <w:rPr>
-          <w:b/>
-          <w:bCs/>
-          <w:sz w:val="28"/>
-          <w:szCs w:val="28"/>
-        </w:rPr>
-        <w:t>django-admin startproject blog_project .</w:t>
-      </w:r>
+      <w:proofErr w:type="spellStart"/>
+      <w:r>
+        <w:rPr>
+          <w:b/>
+          <w:bCs/>
+          <w:sz w:val="28"/>
+          <w:szCs w:val="28"/>
+        </w:rPr>
+        <w:t>django</w:t>
+      </w:r>
+      <w:proofErr w:type="spellEnd"/>
+      <w:r>
+        <w:rPr>
+          <w:b/>
+          <w:bCs/>
+          <w:sz w:val="28"/>
+          <w:szCs w:val="28"/>
+        </w:rPr>
+        <w:t xml:space="preserve">-admin </w:t>
+      </w:r>
+      <w:proofErr w:type="spellStart"/>
+      <w:r>
+        <w:rPr>
+          <w:b/>
+          <w:bCs/>
+          <w:sz w:val="28"/>
+          <w:szCs w:val="28"/>
+        </w:rPr>
+        <w:t>startproject</w:t>
+      </w:r>
+      <w:proofErr w:type="spellEnd"/>
+      <w:r>
+        <w:rPr>
+          <w:b/>
+          <w:bCs/>
+          <w:sz w:val="28"/>
+          <w:szCs w:val="28"/>
+        </w:rPr>
+        <w:t xml:space="preserve"> </w:t>
+      </w:r>
+      <w:proofErr w:type="spellStart"/>
+      <w:r>
+        <w:rPr>
+          <w:b/>
+          <w:bCs/>
+          <w:sz w:val="28"/>
+          <w:szCs w:val="28"/>
+        </w:rPr>
+        <w:t>blog_</w:t>
+      </w:r>
+      <w:proofErr w:type="gramStart"/>
+      <w:r>
+        <w:rPr>
+          <w:b/>
+          <w:bCs/>
+          <w:sz w:val="28"/>
+          <w:szCs w:val="28"/>
+        </w:rPr>
+        <w:t>project</w:t>
+      </w:r>
+      <w:proofErr w:type="spellEnd"/>
+      <w:r>
+        <w:rPr>
+          <w:b/>
+          <w:bCs/>
+          <w:sz w:val="28"/>
+          <w:szCs w:val="28"/>
+        </w:rPr>
+        <w:t xml:space="preserve"> .</w:t>
+      </w:r>
+      <w:proofErr w:type="gramEnd"/>
     </w:p>
     <w:p>
       <w:pPr>
@@ -2471,7 +8550,67 @@
           <w:sz w:val="32"/>
           <w:szCs w:val="32"/>
         </w:rPr>
-        <w:t>Django qismlari bilan tanishish.</w:t>
+        <w:t xml:space="preserve">Django </w:t>
+      </w:r>
+      <w:proofErr w:type="spellStart"/>
+      <w:r>
+        <w:rPr>
+          <w:b/>
+          <w:bCs/>
+          <w:sz w:val="32"/>
+          <w:szCs w:val="32"/>
+        </w:rPr>
+        <w:t>qismlari</w:t>
+      </w:r>
+      <w:proofErr w:type="spellEnd"/>
+      <w:r>
+        <w:rPr>
+          <w:b/>
+          <w:bCs/>
+          <w:sz w:val="32"/>
+          <w:szCs w:val="32"/>
+        </w:rPr>
+        <w:t xml:space="preserve"> </w:t>
+      </w:r>
+      <w:proofErr w:type="spellStart"/>
+      <w:r>
+        <w:rPr>
+          <w:b/>
+          <w:bCs/>
+          <w:sz w:val="32"/>
+          <w:szCs w:val="32"/>
+        </w:rPr>
+        <w:t>bilan</w:t>
+      </w:r>
+      <w:proofErr w:type="spellEnd"/>
+      <w:r>
+        <w:rPr>
+          <w:b/>
+          <w:bCs/>
+          <w:sz w:val="32"/>
+          <w:szCs w:val="32"/>
+        </w:rPr>
+        <w:t xml:space="preserve"> </w:t>
+      </w:r>
+      <w:proofErr w:type="spellStart"/>
+      <w:r>
+        <w:rPr>
+          <w:b/>
+          <w:bCs/>
+          <w:sz w:val="32"/>
+          <w:szCs w:val="32"/>
+        </w:rPr>
+        <w:t>tanishish</w:t>
+      </w:r>
+      <w:proofErr w:type="spellEnd"/>
+      <w:r>
+        <w:rPr>
+          <w:b/>
+          <w:bCs/>
+          <w:sz w:val="32"/>
+          <w:szCs w:val="32"/>
+        </w:rPr>
+        <w:t>.</w:t>
       </w:r>
     </w:p>
     <w:p>
@@ -2488,6 +8627,7 @@
           <w:szCs w:val="32"/>
         </w:rPr>
       </w:pPr>
+      <w:proofErr w:type="spellStart"/>
       <w:r>
         <w:rPr>
           <w:b/>
@@ -2497,6 +8637,7 @@
         </w:rPr>
         <w:t>Pipfile</w:t>
       </w:r>
+      <w:proofErr w:type="spellEnd"/>
     </w:p>
     <w:p>
       <w:pPr>
@@ -2512,6 +8653,7 @@
           <w:szCs w:val="32"/>
         </w:rPr>
       </w:pPr>
+      <w:proofErr w:type="spellStart"/>
       <w:r>
         <w:rPr>
           <w:b/>
@@ -2521,6 +8663,7 @@
         </w:rPr>
         <w:t>Pipfile.lock</w:t>
       </w:r>
+      <w:proofErr w:type="spellEnd"/>
     </w:p>
     <w:p>
       <w:pPr>
@@ -2532,13 +8675,63 @@
         <w:rPr>
           <w:rFonts w:ascii="Calibri" w:hAnsi="Calibri" w:cs="Calibri"/>
         </w:rPr>
-        <w:t>Bu fayllar virtual muhit fayllari. U</w:t>
-      </w:r>
+        <w:t xml:space="preserve">Bu </w:t>
+      </w:r>
+      <w:proofErr w:type="spellStart"/>
       <w:r>
         <w:rPr>
           <w:rFonts w:ascii="Calibri" w:hAnsi="Calibri" w:cs="Calibri"/>
         </w:rPr>
-        <w:t xml:space="preserve">lar </w:t>
+        <w:t>fayllar</w:t>
+      </w:r>
+      <w:proofErr w:type="spellEnd"/>
+      <w:r>
+        <w:rPr>
+          <w:rFonts w:ascii="Calibri" w:hAnsi="Calibri" w:cs="Calibri"/>
+        </w:rPr>
+        <w:t xml:space="preserve"> virtual </w:t>
+      </w:r>
+      <w:proofErr w:type="spellStart"/>
+      <w:r>
+        <w:rPr>
+          <w:rFonts w:ascii="Calibri" w:hAnsi="Calibri" w:cs="Calibri"/>
+        </w:rPr>
+        <w:t>muhit</w:t>
+      </w:r>
+      <w:proofErr w:type="spellEnd"/>
+      <w:r>
+        <w:rPr>
+          <w:rFonts w:ascii="Calibri" w:hAnsi="Calibri" w:cs="Calibri"/>
+        </w:rPr>
+        <w:t xml:space="preserve"> </w:t>
+      </w:r>
+      <w:proofErr w:type="spellStart"/>
+      <w:r>
+        <w:rPr>
+          <w:rFonts w:ascii="Calibri" w:hAnsi="Calibri" w:cs="Calibri"/>
+        </w:rPr>
+        <w:t>fayllari</w:t>
+      </w:r>
+      <w:proofErr w:type="spellEnd"/>
+      <w:r>
+        <w:rPr>
+          <w:rFonts w:ascii="Calibri" w:hAnsi="Calibri" w:cs="Calibri"/>
+        </w:rPr>
+        <w:t xml:space="preserve">. </w:t>
+      </w:r>
+      <w:proofErr w:type="spellStart"/>
+      <w:r>
+        <w:rPr>
+          <w:rFonts w:ascii="Calibri" w:hAnsi="Calibri" w:cs="Calibri"/>
+        </w:rPr>
+        <w:t>Ular</w:t>
+      </w:r>
+      <w:proofErr w:type="spellEnd"/>
+      <w:r>
+        <w:rPr>
+          <w:rFonts w:ascii="Calibri" w:hAnsi="Calibri" w:cs="Calibri"/>
+        </w:rPr>
+        <w:t xml:space="preserve"> </w:t>
       </w:r>
       <w:r>
         <w:rPr>
@@ -2553,8 +8746,31 @@
         <w:rPr>
           <w:rFonts w:ascii="Calibri" w:hAnsi="Calibri" w:cs="Calibri"/>
         </w:rPr>
-        <w:t xml:space="preserve"> o‘rniga </w:t>
-      </w:r>
+        <w:t xml:space="preserve"> </w:t>
+      </w:r>
+      <w:proofErr w:type="spellStart"/>
+      <w:proofErr w:type="gramStart"/>
+      <w:r>
+        <w:rPr>
+          <w:rFonts w:ascii="Calibri" w:hAnsi="Calibri" w:cs="Calibri"/>
+        </w:rPr>
+        <w:t>o‘</w:t>
+      </w:r>
+      <w:proofErr w:type="gramEnd"/>
+      <w:r>
+        <w:rPr>
+          <w:rFonts w:ascii="Calibri" w:hAnsi="Calibri" w:cs="Calibri"/>
+        </w:rPr>
+        <w:t>rniga</w:t>
+      </w:r>
+      <w:proofErr w:type="spellEnd"/>
+      <w:r>
+        <w:rPr>
+          <w:rFonts w:ascii="Calibri" w:hAnsi="Calibri" w:cs="Calibri"/>
+        </w:rPr>
+        <w:t xml:space="preserve"> </w:t>
+      </w:r>
+      <w:proofErr w:type="spellStart"/>
       <w:r>
         <w:rPr>
           <w:rStyle w:val="Strong"/>
@@ -2562,11 +8778,54 @@
         </w:rPr>
         <w:t>Pipenv</w:t>
       </w:r>
+      <w:proofErr w:type="spellEnd"/>
       <w:r>
         <w:rPr>
           <w:rFonts w:ascii="Calibri" w:hAnsi="Calibri" w:cs="Calibri"/>
         </w:rPr>
-        <w:t xml:space="preserve"> vositasidan foydalanganingizda yaratiladi.</w:t>
+        <w:t xml:space="preserve"> </w:t>
+      </w:r>
+      <w:proofErr w:type="spellStart"/>
+      <w:r>
+        <w:rPr>
+          <w:rFonts w:ascii="Calibri" w:hAnsi="Calibri" w:cs="Calibri"/>
+        </w:rPr>
+        <w:t>vositasidan</w:t>
+      </w:r>
+      <w:proofErr w:type="spellEnd"/>
+      <w:r>
+        <w:rPr>
+          <w:rFonts w:ascii="Calibri" w:hAnsi="Calibri" w:cs="Calibri"/>
+        </w:rPr>
+        <w:t xml:space="preserve"> </w:t>
+      </w:r>
+      <w:proofErr w:type="spellStart"/>
+      <w:r>
+        <w:rPr>
+          <w:rFonts w:ascii="Calibri" w:hAnsi="Calibri" w:cs="Calibri"/>
+        </w:rPr>
+        <w:t>foydalanganingizda</w:t>
+      </w:r>
+      <w:proofErr w:type="spellEnd"/>
+      <w:r>
+        <w:rPr>
+          <w:rFonts w:ascii="Calibri" w:hAnsi="Calibri" w:cs="Calibri"/>
+        </w:rPr>
+        <w:t xml:space="preserve"> </w:t>
+      </w:r>
+      <w:proofErr w:type="spellStart"/>
+      <w:r>
+        <w:rPr>
+          <w:rFonts w:ascii="Calibri" w:hAnsi="Calibri" w:cs="Calibri"/>
+        </w:rPr>
+        <w:t>yaratiladi</w:t>
+      </w:r>
+      <w:proofErr w:type="spellEnd"/>
+      <w:r>
+        <w:rPr>
+          <w:rFonts w:ascii="Calibri" w:hAnsi="Calibri" w:cs="Calibri"/>
+        </w:rPr>
+        <w:t>.</w:t>
       </w:r>
     </w:p>
     <w:p>
@@ -2575,6 +8834,7 @@
           <w:rFonts w:ascii="Calibri" w:hAnsi="Calibri" w:cs="Calibri"/>
         </w:rPr>
       </w:pPr>
+      <w:proofErr w:type="spellStart"/>
       <w:r>
         <w:rPr>
           <w:rStyle w:val="HTMLCode"/>
@@ -2586,24 +8846,101 @@
         </w:rPr>
         <w:t>Pipfile</w:t>
       </w:r>
+      <w:proofErr w:type="spellEnd"/>
       <w:r>
         <w:rPr>
           <w:rFonts w:ascii="Calibri" w:hAnsi="Calibri" w:cs="Calibri"/>
         </w:rPr>
-        <w:t xml:space="preserve"> – bu </w:t>
-      </w:r>
+        <w:t xml:space="preserve"> – </w:t>
+      </w:r>
+      <w:proofErr w:type="spellStart"/>
+      <w:r>
+        <w:rPr>
+          <w:rFonts w:ascii="Calibri" w:hAnsi="Calibri" w:cs="Calibri"/>
+        </w:rPr>
+        <w:t>bu</w:t>
+      </w:r>
+      <w:proofErr w:type="spellEnd"/>
+      <w:r>
+        <w:rPr>
+          <w:rFonts w:ascii="Calibri" w:hAnsi="Calibri" w:cs="Calibri"/>
+        </w:rPr>
+        <w:t xml:space="preserve"> </w:t>
+      </w:r>
+      <w:proofErr w:type="spellStart"/>
       <w:r>
         <w:rPr>
           <w:rStyle w:val="Strong"/>
           <w:rFonts w:ascii="Calibri" w:hAnsi="Calibri" w:cs="Calibri"/>
         </w:rPr>
-        <w:t>loyihangizdagi paketlar ro'yxatini</w:t>
-      </w:r>
-      <w:r>
-        <w:rPr>
+        <w:t>loyihangizdagi</w:t>
+      </w:r>
+      <w:proofErr w:type="spellEnd"/>
+      <w:r>
+        <w:rPr>
+          <w:rStyle w:val="Strong"/>
           <w:rFonts w:ascii="Calibri" w:hAnsi="Calibri" w:cs="Calibri"/>
         </w:rPr>
-        <w:t xml:space="preserve"> saqlovchi fayl. U </w:t>
+        <w:t xml:space="preserve"> </w:t>
+      </w:r>
+      <w:proofErr w:type="spellStart"/>
+      <w:r>
+        <w:rPr>
+          <w:rStyle w:val="Strong"/>
+          <w:rFonts w:ascii="Calibri" w:hAnsi="Calibri" w:cs="Calibri"/>
+        </w:rPr>
+        <w:t>paketlar</w:t>
+      </w:r>
+      <w:proofErr w:type="spellEnd"/>
+      <w:r>
+        <w:rPr>
+          <w:rStyle w:val="Strong"/>
+          <w:rFonts w:ascii="Calibri" w:hAnsi="Calibri" w:cs="Calibri"/>
+        </w:rPr>
+        <w:t xml:space="preserve"> </w:t>
+      </w:r>
+      <w:proofErr w:type="spellStart"/>
+      <w:r>
+        <w:rPr>
+          <w:rStyle w:val="Strong"/>
+          <w:rFonts w:ascii="Calibri" w:hAnsi="Calibri" w:cs="Calibri"/>
+        </w:rPr>
+        <w:t>ro'yxatini</w:t>
+      </w:r>
+      <w:proofErr w:type="spellEnd"/>
+      <w:r>
+        <w:rPr>
+          <w:rFonts w:ascii="Calibri" w:hAnsi="Calibri" w:cs="Calibri"/>
+        </w:rPr>
+        <w:t xml:space="preserve"> </w:t>
+      </w:r>
+      <w:proofErr w:type="spellStart"/>
+      <w:r>
+        <w:rPr>
+          <w:rFonts w:ascii="Calibri" w:hAnsi="Calibri" w:cs="Calibri"/>
+        </w:rPr>
+        <w:t>saqlovchi</w:t>
+      </w:r>
+      <w:proofErr w:type="spellEnd"/>
+      <w:r>
+        <w:rPr>
+          <w:rFonts w:ascii="Calibri" w:hAnsi="Calibri" w:cs="Calibri"/>
+        </w:rPr>
+        <w:t xml:space="preserve"> </w:t>
+      </w:r>
+      <w:proofErr w:type="spellStart"/>
+      <w:r>
+        <w:rPr>
+          <w:rFonts w:ascii="Calibri" w:hAnsi="Calibri" w:cs="Calibri"/>
+        </w:rPr>
+        <w:t>fayl</w:t>
+      </w:r>
+      <w:proofErr w:type="spellEnd"/>
+      <w:r>
+        <w:rPr>
+          <w:rFonts w:ascii="Calibri" w:hAnsi="Calibri" w:cs="Calibri"/>
+        </w:rPr>
+        <w:t xml:space="preserve">. U </w:t>
       </w:r>
       <w:r>
         <w:rPr>
@@ -2620,7 +8957,141 @@
         <w:rPr>
           <w:rFonts w:ascii="Calibri" w:hAnsi="Calibri" w:cs="Calibri"/>
         </w:rPr>
-        <w:t xml:space="preserve"> ga o‘xshash, lekin undan ko‘ra qulayroq va zamonaviyroq formatda yoziladi.</w:t>
+        <w:t xml:space="preserve"> ga </w:t>
+      </w:r>
+      <w:proofErr w:type="spellStart"/>
+      <w:proofErr w:type="gramStart"/>
+      <w:r>
+        <w:rPr>
+          <w:rFonts w:ascii="Calibri" w:hAnsi="Calibri" w:cs="Calibri"/>
+        </w:rPr>
+        <w:t>o‘</w:t>
+      </w:r>
+      <w:proofErr w:type="gramEnd"/>
+      <w:r>
+        <w:rPr>
+          <w:rFonts w:ascii="Calibri" w:hAnsi="Calibri" w:cs="Calibri"/>
+        </w:rPr>
+        <w:t>xshash</w:t>
+      </w:r>
+      <w:proofErr w:type="spellEnd"/>
+      <w:r>
+        <w:rPr>
+          <w:rFonts w:ascii="Calibri" w:hAnsi="Calibri" w:cs="Calibri"/>
+        </w:rPr>
+        <w:t xml:space="preserve">, </w:t>
+      </w:r>
+      <w:proofErr w:type="spellStart"/>
+      <w:r>
+        <w:rPr>
+          <w:rFonts w:ascii="Calibri" w:hAnsi="Calibri" w:cs="Calibri"/>
+        </w:rPr>
+        <w:t>lekin</w:t>
+      </w:r>
+      <w:proofErr w:type="spellEnd"/>
+      <w:r>
+        <w:rPr>
+          <w:rFonts w:ascii="Calibri" w:hAnsi="Calibri" w:cs="Calibri"/>
+        </w:rPr>
+        <w:t xml:space="preserve"> </w:t>
+      </w:r>
+      <w:proofErr w:type="spellStart"/>
+      <w:r>
+        <w:rPr>
+          <w:rFonts w:ascii="Calibri" w:hAnsi="Calibri" w:cs="Calibri"/>
+        </w:rPr>
+        <w:t>undan</w:t>
+      </w:r>
+      <w:proofErr w:type="spellEnd"/>
+      <w:r>
+        <w:rPr>
+          <w:rFonts w:ascii="Calibri" w:hAnsi="Calibri" w:cs="Calibri"/>
+        </w:rPr>
+        <w:t xml:space="preserve"> </w:t>
+      </w:r>
+      <w:proofErr w:type="spellStart"/>
+      <w:r>
+        <w:rPr>
+          <w:rFonts w:ascii="Calibri" w:hAnsi="Calibri" w:cs="Calibri"/>
+        </w:rPr>
+        <w:t>ko‘ra</w:t>
+      </w:r>
+      <w:proofErr w:type="spellEnd"/>
+      <w:r>
+        <w:rPr>
+          <w:rFonts w:ascii="Calibri" w:hAnsi="Calibri" w:cs="Calibri"/>
+        </w:rPr>
+        <w:t xml:space="preserve"> </w:t>
+      </w:r>
+      <w:proofErr w:type="spellStart"/>
+      <w:r>
+        <w:rPr>
+          <w:rFonts w:ascii="Calibri" w:hAnsi="Calibri" w:cs="Calibri"/>
+        </w:rPr>
+        <w:t>qulayroq</w:t>
+      </w:r>
+      <w:proofErr w:type="spellEnd"/>
+      <w:r>
+        <w:rPr>
+          <w:rFonts w:ascii="Calibri" w:hAnsi="Calibri" w:cs="Calibri"/>
+        </w:rPr>
+        <w:t xml:space="preserve"> </w:t>
+      </w:r>
+      <w:proofErr w:type="spellStart"/>
+      <w:r>
+        <w:rPr>
+          <w:rFonts w:ascii="Calibri" w:hAnsi="Calibri" w:cs="Calibri"/>
+        </w:rPr>
+        <w:t>va</w:t>
+      </w:r>
+      <w:proofErr w:type="spellEnd"/>
+      <w:r>
+        <w:rPr>
+          <w:rFonts w:ascii="Calibri" w:hAnsi="Calibri" w:cs="Calibri"/>
+        </w:rPr>
+        <w:t xml:space="preserve"> </w:t>
+      </w:r>
+      <w:proofErr w:type="spellStart"/>
+      <w:r>
+        <w:rPr>
+          <w:rFonts w:ascii="Calibri" w:hAnsi="Calibri" w:cs="Calibri"/>
+        </w:rPr>
+        <w:t>zamonaviyroq</w:t>
+      </w:r>
+      <w:proofErr w:type="spellEnd"/>
+      <w:r>
+        <w:rPr>
+          <w:rFonts w:ascii="Calibri" w:hAnsi="Calibri" w:cs="Calibri"/>
+        </w:rPr>
+        <w:t xml:space="preserve"> </w:t>
+      </w:r>
+      <w:proofErr w:type="spellStart"/>
+      <w:r>
+        <w:rPr>
+          <w:rFonts w:ascii="Calibri" w:hAnsi="Calibri" w:cs="Calibri"/>
+        </w:rPr>
+        <w:t>formatda</w:t>
+      </w:r>
+      <w:proofErr w:type="spellEnd"/>
+      <w:r>
+        <w:rPr>
+          <w:rFonts w:ascii="Calibri" w:hAnsi="Calibri" w:cs="Calibri"/>
+        </w:rPr>
+        <w:t xml:space="preserve"> </w:t>
+      </w:r>
+      <w:proofErr w:type="spellStart"/>
+      <w:r>
+        <w:rPr>
+          <w:rFonts w:ascii="Calibri" w:hAnsi="Calibri" w:cs="Calibri"/>
+        </w:rPr>
+        <w:t>yoziladi</w:t>
+      </w:r>
+      <w:proofErr w:type="spellEnd"/>
+      <w:r>
+        <w:rPr>
+          <w:rFonts w:ascii="Calibri" w:hAnsi="Calibri" w:cs="Calibri"/>
+        </w:rPr>
+        <w:t>.</w:t>
       </w:r>
     </w:p>
     <w:p>
@@ -2664,10 +9135,858 @@
       </w:r>
     </w:p>
     <w:p>
-      <w:r>
-        <w:t>barcha Django buyruqlarini saqlaydi, bu faylni tahrirlashga shoshilmaslik kerak.</w:t>
+      <w:proofErr w:type="spellStart"/>
+      <w:r>
+        <w:t>barcha</w:t>
+      </w:r>
+      <w:proofErr w:type="spellEnd"/>
+      <w:r>
+        <w:t xml:space="preserve"> Django </w:t>
+      </w:r>
+      <w:proofErr w:type="spellStart"/>
+      <w:r>
+        <w:t>buyruqlarini</w:t>
+      </w:r>
+      <w:proofErr w:type="spellEnd"/>
+      <w:r>
+        <w:t xml:space="preserve"> </w:t>
+      </w:r>
+      <w:proofErr w:type="spellStart"/>
+      <w:r>
+        <w:t>saqlaydi</w:t>
+      </w:r>
+      <w:proofErr w:type="spellEnd"/>
+      <w:r>
+        <w:t xml:space="preserve">, </w:t>
+      </w:r>
+      <w:proofErr w:type="spellStart"/>
+      <w:r>
+        <w:t>bu</w:t>
+      </w:r>
+      <w:proofErr w:type="spellEnd"/>
+      <w:r>
+        <w:t xml:space="preserve"> </w:t>
+      </w:r>
+      <w:proofErr w:type="spellStart"/>
+      <w:r>
+        <w:t>faylni</w:t>
+      </w:r>
+      <w:proofErr w:type="spellEnd"/>
+      <w:r>
+        <w:t xml:space="preserve"> </w:t>
+      </w:r>
+      <w:proofErr w:type="spellStart"/>
+      <w:r>
+        <w:t>tahrirlashga</w:t>
+      </w:r>
+      <w:proofErr w:type="spellEnd"/>
+      <w:r>
+        <w:t xml:space="preserve"> </w:t>
+      </w:r>
+      <w:proofErr w:type="spellStart"/>
+      <w:r>
+        <w:t>shoshilmaslik</w:t>
+      </w:r>
+      <w:proofErr w:type="spellEnd"/>
+      <w:r>
+        <w:t xml:space="preserve"> </w:t>
+      </w:r>
+      <w:proofErr w:type="spellStart"/>
+      <w:r>
+        <w:t>kerak</w:t>
+      </w:r>
+      <w:proofErr w:type="spellEnd"/>
+      <w:r>
+        <w:t>.</w:t>
       </w:r>
     </w:p>
+    <w:p/>
+    <w:p>
+      <w:proofErr w:type="spellStart"/>
+      <w:r>
+        <w:t>Djangoda</w:t>
+      </w:r>
+      <w:proofErr w:type="spellEnd"/>
+      <w:r>
+        <w:t xml:space="preserve"> </w:t>
+      </w:r>
+      <w:r>
+        <w:rPr>
+          <w:b/>
+          <w:bCs/>
+        </w:rPr>
+        <w:t xml:space="preserve">default </w:t>
+      </w:r>
+      <w:proofErr w:type="spellStart"/>
+      <w:r>
+        <w:t>holatda</w:t>
+      </w:r>
+      <w:proofErr w:type="spellEnd"/>
+      <w:r>
+        <w:t xml:space="preserve"> </w:t>
+      </w:r>
+      <w:proofErr w:type="spellStart"/>
+      <w:r>
+        <w:t>ma’lumotlar</w:t>
+      </w:r>
+      <w:proofErr w:type="spellEnd"/>
+      <w:r>
+        <w:t xml:space="preserve"> </w:t>
+      </w:r>
+      <w:proofErr w:type="spellStart"/>
+      <w:r>
+        <w:t>ba’zasi</w:t>
+      </w:r>
+      <w:proofErr w:type="spellEnd"/>
+      <w:r>
+        <w:t xml:space="preserve"> </w:t>
+      </w:r>
+      <w:r>
+        <w:rPr>
+          <w:b/>
+          <w:bCs/>
+        </w:rPr>
+        <w:t xml:space="preserve">db.sqlite3 </w:t>
+      </w:r>
+      <w:r>
+        <w:t xml:space="preserve">da </w:t>
+      </w:r>
+      <w:proofErr w:type="spellStart"/>
+      <w:r>
+        <w:t>joylashadi</w:t>
+      </w:r>
+      <w:proofErr w:type="spellEnd"/>
+      <w:r>
+        <w:t>.</w:t>
+      </w:r>
+      <w:r>
+        <w:t xml:space="preserve"> Bu </w:t>
+      </w:r>
+      <w:proofErr w:type="spellStart"/>
+      <w:r>
+        <w:t>ma’lumotlar</w:t>
+      </w:r>
+      <w:proofErr w:type="spellEnd"/>
+      <w:r>
+        <w:t xml:space="preserve"> </w:t>
+      </w:r>
+      <w:proofErr w:type="spellStart"/>
+      <w:r>
+        <w:t>ba’zasi</w:t>
+      </w:r>
+      <w:proofErr w:type="spellEnd"/>
+      <w:r>
+        <w:t xml:space="preserve"> </w:t>
+      </w:r>
+      <w:proofErr w:type="spellStart"/>
+      <w:r>
+        <w:t>fayli</w:t>
+      </w:r>
+      <w:proofErr w:type="spellEnd"/>
+      <w:r>
+        <w:t xml:space="preserve">. Bu </w:t>
+      </w:r>
+      <w:proofErr w:type="spellStart"/>
+      <w:r>
+        <w:t>ma’lumotlar</w:t>
+      </w:r>
+      <w:proofErr w:type="spellEnd"/>
+      <w:r>
+        <w:t xml:space="preserve"> </w:t>
+      </w:r>
+      <w:proofErr w:type="spellStart"/>
+      <w:r>
+        <w:t>ba’zasini</w:t>
+      </w:r>
+      <w:proofErr w:type="spellEnd"/>
+      <w:r>
+        <w:t xml:space="preserve"> </w:t>
+      </w:r>
+      <w:proofErr w:type="spellStart"/>
+      <w:r>
+        <w:t>turi</w:t>
+      </w:r>
+      <w:r>
+        <w:t>ni</w:t>
+      </w:r>
+      <w:proofErr w:type="spellEnd"/>
+      <w:r>
+        <w:t xml:space="preserve"> </w:t>
+      </w:r>
+      <w:proofErr w:type="spellStart"/>
+      <w:r>
+        <w:t>loyiha</w:t>
+      </w:r>
+      <w:proofErr w:type="spellEnd"/>
+      <w:r>
+        <w:t xml:space="preserve"> </w:t>
+      </w:r>
+      <w:proofErr w:type="spellStart"/>
+      <w:r>
+        <w:t>davomida</w:t>
+      </w:r>
+      <w:proofErr w:type="spellEnd"/>
+      <w:r>
+        <w:t xml:space="preserve"> </w:t>
+      </w:r>
+      <w:proofErr w:type="spellStart"/>
+      <w:r>
+        <w:t>boshqa</w:t>
+      </w:r>
+      <w:proofErr w:type="spellEnd"/>
+      <w:r>
+        <w:t xml:space="preserve"> </w:t>
+      </w:r>
+      <w:proofErr w:type="spellStart"/>
+      <w:r>
+        <w:t>turga</w:t>
+      </w:r>
+      <w:proofErr w:type="spellEnd"/>
+      <w:r>
+        <w:t xml:space="preserve"> </w:t>
+      </w:r>
+      <w:proofErr w:type="spellStart"/>
+      <w:r>
+        <w:t>o’zgartirish</w:t>
+      </w:r>
+      <w:proofErr w:type="spellEnd"/>
+      <w:r>
+        <w:t xml:space="preserve"> </w:t>
+      </w:r>
+      <w:proofErr w:type="spellStart"/>
+      <w:r>
+        <w:t>imkoniyati</w:t>
+      </w:r>
+      <w:proofErr w:type="spellEnd"/>
+      <w:r>
+        <w:t xml:space="preserve"> bor.</w:t>
+      </w:r>
+    </w:p>
+    <w:p>
+      <w:proofErr w:type="spellStart"/>
+      <w:r>
+        <w:lastRenderedPageBreak/>
+        <w:t>Loyihaning</w:t>
+      </w:r>
+      <w:proofErr w:type="spellEnd"/>
+      <w:r>
+        <w:t xml:space="preserve"> core </w:t>
+      </w:r>
+      <w:proofErr w:type="spellStart"/>
+      <w:r>
+        <w:t>fayllari</w:t>
+      </w:r>
+      <w:proofErr w:type="spellEnd"/>
+      <w:r>
+        <w:t>:</w:t>
+      </w:r>
+    </w:p>
+    <w:p>
+      <w:r>
+        <w:drawing>
+          <wp:inline distT="0" distB="0" distL="0" distR="0" wp14:anchorId="37AE3393" wp14:editId="30FD69F7">
+            <wp:extent cx="2305372" cy="1267002"/>
+            <wp:effectExtent l="0" t="0" r="0" b="9525"/>
+            <wp:docPr id="7" name="Picture 7"/>
+            <wp:cNvGraphicFramePr>
+              <a:graphicFrameLocks xmlns:a="http://schemas.openxmlformats.org/drawingml/2006/main" noChangeAspect="1"/>
+            </wp:cNvGraphicFramePr>
+            <a:graphic xmlns:a="http://schemas.openxmlformats.org/drawingml/2006/main">
+              <a:graphicData uri="http://schemas.openxmlformats.org/drawingml/2006/picture">
+                <pic:pic xmlns:pic="http://schemas.openxmlformats.org/drawingml/2006/picture">
+                  <pic:nvPicPr>
+                    <pic:cNvPr id="1" name=""/>
+                    <pic:cNvPicPr/>
+                  </pic:nvPicPr>
+                  <pic:blipFill>
+                    <a:blip r:embed="rId11"/>
+                    <a:stretch>
+                      <a:fillRect/>
+                    </a:stretch>
+                  </pic:blipFill>
+                  <pic:spPr>
+                    <a:xfrm>
+                      <a:off x="0" y="0"/>
+                      <a:ext cx="2305372" cy="1267002"/>
+                    </a:xfrm>
+                    <a:prstGeom prst="rect">
+                      <a:avLst/>
+                    </a:prstGeom>
+                  </pic:spPr>
+                </pic:pic>
+              </a:graphicData>
+            </a:graphic>
+          </wp:inline>
+        </w:drawing>
+      </w:r>
+    </w:p>
+    <w:p>
+      <w:pPr>
+        <w:pStyle w:val="ListParagraph"/>
+        <w:numPr>
+          <w:ilvl w:val="0"/>
+          <w:numId w:val="5"/>
+        </w:numPr>
+      </w:pPr>
+      <w:r>
+        <w:rPr>
+          <w:b/>
+          <w:bCs/>
+        </w:rPr>
+        <w:t>__init__.py</w:t>
+      </w:r>
+      <w:r>
+        <w:t xml:space="preserve"> – </w:t>
+      </w:r>
+      <w:proofErr w:type="spellStart"/>
+      <w:r>
+        <w:t>tizimga</w:t>
+      </w:r>
+      <w:proofErr w:type="spellEnd"/>
+      <w:r>
+        <w:t xml:space="preserve"> </w:t>
+      </w:r>
+      <w:proofErr w:type="spellStart"/>
+      <w:r>
+        <w:t>bu</w:t>
+      </w:r>
+      <w:proofErr w:type="spellEnd"/>
+      <w:r>
+        <w:t xml:space="preserve"> Django </w:t>
+      </w:r>
+      <w:proofErr w:type="spellStart"/>
+      <w:r>
+        <w:t>loyiha</w:t>
+      </w:r>
+      <w:proofErr w:type="spellEnd"/>
+      <w:r>
+        <w:t xml:space="preserve"> </w:t>
+      </w:r>
+      <w:proofErr w:type="spellStart"/>
+      <w:r>
+        <w:t>ekanligini</w:t>
+      </w:r>
+      <w:proofErr w:type="spellEnd"/>
+      <w:r>
+        <w:t xml:space="preserve"> </w:t>
+      </w:r>
+      <w:proofErr w:type="spellStart"/>
+      <w:r>
+        <w:t>bildirib</w:t>
+      </w:r>
+      <w:proofErr w:type="spellEnd"/>
+      <w:r>
+        <w:t xml:space="preserve"> </w:t>
+      </w:r>
+      <w:proofErr w:type="spellStart"/>
+      <w:r>
+        <w:t>turadi</w:t>
+      </w:r>
+      <w:proofErr w:type="spellEnd"/>
+      <w:r>
+        <w:t>.</w:t>
+      </w:r>
+    </w:p>
+    <w:p>
+      <w:pPr>
+        <w:pStyle w:val="ListParagraph"/>
+        <w:numPr>
+          <w:ilvl w:val="0"/>
+          <w:numId w:val="5"/>
+        </w:numPr>
+      </w:pPr>
+      <w:r>
+        <w:rPr>
+          <w:b/>
+          <w:bCs/>
+        </w:rPr>
+        <w:t xml:space="preserve">asgi.py </w:t>
+      </w:r>
+      <w:proofErr w:type="spellStart"/>
+      <w:r>
+        <w:t>va</w:t>
+      </w:r>
+      <w:proofErr w:type="spellEnd"/>
+      <w:r>
+        <w:t xml:space="preserve"> </w:t>
+      </w:r>
+      <w:r>
+        <w:rPr>
+          <w:b/>
+          <w:bCs/>
+        </w:rPr>
+        <w:t xml:space="preserve">wsgi.py </w:t>
+      </w:r>
+      <w:proofErr w:type="spellStart"/>
+      <w:r>
+        <w:t>bu</w:t>
+      </w:r>
+      <w:proofErr w:type="spellEnd"/>
+      <w:r>
+        <w:t xml:space="preserve"> Django </w:t>
+      </w:r>
+      <w:proofErr w:type="spellStart"/>
+      <w:r>
+        <w:t>loyihasining</w:t>
+      </w:r>
+      <w:proofErr w:type="spellEnd"/>
+      <w:r>
+        <w:t xml:space="preserve"> server </w:t>
+      </w:r>
+      <w:proofErr w:type="spellStart"/>
+      <w:r>
+        <w:t>interfeysi</w:t>
+      </w:r>
+      <w:proofErr w:type="spellEnd"/>
+      <w:r>
+        <w:t xml:space="preserve"> </w:t>
+      </w:r>
+      <w:proofErr w:type="spellStart"/>
+      <w:r>
+        <w:t>fayllari</w:t>
+      </w:r>
+      <w:proofErr w:type="spellEnd"/>
+      <w:r>
+        <w:t xml:space="preserve"> </w:t>
+      </w:r>
+      <w:proofErr w:type="spellStart"/>
+      <w:r>
+        <w:t>bo’lib</w:t>
+      </w:r>
+      <w:proofErr w:type="spellEnd"/>
+      <w:r>
+        <w:t xml:space="preserve">, </w:t>
+      </w:r>
+      <w:proofErr w:type="spellStart"/>
+      <w:r>
+        <w:t>ular</w:t>
+      </w:r>
+      <w:proofErr w:type="spellEnd"/>
+      <w:r>
+        <w:t xml:space="preserve"> </w:t>
+      </w:r>
+      <w:proofErr w:type="spellStart"/>
+      <w:r>
+        <w:t>tashqi</w:t>
+      </w:r>
+      <w:proofErr w:type="spellEnd"/>
+      <w:r>
+        <w:t xml:space="preserve"> web </w:t>
+      </w:r>
+      <w:proofErr w:type="spellStart"/>
+      <w:r>
+        <w:t>serverlar</w:t>
+      </w:r>
+      <w:proofErr w:type="spellEnd"/>
+      <w:r>
+        <w:t xml:space="preserve"> </w:t>
+      </w:r>
+      <w:proofErr w:type="spellStart"/>
+      <w:r>
+        <w:t>bilan</w:t>
+      </w:r>
+      <w:proofErr w:type="spellEnd"/>
+      <w:r>
+        <w:t xml:space="preserve"> Django </w:t>
+      </w:r>
+      <w:proofErr w:type="spellStart"/>
+      <w:r>
+        <w:t>o’rtasida</w:t>
+      </w:r>
+      <w:proofErr w:type="spellEnd"/>
+      <w:r>
+        <w:t xml:space="preserve"> </w:t>
+      </w:r>
+      <w:proofErr w:type="spellStart"/>
+      <w:r>
+        <w:t>aloqa</w:t>
+      </w:r>
+      <w:proofErr w:type="spellEnd"/>
+      <w:r>
+        <w:t xml:space="preserve"> </w:t>
+      </w:r>
+      <w:proofErr w:type="spellStart"/>
+      <w:r>
+        <w:t>o’rnatish</w:t>
+      </w:r>
+      <w:proofErr w:type="spellEnd"/>
+      <w:r>
+        <w:t xml:space="preserve"> </w:t>
+      </w:r>
+      <w:proofErr w:type="spellStart"/>
+      <w:r>
+        <w:t>uchun</w:t>
+      </w:r>
+      <w:proofErr w:type="spellEnd"/>
+      <w:r>
+        <w:t xml:space="preserve"> </w:t>
+      </w:r>
+      <w:proofErr w:type="spellStart"/>
+      <w:r>
+        <w:t>kerak</w:t>
+      </w:r>
+      <w:proofErr w:type="spellEnd"/>
+      <w:r>
+        <w:t xml:space="preserve"> </w:t>
+      </w:r>
+      <w:proofErr w:type="spellStart"/>
+      <w:r>
+        <w:t>bo’ladi</w:t>
+      </w:r>
+      <w:proofErr w:type="spellEnd"/>
+      <w:r>
+        <w:t>.</w:t>
+      </w:r>
+    </w:p>
+    <w:p>
+      <w:pPr>
+        <w:pStyle w:val="ListParagraph"/>
+        <w:numPr>
+          <w:ilvl w:val="0"/>
+          <w:numId w:val="5"/>
+        </w:numPr>
+      </w:pPr>
+      <w:r>
+        <w:rPr>
+          <w:b/>
+          <w:bCs/>
+        </w:rPr>
+        <w:t xml:space="preserve">settings.py </w:t>
+      </w:r>
+      <w:r>
+        <w:t xml:space="preserve">– </w:t>
+      </w:r>
+      <w:proofErr w:type="spellStart"/>
+      <w:r>
+        <w:t>loyiha</w:t>
+      </w:r>
+      <w:proofErr w:type="spellEnd"/>
+      <w:r>
+        <w:t xml:space="preserve"> </w:t>
+      </w:r>
+      <w:proofErr w:type="spellStart"/>
+      <w:r>
+        <w:t>sozlamalarini</w:t>
+      </w:r>
+      <w:proofErr w:type="spellEnd"/>
+      <w:r>
+        <w:t xml:space="preserve"> </w:t>
+      </w:r>
+      <w:proofErr w:type="spellStart"/>
+      <w:r>
+        <w:t>boshqarish</w:t>
+      </w:r>
+      <w:proofErr w:type="spellEnd"/>
+      <w:r>
+        <w:t xml:space="preserve"> </w:t>
+      </w:r>
+      <w:proofErr w:type="spellStart"/>
+      <w:r>
+        <w:t>uchun</w:t>
+      </w:r>
+      <w:proofErr w:type="spellEnd"/>
+      <w:r>
+        <w:t xml:space="preserve"> </w:t>
+      </w:r>
+      <w:proofErr w:type="spellStart"/>
+      <w:r>
+        <w:t>kerak</w:t>
+      </w:r>
+      <w:proofErr w:type="spellEnd"/>
+      <w:r>
+        <w:t xml:space="preserve"> </w:t>
+      </w:r>
+      <w:proofErr w:type="spellStart"/>
+      <w:r>
+        <w:t>bo’ladi</w:t>
+      </w:r>
+      <w:proofErr w:type="spellEnd"/>
+      <w:r>
+        <w:t xml:space="preserve">. Django </w:t>
+      </w:r>
+      <w:proofErr w:type="spellStart"/>
+      <w:r>
+        <w:t>loyihasining</w:t>
+      </w:r>
+      <w:proofErr w:type="spellEnd"/>
+      <w:r>
+        <w:t xml:space="preserve"> </w:t>
+      </w:r>
+      <w:proofErr w:type="spellStart"/>
+      <w:r>
+        <w:rPr>
+          <w:i/>
+          <w:iCs/>
+        </w:rPr>
+        <w:t>yuragi</w:t>
+      </w:r>
+      <w:proofErr w:type="spellEnd"/>
+      <w:r>
+        <w:t xml:space="preserve"> </w:t>
+      </w:r>
+      <w:proofErr w:type="spellStart"/>
+      <w:r>
+        <w:t>hisoblanadi</w:t>
+      </w:r>
+      <w:proofErr w:type="spellEnd"/>
+      <w:r>
+        <w:t>.</w:t>
+      </w:r>
+    </w:p>
+    <w:p>
+      <w:pPr>
+        <w:pStyle w:val="ListParagraph"/>
+        <w:numPr>
+          <w:ilvl w:val="0"/>
+          <w:numId w:val="5"/>
+        </w:numPr>
+      </w:pPr>
+      <w:r>
+        <w:rPr>
+          <w:b/>
+          <w:bCs/>
+        </w:rPr>
+        <w:t>urls.py</w:t>
+      </w:r>
+      <w:r>
+        <w:t xml:space="preserve"> - </w:t>
+      </w:r>
+      <w:proofErr w:type="spellStart"/>
+      <w:r>
+        <w:t>bu</w:t>
+      </w:r>
+      <w:proofErr w:type="spellEnd"/>
+      <w:r>
+        <w:t xml:space="preserve"> </w:t>
+      </w:r>
+      <w:proofErr w:type="spellStart"/>
+      <w:r>
+        <w:rPr>
+          <w:rStyle w:val="Strong"/>
+        </w:rPr>
+        <w:t>saytga</w:t>
+      </w:r>
+      <w:proofErr w:type="spellEnd"/>
+      <w:r>
+        <w:rPr>
+          <w:rStyle w:val="Strong"/>
+        </w:rPr>
+        <w:t xml:space="preserve"> </w:t>
+      </w:r>
+      <w:proofErr w:type="spellStart"/>
+      <w:r>
+        <w:rPr>
+          <w:rStyle w:val="Strong"/>
+        </w:rPr>
+        <w:t>kelgan</w:t>
+      </w:r>
+      <w:proofErr w:type="spellEnd"/>
+      <w:r>
+        <w:rPr>
+          <w:rStyle w:val="Strong"/>
+        </w:rPr>
+        <w:t xml:space="preserve"> </w:t>
+      </w:r>
+      <w:proofErr w:type="spellStart"/>
+      <w:proofErr w:type="gramStart"/>
+      <w:r>
+        <w:rPr>
+          <w:rStyle w:val="Strong"/>
+        </w:rPr>
+        <w:t>so‘</w:t>
+      </w:r>
+      <w:proofErr w:type="gramEnd"/>
+      <w:r>
+        <w:rPr>
+          <w:rStyle w:val="Strong"/>
+        </w:rPr>
+        <w:t>rovlarni</w:t>
+      </w:r>
+      <w:proofErr w:type="spellEnd"/>
+      <w:r>
+        <w:rPr>
+          <w:rStyle w:val="Strong"/>
+        </w:rPr>
+        <w:t xml:space="preserve"> </w:t>
+      </w:r>
+      <w:proofErr w:type="spellStart"/>
+      <w:r>
+        <w:rPr>
+          <w:rStyle w:val="Strong"/>
+        </w:rPr>
+        <w:t>to‘g‘ri</w:t>
+      </w:r>
+      <w:proofErr w:type="spellEnd"/>
+      <w:r>
+        <w:rPr>
+          <w:rStyle w:val="Strong"/>
+        </w:rPr>
+        <w:t xml:space="preserve"> </w:t>
+      </w:r>
+      <w:proofErr w:type="spellStart"/>
+      <w:r>
+        <w:rPr>
+          <w:rStyle w:val="Strong"/>
+        </w:rPr>
+        <w:t>view'ga</w:t>
+      </w:r>
+      <w:proofErr w:type="spellEnd"/>
+      <w:r>
+        <w:rPr>
+          <w:rStyle w:val="Strong"/>
+        </w:rPr>
+        <w:t xml:space="preserve"> </w:t>
+      </w:r>
+      <w:proofErr w:type="spellStart"/>
+      <w:r>
+        <w:rPr>
+          <w:rStyle w:val="Strong"/>
+        </w:rPr>
+        <w:t>yo‘naltiradigan</w:t>
+      </w:r>
+      <w:proofErr w:type="spellEnd"/>
+      <w:r>
+        <w:t xml:space="preserve"> </w:t>
+      </w:r>
+      <w:proofErr w:type="spellStart"/>
+      <w:r>
+        <w:t>fayl</w:t>
+      </w:r>
+      <w:proofErr w:type="spellEnd"/>
+      <w:r>
+        <w:t>.</w:t>
+      </w:r>
+      <w:r>
+        <w:t xml:space="preserve"> </w:t>
+      </w:r>
+      <w:proofErr w:type="spellStart"/>
+      <w:r>
+        <w:t>Django'da</w:t>
+      </w:r>
+      <w:proofErr w:type="spellEnd"/>
+      <w:r>
+        <w:t xml:space="preserve"> </w:t>
+      </w:r>
+      <w:proofErr w:type="spellStart"/>
+      <w:r>
+        <w:t>har</w:t>
+      </w:r>
+      <w:proofErr w:type="spellEnd"/>
+      <w:r>
+        <w:t xml:space="preserve"> </w:t>
+      </w:r>
+      <w:proofErr w:type="spellStart"/>
+      <w:r>
+        <w:t>bir</w:t>
+      </w:r>
+      <w:proofErr w:type="spellEnd"/>
+      <w:r>
+        <w:t xml:space="preserve"> URL </w:t>
+      </w:r>
+      <w:proofErr w:type="spellStart"/>
+      <w:r>
+        <w:t>manzili</w:t>
+      </w:r>
+      <w:proofErr w:type="spellEnd"/>
+      <w:r>
+        <w:t xml:space="preserve"> </w:t>
+      </w:r>
+      <w:proofErr w:type="spellStart"/>
+      <w:r>
+        <w:t>aynan</w:t>
+      </w:r>
+      <w:proofErr w:type="spellEnd"/>
+      <w:r>
+        <w:t xml:space="preserve"> </w:t>
+      </w:r>
+      <w:proofErr w:type="spellStart"/>
+      <w:r>
+        <w:t>qaysi</w:t>
+      </w:r>
+      <w:proofErr w:type="spellEnd"/>
+      <w:r>
+        <w:t xml:space="preserve"> </w:t>
+      </w:r>
+      <w:proofErr w:type="spellStart"/>
+      <w:r>
+        <w:t>funksiya</w:t>
+      </w:r>
+      <w:proofErr w:type="spellEnd"/>
+      <w:r>
+        <w:t xml:space="preserve"> </w:t>
+      </w:r>
+      <w:proofErr w:type="spellStart"/>
+      <w:r>
+        <w:t>yoki</w:t>
+      </w:r>
+      <w:proofErr w:type="spellEnd"/>
+      <w:r>
+        <w:t xml:space="preserve"> </w:t>
+      </w:r>
+      <w:proofErr w:type="spellStart"/>
+      <w:r>
+        <w:t>sahifani</w:t>
+      </w:r>
+      <w:proofErr w:type="spellEnd"/>
+      <w:r>
+        <w:t xml:space="preserve"> </w:t>
+      </w:r>
+      <w:proofErr w:type="spellStart"/>
+      <w:r>
+        <w:t>chaqirishini</w:t>
+      </w:r>
+      <w:proofErr w:type="spellEnd"/>
+      <w:r>
+        <w:t xml:space="preserve"> </w:t>
+      </w:r>
+      <w:proofErr w:type="spellStart"/>
+      <w:r>
+        <w:t>shu</w:t>
+      </w:r>
+      <w:proofErr w:type="spellEnd"/>
+      <w:r>
+        <w:t xml:space="preserve"> </w:t>
+      </w:r>
+      <w:proofErr w:type="spellStart"/>
+      <w:r>
+        <w:t>fayl</w:t>
+      </w:r>
+      <w:proofErr w:type="spellEnd"/>
+      <w:r>
+        <w:t xml:space="preserve"> </w:t>
+      </w:r>
+      <w:proofErr w:type="spellStart"/>
+      <w:r>
+        <w:t>orqali</w:t>
+      </w:r>
+      <w:proofErr w:type="spellEnd"/>
+      <w:r>
+        <w:t xml:space="preserve"> </w:t>
+      </w:r>
+      <w:proofErr w:type="spellStart"/>
+      <w:r>
+        <w:t>belgilanadi</w:t>
+      </w:r>
+      <w:proofErr w:type="spellEnd"/>
+      <w:r>
+        <w:t>.</w:t>
+      </w:r>
+    </w:p>
+    <w:p>
+      <w:pPr>
+        <w:ind w:left="360"/>
+      </w:pPr>
+    </w:p>
+    <w:p>
+      <w:pPr>
+        <w:ind w:left="360"/>
+      </w:pPr>
+      <w:r>
+        <w:t xml:space="preserve"> </w:t>
+      </w:r>
+    </w:p>
+    <w:p/>
+    <w:p/>
     <w:sectPr>
       <w:pgSz w:w="12240" w:h="15840"/>
       <w:pgMar w:top="1440" w:right="1440" w:bottom="1440" w:left="1440" w:header="720" w:footer="720" w:gutter="0"/>
@@ -3085,6 +10404,119 @@
       </w:pPr>
     </w:lvl>
   </w:abstractNum>
+  <w:abstractNum w:abstractNumId="4" w15:restartNumberingAfterBreak="0">
+    <w:nsid w:val="6EF4675C"/>
+    <w:multiLevelType w:val="hybridMultilevel"/>
+    <w:tmpl w:val="13EEF5F8"/>
+    <w:lvl w:ilvl="0" w:tplc="04090001">
+      <w:start w:val="1"/>
+      <w:numFmt w:val="bullet"/>
+      <w:lvlText w:val=""/>
+      <w:lvlJc w:val="left"/>
+      <w:pPr>
+        <w:ind w:left="720" w:hanging="360"/>
+      </w:pPr>
+      <w:rPr>
+        <w:rFonts w:ascii="Symbol" w:hAnsi="Symbol" w:hint="default"/>
+      </w:rPr>
+    </w:lvl>
+    <w:lvl w:ilvl="1" w:tplc="04090003" w:tentative="1">
+      <w:start w:val="1"/>
+      <w:numFmt w:val="bullet"/>
+      <w:lvlText w:val="o"/>
+      <w:lvlJc w:val="left"/>
+      <w:pPr>
+        <w:ind w:left="1440" w:hanging="360"/>
+      </w:pPr>
+      <w:rPr>
+        <w:rFonts w:ascii="Courier New" w:hAnsi="Courier New" w:cs="Courier New" w:hint="default"/>
+      </w:rPr>
+    </w:lvl>
+    <w:lvl w:ilvl="2" w:tplc="04090005" w:tentative="1">
+      <w:start w:val="1"/>
+      <w:numFmt w:val="bullet"/>
+      <w:lvlText w:val=""/>
+      <w:lvlJc w:val="left"/>
+      <w:pPr>
+        <w:ind w:left="2160" w:hanging="360"/>
+      </w:pPr>
+      <w:rPr>
+        <w:rFonts w:ascii="Wingdings" w:hAnsi="Wingdings" w:hint="default"/>
+      </w:rPr>
+    </w:lvl>
+    <w:lvl w:ilvl="3" w:tplc="04090001" w:tentative="1">
+      <w:start w:val="1"/>
+      <w:numFmt w:val="bullet"/>
+      <w:lvlText w:val=""/>
+      <w:lvlJc w:val="left"/>
+      <w:pPr>
+        <w:ind w:left="2880" w:hanging="360"/>
+      </w:pPr>
+      <w:rPr>
+        <w:rFonts w:ascii="Symbol" w:hAnsi="Symbol" w:hint="default"/>
+      </w:rPr>
+    </w:lvl>
+    <w:lvl w:ilvl="4" w:tplc="04090003" w:tentative="1">
+      <w:start w:val="1"/>
+      <w:numFmt w:val="bullet"/>
+      <w:lvlText w:val="o"/>
+      <w:lvlJc w:val="left"/>
+      <w:pPr>
+        <w:ind w:left="3600" w:hanging="360"/>
+      </w:pPr>
+      <w:rPr>
+        <w:rFonts w:ascii="Courier New" w:hAnsi="Courier New" w:cs="Courier New" w:hint="default"/>
+      </w:rPr>
+    </w:lvl>
+    <w:lvl w:ilvl="5" w:tplc="04090005" w:tentative="1">
+      <w:start w:val="1"/>
+      <w:numFmt w:val="bullet"/>
+      <w:lvlText w:val=""/>
+      <w:lvlJc w:val="left"/>
+      <w:pPr>
+        <w:ind w:left="4320" w:hanging="360"/>
+      </w:pPr>
+      <w:rPr>
+        <w:rFonts w:ascii="Wingdings" w:hAnsi="Wingdings" w:hint="default"/>
+      </w:rPr>
+    </w:lvl>
+    <w:lvl w:ilvl="6" w:tplc="04090001" w:tentative="1">
+      <w:start w:val="1"/>
+      <w:numFmt w:val="bullet"/>
+      <w:lvlText w:val=""/>
+      <w:lvlJc w:val="left"/>
+      <w:pPr>
+        <w:ind w:left="5040" w:hanging="360"/>
+      </w:pPr>
+      <w:rPr>
+        <w:rFonts w:ascii="Symbol" w:hAnsi="Symbol" w:hint="default"/>
+      </w:rPr>
+    </w:lvl>
+    <w:lvl w:ilvl="7" w:tplc="04090003" w:tentative="1">
+      <w:start w:val="1"/>
+      <w:numFmt w:val="bullet"/>
+      <w:lvlText w:val="o"/>
+      <w:lvlJc w:val="left"/>
+      <w:pPr>
+        <w:ind w:left="5760" w:hanging="360"/>
+      </w:pPr>
+      <w:rPr>
+        <w:rFonts w:ascii="Courier New" w:hAnsi="Courier New" w:cs="Courier New" w:hint="default"/>
+      </w:rPr>
+    </w:lvl>
+    <w:lvl w:ilvl="8" w:tplc="04090005" w:tentative="1">
+      <w:start w:val="1"/>
+      <w:numFmt w:val="bullet"/>
+      <w:lvlText w:val=""/>
+      <w:lvlJc w:val="left"/>
+      <w:pPr>
+        <w:ind w:left="6480" w:hanging="360"/>
+      </w:pPr>
+      <w:rPr>
+        <w:rFonts w:ascii="Wingdings" w:hAnsi="Wingdings" w:hint="default"/>
+      </w:rPr>
+    </w:lvl>
+  </w:abstractNum>
   <w:num w:numId="1">
     <w:abstractNumId w:val="0"/>
   </w:num>
@@ -3096,6 +10528,9 @@
   </w:num>
   <w:num w:numId="4">
     <w:abstractNumId w:val="3"/>
+  </w:num>
+  <w:num w:numId="5">
+    <w:abstractNumId w:val="4"/>
   </w:num>
 </w:numbering>
 </file>
